--- a/Trans-Ch-5.docx
+++ b/Trans-Ch-5.docx
@@ -9,7 +9,7 @@
         <w:ind w:left="-540" w:right="-720" w:firstLine="720"/>
         <w:jc w:val="lowKashida"/>
         <w:rPr>
-          <w:rFonts w:ascii="Segoe UI Semilight" w:hAnsi="Segoe UI Semilight" w:cs="Segoe UI Semilight"/>
+          <w:rFonts w:ascii="Segoe UI Semilight" w:hAnsi="Segoe UI Semilight" w:cs="Segoe UI Semilight" w:hint="cs"/>
           <w:rtl/>
           <w:lang w:bidi="ar-EG"/>
         </w:rPr>
@@ -177,6 +177,7 @@
         </w:rPr>
         <w:t>على عكس النصوص (</w:t>
       </w:r>
+      <w:proofErr w:type="spellStart"/>
       <w:r>
         <w:rPr>
           <w:rFonts w:ascii="Segoe UI Semilight" w:hAnsi="Segoe UI Semilight" w:cs="Segoe UI Semilight"/>
@@ -184,6 +185,7 @@
         </w:rPr>
         <w:t>str</w:t>
       </w:r>
+      <w:proofErr w:type="spellEnd"/>
       <w:r>
         <w:rPr>
           <w:rFonts w:ascii="Segoe UI Semilight" w:hAnsi="Segoe UI Semilight" w:cs="Segoe UI Semilight" w:hint="cs"/>
@@ -228,6 +230,7 @@
         </w:rPr>
         <w:t>فى هذا الفصل ، سوف نتعرض الى ثلاثة أنواع جديدة للبيانات يمكننا أن نقول عنها متراكبة ، أى تتكون من أجزاء ، أولها يسمى المجموعة (</w:t>
       </w:r>
+      <w:proofErr w:type="spellStart"/>
       <w:r>
         <w:rPr>
           <w:rFonts w:ascii="Segoe UI Semilight" w:hAnsi="Segoe UI Semilight" w:cs="Segoe UI Semilight"/>
@@ -235,6 +238,7 @@
         </w:rPr>
         <w:t>tuble</w:t>
       </w:r>
+      <w:proofErr w:type="spellEnd"/>
       <w:r>
         <w:rPr>
           <w:rFonts w:ascii="Segoe UI Semilight" w:hAnsi="Segoe UI Semilight" w:cs="Segoe UI Semilight" w:hint="cs"/>
@@ -243,6 +247,7 @@
         </w:rPr>
         <w:t xml:space="preserve">) وهو بالاحرى تعميم بسيط للنوع المعروف </w:t>
       </w:r>
+      <w:proofErr w:type="spellStart"/>
       <w:r>
         <w:rPr>
           <w:rFonts w:ascii="Segoe UI Semilight" w:hAnsi="Segoe UI Semilight" w:cs="Segoe UI Semilight"/>
@@ -250,6 +255,7 @@
         </w:rPr>
         <w:t>str</w:t>
       </w:r>
+      <w:proofErr w:type="spellEnd"/>
       <w:r>
         <w:rPr>
           <w:rFonts w:ascii="Segoe UI Semilight" w:hAnsi="Segoe UI Semilight" w:cs="Segoe UI Semilight" w:hint="cs"/>
@@ -273,6 +279,7 @@
         </w:rPr>
         <w:t xml:space="preserve"> والآخر هو الاملاءى (</w:t>
       </w:r>
+      <w:proofErr w:type="spellStart"/>
       <w:r>
         <w:rPr>
           <w:rFonts w:ascii="Segoe UI Semilight" w:hAnsi="Segoe UI Semilight" w:cs="Segoe UI Semilight"/>
@@ -280,6 +287,7 @@
         </w:rPr>
         <w:t>dict</w:t>
       </w:r>
+      <w:proofErr w:type="spellEnd"/>
       <w:r>
         <w:rPr>
           <w:rFonts w:ascii="Segoe UI Semilight" w:hAnsi="Segoe UI Semilight" w:cs="Segoe UI Semilight" w:hint="cs"/>
@@ -1896,6 +1904,7 @@
           <w:rtl/>
         </w:rPr>
       </w:pPr>
+      <w:proofErr w:type="spellStart"/>
       <w:proofErr w:type="gramStart"/>
       <w:r>
         <w:rPr>
@@ -1908,6 +1917,7 @@
         </w:rPr>
         <w:t>def</w:t>
       </w:r>
+      <w:proofErr w:type="spellEnd"/>
       <w:proofErr w:type="gramEnd"/>
       <w:r>
         <w:rPr>
@@ -1918,7 +1928,31 @@
           <w:sz w:val="28"/>
           <w:szCs w:val="28"/>
         </w:rPr>
-        <w:t xml:space="preserve"> findDivisors (n1, n2):</w:t>
+        <w:t xml:space="preserve"> </w:t>
+      </w:r>
+      <w:proofErr w:type="spellStart"/>
+      <w:r>
+        <w:rPr>
+          <w:rFonts w:ascii="Segoe UI" w:hAnsi="Segoe UI" w:cs="Segoe UI"/>
+          <w:i/>
+          <w:iCs/>
+          <w:color w:val="FFFFFF" w:themeColor="background1"/>
+          <w:sz w:val="28"/>
+          <w:szCs w:val="28"/>
+        </w:rPr>
+        <w:t>findDivisors</w:t>
+      </w:r>
+      <w:proofErr w:type="spellEnd"/>
+      <w:r>
+        <w:rPr>
+          <w:rFonts w:ascii="Segoe UI" w:hAnsi="Segoe UI" w:cs="Segoe UI"/>
+          <w:i/>
+          <w:iCs/>
+          <w:color w:val="FFFFFF" w:themeColor="background1"/>
+          <w:sz w:val="28"/>
+          <w:szCs w:val="28"/>
+        </w:rPr>
+        <w:t xml:space="preserve"> (n1, n2):</w:t>
       </w:r>
     </w:p>
     <w:p>
@@ -1979,8 +2013,21 @@
           <w:sz w:val="28"/>
           <w:szCs w:val="28"/>
         </w:rPr>
-        <w:t>Assumes that n1 and n2 are positive ints</w:t>
-      </w:r>
+        <w:t xml:space="preserve">Assumes that n1 and n2 are positive </w:t>
+      </w:r>
+      <w:proofErr w:type="spellStart"/>
+      <w:r>
+        <w:rPr>
+          <w:rFonts w:ascii="Segoe UI" w:hAnsi="Segoe UI" w:cs="Segoe UI"/>
+          <w:i/>
+          <w:iCs/>
+          <w:color w:val="FFFFFF" w:themeColor="background1"/>
+          <w:sz w:val="28"/>
+          <w:szCs w:val="28"/>
+        </w:rPr>
+        <w:t>ints</w:t>
+      </w:r>
+      <w:proofErr w:type="spellEnd"/>
       <w:r>
         <w:rPr>
           <w:rFonts w:ascii="Segoe UI" w:hAnsi="Segoe UI" w:cs="Segoe UI"/>
@@ -2278,7 +2325,31 @@
           <w:sz w:val="28"/>
           <w:szCs w:val="28"/>
         </w:rPr>
-        <w:t xml:space="preserve"> = findDivisors(20, 100)</w:t>
+        <w:t xml:space="preserve"> = </w:t>
+      </w:r>
+      <w:proofErr w:type="spellStart"/>
+      <w:r>
+        <w:rPr>
+          <w:rFonts w:ascii="Segoe UI" w:hAnsi="Segoe UI" w:cs="Segoe UI"/>
+          <w:i/>
+          <w:iCs/>
+          <w:color w:val="FFFFFF" w:themeColor="background1"/>
+          <w:sz w:val="28"/>
+          <w:szCs w:val="28"/>
+        </w:rPr>
+        <w:t>findDivisors</w:t>
+      </w:r>
+      <w:proofErr w:type="spellEnd"/>
+      <w:r>
+        <w:rPr>
+          <w:rFonts w:ascii="Segoe UI" w:hAnsi="Segoe UI" w:cs="Segoe UI"/>
+          <w:i/>
+          <w:iCs/>
+          <w:color w:val="FFFFFF" w:themeColor="background1"/>
+          <w:sz w:val="28"/>
+          <w:szCs w:val="28"/>
+        </w:rPr>
+        <w:t>(20, 100)</w:t>
       </w:r>
       <w:r>
         <w:rPr>
@@ -2346,7 +2417,31 @@
           <w:sz w:val="28"/>
           <w:szCs w:val="28"/>
         </w:rPr>
-        <w:t xml:space="preserve"> for d in divisors:</w:t>
+        <w:t xml:space="preserve"> </w:t>
+      </w:r>
+      <w:proofErr w:type="spellStart"/>
+      <w:r>
+        <w:rPr>
+          <w:rFonts w:ascii="Segoe UI" w:hAnsi="Segoe UI" w:cs="Segoe UI"/>
+          <w:i/>
+          <w:iCs/>
+          <w:color w:val="FFFFFF" w:themeColor="background1"/>
+          <w:sz w:val="28"/>
+          <w:szCs w:val="28"/>
+        </w:rPr>
+        <w:t>for d</w:t>
+      </w:r>
+      <w:proofErr w:type="spellEnd"/>
+      <w:r>
+        <w:rPr>
+          <w:rFonts w:ascii="Segoe UI" w:hAnsi="Segoe UI" w:cs="Segoe UI"/>
+          <w:i/>
+          <w:iCs/>
+          <w:color w:val="FFFFFF" w:themeColor="background1"/>
+          <w:sz w:val="28"/>
+          <w:szCs w:val="28"/>
+        </w:rPr>
+        <w:t xml:space="preserve"> in divisors:</w:t>
       </w:r>
       <w:r>
         <w:rPr>
@@ -2795,6 +2890,7 @@
           <w:rtl/>
         </w:rPr>
       </w:pPr>
+      <w:proofErr w:type="spellStart"/>
       <w:proofErr w:type="gramStart"/>
       <w:r>
         <w:rPr>
@@ -2807,6 +2903,7 @@
         </w:rPr>
         <w:t>def</w:t>
       </w:r>
+      <w:proofErr w:type="spellEnd"/>
       <w:proofErr w:type="gramEnd"/>
       <w:r>
         <w:rPr>
@@ -2817,7 +2914,31 @@
           <w:sz w:val="28"/>
           <w:szCs w:val="28"/>
         </w:rPr>
-        <w:t xml:space="preserve"> findExtremeDivisors(n1, n2):</w:t>
+        <w:t xml:space="preserve"> </w:t>
+      </w:r>
+      <w:proofErr w:type="spellStart"/>
+      <w:r>
+        <w:rPr>
+          <w:rFonts w:ascii="Segoe UI" w:hAnsi="Segoe UI" w:cs="Segoe UI"/>
+          <w:i/>
+          <w:iCs/>
+          <w:color w:val="FFFFFF" w:themeColor="background1"/>
+          <w:sz w:val="28"/>
+          <w:szCs w:val="28"/>
+        </w:rPr>
+        <w:t>findExtremeDivisors</w:t>
+      </w:r>
+      <w:proofErr w:type="spellEnd"/>
+      <w:r>
+        <w:rPr>
+          <w:rFonts w:ascii="Segoe UI" w:hAnsi="Segoe UI" w:cs="Segoe UI"/>
+          <w:i/>
+          <w:iCs/>
+          <w:color w:val="FFFFFF" w:themeColor="background1"/>
+          <w:sz w:val="28"/>
+          <w:szCs w:val="28"/>
+        </w:rPr>
+        <w:t>(n1, n2):</w:t>
       </w:r>
     </w:p>
     <w:p>
@@ -2844,8 +2965,21 @@
           <w:sz w:val="28"/>
           <w:szCs w:val="28"/>
         </w:rPr>
-        <w:t xml:space="preserve">     """ Assumes that n1 and n2 are positive ints</w:t>
-      </w:r>
+        <w:t xml:space="preserve">     """ Assumes that n1 and n2 are positive </w:t>
+      </w:r>
+      <w:proofErr w:type="spellStart"/>
+      <w:r>
+        <w:rPr>
+          <w:rFonts w:ascii="Segoe UI" w:hAnsi="Segoe UI" w:cs="Segoe UI"/>
+          <w:i/>
+          <w:iCs/>
+          <w:color w:val="FFFFFF" w:themeColor="background1"/>
+          <w:sz w:val="28"/>
+          <w:szCs w:val="28"/>
+        </w:rPr>
+        <w:t>ints</w:t>
+      </w:r>
+      <w:proofErr w:type="spellEnd"/>
     </w:p>
     <w:p>
       <w:pPr>
@@ -3022,6 +3156,7 @@
         </w:rPr>
         <w:t xml:space="preserve">     </w:t>
       </w:r>
+      <w:proofErr w:type="spellStart"/>
       <w:proofErr w:type="gramStart"/>
       <w:r>
         <w:rPr>
@@ -3034,6 +3169,7 @@
         </w:rPr>
         <w:t>minVal</w:t>
       </w:r>
+      <w:proofErr w:type="spellEnd"/>
       <w:proofErr w:type="gramEnd"/>
       <w:r>
         <w:rPr>
@@ -3044,7 +3180,31 @@
           <w:sz w:val="28"/>
           <w:szCs w:val="28"/>
         </w:rPr>
-        <w:t>, maxVal = None, None</w:t>
+        <w:t xml:space="preserve">, </w:t>
+      </w:r>
+      <w:proofErr w:type="spellStart"/>
+      <w:r>
+        <w:rPr>
+          <w:rFonts w:ascii="Segoe UI" w:hAnsi="Segoe UI" w:cs="Segoe UI"/>
+          <w:i/>
+          <w:iCs/>
+          <w:color w:val="FFFFFF" w:themeColor="background1"/>
+          <w:sz w:val="28"/>
+          <w:szCs w:val="28"/>
+        </w:rPr>
+        <w:t>maxVal</w:t>
+      </w:r>
+      <w:proofErr w:type="spellEnd"/>
+      <w:r>
+        <w:rPr>
+          <w:rFonts w:ascii="Segoe UI" w:hAnsi="Segoe UI" w:cs="Segoe UI"/>
+          <w:i/>
+          <w:iCs/>
+          <w:color w:val="FFFFFF" w:themeColor="background1"/>
+          <w:sz w:val="28"/>
+          <w:szCs w:val="28"/>
+        </w:rPr>
+        <w:t xml:space="preserve"> = None, None</w:t>
       </w:r>
     </w:p>
     <w:p>
@@ -3194,7 +3354,55 @@
           <w:sz w:val="28"/>
           <w:szCs w:val="28"/>
         </w:rPr>
-        <w:t xml:space="preserve"> minVal == None or i &lt; minVal:</w:t>
+        <w:t xml:space="preserve"> </w:t>
+      </w:r>
+      <w:proofErr w:type="spellStart"/>
+      <w:r>
+        <w:rPr>
+          <w:rFonts w:ascii="Segoe UI" w:hAnsi="Segoe UI" w:cs="Segoe UI"/>
+          <w:i/>
+          <w:iCs/>
+          <w:color w:val="FFFFFF" w:themeColor="background1"/>
+          <w:sz w:val="28"/>
+          <w:szCs w:val="28"/>
+        </w:rPr>
+        <w:t>minVal</w:t>
+      </w:r>
+      <w:proofErr w:type="spellEnd"/>
+      <w:r>
+        <w:rPr>
+          <w:rFonts w:ascii="Segoe UI" w:hAnsi="Segoe UI" w:cs="Segoe UI"/>
+          <w:i/>
+          <w:iCs/>
+          <w:color w:val="FFFFFF" w:themeColor="background1"/>
+          <w:sz w:val="28"/>
+          <w:szCs w:val="28"/>
+        </w:rPr>
+        <w:t xml:space="preserve"> == None or i &lt; </w:t>
+      </w:r>
+      <w:proofErr w:type="spellStart"/>
+      <w:r>
+        <w:rPr>
+          <w:rFonts w:ascii="Segoe UI" w:hAnsi="Segoe UI" w:cs="Segoe UI"/>
+          <w:i/>
+          <w:iCs/>
+          <w:color w:val="FFFFFF" w:themeColor="background1"/>
+          <w:sz w:val="28"/>
+          <w:szCs w:val="28"/>
+        </w:rPr>
+        <w:t>minVal</w:t>
+      </w:r>
+      <w:proofErr w:type="spellEnd"/>
+      <w:r>
+        <w:rPr>
+          <w:rFonts w:ascii="Segoe UI" w:hAnsi="Segoe UI" w:cs="Segoe UI"/>
+          <w:i/>
+          <w:iCs/>
+          <w:color w:val="FFFFFF" w:themeColor="background1"/>
+          <w:sz w:val="28"/>
+          <w:szCs w:val="28"/>
+        </w:rPr>
+        <w:t>:</w:t>
       </w:r>
     </w:p>
     <w:p>
@@ -3222,6 +3430,7 @@
         </w:rPr>
         <w:t xml:space="preserve">                 </w:t>
       </w:r>
+      <w:proofErr w:type="spellStart"/>
       <w:proofErr w:type="gramStart"/>
       <w:r>
         <w:rPr>
@@ -3234,6 +3443,7 @@
         </w:rPr>
         <w:t>minVal</w:t>
       </w:r>
+      <w:proofErr w:type="spellEnd"/>
       <w:proofErr w:type="gramEnd"/>
       <w:r>
         <w:rPr>
@@ -3294,7 +3504,55 @@
           <w:sz w:val="28"/>
           <w:szCs w:val="28"/>
         </w:rPr>
-        <w:t xml:space="preserve"> maxVal == None or i &gt; maxVal:</w:t>
+        <w:t xml:space="preserve"> </w:t>
+      </w:r>
+      <w:proofErr w:type="spellStart"/>
+      <w:r>
+        <w:rPr>
+          <w:rFonts w:ascii="Segoe UI" w:hAnsi="Segoe UI" w:cs="Segoe UI"/>
+          <w:i/>
+          <w:iCs/>
+          <w:color w:val="FFFFFF" w:themeColor="background1"/>
+          <w:sz w:val="28"/>
+          <w:szCs w:val="28"/>
+        </w:rPr>
+        <w:t>maxVal</w:t>
+      </w:r>
+      <w:proofErr w:type="spellEnd"/>
+      <w:r>
+        <w:rPr>
+          <w:rFonts w:ascii="Segoe UI" w:hAnsi="Segoe UI" w:cs="Segoe UI"/>
+          <w:i/>
+          <w:iCs/>
+          <w:color w:val="FFFFFF" w:themeColor="background1"/>
+          <w:sz w:val="28"/>
+          <w:szCs w:val="28"/>
+        </w:rPr>
+        <w:t xml:space="preserve"> == None or i &gt; </w:t>
+      </w:r>
+      <w:proofErr w:type="spellStart"/>
+      <w:r>
+        <w:rPr>
+          <w:rFonts w:ascii="Segoe UI" w:hAnsi="Segoe UI" w:cs="Segoe UI"/>
+          <w:i/>
+          <w:iCs/>
+          <w:color w:val="FFFFFF" w:themeColor="background1"/>
+          <w:sz w:val="28"/>
+          <w:szCs w:val="28"/>
+        </w:rPr>
+        <w:t>maxVal</w:t>
+      </w:r>
+      <w:proofErr w:type="spellEnd"/>
+      <w:r>
+        <w:rPr>
+          <w:rFonts w:ascii="Segoe UI" w:hAnsi="Segoe UI" w:cs="Segoe UI"/>
+          <w:i/>
+          <w:iCs/>
+          <w:color w:val="FFFFFF" w:themeColor="background1"/>
+          <w:sz w:val="28"/>
+          <w:szCs w:val="28"/>
+        </w:rPr>
+        <w:t>:</w:t>
       </w:r>
     </w:p>
     <w:p>
@@ -3322,6 +3580,7 @@
         </w:rPr>
         <w:t xml:space="preserve">                 </w:t>
       </w:r>
+      <w:proofErr w:type="spellStart"/>
       <w:proofErr w:type="gramStart"/>
       <w:r>
         <w:rPr>
@@ -3334,6 +3593,7 @@
         </w:rPr>
         <w:t>maxVal</w:t>
       </w:r>
+      <w:proofErr w:type="spellEnd"/>
       <w:proofErr w:type="gramEnd"/>
       <w:r>
         <w:rPr>
@@ -3394,7 +3654,55 @@
           <w:sz w:val="28"/>
           <w:szCs w:val="28"/>
         </w:rPr>
-        <w:t xml:space="preserve"> (minVal, maxVal)</w:t>
+        <w:t xml:space="preserve"> (</w:t>
+      </w:r>
+      <w:proofErr w:type="spellStart"/>
+      <w:r>
+        <w:rPr>
+          <w:rFonts w:ascii="Segoe UI" w:hAnsi="Segoe UI" w:cs="Segoe UI"/>
+          <w:i/>
+          <w:iCs/>
+          <w:color w:val="FFFFFF" w:themeColor="background1"/>
+          <w:sz w:val="28"/>
+          <w:szCs w:val="28"/>
+        </w:rPr>
+        <w:t>minVal</w:t>
+      </w:r>
+      <w:proofErr w:type="spellEnd"/>
+      <w:r>
+        <w:rPr>
+          <w:rFonts w:ascii="Segoe UI" w:hAnsi="Segoe UI" w:cs="Segoe UI"/>
+          <w:i/>
+          <w:iCs/>
+          <w:color w:val="FFFFFF" w:themeColor="background1"/>
+          <w:sz w:val="28"/>
+          <w:szCs w:val="28"/>
+        </w:rPr>
+        <w:t xml:space="preserve">, </w:t>
+      </w:r>
+      <w:proofErr w:type="spellStart"/>
+      <w:r>
+        <w:rPr>
+          <w:rFonts w:ascii="Segoe UI" w:hAnsi="Segoe UI" w:cs="Segoe UI"/>
+          <w:i/>
+          <w:iCs/>
+          <w:color w:val="FFFFFF" w:themeColor="background1"/>
+          <w:sz w:val="28"/>
+          <w:szCs w:val="28"/>
+        </w:rPr>
+        <w:t>maxVal</w:t>
+      </w:r>
+      <w:proofErr w:type="spellEnd"/>
+      <w:r>
+        <w:rPr>
+          <w:rFonts w:ascii="Segoe UI" w:hAnsi="Segoe UI" w:cs="Segoe UI"/>
+          <w:i/>
+          <w:iCs/>
+          <w:color w:val="FFFFFF" w:themeColor="background1"/>
+          <w:sz w:val="28"/>
+          <w:szCs w:val="28"/>
+        </w:rPr>
+        <w:t>)</w:t>
       </w:r>
     </w:p>
     <w:p>
@@ -3506,6 +3814,7 @@
           <w:rtl/>
         </w:rPr>
       </w:pPr>
+      <w:proofErr w:type="spellStart"/>
       <w:proofErr w:type="gramStart"/>
       <w:r>
         <w:rPr>
@@ -3518,6 +3827,7 @@
         </w:rPr>
         <w:t>minDivisor</w:t>
       </w:r>
+      <w:proofErr w:type="spellEnd"/>
       <w:proofErr w:type="gramEnd"/>
       <w:r>
         <w:rPr>
@@ -3528,7 +3838,55 @@
           <w:sz w:val="28"/>
           <w:szCs w:val="28"/>
         </w:rPr>
-        <w:t>, maxDivisor = findExtremeDivisors(100, 200) will bind</w:t>
+        <w:t xml:space="preserve">, </w:t>
+      </w:r>
+      <w:proofErr w:type="spellStart"/>
+      <w:r>
+        <w:rPr>
+          <w:rFonts w:ascii="Segoe UI" w:hAnsi="Segoe UI" w:cs="Segoe UI"/>
+          <w:i/>
+          <w:iCs/>
+          <w:color w:val="FFFFFF" w:themeColor="background1"/>
+          <w:sz w:val="28"/>
+          <w:szCs w:val="28"/>
+        </w:rPr>
+        <w:t>maxDivisor</w:t>
+      </w:r>
+      <w:proofErr w:type="spellEnd"/>
+      <w:r>
+        <w:rPr>
+          <w:rFonts w:ascii="Segoe UI" w:hAnsi="Segoe UI" w:cs="Segoe UI"/>
+          <w:i/>
+          <w:iCs/>
+          <w:color w:val="FFFFFF" w:themeColor="background1"/>
+          <w:sz w:val="28"/>
+          <w:szCs w:val="28"/>
+        </w:rPr>
+        <w:t xml:space="preserve"> = </w:t>
+      </w:r>
+      <w:proofErr w:type="spellStart"/>
+      <w:r>
+        <w:rPr>
+          <w:rFonts w:ascii="Segoe UI" w:hAnsi="Segoe UI" w:cs="Segoe UI"/>
+          <w:i/>
+          <w:iCs/>
+          <w:color w:val="FFFFFF" w:themeColor="background1"/>
+          <w:sz w:val="28"/>
+          <w:szCs w:val="28"/>
+        </w:rPr>
+        <w:t>findExtremeDivisors</w:t>
+      </w:r>
+      <w:proofErr w:type="spellEnd"/>
+      <w:r>
+        <w:rPr>
+          <w:rFonts w:ascii="Segoe UI" w:hAnsi="Segoe UI" w:cs="Segoe UI"/>
+          <w:i/>
+          <w:iCs/>
+          <w:color w:val="FFFFFF" w:themeColor="background1"/>
+          <w:sz w:val="28"/>
+          <w:szCs w:val="28"/>
+        </w:rPr>
+        <w:t>(100, 200) will bind</w:t>
       </w:r>
     </w:p>
     <w:p>
@@ -3556,6 +3914,7 @@
         </w:rPr>
         <w:t xml:space="preserve"> </w:t>
       </w:r>
+      <w:proofErr w:type="spellStart"/>
       <w:proofErr w:type="gramStart"/>
       <w:r>
         <w:rPr>
@@ -3568,6 +3927,7 @@
         </w:rPr>
         <w:t>minDivisor</w:t>
       </w:r>
+      <w:proofErr w:type="spellEnd"/>
       <w:proofErr w:type="gramEnd"/>
       <w:r>
         <w:rPr>
@@ -3593,16 +3953,29 @@
         </w:rPr>
         <w:t xml:space="preserve"> </w:t>
       </w:r>
-      <w:r>
-        <w:rPr>
-          <w:rFonts w:ascii="Segoe UI" w:hAnsi="Segoe UI" w:cs="Segoe UI"/>
-          <w:i/>
-          <w:iCs/>
-          <w:color w:val="FFFFFF" w:themeColor="background1"/>
-          <w:sz w:val="28"/>
-          <w:szCs w:val="28"/>
-        </w:rPr>
-        <w:t>maxDivisor to 100</w:t>
+      <w:proofErr w:type="spellStart"/>
+      <w:r>
+        <w:rPr>
+          <w:rFonts w:ascii="Segoe UI" w:hAnsi="Segoe UI" w:cs="Segoe UI"/>
+          <w:i/>
+          <w:iCs/>
+          <w:color w:val="FFFFFF" w:themeColor="background1"/>
+          <w:sz w:val="28"/>
+          <w:szCs w:val="28"/>
+        </w:rPr>
+        <w:t>maxDivisor</w:t>
+      </w:r>
+      <w:proofErr w:type="spellEnd"/>
+      <w:r>
+        <w:rPr>
+          <w:rFonts w:ascii="Segoe UI" w:hAnsi="Segoe UI" w:cs="Segoe UI"/>
+          <w:i/>
+          <w:iCs/>
+          <w:color w:val="FFFFFF" w:themeColor="background1"/>
+          <w:sz w:val="28"/>
+          <w:szCs w:val="28"/>
+        </w:rPr>
+        <w:t xml:space="preserve"> to 100</w:t>
       </w:r>
       <w:r>
         <w:rPr>
@@ -3832,7 +4205,31 @@
           <w:sz w:val="28"/>
           <w:szCs w:val="28"/>
         </w:rPr>
-        <w:t xml:space="preserve"> i in range(len(L)):</w:t>
+        <w:t xml:space="preserve"> i in range(</w:t>
+      </w:r>
+      <w:proofErr w:type="spellStart"/>
+      <w:r>
+        <w:rPr>
+          <w:rFonts w:ascii="Segoe UI" w:hAnsi="Segoe UI" w:cs="Segoe UI"/>
+          <w:i/>
+          <w:iCs/>
+          <w:color w:val="FFFFFF" w:themeColor="background1"/>
+          <w:sz w:val="28"/>
+          <w:szCs w:val="28"/>
+        </w:rPr>
+        <w:t>len</w:t>
+      </w:r>
+      <w:proofErr w:type="spellEnd"/>
+      <w:r>
+        <w:rPr>
+          <w:rFonts w:ascii="Segoe UI" w:hAnsi="Segoe UI" w:cs="Segoe UI"/>
+          <w:i/>
+          <w:iCs/>
+          <w:color w:val="FFFFFF" w:themeColor="background1"/>
+          <w:sz w:val="28"/>
+          <w:szCs w:val="28"/>
+        </w:rPr>
+        <w:t>(L)):</w:t>
       </w:r>
     </w:p>
     <w:p>
@@ -4461,6 +4858,7 @@
           <w:rtl/>
         </w:rPr>
       </w:pPr>
+      <w:proofErr w:type="spellStart"/>
       <w:r>
         <w:rPr>
           <w:rFonts w:ascii="Segoe UI" w:hAnsi="Segoe UI" w:cs="Segoe UI"/>
@@ -4472,6 +4870,7 @@
         </w:rPr>
         <w:t>Ivys</w:t>
       </w:r>
+      <w:proofErr w:type="spellEnd"/>
       <w:r>
         <w:rPr>
           <w:rFonts w:ascii="Segoe UI" w:hAnsi="Segoe UI" w:cs="Segoe UI"/>
@@ -4746,17 +5145,57 @@
           <w:lang w:bidi="ar-EG"/>
         </w:rPr>
       </w:pPr>
-      <w:r>
-        <w:rPr>
-          <w:rFonts w:ascii="Segoe UI" w:hAnsi="Segoe UI" w:cs="Segoe UI"/>
-          <w:i/>
-          <w:iCs/>
-          <w:color w:val="FFFFFF" w:themeColor="background1"/>
-          <w:sz w:val="28"/>
-          <w:szCs w:val="28"/>
-          <w:lang w:bidi="ar-EG"/>
-        </w:rPr>
-        <w:t xml:space="preserve">Univs = [Techs, Ivys] </w:t>
+      <w:proofErr w:type="spellStart"/>
+      <w:r>
+        <w:rPr>
+          <w:rFonts w:ascii="Segoe UI" w:hAnsi="Segoe UI" w:cs="Segoe UI"/>
+          <w:i/>
+          <w:iCs/>
+          <w:color w:val="FFFFFF" w:themeColor="background1"/>
+          <w:sz w:val="28"/>
+          <w:szCs w:val="28"/>
+          <w:lang w:bidi="ar-EG"/>
+        </w:rPr>
+        <w:t>Univs</w:t>
+      </w:r>
+      <w:proofErr w:type="spellEnd"/>
+      <w:r>
+        <w:rPr>
+          <w:rFonts w:ascii="Segoe UI" w:hAnsi="Segoe UI" w:cs="Segoe UI"/>
+          <w:i/>
+          <w:iCs/>
+          <w:color w:val="FFFFFF" w:themeColor="background1"/>
+          <w:sz w:val="28"/>
+          <w:szCs w:val="28"/>
+          <w:lang w:bidi="ar-EG"/>
+        </w:rPr>
+        <w:t xml:space="preserve"> = [Techs, </w:t>
+      </w:r>
+      <w:proofErr w:type="spellStart"/>
+      <w:r>
+        <w:rPr>
+          <w:rFonts w:ascii="Segoe UI" w:hAnsi="Segoe UI" w:cs="Segoe UI"/>
+          <w:i/>
+          <w:iCs/>
+          <w:color w:val="FFFFFF" w:themeColor="background1"/>
+          <w:sz w:val="28"/>
+          <w:szCs w:val="28"/>
+          <w:lang w:bidi="ar-EG"/>
+        </w:rPr>
+        <w:t>Ivys</w:t>
+      </w:r>
+      <w:proofErr w:type="spellEnd"/>
+      <w:r>
+        <w:rPr>
+          <w:rFonts w:ascii="Segoe UI" w:hAnsi="Segoe UI" w:cs="Segoe UI"/>
+          <w:i/>
+          <w:iCs/>
+          <w:color w:val="FFFFFF" w:themeColor="background1"/>
+          <w:sz w:val="28"/>
+          <w:szCs w:val="28"/>
+          <w:lang w:bidi="ar-EG"/>
+        </w:rPr>
+        <w:t xml:space="preserve">] </w:t>
       </w:r>
     </w:p>
     <w:p>
@@ -4922,8 +5361,48 @@
           <w:szCs w:val="28"/>
           <w:lang w:bidi="ar-EG"/>
         </w:rPr>
-        <w:t xml:space="preserve"> 'Univs =', Univs</w:t>
-      </w:r>
+        <w:t xml:space="preserve"> '</w:t>
+      </w:r>
+      <w:proofErr w:type="spellStart"/>
+      <w:r>
+        <w:rPr>
+          <w:rFonts w:ascii="Segoe UI" w:hAnsi="Segoe UI" w:cs="Segoe UI"/>
+          <w:i/>
+          <w:iCs/>
+          <w:color w:val="FFFFFF" w:themeColor="background1"/>
+          <w:sz w:val="28"/>
+          <w:szCs w:val="28"/>
+          <w:lang w:bidi="ar-EG"/>
+        </w:rPr>
+        <w:t>Univs</w:t>
+      </w:r>
+      <w:proofErr w:type="spellEnd"/>
+      <w:r>
+        <w:rPr>
+          <w:rFonts w:ascii="Segoe UI" w:hAnsi="Segoe UI" w:cs="Segoe UI"/>
+          <w:i/>
+          <w:iCs/>
+          <w:color w:val="FFFFFF" w:themeColor="background1"/>
+          <w:sz w:val="28"/>
+          <w:szCs w:val="28"/>
+          <w:lang w:bidi="ar-EG"/>
+        </w:rPr>
+        <w:t xml:space="preserve"> =', </w:t>
+      </w:r>
+      <w:proofErr w:type="spellStart"/>
+      <w:r>
+        <w:rPr>
+          <w:rFonts w:ascii="Segoe UI" w:hAnsi="Segoe UI" w:cs="Segoe UI"/>
+          <w:i/>
+          <w:iCs/>
+          <w:color w:val="FFFFFF" w:themeColor="background1"/>
+          <w:sz w:val="28"/>
+          <w:szCs w:val="28"/>
+          <w:lang w:bidi="ar-EG"/>
+        </w:rPr>
+        <w:t>Univs</w:t>
+      </w:r>
+      <w:proofErr w:type="spellEnd"/>
     </w:p>
     <w:p>
       <w:pPr>
@@ -5020,7 +5499,33 @@
           <w:szCs w:val="28"/>
           <w:lang w:bidi="ar-EG"/>
         </w:rPr>
-        <w:t xml:space="preserve"> Univs == Univs1 </w:t>
+        <w:t xml:space="preserve"> </w:t>
+      </w:r>
+      <w:proofErr w:type="spellStart"/>
+      <w:r>
+        <w:rPr>
+          <w:rFonts w:ascii="Segoe UI" w:hAnsi="Segoe UI" w:cs="Segoe UI"/>
+          <w:i/>
+          <w:iCs/>
+          <w:color w:val="FFFFFF" w:themeColor="background1"/>
+          <w:sz w:val="28"/>
+          <w:szCs w:val="28"/>
+          <w:lang w:bidi="ar-EG"/>
+        </w:rPr>
+        <w:t>Univs</w:t>
+      </w:r>
+      <w:proofErr w:type="spellEnd"/>
+      <w:r>
+        <w:rPr>
+          <w:rFonts w:ascii="Segoe UI" w:hAnsi="Segoe UI" w:cs="Segoe UI"/>
+          <w:i/>
+          <w:iCs/>
+          <w:color w:val="FFFFFF" w:themeColor="background1"/>
+          <w:sz w:val="28"/>
+          <w:szCs w:val="28"/>
+          <w:lang w:bidi="ar-EG"/>
+        </w:rPr>
+        <w:t xml:space="preserve"> == Univs1 </w:t>
       </w:r>
     </w:p>
     <w:p>
@@ -5114,6 +5619,7 @@
           <w:lang w:bidi="ar-EG"/>
         </w:rPr>
       </w:pPr>
+      <w:proofErr w:type="spellStart"/>
       <w:r>
         <w:rPr>
           <w:rFonts w:ascii="Segoe UI" w:hAnsi="Segoe UI" w:cs="Segoe UI"/>
@@ -5125,7 +5631,20 @@
           <w:lang w:bidi="ar-EG"/>
         </w:rPr>
         <w:lastRenderedPageBreak/>
-        <w:t>Univs = [['MIT', 'Caltech'], ['Harvard', 'Yale', 'Brown']]</w:t>
+        <w:t>Univs</w:t>
+      </w:r>
+      <w:proofErr w:type="spellEnd"/>
+      <w:r>
+        <w:rPr>
+          <w:rFonts w:ascii="Segoe UI" w:hAnsi="Segoe UI" w:cs="Segoe UI"/>
+          <w:i/>
+          <w:iCs/>
+          <w:color w:val="FFFFFF" w:themeColor="background1"/>
+          <w:sz w:val="28"/>
+          <w:szCs w:val="28"/>
+          <w:lang w:bidi="ar-EG"/>
+        </w:rPr>
+        <w:t xml:space="preserve"> = [['MIT', 'Caltech'], ['Harvard', 'Yale', 'Brown']]</w:t>
       </w:r>
     </w:p>
     <w:p>
@@ -5230,12 +5749,21 @@
         </w:rPr>
         <w:t xml:space="preserve">ما هذا ! ، يبدو كما لو أنهما قائمة واحدة ، ويبدو أيضا أن المتغيرات </w:t>
       </w:r>
-      <w:r>
-        <w:rPr>
-          <w:rFonts w:ascii="Segoe UI Semilight" w:hAnsi="Segoe UI Semilight" w:cs="Segoe UI Semilight"/>
-          <w:lang w:bidi="ar-EG"/>
-        </w:rPr>
-        <w:t xml:space="preserve">univ </w:t>
+      <w:proofErr w:type="spellStart"/>
+      <w:r>
+        <w:rPr>
+          <w:rFonts w:ascii="Segoe UI Semilight" w:hAnsi="Segoe UI Semilight" w:cs="Segoe UI Semilight"/>
+          <w:lang w:bidi="ar-EG"/>
+        </w:rPr>
+        <w:t>univ</w:t>
+      </w:r>
+      <w:proofErr w:type="spellEnd"/>
+      <w:r>
+        <w:rPr>
+          <w:rFonts w:ascii="Segoe UI Semilight" w:hAnsi="Segoe UI Semilight" w:cs="Segoe UI Semilight"/>
+          <w:lang w:bidi="ar-EG"/>
+        </w:rPr>
+        <w:t xml:space="preserve"> </w:t>
       </w:r>
       <w:r>
         <w:rPr>
@@ -5260,6 +5788,7 @@
         </w:rPr>
         <w:t xml:space="preserve"> قد تم ربطهما الى نفس القائمة ، لكن قد تبدو المظاهر خادعة فى بعض الاحيان ، وهذا ما سوف يتضح فى الشكل التالى أن المتغيرات </w:t>
       </w:r>
+      <w:proofErr w:type="spellStart"/>
       <w:r>
         <w:rPr>
           <w:rFonts w:ascii="Segoe UI Semilight" w:hAnsi="Segoe UI Semilight" w:cs="Segoe UI Semilight"/>
@@ -5267,6 +5796,7 @@
         </w:rPr>
         <w:t>univ</w:t>
       </w:r>
+      <w:proofErr w:type="spellEnd"/>
       <w:r>
         <w:rPr>
           <w:rFonts w:ascii="Segoe UI Semilight" w:hAnsi="Segoe UI Semilight" w:cs="Segoe UI Semilight" w:hint="cs"/>
@@ -5475,6 +6005,7 @@
         </w:rPr>
         <w:t xml:space="preserve">الصورة توضح أن المتغيرات </w:t>
       </w:r>
+      <w:proofErr w:type="spellStart"/>
       <w:r>
         <w:rPr>
           <w:rFonts w:ascii="Segoe UI Semilight" w:hAnsi="Segoe UI Semilight" w:cs="Segoe UI Semilight"/>
@@ -5482,6 +6013,7 @@
         </w:rPr>
         <w:t>univ</w:t>
       </w:r>
+      <w:proofErr w:type="spellEnd"/>
       <w:r>
         <w:rPr>
           <w:rFonts w:ascii="Segoe UI Semilight" w:hAnsi="Segoe UI Semilight" w:cs="Segoe UI Semilight" w:hint="cs"/>
@@ -5599,7 +6131,33 @@
           <w:szCs w:val="28"/>
           <w:lang w:bidi="ar-EG"/>
         </w:rPr>
-        <w:t xml:space="preserve"> Univs == Univs1 #test value equality</w:t>
+        <w:t xml:space="preserve"> </w:t>
+      </w:r>
+      <w:proofErr w:type="spellStart"/>
+      <w:r>
+        <w:rPr>
+          <w:rFonts w:ascii="Segoe UI" w:hAnsi="Segoe UI" w:cs="Segoe UI"/>
+          <w:i/>
+          <w:iCs/>
+          <w:color w:val="FFFFFF" w:themeColor="background1"/>
+          <w:sz w:val="28"/>
+          <w:szCs w:val="28"/>
+          <w:lang w:bidi="ar-EG"/>
+        </w:rPr>
+        <w:t>Univs</w:t>
+      </w:r>
+      <w:proofErr w:type="spellEnd"/>
+      <w:r>
+        <w:rPr>
+          <w:rFonts w:ascii="Segoe UI" w:hAnsi="Segoe UI" w:cs="Segoe UI"/>
+          <w:i/>
+          <w:iCs/>
+          <w:color w:val="FFFFFF" w:themeColor="background1"/>
+          <w:sz w:val="28"/>
+          <w:szCs w:val="28"/>
+          <w:lang w:bidi="ar-EG"/>
+        </w:rPr>
+        <w:t xml:space="preserve"> == Univs1 #test value equality</w:t>
       </w:r>
     </w:p>
     <w:p>
@@ -5642,7 +6200,33 @@
           <w:szCs w:val="28"/>
           <w:lang w:bidi="ar-EG"/>
         </w:rPr>
-        <w:t xml:space="preserve"> id(Univs) == id(Univs1) #test object equality </w:t>
+        <w:t xml:space="preserve"> id(</w:t>
+      </w:r>
+      <w:proofErr w:type="spellStart"/>
+      <w:r>
+        <w:rPr>
+          <w:rFonts w:ascii="Segoe UI" w:hAnsi="Segoe UI" w:cs="Segoe UI"/>
+          <w:i/>
+          <w:iCs/>
+          <w:color w:val="FFFFFF" w:themeColor="background1"/>
+          <w:sz w:val="28"/>
+          <w:szCs w:val="28"/>
+          <w:lang w:bidi="ar-EG"/>
+        </w:rPr>
+        <w:t>Univs</w:t>
+      </w:r>
+      <w:proofErr w:type="spellEnd"/>
+      <w:r>
+        <w:rPr>
+          <w:rFonts w:ascii="Segoe UI" w:hAnsi="Segoe UI" w:cs="Segoe UI"/>
+          <w:i/>
+          <w:iCs/>
+          <w:color w:val="FFFFFF" w:themeColor="background1"/>
+          <w:sz w:val="28"/>
+          <w:szCs w:val="28"/>
+          <w:lang w:bidi="ar-EG"/>
+        </w:rPr>
+        <w:t xml:space="preserve">) == id(Univs1) #test object equality </w:t>
       </w:r>
     </w:p>
     <w:p>
@@ -5685,7 +6269,59 @@
           <w:szCs w:val="28"/>
           <w:lang w:bidi="ar-EG"/>
         </w:rPr>
-        <w:t xml:space="preserve"> 'Id of Univs =', id(Univs)</w:t>
+        <w:t xml:space="preserve"> 'Id of </w:t>
+      </w:r>
+      <w:proofErr w:type="spellStart"/>
+      <w:r>
+        <w:rPr>
+          <w:rFonts w:ascii="Segoe UI" w:hAnsi="Segoe UI" w:cs="Segoe UI"/>
+          <w:i/>
+          <w:iCs/>
+          <w:color w:val="FFFFFF" w:themeColor="background1"/>
+          <w:sz w:val="28"/>
+          <w:szCs w:val="28"/>
+          <w:lang w:bidi="ar-EG"/>
+        </w:rPr>
+        <w:t>Univs</w:t>
+      </w:r>
+      <w:proofErr w:type="spellEnd"/>
+      <w:r>
+        <w:rPr>
+          <w:rFonts w:ascii="Segoe UI" w:hAnsi="Segoe UI" w:cs="Segoe UI"/>
+          <w:i/>
+          <w:iCs/>
+          <w:color w:val="FFFFFF" w:themeColor="background1"/>
+          <w:sz w:val="28"/>
+          <w:szCs w:val="28"/>
+          <w:lang w:bidi="ar-EG"/>
+        </w:rPr>
+        <w:t xml:space="preserve"> =', id(</w:t>
+      </w:r>
+      <w:proofErr w:type="spellStart"/>
+      <w:r>
+        <w:rPr>
+          <w:rFonts w:ascii="Segoe UI" w:hAnsi="Segoe UI" w:cs="Segoe UI"/>
+          <w:i/>
+          <w:iCs/>
+          <w:color w:val="FFFFFF" w:themeColor="background1"/>
+          <w:sz w:val="28"/>
+          <w:szCs w:val="28"/>
+          <w:lang w:bidi="ar-EG"/>
+        </w:rPr>
+        <w:t>Univs</w:t>
+      </w:r>
+      <w:proofErr w:type="spellEnd"/>
+      <w:r>
+        <w:rPr>
+          <w:rFonts w:ascii="Segoe UI" w:hAnsi="Segoe UI" w:cs="Segoe UI"/>
+          <w:i/>
+          <w:iCs/>
+          <w:color w:val="FFFFFF" w:themeColor="background1"/>
+          <w:sz w:val="28"/>
+          <w:szCs w:val="28"/>
+          <w:lang w:bidi="ar-EG"/>
+        </w:rPr>
+        <w:t>)</w:t>
       </w:r>
     </w:p>
     <w:p>
@@ -5896,7 +6532,33 @@
           <w:szCs w:val="28"/>
           <w:lang w:bidi="ar-EG"/>
         </w:rPr>
-        <w:t xml:space="preserve"> Id of Univs = 24499264</w:t>
+        <w:t xml:space="preserve"> Id of </w:t>
+      </w:r>
+      <w:proofErr w:type="spellStart"/>
+      <w:r>
+        <w:rPr>
+          <w:rFonts w:ascii="Segoe UI" w:hAnsi="Segoe UI" w:cs="Segoe UI"/>
+          <w:i/>
+          <w:iCs/>
+          <w:color w:val="FFFFFF" w:themeColor="background1"/>
+          <w:sz w:val="28"/>
+          <w:szCs w:val="28"/>
+          <w:lang w:bidi="ar-EG"/>
+        </w:rPr>
+        <w:t>Univs</w:t>
+      </w:r>
+      <w:proofErr w:type="spellEnd"/>
+      <w:r>
+        <w:rPr>
+          <w:rFonts w:ascii="Segoe UI" w:hAnsi="Segoe UI" w:cs="Segoe UI"/>
+          <w:i/>
+          <w:iCs/>
+          <w:color w:val="FFFFFF" w:themeColor="background1"/>
+          <w:sz w:val="28"/>
+          <w:szCs w:val="28"/>
+          <w:lang w:bidi="ar-EG"/>
+        </w:rPr>
+        <w:t xml:space="preserve"> = 24499264</w:t>
       </w:r>
     </w:p>
     <w:p>
@@ -5999,6 +6661,7 @@
         </w:rPr>
         <w:t xml:space="preserve">  2 ان عناصر </w:t>
       </w:r>
+      <w:proofErr w:type="spellStart"/>
       <w:r>
         <w:rPr>
           <w:rFonts w:ascii="Segoe UI Semilight" w:hAnsi="Segoe UI Semilight" w:cs="Segoe UI Semilight"/>
@@ -6006,6 +6669,7 @@
         </w:rPr>
         <w:t>univ</w:t>
       </w:r>
+      <w:proofErr w:type="spellEnd"/>
       <w:r>
         <w:rPr>
           <w:rFonts w:ascii="Segoe UI Semilight" w:hAnsi="Segoe UI Semilight" w:cs="Segoe UI Semilight" w:hint="cs"/>
@@ -6019,7 +6683,23 @@
           <w:rFonts w:ascii="Segoe UI Semilight" w:hAnsi="Segoe UI Semilight" w:cs="Segoe UI Semilight"/>
           <w:lang w:bidi="ar-EG"/>
         </w:rPr>
-        <w:t xml:space="preserve">techs and lvys </w:t>
+        <w:t xml:space="preserve">techs and </w:t>
+      </w:r>
+      <w:proofErr w:type="spellStart"/>
+      <w:r>
+        <w:rPr>
+          <w:rFonts w:ascii="Segoe UI Semilight" w:hAnsi="Segoe UI Semilight" w:cs="Segoe UI Semilight"/>
+          <w:lang w:bidi="ar-EG"/>
+        </w:rPr>
+        <w:t>lvys</w:t>
+      </w:r>
+      <w:proofErr w:type="spellEnd"/>
+      <w:r>
+        <w:rPr>
+          <w:rFonts w:ascii="Segoe UI Semilight" w:hAnsi="Segoe UI Semilight" w:cs="Segoe UI Semilight"/>
+          <w:lang w:bidi="ar-EG"/>
+        </w:rPr>
+        <w:t xml:space="preserve"> </w:t>
       </w:r>
       <w:r>
         <w:rPr>
@@ -6044,6 +6724,7 @@
         </w:rPr>
         <w:t xml:space="preserve"> هى قوائم تحتوى على نفس العناصر والتى تم سردها فى القائمة </w:t>
       </w:r>
+      <w:proofErr w:type="spellStart"/>
       <w:r>
         <w:rPr>
           <w:rFonts w:ascii="Segoe UI Semilight" w:hAnsi="Segoe UI Semilight" w:cs="Segoe UI Semilight"/>
@@ -6051,6 +6732,7 @@
         </w:rPr>
         <w:t>univ</w:t>
       </w:r>
+      <w:proofErr w:type="spellEnd"/>
       <w:r>
         <w:rPr>
           <w:rFonts w:ascii="Segoe UI Semilight" w:hAnsi="Segoe UI Semilight" w:cs="Segoe UI Semilight" w:hint="cs"/>
@@ -6130,7 +6812,111 @@
           <w:szCs w:val="28"/>
           <w:lang w:bidi="ar-EG"/>
         </w:rPr>
-        <w:t xml:space="preserve"> 'Ids of Univs[0] and Univs[1]', id(Univs[0]), id(Univs[1])</w:t>
+        <w:t xml:space="preserve"> 'Ids of </w:t>
+      </w:r>
+      <w:proofErr w:type="spellStart"/>
+      <w:r>
+        <w:rPr>
+          <w:rFonts w:ascii="Segoe UI" w:hAnsi="Segoe UI" w:cs="Segoe UI"/>
+          <w:i/>
+          <w:iCs/>
+          <w:color w:val="FFFFFF" w:themeColor="background1"/>
+          <w:sz w:val="28"/>
+          <w:szCs w:val="28"/>
+          <w:lang w:bidi="ar-EG"/>
+        </w:rPr>
+        <w:t>Univs</w:t>
+      </w:r>
+      <w:proofErr w:type="spellEnd"/>
+      <w:r>
+        <w:rPr>
+          <w:rFonts w:ascii="Segoe UI" w:hAnsi="Segoe UI" w:cs="Segoe UI"/>
+          <w:i/>
+          <w:iCs/>
+          <w:color w:val="FFFFFF" w:themeColor="background1"/>
+          <w:sz w:val="28"/>
+          <w:szCs w:val="28"/>
+          <w:lang w:bidi="ar-EG"/>
+        </w:rPr>
+        <w:t xml:space="preserve">[0] and </w:t>
+      </w:r>
+      <w:proofErr w:type="spellStart"/>
+      <w:r>
+        <w:rPr>
+          <w:rFonts w:ascii="Segoe UI" w:hAnsi="Segoe UI" w:cs="Segoe UI"/>
+          <w:i/>
+          <w:iCs/>
+          <w:color w:val="FFFFFF" w:themeColor="background1"/>
+          <w:sz w:val="28"/>
+          <w:szCs w:val="28"/>
+          <w:lang w:bidi="ar-EG"/>
+        </w:rPr>
+        <w:t>Univs</w:t>
+      </w:r>
+      <w:proofErr w:type="spellEnd"/>
+      <w:r>
+        <w:rPr>
+          <w:rFonts w:ascii="Segoe UI" w:hAnsi="Segoe UI" w:cs="Segoe UI"/>
+          <w:i/>
+          <w:iCs/>
+          <w:color w:val="FFFFFF" w:themeColor="background1"/>
+          <w:sz w:val="28"/>
+          <w:szCs w:val="28"/>
+          <w:lang w:bidi="ar-EG"/>
+        </w:rPr>
+        <w:t>[1]', id(</w:t>
+      </w:r>
+      <w:proofErr w:type="spellStart"/>
+      <w:r>
+        <w:rPr>
+          <w:rFonts w:ascii="Segoe UI" w:hAnsi="Segoe UI" w:cs="Segoe UI"/>
+          <w:i/>
+          <w:iCs/>
+          <w:color w:val="FFFFFF" w:themeColor="background1"/>
+          <w:sz w:val="28"/>
+          <w:szCs w:val="28"/>
+          <w:lang w:bidi="ar-EG"/>
+        </w:rPr>
+        <w:t>Univs</w:t>
+      </w:r>
+      <w:proofErr w:type="spellEnd"/>
+      <w:r>
+        <w:rPr>
+          <w:rFonts w:ascii="Segoe UI" w:hAnsi="Segoe UI" w:cs="Segoe UI"/>
+          <w:i/>
+          <w:iCs/>
+          <w:color w:val="FFFFFF" w:themeColor="background1"/>
+          <w:sz w:val="28"/>
+          <w:szCs w:val="28"/>
+          <w:lang w:bidi="ar-EG"/>
+        </w:rPr>
+        <w:t>[0]), id(</w:t>
+      </w:r>
+      <w:proofErr w:type="spellStart"/>
+      <w:r>
+        <w:rPr>
+          <w:rFonts w:ascii="Segoe UI" w:hAnsi="Segoe UI" w:cs="Segoe UI"/>
+          <w:i/>
+          <w:iCs/>
+          <w:color w:val="FFFFFF" w:themeColor="background1"/>
+          <w:sz w:val="28"/>
+          <w:szCs w:val="28"/>
+          <w:lang w:bidi="ar-EG"/>
+        </w:rPr>
+        <w:t>Univs</w:t>
+      </w:r>
+      <w:proofErr w:type="spellEnd"/>
+      <w:r>
+        <w:rPr>
+          <w:rFonts w:ascii="Segoe UI" w:hAnsi="Segoe UI" w:cs="Segoe UI"/>
+          <w:i/>
+          <w:iCs/>
+          <w:color w:val="FFFFFF" w:themeColor="background1"/>
+          <w:sz w:val="28"/>
+          <w:szCs w:val="28"/>
+          <w:lang w:bidi="ar-EG"/>
+        </w:rPr>
+        <w:t>[1])</w:t>
       </w:r>
     </w:p>
     <w:p>
@@ -6281,6 +7067,7 @@
         </w:rPr>
         <w:t xml:space="preserve">Ids of </w:t>
       </w:r>
+      <w:proofErr w:type="spellStart"/>
       <w:proofErr w:type="gramStart"/>
       <w:r>
         <w:rPr>
@@ -6292,7 +7079,20 @@
           <w:szCs w:val="28"/>
           <w:lang w:bidi="ar-EG"/>
         </w:rPr>
-        <w:t>Univs[</w:t>
+        <w:t>Univs</w:t>
+      </w:r>
+      <w:proofErr w:type="spellEnd"/>
+      <w:r>
+        <w:rPr>
+          <w:rFonts w:ascii="Segoe UI" w:hAnsi="Segoe UI" w:cs="Segoe UI"/>
+          <w:i/>
+          <w:iCs/>
+          <w:color w:val="FFFFFF" w:themeColor="background1"/>
+          <w:sz w:val="28"/>
+          <w:szCs w:val="28"/>
+          <w:lang w:bidi="ar-EG"/>
+        </w:rPr>
+        <w:t>[</w:t>
       </w:r>
       <w:proofErr w:type="gramEnd"/>
       <w:r>
@@ -6317,7 +7117,33 @@
           <w:szCs w:val="28"/>
           <w:lang w:bidi="ar-EG"/>
         </w:rPr>
-        <w:t>nd Univs[1] 22287944 22286464</w:t>
+        <w:t xml:space="preserve">nd </w:t>
+      </w:r>
+      <w:proofErr w:type="spellStart"/>
+      <w:r>
+        <w:rPr>
+          <w:rFonts w:ascii="Segoe UI" w:hAnsi="Segoe UI" w:cs="Segoe UI"/>
+          <w:i/>
+          <w:iCs/>
+          <w:color w:val="FFFFFF" w:themeColor="background1"/>
+          <w:sz w:val="28"/>
+          <w:szCs w:val="28"/>
+          <w:lang w:bidi="ar-EG"/>
+        </w:rPr>
+        <w:t>Univs</w:t>
+      </w:r>
+      <w:proofErr w:type="spellEnd"/>
+      <w:r>
+        <w:rPr>
+          <w:rFonts w:ascii="Segoe UI" w:hAnsi="Segoe UI" w:cs="Segoe UI"/>
+          <w:i/>
+          <w:iCs/>
+          <w:color w:val="FFFFFF" w:themeColor="background1"/>
+          <w:sz w:val="28"/>
+          <w:szCs w:val="28"/>
+          <w:lang w:bidi="ar-EG"/>
+        </w:rPr>
+        <w:t>[1] 22287944 22286464</w:t>
       </w:r>
     </w:p>
     <w:p>
@@ -6478,6 +7304,7 @@
           <w:rtl/>
         </w:rPr>
       </w:pPr>
+      <w:proofErr w:type="spellStart"/>
       <w:proofErr w:type="gramStart"/>
       <w:r>
         <w:rPr>
@@ -6488,7 +7315,19 @@
           <w:sz w:val="28"/>
           <w:szCs w:val="28"/>
         </w:rPr>
-        <w:t>Techs.append(</w:t>
+        <w:t>Techs.append</w:t>
+      </w:r>
+      <w:proofErr w:type="spellEnd"/>
+      <w:r>
+        <w:rPr>
+          <w:rFonts w:ascii="Segoe UI" w:hAnsi="Segoe UI" w:cs="Segoe UI"/>
+          <w:i/>
+          <w:iCs/>
+          <w:color w:val="FFFFFF" w:themeColor="background1"/>
+          <w:sz w:val="28"/>
+          <w:szCs w:val="28"/>
+        </w:rPr>
+        <w:t>(</w:t>
       </w:r>
       <w:proofErr w:type="gramEnd"/>
       <w:r>
@@ -6716,12 +7555,21 @@
         </w:rPr>
         <w:t>القائمة</w:t>
       </w:r>
-      <w:r>
-        <w:rPr>
-          <w:rFonts w:ascii="Segoe UI Semilight" w:hAnsi="Segoe UI Semilight" w:cs="Segoe UI Semilight"/>
-          <w:lang w:bidi="ar-EG"/>
-        </w:rPr>
-        <w:t xml:space="preserve">univ </w:t>
+      <w:proofErr w:type="spellStart"/>
+      <w:r>
+        <w:rPr>
+          <w:rFonts w:ascii="Segoe UI Semilight" w:hAnsi="Segoe UI Semilight" w:cs="Segoe UI Semilight"/>
+          <w:lang w:bidi="ar-EG"/>
+        </w:rPr>
+        <w:t>univ</w:t>
+      </w:r>
+      <w:proofErr w:type="spellEnd"/>
+      <w:r>
+        <w:rPr>
+          <w:rFonts w:ascii="Segoe UI Semilight" w:hAnsi="Segoe UI Semilight" w:cs="Segoe UI Semilight"/>
+          <w:lang w:bidi="ar-EG"/>
+        </w:rPr>
+        <w:t xml:space="preserve"> </w:t>
       </w:r>
       <w:r>
         <w:rPr>
@@ -6786,7 +7634,55 @@
           <w:sz w:val="28"/>
           <w:szCs w:val="28"/>
         </w:rPr>
-        <w:t xml:space="preserve"> 'Univs =', Univs </w:t>
+        <w:t xml:space="preserve"> '</w:t>
+      </w:r>
+      <w:proofErr w:type="spellStart"/>
+      <w:r>
+        <w:rPr>
+          <w:rFonts w:ascii="Segoe UI" w:hAnsi="Segoe UI" w:cs="Segoe UI"/>
+          <w:i/>
+          <w:iCs/>
+          <w:color w:val="FFFFFF" w:themeColor="background1"/>
+          <w:sz w:val="28"/>
+          <w:szCs w:val="28"/>
+        </w:rPr>
+        <w:t>Univs</w:t>
+      </w:r>
+      <w:proofErr w:type="spellEnd"/>
+      <w:r>
+        <w:rPr>
+          <w:rFonts w:ascii="Segoe UI" w:hAnsi="Segoe UI" w:cs="Segoe UI"/>
+          <w:i/>
+          <w:iCs/>
+          <w:color w:val="FFFFFF" w:themeColor="background1"/>
+          <w:sz w:val="28"/>
+          <w:szCs w:val="28"/>
+        </w:rPr>
+        <w:t xml:space="preserve"> =', </w:t>
+      </w:r>
+      <w:proofErr w:type="spellStart"/>
+      <w:r>
+        <w:rPr>
+          <w:rFonts w:ascii="Segoe UI" w:hAnsi="Segoe UI" w:cs="Segoe UI"/>
+          <w:i/>
+          <w:iCs/>
+          <w:color w:val="FFFFFF" w:themeColor="background1"/>
+          <w:sz w:val="28"/>
+          <w:szCs w:val="28"/>
+        </w:rPr>
+        <w:t>Univs</w:t>
+      </w:r>
+      <w:proofErr w:type="spellEnd"/>
+      <w:r>
+        <w:rPr>
+          <w:rFonts w:ascii="Segoe UI" w:hAnsi="Segoe UI" w:cs="Segoe UI"/>
+          <w:i/>
+          <w:iCs/>
+          <w:color w:val="FFFFFF" w:themeColor="background1"/>
+          <w:sz w:val="28"/>
+          <w:szCs w:val="28"/>
+        </w:rPr>
+        <w:t xml:space="preserve"> </w:t>
       </w:r>
     </w:p>
     <w:p>
@@ -6906,16 +7802,29 @@
           <w:rtl/>
         </w:rPr>
       </w:pPr>
-      <w:r>
-        <w:rPr>
-          <w:rFonts w:ascii="Segoe UI" w:hAnsi="Segoe UI" w:cs="Segoe UI"/>
-          <w:i/>
-          <w:iCs/>
-          <w:color w:val="FFFFFF" w:themeColor="background1"/>
-          <w:sz w:val="28"/>
-          <w:szCs w:val="28"/>
-        </w:rPr>
-        <w:t>Univs = [['MIT', 'Caltech', 'RPI'], ['Harvard', 'Yale', 'Brown']]</w:t>
+      <w:proofErr w:type="spellStart"/>
+      <w:r>
+        <w:rPr>
+          <w:rFonts w:ascii="Segoe UI" w:hAnsi="Segoe UI" w:cs="Segoe UI"/>
+          <w:i/>
+          <w:iCs/>
+          <w:color w:val="FFFFFF" w:themeColor="background1"/>
+          <w:sz w:val="28"/>
+          <w:szCs w:val="28"/>
+        </w:rPr>
+        <w:t>Univs</w:t>
+      </w:r>
+      <w:proofErr w:type="spellEnd"/>
+      <w:r>
+        <w:rPr>
+          <w:rFonts w:ascii="Segoe UI" w:hAnsi="Segoe UI" w:cs="Segoe UI"/>
+          <w:i/>
+          <w:iCs/>
+          <w:color w:val="FFFFFF" w:themeColor="background1"/>
+          <w:sz w:val="28"/>
+          <w:szCs w:val="28"/>
+        </w:rPr>
+        <w:t xml:space="preserve"> = [['MIT', 'Caltech', 'RPI'], ['Harvard', 'Yale', 'Brown']]</w:t>
       </w:r>
     </w:p>
     <w:p>
@@ -7055,6 +7964,7 @@
         </w:rPr>
         <w:t xml:space="preserve"> </w:t>
       </w:r>
+      <w:proofErr w:type="spellStart"/>
       <w:r>
         <w:rPr>
           <w:rFonts w:ascii="Segoe UI Semilight" w:hAnsi="Segoe UI Semilight" w:cs="Segoe UI Semilight"/>
@@ -7062,6 +7972,7 @@
         </w:rPr>
         <w:t>Univ</w:t>
       </w:r>
+      <w:proofErr w:type="spellEnd"/>
       <w:r>
         <w:rPr>
           <w:rFonts w:ascii="Segoe UI Semilight" w:hAnsi="Segoe UI Semilight" w:cs="Segoe UI Semilight" w:hint="cs"/>
@@ -7218,7 +8129,31 @@
           <w:sz w:val="28"/>
           <w:szCs w:val="28"/>
         </w:rPr>
-        <w:t xml:space="preserve"> e in Univ:</w:t>
+        <w:t xml:space="preserve"> e in </w:t>
+      </w:r>
+      <w:proofErr w:type="spellStart"/>
+      <w:r>
+        <w:rPr>
+          <w:rFonts w:ascii="Segoe UI" w:hAnsi="Segoe UI" w:cs="Segoe UI"/>
+          <w:i/>
+          <w:iCs/>
+          <w:color w:val="FFFFFF" w:themeColor="background1"/>
+          <w:sz w:val="28"/>
+          <w:szCs w:val="28"/>
+        </w:rPr>
+        <w:t>Univ</w:t>
+      </w:r>
+      <w:proofErr w:type="spellEnd"/>
+      <w:r>
+        <w:rPr>
+          <w:rFonts w:ascii="Segoe UI" w:hAnsi="Segoe UI" w:cs="Segoe UI"/>
+          <w:i/>
+          <w:iCs/>
+          <w:color w:val="FFFFFF" w:themeColor="background1"/>
+          <w:sz w:val="28"/>
+          <w:szCs w:val="28"/>
+        </w:rPr>
+        <w:t>:</w:t>
       </w:r>
     </w:p>
     <w:p>
@@ -7269,7 +8204,31 @@
           <w:sz w:val="28"/>
           <w:szCs w:val="28"/>
         </w:rPr>
-        <w:t xml:space="preserve"> 'Univ contains', e</w:t>
+        <w:t xml:space="preserve"> '</w:t>
+      </w:r>
+      <w:proofErr w:type="spellStart"/>
+      <w:r>
+        <w:rPr>
+          <w:rFonts w:ascii="Segoe UI" w:hAnsi="Segoe UI" w:cs="Segoe UI"/>
+          <w:i/>
+          <w:iCs/>
+          <w:color w:val="FFFFFF" w:themeColor="background1"/>
+          <w:sz w:val="28"/>
+          <w:szCs w:val="28"/>
+        </w:rPr>
+        <w:t>Univ</w:t>
+      </w:r>
+      <w:proofErr w:type="spellEnd"/>
+      <w:r>
+        <w:rPr>
+          <w:rFonts w:ascii="Segoe UI" w:hAnsi="Segoe UI" w:cs="Segoe UI"/>
+          <w:i/>
+          <w:iCs/>
+          <w:color w:val="FFFFFF" w:themeColor="background1"/>
+          <w:sz w:val="28"/>
+          <w:szCs w:val="28"/>
+        </w:rPr>
+        <w:t xml:space="preserve"> contains', e</w:t>
       </w:r>
     </w:p>
     <w:p>
@@ -7506,16 +8465,29 @@
           <w:rtl/>
         </w:rPr>
       </w:pPr>
-      <w:r>
-        <w:rPr>
-          <w:rFonts w:ascii="Segoe UI" w:hAnsi="Segoe UI" w:cs="Segoe UI"/>
-          <w:i/>
-          <w:iCs/>
-          <w:color w:val="FFFFFF" w:themeColor="background1"/>
-          <w:sz w:val="28"/>
-          <w:szCs w:val="28"/>
-        </w:rPr>
-        <w:t xml:space="preserve">Univs contains ['MIT', 'Caltech', </w:t>
+      <w:proofErr w:type="spellStart"/>
+      <w:r>
+        <w:rPr>
+          <w:rFonts w:ascii="Segoe UI" w:hAnsi="Segoe UI" w:cs="Segoe UI"/>
+          <w:i/>
+          <w:iCs/>
+          <w:color w:val="FFFFFF" w:themeColor="background1"/>
+          <w:sz w:val="28"/>
+          <w:szCs w:val="28"/>
+        </w:rPr>
+        <w:t>Univs</w:t>
+      </w:r>
+      <w:proofErr w:type="spellEnd"/>
+      <w:r>
+        <w:rPr>
+          <w:rFonts w:ascii="Segoe UI" w:hAnsi="Segoe UI" w:cs="Segoe UI"/>
+          <w:i/>
+          <w:iCs/>
+          <w:color w:val="FFFFFF" w:themeColor="background1"/>
+          <w:sz w:val="28"/>
+          <w:szCs w:val="28"/>
+        </w:rPr>
+        <w:t xml:space="preserve"> contains ['MIT', 'Caltech', </w:t>
       </w:r>
       <w:proofErr w:type="gramStart"/>
       <w:r>
@@ -7688,16 +8660,29 @@
           <w:rtl/>
         </w:rPr>
       </w:pPr>
-      <w:r>
-        <w:rPr>
-          <w:rFonts w:ascii="Segoe UI" w:hAnsi="Segoe UI" w:cs="Segoe UI"/>
-          <w:i/>
-          <w:iCs/>
-          <w:color w:val="FFFFFF" w:themeColor="background1"/>
-          <w:sz w:val="28"/>
-          <w:szCs w:val="28"/>
-        </w:rPr>
-        <w:t xml:space="preserve">Univs contains ['Harvard', 'Yale', </w:t>
+      <w:proofErr w:type="spellStart"/>
+      <w:r>
+        <w:rPr>
+          <w:rFonts w:ascii="Segoe UI" w:hAnsi="Segoe UI" w:cs="Segoe UI"/>
+          <w:i/>
+          <w:iCs/>
+          <w:color w:val="FFFFFF" w:themeColor="background1"/>
+          <w:sz w:val="28"/>
+          <w:szCs w:val="28"/>
+        </w:rPr>
+        <w:t>Univs</w:t>
+      </w:r>
+      <w:proofErr w:type="spellEnd"/>
+      <w:r>
+        <w:rPr>
+          <w:rFonts w:ascii="Segoe UI" w:hAnsi="Segoe UI" w:cs="Segoe UI"/>
+          <w:i/>
+          <w:iCs/>
+          <w:color w:val="FFFFFF" w:themeColor="background1"/>
+          <w:sz w:val="28"/>
+          <w:szCs w:val="28"/>
+        </w:rPr>
+        <w:t xml:space="preserve"> contains ['Harvard', 'Yale', </w:t>
       </w:r>
       <w:proofErr w:type="gramStart"/>
       <w:r>
@@ -7906,12 +8891,21 @@
         </w:rPr>
         <w:t xml:space="preserve"> ( </w:t>
       </w:r>
-      <w:r>
-        <w:rPr>
-          <w:rFonts w:ascii="Segoe UI Semilight" w:hAnsi="Segoe UI Semilight" w:cs="Segoe UI Semilight"/>
-          <w:lang w:bidi="ar-EG"/>
-        </w:rPr>
-        <w:t xml:space="preserve">Techs.append </w:t>
+      <w:proofErr w:type="spellStart"/>
+      <w:r>
+        <w:rPr>
+          <w:rFonts w:ascii="Segoe UI Semilight" w:hAnsi="Segoe UI Semilight" w:cs="Segoe UI Semilight"/>
+          <w:lang w:bidi="ar-EG"/>
+        </w:rPr>
+        <w:t>Techs.append</w:t>
+      </w:r>
+      <w:proofErr w:type="spellEnd"/>
+      <w:r>
+        <w:rPr>
+          <w:rFonts w:ascii="Segoe UI Semilight" w:hAnsi="Segoe UI Semilight" w:cs="Segoe UI Semilight"/>
+          <w:lang w:bidi="ar-EG"/>
+        </w:rPr>
+        <w:t xml:space="preserve"> </w:t>
       </w:r>
       <w:r>
         <w:rPr>
@@ -7920,6 +8914,7 @@
         </w:rPr>
         <w:t>(</w:t>
       </w:r>
+      <w:proofErr w:type="spellStart"/>
       <w:r>
         <w:rPr>
           <w:rFonts w:ascii="Segoe UI Semilight" w:hAnsi="Segoe UI Semilight" w:cs="Segoe UI Semilight"/>
@@ -7927,6 +8922,7 @@
         </w:rPr>
         <w:t>Ivys</w:t>
       </w:r>
+      <w:proofErr w:type="spellEnd"/>
       <w:r>
         <w:rPr>
           <w:rFonts w:ascii="Segoe UI Semilight" w:hAnsi="Segoe UI Semilight" w:cs="Segoe UI Semilight"/>
@@ -8648,7 +9644,7 @@
         <w:ind w:left="-540" w:right="-720" w:firstLine="720"/>
         <w:jc w:val="lowKashida"/>
         <w:rPr>
-          <w:rFonts w:ascii="Segoe UI Semilight" w:hAnsi="Segoe UI Semilight" w:cs="Segoe UI Semilight" w:hint="cs"/>
+          <w:rFonts w:ascii="Segoe UI Semilight" w:hAnsi="Segoe UI Semilight" w:cs="Segoe UI Semilight"/>
           <w:rtl/>
           <w:lang w:bidi="ar-EG"/>
         </w:rPr>
@@ -8661,7 +9657,7 @@
         <w:ind w:left="-540" w:right="-720" w:firstLine="720"/>
         <w:jc w:val="lowKashida"/>
         <w:rPr>
-          <w:rFonts w:ascii="Segoe UI Semilight" w:hAnsi="Segoe UI Semilight" w:cs="Segoe UI Semilight" w:hint="cs"/>
+          <w:rFonts w:ascii="Segoe UI Semilight" w:hAnsi="Segoe UI Semilight" w:cs="Segoe UI Semilight"/>
           <w:rtl/>
           <w:lang w:bidi="ar-EG"/>
         </w:rPr>
@@ -8674,7 +9670,7 @@
         <w:ind w:left="-540" w:right="-720" w:firstLine="720"/>
         <w:jc w:val="lowKashida"/>
         <w:rPr>
-          <w:rFonts w:ascii="Segoe UI Semilight" w:hAnsi="Segoe UI Semilight" w:cs="Segoe UI Semilight" w:hint="cs"/>
+          <w:rFonts w:ascii="Segoe UI Semilight" w:hAnsi="Segoe UI Semilight" w:cs="Segoe UI Semilight"/>
           <w:rtl/>
           <w:lang w:bidi="ar-EG"/>
         </w:rPr>
@@ -8743,6 +9739,7 @@
                                 <w:rtl/>
                               </w:rPr>
                             </w:pPr>
+                            <w:proofErr w:type="spellStart"/>
                             <w:proofErr w:type="gramStart"/>
                             <w:r>
                               <w:rPr>
@@ -8753,7 +9750,19 @@
                                 <w:sz w:val="28"/>
                                 <w:szCs w:val="28"/>
                               </w:rPr>
-                              <w:t>L.append(</w:t>
+                              <w:t>L.append</w:t>
+                            </w:r>
+                            <w:proofErr w:type="spellEnd"/>
+                            <w:r>
+                              <w:rPr>
+                                <w:rFonts w:ascii="Segoe UI" w:hAnsi="Segoe UI" w:cs="Segoe UI"/>
+                                <w:i/>
+                                <w:iCs/>
+                                <w:color w:val="FFFFFF" w:themeColor="background1"/>
+                                <w:sz w:val="28"/>
+                                <w:szCs w:val="28"/>
+                              </w:rPr>
+                              <w:t>(</w:t>
                             </w:r>
                             <w:proofErr w:type="gramEnd"/>
                             <w:r>
@@ -8783,6 +9792,7 @@
                                 <w:rtl/>
                               </w:rPr>
                             </w:pPr>
+                            <w:proofErr w:type="spellStart"/>
                             <w:proofErr w:type="gramStart"/>
                             <w:r>
                               <w:rPr>
@@ -8793,7 +9803,19 @@
                                 <w:sz w:val="28"/>
                                 <w:szCs w:val="28"/>
                               </w:rPr>
-                              <w:t>L.count(</w:t>
+                              <w:t>L.count</w:t>
+                            </w:r>
+                            <w:proofErr w:type="spellEnd"/>
+                            <w:r>
+                              <w:rPr>
+                                <w:rFonts w:ascii="Segoe UI" w:hAnsi="Segoe UI" w:cs="Segoe UI"/>
+                                <w:i/>
+                                <w:iCs/>
+                                <w:color w:val="FFFFFF" w:themeColor="background1"/>
+                                <w:sz w:val="28"/>
+                                <w:szCs w:val="28"/>
+                              </w:rPr>
+                              <w:t>(</w:t>
                             </w:r>
                             <w:proofErr w:type="gramEnd"/>
                             <w:r>
@@ -8823,6 +9845,7 @@
                                 <w:rtl/>
                               </w:rPr>
                             </w:pPr>
+                            <w:proofErr w:type="spellStart"/>
                             <w:proofErr w:type="gramStart"/>
                             <w:r>
                               <w:rPr>
@@ -8833,7 +9856,19 @@
                                 <w:sz w:val="28"/>
                                 <w:szCs w:val="28"/>
                               </w:rPr>
-                              <w:t>L.insert(</w:t>
+                              <w:t>L.insert</w:t>
+                            </w:r>
+                            <w:proofErr w:type="spellEnd"/>
+                            <w:r>
+                              <w:rPr>
+                                <w:rFonts w:ascii="Segoe UI" w:hAnsi="Segoe UI" w:cs="Segoe UI"/>
+                                <w:i/>
+                                <w:iCs/>
+                                <w:color w:val="FFFFFF" w:themeColor="background1"/>
+                                <w:sz w:val="28"/>
+                                <w:szCs w:val="28"/>
+                              </w:rPr>
+                              <w:t>(</w:t>
                             </w:r>
                             <w:proofErr w:type="gramEnd"/>
                             <w:r>
@@ -8863,6 +9898,7 @@
                                 <w:rtl/>
                               </w:rPr>
                             </w:pPr>
+                            <w:proofErr w:type="spellStart"/>
                             <w:proofErr w:type="gramStart"/>
                             <w:r>
                               <w:rPr>
@@ -8873,7 +9909,19 @@
                                 <w:sz w:val="28"/>
                                 <w:szCs w:val="28"/>
                               </w:rPr>
-                              <w:t>L.extend(</w:t>
+                              <w:t>L.extend</w:t>
+                            </w:r>
+                            <w:proofErr w:type="spellEnd"/>
+                            <w:r>
+                              <w:rPr>
+                                <w:rFonts w:ascii="Segoe UI" w:hAnsi="Segoe UI" w:cs="Segoe UI"/>
+                                <w:i/>
+                                <w:iCs/>
+                                <w:color w:val="FFFFFF" w:themeColor="background1"/>
+                                <w:sz w:val="28"/>
+                                <w:szCs w:val="28"/>
+                              </w:rPr>
+                              <w:t>(</w:t>
                             </w:r>
                             <w:proofErr w:type="gramEnd"/>
                             <w:r>
@@ -8903,6 +9951,7 @@
                                 <w:rtl/>
                               </w:rPr>
                             </w:pPr>
+                            <w:proofErr w:type="spellStart"/>
                             <w:proofErr w:type="gramStart"/>
                             <w:r>
                               <w:rPr>
@@ -8913,7 +9962,19 @@
                                 <w:sz w:val="28"/>
                                 <w:szCs w:val="28"/>
                               </w:rPr>
-                              <w:t>L.remove(</w:t>
+                              <w:t>L.remove</w:t>
+                            </w:r>
+                            <w:proofErr w:type="spellEnd"/>
+                            <w:r>
+                              <w:rPr>
+                                <w:rFonts w:ascii="Segoe UI" w:hAnsi="Segoe UI" w:cs="Segoe UI"/>
+                                <w:i/>
+                                <w:iCs/>
+                                <w:color w:val="FFFFFF" w:themeColor="background1"/>
+                                <w:sz w:val="28"/>
+                                <w:szCs w:val="28"/>
+                              </w:rPr>
+                              <w:t>(</w:t>
                             </w:r>
                             <w:proofErr w:type="gramEnd"/>
                             <w:r>
@@ -8943,6 +10004,7 @@
                                 <w:rtl/>
                               </w:rPr>
                             </w:pPr>
+                            <w:proofErr w:type="spellStart"/>
                             <w:proofErr w:type="gramStart"/>
                             <w:r>
                               <w:rPr>
@@ -8953,7 +10015,19 @@
                                 <w:sz w:val="28"/>
                                 <w:szCs w:val="28"/>
                               </w:rPr>
-                              <w:t>L.index(</w:t>
+                              <w:t>L.index</w:t>
+                            </w:r>
+                            <w:proofErr w:type="spellEnd"/>
+                            <w:r>
+                              <w:rPr>
+                                <w:rFonts w:ascii="Segoe UI" w:hAnsi="Segoe UI" w:cs="Segoe UI"/>
+                                <w:i/>
+                                <w:iCs/>
+                                <w:color w:val="FFFFFF" w:themeColor="background1"/>
+                                <w:sz w:val="28"/>
+                                <w:szCs w:val="28"/>
+                              </w:rPr>
+                              <w:t>(</w:t>
                             </w:r>
                             <w:proofErr w:type="gramEnd"/>
                             <w:r>
@@ -9006,6 +10080,7 @@
                                 <w:rtl/>
                               </w:rPr>
                             </w:pPr>
+                            <w:proofErr w:type="spellStart"/>
                             <w:proofErr w:type="gramStart"/>
                             <w:r>
                               <w:rPr>
@@ -9016,7 +10091,19 @@
                                 <w:sz w:val="28"/>
                                 <w:szCs w:val="28"/>
                               </w:rPr>
-                              <w:t>L.pop(</w:t>
+                              <w:t>L.pop</w:t>
+                            </w:r>
+                            <w:proofErr w:type="spellEnd"/>
+                            <w:r>
+                              <w:rPr>
+                                <w:rFonts w:ascii="Segoe UI" w:hAnsi="Segoe UI" w:cs="Segoe UI"/>
+                                <w:i/>
+                                <w:iCs/>
+                                <w:color w:val="FFFFFF" w:themeColor="background1"/>
+                                <w:sz w:val="28"/>
+                                <w:szCs w:val="28"/>
+                              </w:rPr>
+                              <w:t>(</w:t>
                             </w:r>
                             <w:proofErr w:type="gramEnd"/>
                             <w:r>
@@ -9070,6 +10157,7 @@
                                 <w:rtl/>
                               </w:rPr>
                             </w:pPr>
+                            <w:proofErr w:type="spellStart"/>
                             <w:proofErr w:type="gramStart"/>
                             <w:r>
                               <w:rPr>
@@ -9080,7 +10168,19 @@
                                 <w:sz w:val="28"/>
                                 <w:szCs w:val="28"/>
                               </w:rPr>
-                              <w:t>L.sort(</w:t>
+                              <w:t>L.sort</w:t>
+                            </w:r>
+                            <w:proofErr w:type="spellEnd"/>
+                            <w:r>
+                              <w:rPr>
+                                <w:rFonts w:ascii="Segoe UI" w:hAnsi="Segoe UI" w:cs="Segoe UI"/>
+                                <w:i/>
+                                <w:iCs/>
+                                <w:color w:val="FFFFFF" w:themeColor="background1"/>
+                                <w:sz w:val="28"/>
+                                <w:szCs w:val="28"/>
+                              </w:rPr>
+                              <w:t>(</w:t>
                             </w:r>
                             <w:proofErr w:type="gramEnd"/>
                             <w:r>
@@ -9110,6 +10210,7 @@
                                 <w:rtl/>
                               </w:rPr>
                             </w:pPr>
+                            <w:proofErr w:type="spellStart"/>
                             <w:proofErr w:type="gramStart"/>
                             <w:r>
                               <w:rPr>
@@ -9120,7 +10221,19 @@
                                 <w:sz w:val="28"/>
                                 <w:szCs w:val="28"/>
                               </w:rPr>
-                              <w:t>L.reverse(</w:t>
+                              <w:t>L.reverse</w:t>
+                            </w:r>
+                            <w:proofErr w:type="spellEnd"/>
+                            <w:r>
+                              <w:rPr>
+                                <w:rFonts w:ascii="Segoe UI" w:hAnsi="Segoe UI" w:cs="Segoe UI"/>
+                                <w:i/>
+                                <w:iCs/>
+                                <w:color w:val="FFFFFF" w:themeColor="background1"/>
+                                <w:sz w:val="28"/>
+                                <w:szCs w:val="28"/>
+                              </w:rPr>
+                              <w:t>(</w:t>
                             </w:r>
                             <w:proofErr w:type="gramEnd"/>
                             <w:r>
@@ -9604,7 +10717,7 @@
         <w:ind w:left="-540" w:right="-720" w:firstLine="720"/>
         <w:jc w:val="lowKashida"/>
         <w:rPr>
-          <w:rFonts w:ascii="Segoe UI Semilight" w:hAnsi="Segoe UI Semilight" w:cs="Segoe UI Semilight" w:hint="cs"/>
+          <w:rFonts w:ascii="Segoe UI Semilight" w:hAnsi="Segoe UI Semilight" w:cs="Segoe UI Semilight"/>
           <w:rtl/>
           <w:lang w:bidi="ar-EG"/>
         </w:rPr>
@@ -9617,7 +10730,7 @@
         <w:ind w:left="-540" w:right="-720" w:firstLine="720"/>
         <w:jc w:val="lowKashida"/>
         <w:rPr>
-          <w:rFonts w:ascii="Segoe UI Semilight" w:hAnsi="Segoe UI Semilight" w:cs="Segoe UI Semilight" w:hint="cs"/>
+          <w:rFonts w:ascii="Segoe UI Semilight" w:hAnsi="Segoe UI Semilight" w:cs="Segoe UI Semilight"/>
           <w:rtl/>
           <w:lang w:bidi="ar-EG"/>
         </w:rPr>
@@ -9630,7 +10743,7 @@
         <w:ind w:left="-540" w:right="-720" w:firstLine="720"/>
         <w:jc w:val="lowKashida"/>
         <w:rPr>
-          <w:rFonts w:ascii="Segoe UI Semilight" w:hAnsi="Segoe UI Semilight" w:cs="Segoe UI Semilight" w:hint="cs"/>
+          <w:rFonts w:ascii="Segoe UI Semilight" w:hAnsi="Segoe UI Semilight" w:cs="Segoe UI Semilight"/>
           <w:rtl/>
           <w:lang w:bidi="ar-EG"/>
         </w:rPr>
@@ -9643,7 +10756,7 @@
         <w:ind w:left="-540" w:right="-720" w:firstLine="720"/>
         <w:jc w:val="lowKashida"/>
         <w:rPr>
-          <w:rFonts w:ascii="Segoe UI Semilight" w:hAnsi="Segoe UI Semilight" w:cs="Segoe UI Semilight" w:hint="cs"/>
+          <w:rFonts w:ascii="Segoe UI Semilight" w:hAnsi="Segoe UI Semilight" w:cs="Segoe UI Semilight"/>
           <w:rtl/>
           <w:lang w:bidi="ar-EG"/>
         </w:rPr>
@@ -9656,7 +10769,7 @@
         <w:ind w:left="-540" w:right="-720" w:firstLine="720"/>
         <w:jc w:val="lowKashida"/>
         <w:rPr>
-          <w:rFonts w:ascii="Segoe UI Semilight" w:hAnsi="Segoe UI Semilight" w:cs="Segoe UI Semilight" w:hint="cs"/>
+          <w:rFonts w:ascii="Segoe UI Semilight" w:hAnsi="Segoe UI Semilight" w:cs="Segoe UI Semilight"/>
           <w:rtl/>
           <w:lang w:bidi="ar-EG"/>
         </w:rPr>
@@ -9961,6 +11074,7 @@
           <w:rtl/>
         </w:rPr>
       </w:pPr>
+      <w:proofErr w:type="spellStart"/>
       <w:proofErr w:type="gramStart"/>
       <w:r>
         <w:rPr>
@@ -9973,6 +11087,7 @@
         </w:rPr>
         <w:t>def</w:t>
       </w:r>
+      <w:proofErr w:type="spellEnd"/>
       <w:proofErr w:type="gramEnd"/>
       <w:r>
         <w:rPr>
@@ -9983,7 +11098,31 @@
           <w:sz w:val="28"/>
           <w:szCs w:val="28"/>
         </w:rPr>
-        <w:t xml:space="preserve"> removeDups(L1, L2):</w:t>
+        <w:t xml:space="preserve"> </w:t>
+      </w:r>
+      <w:proofErr w:type="spellStart"/>
+      <w:r>
+        <w:rPr>
+          <w:rFonts w:ascii="Segoe UI" w:hAnsi="Segoe UI" w:cs="Segoe UI"/>
+          <w:i/>
+          <w:iCs/>
+          <w:color w:val="FFFFFF" w:themeColor="background1"/>
+          <w:sz w:val="28"/>
+          <w:szCs w:val="28"/>
+        </w:rPr>
+        <w:t>removeDups</w:t>
+      </w:r>
+      <w:proofErr w:type="spellEnd"/>
+      <w:r>
+        <w:rPr>
+          <w:rFonts w:ascii="Segoe UI" w:hAnsi="Segoe UI" w:cs="Segoe UI"/>
+          <w:i/>
+          <w:iCs/>
+          <w:color w:val="FFFFFF" w:themeColor="background1"/>
+          <w:sz w:val="28"/>
+          <w:szCs w:val="28"/>
+        </w:rPr>
+        <w:t>(L1, L2):</w:t>
       </w:r>
     </w:p>
     <w:p>
@@ -10221,6 +11360,7 @@
           <w:rtl/>
         </w:rPr>
       </w:pPr>
+      <w:proofErr w:type="spellStart"/>
       <w:proofErr w:type="gramStart"/>
       <w:r>
         <w:rPr>
@@ -10231,7 +11371,19 @@
           <w:sz w:val="28"/>
           <w:szCs w:val="28"/>
         </w:rPr>
-        <w:t>removeDups(</w:t>
+        <w:t>removeDups</w:t>
+      </w:r>
+      <w:proofErr w:type="spellEnd"/>
+      <w:r>
+        <w:rPr>
+          <w:rFonts w:ascii="Segoe UI" w:hAnsi="Segoe UI" w:cs="Segoe UI"/>
+          <w:i/>
+          <w:iCs/>
+          <w:color w:val="FFFFFF" w:themeColor="background1"/>
+          <w:sz w:val="28"/>
+          <w:szCs w:val="28"/>
+        </w:rPr>
+        <w:t>(</w:t>
       </w:r>
       <w:proofErr w:type="gramEnd"/>
       <w:r>
@@ -10959,6 +12111,7 @@
         </w:rPr>
         <w:t xml:space="preserve"> واستخدام الدالة </w:t>
       </w:r>
+      <w:proofErr w:type="spellStart"/>
       <w:r>
         <w:rPr>
           <w:rFonts w:ascii="Segoe UI Semilight" w:hAnsi="Segoe UI Semilight" w:cs="Segoe UI Semilight"/>
@@ -10966,6 +12119,24 @@
         </w:rPr>
         <w:t>copy.deepCopy</w:t>
       </w:r>
+      <w:proofErr w:type="spellEnd"/>
+    </w:p>
+    <w:p>
+      <w:pPr>
+        <w:bidi/>
+        <w:spacing w:after="120"/>
+        <w:ind w:left="-540" w:right="-720" w:firstLine="720"/>
+        <w:jc w:val="lowKashida"/>
+        <w:rPr>
+          <w:rFonts w:ascii="Hacen Saudi Arabia" w:eastAsiaTheme="majorEastAsia" w:hAnsi="Hacen Saudi Arabia" w:cs="Hacen Saudi Arabia" w:hint="cs"/>
+          <w:b/>
+          <w:bCs/>
+          <w:color w:val="365F91" w:themeColor="accent1" w:themeShade="BF"/>
+          <w:sz w:val="24"/>
+          <w:szCs w:val="24"/>
+          <w:rtl/>
+        </w:rPr>
+      </w:pPr>
     </w:p>
     <w:p>
       <w:pPr>
@@ -10980,9 +12151,10 @@
           <w:color w:val="365F91" w:themeColor="accent1" w:themeShade="BF"/>
           <w:sz w:val="24"/>
           <w:szCs w:val="24"/>
-          <w:rtl/>
-        </w:rPr>
-      </w:pPr>
+        </w:rPr>
+      </w:pPr>
+      <w:bookmarkStart w:id="0" w:name="_GoBack"/>
+      <w:bookmarkEnd w:id="0"/>
     </w:p>
     <w:p>
       <w:pPr>
@@ -11010,6 +12182,7 @@
           <w:szCs w:val="24"/>
           <w:rtl/>
         </w:rPr>
+        <w:lastRenderedPageBreak/>
         <w:t>5</w:t>
       </w:r>
       <w:r>
@@ -11162,7 +12335,6 @@
           <w:rtl/>
           <w:lang w:bidi="ar-EG"/>
         </w:rPr>
-        <w:lastRenderedPageBreak/>
         <w:t>.</w:t>
       </w:r>
     </w:p>
@@ -11586,7 +12758,31 @@
           <w:sz w:val="28"/>
           <w:szCs w:val="28"/>
         </w:rPr>
-        <w:t xml:space="preserve"> [x**2 for x in mixed if type(x) == int]</w:t>
+        <w:t xml:space="preserve"> [x**2 for x in mixed if type(x) == </w:t>
+      </w:r>
+      <w:proofErr w:type="spellStart"/>
+      <w:r>
+        <w:rPr>
+          <w:rFonts w:ascii="Segoe UI" w:hAnsi="Segoe UI" w:cs="Segoe UI"/>
+          <w:i/>
+          <w:iCs/>
+          <w:color w:val="FFFFFF" w:themeColor="background1"/>
+          <w:sz w:val="28"/>
+          <w:szCs w:val="28"/>
+        </w:rPr>
+        <w:t>int</w:t>
+      </w:r>
+      <w:proofErr w:type="spellEnd"/>
+      <w:r>
+        <w:rPr>
+          <w:rFonts w:ascii="Segoe UI" w:hAnsi="Segoe UI" w:cs="Segoe UI"/>
+          <w:i/>
+          <w:iCs/>
+          <w:color w:val="FFFFFF" w:themeColor="background1"/>
+          <w:sz w:val="28"/>
+          <w:szCs w:val="28"/>
+        </w:rPr>
+        <w:t>]</w:t>
       </w:r>
     </w:p>
     <w:p>
@@ -11873,6 +13069,7 @@
         </w:rPr>
         <w:t xml:space="preserve"> ، وهذا يعنى أنه يمكن معاملته على أنها كائنات من نوع ما ، على سبيل المثال ، الأعداد الصحيحة </w:t>
       </w:r>
+      <w:proofErr w:type="spellStart"/>
       <w:r>
         <w:rPr>
           <w:rFonts w:ascii="Segoe UI Semilight" w:hAnsi="Segoe UI Semilight" w:cs="Segoe UI Semilight"/>
@@ -11880,6 +13077,7 @@
         </w:rPr>
         <w:t>Int</w:t>
       </w:r>
+      <w:proofErr w:type="spellEnd"/>
       <w:r>
         <w:rPr>
           <w:rFonts w:ascii="Segoe UI Semilight" w:hAnsi="Segoe UI Semilight" w:cs="Segoe UI Semilight" w:hint="cs"/>
@@ -12131,6 +13329,7 @@
                                 <w:szCs w:val="28"/>
                               </w:rPr>
                             </w:pPr>
+                            <w:proofErr w:type="spellStart"/>
                             <w:proofErr w:type="gramStart"/>
                             <w:r>
                               <w:rPr>
@@ -12143,6 +13342,7 @@
                               </w:rPr>
                               <w:t>def</w:t>
                             </w:r>
+                            <w:proofErr w:type="spellEnd"/>
                             <w:proofErr w:type="gramEnd"/>
                             <w:r>
                               <w:rPr>
@@ -12153,7 +13353,31 @@
                                 <w:sz w:val="28"/>
                                 <w:szCs w:val="28"/>
                               </w:rPr>
-                              <w:t xml:space="preserve"> applyToEach(L, f):</w:t>
+                              <w:t xml:space="preserve"> </w:t>
+                            </w:r>
+                            <w:proofErr w:type="spellStart"/>
+                            <w:r>
+                              <w:rPr>
+                                <w:rFonts w:ascii="Segoe UI" w:hAnsi="Segoe UI" w:cs="Segoe UI"/>
+                                <w:i/>
+                                <w:iCs/>
+                                <w:color w:val="FFFFFF" w:themeColor="background1"/>
+                                <w:sz w:val="28"/>
+                                <w:szCs w:val="28"/>
+                              </w:rPr>
+                              <w:t>applyToEach</w:t>
+                            </w:r>
+                            <w:proofErr w:type="spellEnd"/>
+                            <w:r>
+                              <w:rPr>
+                                <w:rFonts w:ascii="Segoe UI" w:hAnsi="Segoe UI" w:cs="Segoe UI"/>
+                                <w:i/>
+                                <w:iCs/>
+                                <w:color w:val="FFFFFF" w:themeColor="background1"/>
+                                <w:sz w:val="28"/>
+                                <w:szCs w:val="28"/>
+                              </w:rPr>
+                              <w:t>(L, f):</w:t>
                             </w:r>
                           </w:p>
                           <w:p>
@@ -12279,7 +13503,31 @@
                                 <w:sz w:val="28"/>
                                 <w:szCs w:val="28"/>
                               </w:rPr>
-                              <w:t xml:space="preserve"> i in range(len(L)):</w:t>
+                              <w:t xml:space="preserve"> i in range(</w:t>
+                            </w:r>
+                            <w:proofErr w:type="spellStart"/>
+                            <w:r>
+                              <w:rPr>
+                                <w:rFonts w:ascii="Segoe UI" w:hAnsi="Segoe UI" w:cs="Segoe UI"/>
+                                <w:i/>
+                                <w:iCs/>
+                                <w:color w:val="FFFFFF" w:themeColor="background1"/>
+                                <w:sz w:val="28"/>
+                                <w:szCs w:val="28"/>
+                              </w:rPr>
+                              <w:t>len</w:t>
+                            </w:r>
+                            <w:proofErr w:type="spellEnd"/>
+                            <w:r>
+                              <w:rPr>
+                                <w:rFonts w:ascii="Segoe UI" w:hAnsi="Segoe UI" w:cs="Segoe UI"/>
+                                <w:i/>
+                                <w:iCs/>
+                                <w:color w:val="FFFFFF" w:themeColor="background1"/>
+                                <w:sz w:val="28"/>
+                                <w:szCs w:val="28"/>
+                              </w:rPr>
+                              <w:t>(L)):</w:t>
                             </w:r>
                           </w:p>
                           <w:p>
@@ -12448,7 +13696,31 @@
                                 <w:sz w:val="28"/>
                                 <w:szCs w:val="28"/>
                               </w:rPr>
-                              <w:t xml:space="preserve"> 'Apply abs to each element of L.' applyToEach(L, abs)</w:t>
+                              <w:t xml:space="preserve"> 'Apply abs to each element of L.' </w:t>
+                            </w:r>
+                            <w:proofErr w:type="spellStart"/>
+                            <w:r>
+                              <w:rPr>
+                                <w:rFonts w:ascii="Segoe UI" w:hAnsi="Segoe UI" w:cs="Segoe UI"/>
+                                <w:i/>
+                                <w:iCs/>
+                                <w:color w:val="FFFFFF" w:themeColor="background1"/>
+                                <w:sz w:val="28"/>
+                                <w:szCs w:val="28"/>
+                              </w:rPr>
+                              <w:t>applyToEach</w:t>
+                            </w:r>
+                            <w:proofErr w:type="spellEnd"/>
+                            <w:r>
+                              <w:rPr>
+                                <w:rFonts w:ascii="Segoe UI" w:hAnsi="Segoe UI" w:cs="Segoe UI"/>
+                                <w:i/>
+                                <w:iCs/>
+                                <w:color w:val="FFFFFF" w:themeColor="background1"/>
+                                <w:sz w:val="28"/>
+                                <w:szCs w:val="28"/>
+                              </w:rPr>
+                              <w:t>(L, abs)</w:t>
                             </w:r>
                           </w:p>
                           <w:p>
@@ -12526,7 +13798,79 @@
                                 <w:sz w:val="28"/>
                                 <w:szCs w:val="28"/>
                               </w:rPr>
-                              <w:t xml:space="preserve"> 'Apply int to each element of', L applyToEach(L, int)</w:t>
+                              <w:t xml:space="preserve"> 'Apply </w:t>
+                            </w:r>
+                            <w:proofErr w:type="spellStart"/>
+                            <w:r>
+                              <w:rPr>
+                                <w:rFonts w:ascii="Segoe UI" w:hAnsi="Segoe UI" w:cs="Segoe UI"/>
+                                <w:i/>
+                                <w:iCs/>
+                                <w:color w:val="FFFFFF" w:themeColor="background1"/>
+                                <w:sz w:val="28"/>
+                                <w:szCs w:val="28"/>
+                              </w:rPr>
+                              <w:t>int</w:t>
+                            </w:r>
+                            <w:proofErr w:type="spellEnd"/>
+                            <w:r>
+                              <w:rPr>
+                                <w:rFonts w:ascii="Segoe UI" w:hAnsi="Segoe UI" w:cs="Segoe UI"/>
+                                <w:i/>
+                                <w:iCs/>
+                                <w:color w:val="FFFFFF" w:themeColor="background1"/>
+                                <w:sz w:val="28"/>
+                                <w:szCs w:val="28"/>
+                              </w:rPr>
+                              <w:t xml:space="preserve"> to each element of', L </w:t>
+                            </w:r>
+                            <w:proofErr w:type="spellStart"/>
+                            <w:r>
+                              <w:rPr>
+                                <w:rFonts w:ascii="Segoe UI" w:hAnsi="Segoe UI" w:cs="Segoe UI"/>
+                                <w:i/>
+                                <w:iCs/>
+                                <w:color w:val="FFFFFF" w:themeColor="background1"/>
+                                <w:sz w:val="28"/>
+                                <w:szCs w:val="28"/>
+                              </w:rPr>
+                              <w:t>applyToEach</w:t>
+                            </w:r>
+                            <w:proofErr w:type="spellEnd"/>
+                            <w:r>
+                              <w:rPr>
+                                <w:rFonts w:ascii="Segoe UI" w:hAnsi="Segoe UI" w:cs="Segoe UI"/>
+                                <w:i/>
+                                <w:iCs/>
+                                <w:color w:val="FFFFFF" w:themeColor="background1"/>
+                                <w:sz w:val="28"/>
+                                <w:szCs w:val="28"/>
+                              </w:rPr>
+                              <w:t xml:space="preserve">(L, </w:t>
+                            </w:r>
+                            <w:proofErr w:type="spellStart"/>
+                            <w:r>
+                              <w:rPr>
+                                <w:rFonts w:ascii="Segoe UI" w:hAnsi="Segoe UI" w:cs="Segoe UI"/>
+                                <w:i/>
+                                <w:iCs/>
+                                <w:color w:val="FFFFFF" w:themeColor="background1"/>
+                                <w:sz w:val="28"/>
+                                <w:szCs w:val="28"/>
+                              </w:rPr>
+                              <w:t>int</w:t>
+                            </w:r>
+                            <w:proofErr w:type="spellEnd"/>
+                            <w:r>
+                              <w:rPr>
+                                <w:rFonts w:ascii="Segoe UI" w:hAnsi="Segoe UI" w:cs="Segoe UI"/>
+                                <w:i/>
+                                <w:iCs/>
+                                <w:color w:val="FFFFFF" w:themeColor="background1"/>
+                                <w:sz w:val="28"/>
+                                <w:szCs w:val="28"/>
+                              </w:rPr>
+                              <w:t>)</w:t>
                             </w:r>
                           </w:p>
                           <w:p>
@@ -12604,7 +13948,55 @@
                                 <w:sz w:val="28"/>
                                 <w:szCs w:val="28"/>
                               </w:rPr>
-                              <w:t xml:space="preserve"> 'Apply factorial to each element of', L applyToEach(L, factR)</w:t>
+                              <w:t xml:space="preserve"> 'Apply factorial to each element of', L </w:t>
+                            </w:r>
+                            <w:proofErr w:type="spellStart"/>
+                            <w:r>
+                              <w:rPr>
+                                <w:rFonts w:ascii="Segoe UI" w:hAnsi="Segoe UI" w:cs="Segoe UI"/>
+                                <w:i/>
+                                <w:iCs/>
+                                <w:color w:val="FFFFFF" w:themeColor="background1"/>
+                                <w:sz w:val="28"/>
+                                <w:szCs w:val="28"/>
+                              </w:rPr>
+                              <w:t>applyToEach</w:t>
+                            </w:r>
+                            <w:proofErr w:type="spellEnd"/>
+                            <w:r>
+                              <w:rPr>
+                                <w:rFonts w:ascii="Segoe UI" w:hAnsi="Segoe UI" w:cs="Segoe UI"/>
+                                <w:i/>
+                                <w:iCs/>
+                                <w:color w:val="FFFFFF" w:themeColor="background1"/>
+                                <w:sz w:val="28"/>
+                                <w:szCs w:val="28"/>
+                              </w:rPr>
+                              <w:t xml:space="preserve">(L, </w:t>
+                            </w:r>
+                            <w:proofErr w:type="spellStart"/>
+                            <w:r>
+                              <w:rPr>
+                                <w:rFonts w:ascii="Segoe UI" w:hAnsi="Segoe UI" w:cs="Segoe UI"/>
+                                <w:i/>
+                                <w:iCs/>
+                                <w:color w:val="FFFFFF" w:themeColor="background1"/>
+                                <w:sz w:val="28"/>
+                                <w:szCs w:val="28"/>
+                              </w:rPr>
+                              <w:t>factR</w:t>
+                            </w:r>
+                            <w:proofErr w:type="spellEnd"/>
+                            <w:r>
+                              <w:rPr>
+                                <w:rFonts w:ascii="Segoe UI" w:hAnsi="Segoe UI" w:cs="Segoe UI"/>
+                                <w:i/>
+                                <w:iCs/>
+                                <w:color w:val="FFFFFF" w:themeColor="background1"/>
+                                <w:sz w:val="28"/>
+                                <w:szCs w:val="28"/>
+                              </w:rPr>
+                              <w:t>)</w:t>
                             </w:r>
                           </w:p>
                           <w:p>
@@ -12682,7 +14074,55 @@
                                 <w:sz w:val="28"/>
                                 <w:szCs w:val="28"/>
                               </w:rPr>
-                              <w:t xml:space="preserve"> 'Apply Fibonnaci to each element of', L applyToEach(L, fib)</w:t>
+                              <w:t xml:space="preserve"> 'Apply </w:t>
+                            </w:r>
+                            <w:proofErr w:type="spellStart"/>
+                            <w:r>
+                              <w:rPr>
+                                <w:rFonts w:ascii="Segoe UI" w:hAnsi="Segoe UI" w:cs="Segoe UI"/>
+                                <w:i/>
+                                <w:iCs/>
+                                <w:color w:val="FFFFFF" w:themeColor="background1"/>
+                                <w:sz w:val="28"/>
+                                <w:szCs w:val="28"/>
+                              </w:rPr>
+                              <w:t>Fibonnaci</w:t>
+                            </w:r>
+                            <w:proofErr w:type="spellEnd"/>
+                            <w:r>
+                              <w:rPr>
+                                <w:rFonts w:ascii="Segoe UI" w:hAnsi="Segoe UI" w:cs="Segoe UI"/>
+                                <w:i/>
+                                <w:iCs/>
+                                <w:color w:val="FFFFFF" w:themeColor="background1"/>
+                                <w:sz w:val="28"/>
+                                <w:szCs w:val="28"/>
+                              </w:rPr>
+                              <w:t xml:space="preserve"> to each element of', L </w:t>
+                            </w:r>
+                            <w:proofErr w:type="spellStart"/>
+                            <w:r>
+                              <w:rPr>
+                                <w:rFonts w:ascii="Segoe UI" w:hAnsi="Segoe UI" w:cs="Segoe UI"/>
+                                <w:i/>
+                                <w:iCs/>
+                                <w:color w:val="FFFFFF" w:themeColor="background1"/>
+                                <w:sz w:val="28"/>
+                                <w:szCs w:val="28"/>
+                              </w:rPr>
+                              <w:t>applyToEach</w:t>
+                            </w:r>
+                            <w:proofErr w:type="spellEnd"/>
+                            <w:r>
+                              <w:rPr>
+                                <w:rFonts w:ascii="Segoe UI" w:hAnsi="Segoe UI" w:cs="Segoe UI"/>
+                                <w:i/>
+                                <w:iCs/>
+                                <w:color w:val="FFFFFF" w:themeColor="background1"/>
+                                <w:sz w:val="28"/>
+                                <w:szCs w:val="28"/>
+                              </w:rPr>
+                              <w:t>(L, fib)</w:t>
                             </w:r>
                           </w:p>
                           <w:p>
@@ -13523,6 +14963,7 @@
         </w:rPr>
         <w:t xml:space="preserve"> الى كل عنصر من عناصرها ، وفى المرة الثانية قامت بتطبيق الدالة </w:t>
       </w:r>
+      <w:proofErr w:type="spellStart"/>
       <w:r>
         <w:rPr>
           <w:rFonts w:ascii="Segoe UI Semilight" w:hAnsi="Segoe UI Semilight" w:cs="Segoe UI Semilight"/>
@@ -13530,6 +14971,7 @@
         </w:rPr>
         <w:t>Int</w:t>
       </w:r>
+      <w:proofErr w:type="spellEnd"/>
       <w:r>
         <w:rPr>
           <w:rFonts w:ascii="Segoe UI Semilight" w:hAnsi="Segoe UI Semilight" w:cs="Segoe UI Semilight" w:hint="cs"/>
@@ -13668,7 +15110,31 @@
           <w:sz w:val="28"/>
           <w:szCs w:val="28"/>
         </w:rPr>
-        <w:t xml:space="preserve">Apply int to each element of [1, 2, </w:t>
+        <w:t xml:space="preserve">Apply </w:t>
+      </w:r>
+      <w:proofErr w:type="spellStart"/>
+      <w:r>
+        <w:rPr>
+          <w:rFonts w:ascii="Segoe UI" w:hAnsi="Segoe UI" w:cs="Segoe UI"/>
+          <w:i/>
+          <w:iCs/>
+          <w:color w:val="FFFFFF" w:themeColor="background1"/>
+          <w:sz w:val="28"/>
+          <w:szCs w:val="28"/>
+        </w:rPr>
+        <w:t>int</w:t>
+      </w:r>
+      <w:proofErr w:type="spellEnd"/>
+      <w:r>
+        <w:rPr>
+          <w:rFonts w:ascii="Segoe UI" w:hAnsi="Segoe UI" w:cs="Segoe UI"/>
+          <w:i/>
+          <w:iCs/>
+          <w:color w:val="FFFFFF" w:themeColor="background1"/>
+          <w:sz w:val="28"/>
+          <w:szCs w:val="28"/>
+        </w:rPr>
+        <w:t xml:space="preserve"> to each element of [1, 2, </w:t>
       </w:r>
       <w:proofErr w:type="gramStart"/>
       <w:r>
@@ -13820,7 +15286,31 @@
           <w:sz w:val="28"/>
           <w:szCs w:val="28"/>
         </w:rPr>
-        <w:t xml:space="preserve">Apply Fibonnaci to each element of [1, 2, </w:t>
+        <w:t xml:space="preserve">Apply </w:t>
+      </w:r>
+      <w:proofErr w:type="spellStart"/>
+      <w:r>
+        <w:rPr>
+          <w:rFonts w:ascii="Segoe UI" w:hAnsi="Segoe UI" w:cs="Segoe UI"/>
+          <w:i/>
+          <w:iCs/>
+          <w:color w:val="FFFFFF" w:themeColor="background1"/>
+          <w:sz w:val="28"/>
+          <w:szCs w:val="28"/>
+        </w:rPr>
+        <w:t>Fibonnaci</w:t>
+      </w:r>
+      <w:proofErr w:type="spellEnd"/>
+      <w:r>
+        <w:rPr>
+          <w:rFonts w:ascii="Segoe UI" w:hAnsi="Segoe UI" w:cs="Segoe UI"/>
+          <w:i/>
+          <w:iCs/>
+          <w:color w:val="FFFFFF" w:themeColor="background1"/>
+          <w:sz w:val="28"/>
+          <w:szCs w:val="28"/>
+        </w:rPr>
+        <w:t xml:space="preserve"> to each element of [1, 2, </w:t>
       </w:r>
       <w:proofErr w:type="gramStart"/>
       <w:r>
@@ -13969,7 +15459,23 @@
           <w:rFonts w:ascii="Segoe UI Semilight" w:hAnsi="Segoe UI Semilight" w:cs="Segoe UI Semilight"/>
           <w:lang w:bidi="ar-EG"/>
         </w:rPr>
-        <w:t>map(factR, [1, 2, 3])</w:t>
+        <w:t>map(</w:t>
+      </w:r>
+      <w:proofErr w:type="spellStart"/>
+      <w:r>
+        <w:rPr>
+          <w:rFonts w:ascii="Segoe UI Semilight" w:hAnsi="Segoe UI Semilight" w:cs="Segoe UI Semilight"/>
+          <w:lang w:bidi="ar-EG"/>
+        </w:rPr>
+        <w:t>factR</w:t>
+      </w:r>
+      <w:proofErr w:type="spellEnd"/>
+      <w:r>
+        <w:rPr>
+          <w:rFonts w:ascii="Segoe UI Semilight" w:hAnsi="Segoe UI Semilight" w:cs="Segoe UI Semilight"/>
+          <w:lang w:bidi="ar-EG"/>
+        </w:rPr>
+        <w:t>, [1, 2, 3])</w:t>
       </w:r>
       <w:r>
         <w:rPr>
@@ -14251,6 +15757,7 @@
                                 <w:szCs w:val="28"/>
                               </w:rPr>
                             </w:pPr>
+                            <w:proofErr w:type="spellStart"/>
                             <w:proofErr w:type="gramStart"/>
                             <w:r>
                               <w:rPr>
@@ -14261,7 +15768,19 @@
                                 <w:sz w:val="28"/>
                                 <w:szCs w:val="28"/>
                               </w:rPr>
-                              <w:t>seq[</w:t>
+                              <w:t>seq</w:t>
+                            </w:r>
+                            <w:proofErr w:type="spellEnd"/>
+                            <w:r>
+                              <w:rPr>
+                                <w:rFonts w:ascii="Segoe UI" w:hAnsi="Segoe UI" w:cs="Segoe UI"/>
+                                <w:i/>
+                                <w:iCs/>
+                                <w:color w:val="FFFFFF" w:themeColor="background1"/>
+                                <w:sz w:val="28"/>
+                                <w:szCs w:val="28"/>
+                              </w:rPr>
+                              <w:t>[</w:t>
                             </w:r>
                             <w:proofErr w:type="gramEnd"/>
                             <w:r>
@@ -14273,7 +15792,31 @@
                                 <w:sz w:val="28"/>
                                 <w:szCs w:val="28"/>
                               </w:rPr>
-                              <w:t xml:space="preserve">i] returns the ith element in the sequence. </w:t>
+                              <w:t xml:space="preserve">i] returns the </w:t>
+                            </w:r>
+                            <w:proofErr w:type="spellStart"/>
+                            <w:r>
+                              <w:rPr>
+                                <w:rFonts w:ascii="Segoe UI" w:hAnsi="Segoe UI" w:cs="Segoe UI"/>
+                                <w:i/>
+                                <w:iCs/>
+                                <w:color w:val="FFFFFF" w:themeColor="background1"/>
+                                <w:sz w:val="28"/>
+                                <w:szCs w:val="28"/>
+                              </w:rPr>
+                              <w:t>ith</w:t>
+                            </w:r>
+                            <w:proofErr w:type="spellEnd"/>
+                            <w:r>
+                              <w:rPr>
+                                <w:rFonts w:ascii="Segoe UI" w:hAnsi="Segoe UI" w:cs="Segoe UI"/>
+                                <w:i/>
+                                <w:iCs/>
+                                <w:color w:val="FFFFFF" w:themeColor="background1"/>
+                                <w:sz w:val="28"/>
+                                <w:szCs w:val="28"/>
+                              </w:rPr>
+                              <w:t xml:space="preserve"> element in the sequence. </w:t>
                             </w:r>
                           </w:p>
                           <w:p>
@@ -14290,6 +15833,7 @@
                                 <w:szCs w:val="28"/>
                               </w:rPr>
                             </w:pPr>
+                            <w:proofErr w:type="spellStart"/>
                             <w:proofErr w:type="gramStart"/>
                             <w:r>
                               <w:rPr>
@@ -14300,8 +15844,21 @@
                                 <w:sz w:val="28"/>
                                 <w:szCs w:val="28"/>
                               </w:rPr>
-                              <w:t>len(</w:t>
+                              <w:t>len</w:t>
                             </w:r>
+                            <w:proofErr w:type="spellEnd"/>
+                            <w:r>
+                              <w:rPr>
+                                <w:rFonts w:ascii="Segoe UI" w:hAnsi="Segoe UI" w:cs="Segoe UI"/>
+                                <w:i/>
+                                <w:iCs/>
+                                <w:color w:val="FFFFFF" w:themeColor="background1"/>
+                                <w:sz w:val="28"/>
+                                <w:szCs w:val="28"/>
+                              </w:rPr>
+                              <w:t>(</w:t>
+                            </w:r>
+                            <w:proofErr w:type="spellStart"/>
                             <w:proofErr w:type="gramEnd"/>
                             <w:r>
                               <w:rPr>
@@ -14312,7 +15869,19 @@
                                 <w:sz w:val="28"/>
                                 <w:szCs w:val="28"/>
                               </w:rPr>
-                              <w:t>seq) returns the length of the sequence.</w:t>
+                              <w:t>seq</w:t>
+                            </w:r>
+                            <w:proofErr w:type="spellEnd"/>
+                            <w:r>
+                              <w:rPr>
+                                <w:rFonts w:ascii="Segoe UI" w:hAnsi="Segoe UI" w:cs="Segoe UI"/>
+                                <w:i/>
+                                <w:iCs/>
+                                <w:color w:val="FFFFFF" w:themeColor="background1"/>
+                                <w:sz w:val="28"/>
+                                <w:szCs w:val="28"/>
+                              </w:rPr>
+                              <w:t>) returns the length of the sequence.</w:t>
                             </w:r>
                           </w:p>
                           <w:p>
@@ -14401,7 +15970,55 @@
                                 <w:sz w:val="28"/>
                                 <w:szCs w:val="28"/>
                               </w:rPr>
-                              <w:t xml:space="preserve"> * seq returns a sequence that repeats seq n times. </w:t>
+                              <w:t xml:space="preserve"> * </w:t>
+                            </w:r>
+                            <w:proofErr w:type="spellStart"/>
+                            <w:r>
+                              <w:rPr>
+                                <w:rFonts w:ascii="Segoe UI" w:hAnsi="Segoe UI" w:cs="Segoe UI"/>
+                                <w:i/>
+                                <w:iCs/>
+                                <w:color w:val="FFFFFF" w:themeColor="background1"/>
+                                <w:sz w:val="28"/>
+                                <w:szCs w:val="28"/>
+                              </w:rPr>
+                              <w:t>seq</w:t>
+                            </w:r>
+                            <w:proofErr w:type="spellEnd"/>
+                            <w:r>
+                              <w:rPr>
+                                <w:rFonts w:ascii="Segoe UI" w:hAnsi="Segoe UI" w:cs="Segoe UI"/>
+                                <w:i/>
+                                <w:iCs/>
+                                <w:color w:val="FFFFFF" w:themeColor="background1"/>
+                                <w:sz w:val="28"/>
+                                <w:szCs w:val="28"/>
+                              </w:rPr>
+                              <w:t xml:space="preserve"> returns a sequence that repeats </w:t>
+                            </w:r>
+                            <w:proofErr w:type="spellStart"/>
+                            <w:r>
+                              <w:rPr>
+                                <w:rFonts w:ascii="Segoe UI" w:hAnsi="Segoe UI" w:cs="Segoe UI"/>
+                                <w:i/>
+                                <w:iCs/>
+                                <w:color w:val="FFFFFF" w:themeColor="background1"/>
+                                <w:sz w:val="28"/>
+                                <w:szCs w:val="28"/>
+                              </w:rPr>
+                              <w:t>seq</w:t>
+                            </w:r>
+                            <w:proofErr w:type="spellEnd"/>
+                            <w:r>
+                              <w:rPr>
+                                <w:rFonts w:ascii="Segoe UI" w:hAnsi="Segoe UI" w:cs="Segoe UI"/>
+                                <w:i/>
+                                <w:iCs/>
+                                <w:color w:val="FFFFFF" w:themeColor="background1"/>
+                                <w:sz w:val="28"/>
+                                <w:szCs w:val="28"/>
+                              </w:rPr>
+                              <w:t xml:space="preserve"> n times. </w:t>
                             </w:r>
                           </w:p>
                           <w:p>
@@ -14418,6 +16035,7 @@
                                 <w:szCs w:val="28"/>
                               </w:rPr>
                             </w:pPr>
+                            <w:proofErr w:type="spellStart"/>
                             <w:proofErr w:type="gramStart"/>
                             <w:r>
                               <w:rPr>
@@ -14428,8 +16046,21 @@
                                 <w:sz w:val="28"/>
                                 <w:szCs w:val="28"/>
                               </w:rPr>
-                              <w:t>seq[</w:t>
+                              <w:t>seq</w:t>
                             </w:r>
+                            <w:proofErr w:type="spellEnd"/>
+                            <w:r>
+                              <w:rPr>
+                                <w:rFonts w:ascii="Segoe UI" w:hAnsi="Segoe UI" w:cs="Segoe UI"/>
+                                <w:i/>
+                                <w:iCs/>
+                                <w:color w:val="FFFFFF" w:themeColor="background1"/>
+                                <w:sz w:val="28"/>
+                                <w:szCs w:val="28"/>
+                              </w:rPr>
+                              <w:t>[</w:t>
+                            </w:r>
+                            <w:proofErr w:type="spellStart"/>
                             <w:proofErr w:type="gramEnd"/>
                             <w:r>
                               <w:rPr>
@@ -14440,7 +16071,19 @@
                                 <w:sz w:val="28"/>
                                 <w:szCs w:val="28"/>
                               </w:rPr>
-                              <w:t xml:space="preserve">start:end] returns a slice of the sequence.  </w:t>
+                              <w:t>start:end</w:t>
+                            </w:r>
+                            <w:proofErr w:type="spellEnd"/>
+                            <w:r>
+                              <w:rPr>
+                                <w:rFonts w:ascii="Segoe UI" w:hAnsi="Segoe UI" w:cs="Segoe UI"/>
+                                <w:i/>
+                                <w:iCs/>
+                                <w:color w:val="FFFFFF" w:themeColor="background1"/>
+                                <w:sz w:val="28"/>
+                                <w:szCs w:val="28"/>
+                              </w:rPr>
+                              <w:t xml:space="preserve">] returns a slice of the sequence.  </w:t>
                             </w:r>
                           </w:p>
                           <w:p>
@@ -14479,7 +16122,31 @@
                                 <w:sz w:val="28"/>
                                 <w:szCs w:val="28"/>
                               </w:rPr>
-                              <w:t xml:space="preserve"> in seq is True if e is contained in the sequence and False otherwise.</w:t>
+                              <w:t xml:space="preserve"> in </w:t>
+                            </w:r>
+                            <w:proofErr w:type="spellStart"/>
+                            <w:r>
+                              <w:rPr>
+                                <w:rFonts w:ascii="Segoe UI" w:hAnsi="Segoe UI" w:cs="Segoe UI"/>
+                                <w:i/>
+                                <w:iCs/>
+                                <w:color w:val="FFFFFF" w:themeColor="background1"/>
+                                <w:sz w:val="28"/>
+                                <w:szCs w:val="28"/>
+                              </w:rPr>
+                              <w:t>seq</w:t>
+                            </w:r>
+                            <w:proofErr w:type="spellEnd"/>
+                            <w:r>
+                              <w:rPr>
+                                <w:rFonts w:ascii="Segoe UI" w:hAnsi="Segoe UI" w:cs="Segoe UI"/>
+                                <w:i/>
+                                <w:iCs/>
+                                <w:color w:val="FFFFFF" w:themeColor="background1"/>
+                                <w:sz w:val="28"/>
+                                <w:szCs w:val="28"/>
+                              </w:rPr>
+                              <w:t xml:space="preserve"> is True if e is contained in the sequence and False otherwise.</w:t>
                             </w:r>
                           </w:p>
                           <w:p>
@@ -14529,7 +16196,31 @@
                                 <w:sz w:val="28"/>
                                 <w:szCs w:val="28"/>
                               </w:rPr>
-                              <w:t xml:space="preserve"> not in seq is True if e is not in the sequence and False otherwise.</w:t>
+                              <w:t xml:space="preserve"> not in </w:t>
+                            </w:r>
+                            <w:proofErr w:type="spellStart"/>
+                            <w:r>
+                              <w:rPr>
+                                <w:rFonts w:ascii="Segoe UI" w:hAnsi="Segoe UI" w:cs="Segoe UI"/>
+                                <w:i/>
+                                <w:iCs/>
+                                <w:color w:val="FFFFFF" w:themeColor="background1"/>
+                                <w:sz w:val="28"/>
+                                <w:szCs w:val="28"/>
+                              </w:rPr>
+                              <w:t>seq</w:t>
+                            </w:r>
+                            <w:proofErr w:type="spellEnd"/>
+                            <w:r>
+                              <w:rPr>
+                                <w:rFonts w:ascii="Segoe UI" w:hAnsi="Segoe UI" w:cs="Segoe UI"/>
+                                <w:i/>
+                                <w:iCs/>
+                                <w:color w:val="FFFFFF" w:themeColor="background1"/>
+                                <w:sz w:val="28"/>
+                                <w:szCs w:val="28"/>
+                              </w:rPr>
+                              <w:t xml:space="preserve"> is True if e is not in the sequence and False otherwise.</w:t>
                             </w:r>
                           </w:p>
                           <w:p>
@@ -14579,7 +16270,31 @@
                                 <w:sz w:val="28"/>
                                 <w:szCs w:val="28"/>
                               </w:rPr>
-                              <w:t xml:space="preserve"> e in seq iterates over the elements of the sequence</w:t>
+                              <w:t xml:space="preserve"> e in </w:t>
+                            </w:r>
+                            <w:proofErr w:type="spellStart"/>
+                            <w:r>
+                              <w:rPr>
+                                <w:rFonts w:ascii="Segoe UI" w:hAnsi="Segoe UI" w:cs="Segoe UI"/>
+                                <w:i/>
+                                <w:iCs/>
+                                <w:color w:val="FFFFFF" w:themeColor="background1"/>
+                                <w:sz w:val="28"/>
+                                <w:szCs w:val="28"/>
+                              </w:rPr>
+                              <w:t>seq</w:t>
+                            </w:r>
+                            <w:proofErr w:type="spellEnd"/>
+                            <w:r>
+                              <w:rPr>
+                                <w:rFonts w:ascii="Segoe UI" w:hAnsi="Segoe UI" w:cs="Segoe UI"/>
+                                <w:i/>
+                                <w:iCs/>
+                                <w:color w:val="FFFFFF" w:themeColor="background1"/>
+                                <w:sz w:val="28"/>
+                                <w:szCs w:val="28"/>
+                              </w:rPr>
+                              <w:t xml:space="preserve"> iterates over the elements of the sequence</w:t>
                             </w:r>
                           </w:p>
                           <w:p>
@@ -15073,7 +16788,7 @@
         <w:ind w:left="-540" w:right="-720" w:firstLine="720"/>
         <w:jc w:val="lowKashida"/>
         <w:rPr>
-          <w:rFonts w:ascii="Segoe UI Semilight" w:hAnsi="Segoe UI Semilight" w:cs="Segoe UI Semilight" w:hint="cs"/>
+          <w:rFonts w:ascii="Segoe UI Semilight" w:hAnsi="Segoe UI Semilight" w:cs="Segoe UI Semilight"/>
           <w:rtl/>
           <w:lang w:bidi="ar-EG"/>
         </w:rPr>
@@ -15094,7 +16809,7 @@
         <w:ind w:left="-540" w:right="-720" w:firstLine="720"/>
         <w:jc w:val="lowKashida"/>
         <w:rPr>
-          <w:rFonts w:ascii="Segoe UI Semilight" w:hAnsi="Segoe UI Semilight" w:cs="Segoe UI Semilight" w:hint="cs"/>
+          <w:rFonts w:ascii="Segoe UI Semilight" w:hAnsi="Segoe UI Semilight" w:cs="Segoe UI Semilight"/>
           <w:rtl/>
           <w:lang w:bidi="ar-EG"/>
         </w:rPr>
@@ -15251,6 +16966,7 @@
                 <w:lang w:bidi="ar-EG"/>
               </w:rPr>
             </w:pPr>
+            <w:proofErr w:type="spellStart"/>
             <w:r>
               <w:rPr>
                 <w:rFonts w:ascii="Segoe UI Semilight" w:hAnsi="Segoe UI Semilight" w:cs="Segoe UI Semilight"/>
@@ -15258,6 +16974,7 @@
               </w:rPr>
               <w:t>str</w:t>
             </w:r>
+            <w:proofErr w:type="spellEnd"/>
           </w:p>
         </w:tc>
         <w:tc>
@@ -15306,7 +17023,23 @@
                 <w:rFonts w:ascii="Segoe UI Semilight" w:hAnsi="Segoe UI Semilight" w:cs="Segoe UI Semilight"/>
                 <w:lang w:bidi="ar-EG"/>
               </w:rPr>
-              <w:t>‘ ‘ , ‘ a ’ , ‘ abcd ‘ , ‘ any string’</w:t>
+              <w:t xml:space="preserve">‘ ‘ , ‘ a ’ , ‘ </w:t>
+            </w:r>
+            <w:proofErr w:type="spellStart"/>
+            <w:r>
+              <w:rPr>
+                <w:rFonts w:ascii="Segoe UI Semilight" w:hAnsi="Segoe UI Semilight" w:cs="Segoe UI Semilight"/>
+                <w:lang w:bidi="ar-EG"/>
+              </w:rPr>
+              <w:t>abcd</w:t>
+            </w:r>
+            <w:proofErr w:type="spellEnd"/>
+            <w:r>
+              <w:rPr>
+                <w:rFonts w:ascii="Segoe UI Semilight" w:hAnsi="Segoe UI Semilight" w:cs="Segoe UI Semilight"/>
+                <w:lang w:bidi="ar-EG"/>
+              </w:rPr>
+              <w:t xml:space="preserve"> ‘ , ‘ any string’</w:t>
             </w:r>
           </w:p>
         </w:tc>
@@ -15422,7 +17155,23 @@
                 <w:rFonts w:ascii="Segoe UI Semilight" w:hAnsi="Segoe UI Semilight" w:cs="Segoe UI Semilight"/>
                 <w:lang w:bidi="ar-EG"/>
               </w:rPr>
-              <w:t>( ), ( 1 ), (2, ‘a’, ‘abcd’), (‘a’, (2, 3))</w:t>
+              <w:t>( ), ( 1 ), (2, ‘a’, ‘</w:t>
+            </w:r>
+            <w:proofErr w:type="spellStart"/>
+            <w:r>
+              <w:rPr>
+                <w:rFonts w:ascii="Segoe UI Semilight" w:hAnsi="Segoe UI Semilight" w:cs="Segoe UI Semilight"/>
+                <w:lang w:bidi="ar-EG"/>
+              </w:rPr>
+              <w:t>abcd</w:t>
+            </w:r>
+            <w:proofErr w:type="spellEnd"/>
+            <w:r>
+              <w:rPr>
+                <w:rFonts w:ascii="Segoe UI Semilight" w:hAnsi="Segoe UI Semilight" w:cs="Segoe UI Semilight"/>
+                <w:lang w:bidi="ar-EG"/>
+              </w:rPr>
+              <w:t>’), (‘a’, (2, 3))</w:t>
             </w:r>
           </w:p>
         </w:tc>
@@ -15585,7 +17334,23 @@
                 <w:rFonts w:ascii="Segoe UI Semilight" w:hAnsi="Segoe UI Semilight" w:cs="Segoe UI Semilight"/>
                 <w:lang w:bidi="ar-EG"/>
               </w:rPr>
-              <w:t>'abc', 4</w:t>
+              <w:t>'</w:t>
+            </w:r>
+            <w:proofErr w:type="spellStart"/>
+            <w:r>
+              <w:rPr>
+                <w:rFonts w:ascii="Segoe UI Semilight" w:hAnsi="Segoe UI Semilight" w:cs="Segoe UI Semilight"/>
+                <w:lang w:bidi="ar-EG"/>
+              </w:rPr>
+              <w:t>abc</w:t>
+            </w:r>
+            <w:proofErr w:type="spellEnd"/>
+            <w:r>
+              <w:rPr>
+                <w:rFonts w:ascii="Segoe UI Semilight" w:hAnsi="Segoe UI Semilight" w:cs="Segoe UI Semilight"/>
+                <w:lang w:bidi="ar-EG"/>
+              </w:rPr>
+              <w:t>', 4</w:t>
             </w:r>
             <w:r>
               <w:rPr>
@@ -15792,6 +17557,7 @@
         </w:rPr>
         <w:t xml:space="preserve">  </w:t>
       </w:r>
+      <w:proofErr w:type="spellStart"/>
       <w:proofErr w:type="gramStart"/>
       <w:r>
         <w:rPr>
@@ -15804,6 +17570,7 @@
         </w:rPr>
         <w:t>evenElems</w:t>
       </w:r>
+      <w:proofErr w:type="spellEnd"/>
       <w:proofErr w:type="gramEnd"/>
       <w:r>
         <w:rPr>
@@ -15943,6 +17710,7 @@
         </w:rPr>
         <w:t xml:space="preserve">         </w:t>
       </w:r>
+      <w:proofErr w:type="spellStart"/>
       <w:proofErr w:type="gramStart"/>
       <w:r>
         <w:rPr>
@@ -15953,7 +17721,19 @@
           <w:sz w:val="28"/>
           <w:szCs w:val="28"/>
         </w:rPr>
-        <w:t>evenElems.append(</w:t>
+        <w:t>evenElems.append</w:t>
+      </w:r>
+      <w:proofErr w:type="spellEnd"/>
+      <w:r>
+        <w:rPr>
+          <w:rFonts w:ascii="Segoe UI" w:hAnsi="Segoe UI" w:cs="Segoe UI"/>
+          <w:i/>
+          <w:iCs/>
+          <w:color w:val="FFFFFF" w:themeColor="background1"/>
+          <w:sz w:val="28"/>
+          <w:szCs w:val="28"/>
+        </w:rPr>
+        <w:t>(</w:t>
       </w:r>
       <w:proofErr w:type="gramEnd"/>
       <w:r>
@@ -16181,12 +17961,21 @@
                 <w:lang w:bidi="ar-EG"/>
               </w:rPr>
             </w:pPr>
+            <w:proofErr w:type="spellStart"/>
             <w:r>
               <w:rPr>
                 <w:rFonts w:ascii="Segoe UI Semilight" w:hAnsi="Segoe UI Semilight" w:cs="Segoe UI Semilight"/>
                 <w:lang w:bidi="ar-EG"/>
               </w:rPr>
-              <w:t>s.count(s1)</w:t>
+              <w:t>s.count</w:t>
+            </w:r>
+            <w:proofErr w:type="spellEnd"/>
+            <w:r>
+              <w:rPr>
+                <w:rFonts w:ascii="Segoe UI Semilight" w:hAnsi="Segoe UI Semilight" w:cs="Segoe UI Semilight"/>
+                <w:lang w:bidi="ar-EG"/>
+              </w:rPr>
+              <w:t>(s1)</w:t>
             </w:r>
           </w:p>
         </w:tc>
@@ -16277,12 +18066,21 @@
                 <w:lang w:bidi="ar-EG"/>
               </w:rPr>
             </w:pPr>
+            <w:proofErr w:type="spellStart"/>
             <w:r>
               <w:rPr>
                 <w:rFonts w:ascii="Segoe UI Semilight" w:hAnsi="Segoe UI Semilight" w:cs="Segoe UI Semilight"/>
                 <w:lang w:bidi="ar-EG"/>
               </w:rPr>
-              <w:t>s.find(s1)</w:t>
+              <w:t>s.find</w:t>
+            </w:r>
+            <w:proofErr w:type="spellEnd"/>
+            <w:r>
+              <w:rPr>
+                <w:rFonts w:ascii="Segoe UI Semilight" w:hAnsi="Segoe UI Semilight" w:cs="Segoe UI Semilight"/>
+                <w:lang w:bidi="ar-EG"/>
+              </w:rPr>
+              <w:t>(s1)</w:t>
             </w:r>
           </w:p>
         </w:tc>
@@ -16408,12 +18206,21 @@
                 <w:lang w:bidi="ar-EG"/>
               </w:rPr>
             </w:pPr>
+            <w:proofErr w:type="spellStart"/>
             <w:r>
               <w:rPr>
                 <w:rFonts w:ascii="Segoe UI Semilight" w:hAnsi="Segoe UI Semilight" w:cs="Segoe UI Semilight"/>
                 <w:lang w:bidi="ar-EG"/>
               </w:rPr>
-              <w:t>s.rfind(s1)</w:t>
+              <w:t>s.rfind</w:t>
+            </w:r>
+            <w:proofErr w:type="spellEnd"/>
+            <w:r>
+              <w:rPr>
+                <w:rFonts w:ascii="Segoe UI Semilight" w:hAnsi="Segoe UI Semilight" w:cs="Segoe UI Semilight"/>
+                <w:lang w:bidi="ar-EG"/>
+              </w:rPr>
+              <w:t>(s1)</w:t>
             </w:r>
           </w:p>
         </w:tc>
@@ -16435,7 +18242,7 @@
               <w:jc w:val="lowKashida"/>
               <w:cnfStyle w:val="000000100000" w:firstRow="0" w:lastRow="0" w:firstColumn="0" w:lastColumn="0" w:oddVBand="0" w:evenVBand="0" w:oddHBand="1" w:evenHBand="0" w:firstRowFirstColumn="0" w:firstRowLastColumn="0" w:lastRowFirstColumn="0" w:lastRowLastColumn="0"/>
               <w:rPr>
-                <w:rFonts w:ascii="Segoe UI Semilight" w:hAnsi="Segoe UI Semilight" w:cs="Segoe UI Semilight" w:hint="cs"/>
+                <w:rFonts w:ascii="Segoe UI Semilight" w:hAnsi="Segoe UI Semilight" w:cs="Segoe UI Semilight"/>
                 <w:sz w:val="20"/>
                 <w:szCs w:val="20"/>
                 <w:rtl/>
@@ -16541,12 +18348,21 @@
                 <w:lang w:bidi="ar-EG"/>
               </w:rPr>
             </w:pPr>
+            <w:proofErr w:type="spellStart"/>
             <w:r>
               <w:rPr>
                 <w:rFonts w:ascii="Segoe UI Semilight" w:hAnsi="Segoe UI Semilight" w:cs="Segoe UI Semilight"/>
                 <w:lang w:bidi="ar-EG"/>
               </w:rPr>
-              <w:t>s.index(s1)</w:t>
+              <w:t>s.index</w:t>
+            </w:r>
+            <w:proofErr w:type="spellEnd"/>
+            <w:r>
+              <w:rPr>
+                <w:rFonts w:ascii="Segoe UI Semilight" w:hAnsi="Segoe UI Semilight" w:cs="Segoe UI Semilight"/>
+                <w:lang w:bidi="ar-EG"/>
+              </w:rPr>
+              <w:t>(s1)</w:t>
             </w:r>
           </w:p>
         </w:tc>
@@ -16562,7 +18378,7 @@
               <w:jc w:val="lowKashida"/>
               <w:cnfStyle w:val="000000000000" w:firstRow="0" w:lastRow="0" w:firstColumn="0" w:lastColumn="0" w:oddVBand="0" w:evenVBand="0" w:oddHBand="0" w:evenHBand="0" w:firstRowFirstColumn="0" w:firstRowLastColumn="0" w:lastRowFirstColumn="0" w:lastRowLastColumn="0"/>
               <w:rPr>
-                <w:rFonts w:ascii="Segoe UI Semilight" w:hAnsi="Segoe UI Semilight" w:cs="Segoe UI Semilight" w:hint="cs"/>
+                <w:rFonts w:ascii="Segoe UI Semilight" w:hAnsi="Segoe UI Semilight" w:cs="Segoe UI Semilight"/>
                 <w:sz w:val="20"/>
                 <w:szCs w:val="20"/>
                 <w:rtl/>
@@ -16682,12 +18498,21 @@
                 <w:lang w:bidi="ar-EG"/>
               </w:rPr>
             </w:pPr>
+            <w:proofErr w:type="spellStart"/>
             <w:r>
               <w:rPr>
                 <w:rFonts w:ascii="Segoe UI Semilight" w:hAnsi="Segoe UI Semilight" w:cs="Segoe UI Semilight"/>
                 <w:lang w:bidi="ar-EG"/>
               </w:rPr>
-              <w:t>s.rfind(s1)</w:t>
+              <w:t>s.rfind</w:t>
+            </w:r>
+            <w:proofErr w:type="spellEnd"/>
+            <w:r>
+              <w:rPr>
+                <w:rFonts w:ascii="Segoe UI Semilight" w:hAnsi="Segoe UI Semilight" w:cs="Segoe UI Semilight"/>
+                <w:lang w:bidi="ar-EG"/>
+              </w:rPr>
+              <w:t>(s1)</w:t>
             </w:r>
           </w:p>
         </w:tc>
@@ -16762,12 +18587,21 @@
                 <w:lang w:bidi="ar-EG"/>
               </w:rPr>
             </w:pPr>
+            <w:proofErr w:type="spellStart"/>
             <w:r>
               <w:rPr>
                 <w:rFonts w:ascii="Segoe UI Semilight" w:hAnsi="Segoe UI Semilight" w:cs="Segoe UI Semilight"/>
                 <w:lang w:bidi="ar-EG"/>
               </w:rPr>
-              <w:t>s.lower( )</w:t>
+              <w:t>s.lower</w:t>
+            </w:r>
+            <w:proofErr w:type="spellEnd"/>
+            <w:r>
+              <w:rPr>
+                <w:rFonts w:ascii="Segoe UI Semilight" w:hAnsi="Segoe UI Semilight" w:cs="Segoe UI Semilight"/>
+                <w:lang w:bidi="ar-EG"/>
+              </w:rPr>
+              <w:t>( )</w:t>
             </w:r>
           </w:p>
         </w:tc>
@@ -16795,6 +18629,7 @@
               </w:rPr>
               <w:t xml:space="preserve">تبدل حالى كل الأحرف الى </w:t>
             </w:r>
+            <w:proofErr w:type="spellStart"/>
             <w:r>
               <w:rPr>
                 <w:rFonts w:ascii="Segoe UI Semilight" w:hAnsi="Segoe UI Semilight" w:cs="Segoe UI Semilight"/>
@@ -16802,6 +18637,7 @@
               </w:rPr>
               <w:t>smallCase</w:t>
             </w:r>
+            <w:proofErr w:type="spellEnd"/>
           </w:p>
         </w:tc>
       </w:tr>
@@ -16831,12 +18667,21 @@
                 <w:lang w:bidi="ar-EG"/>
               </w:rPr>
             </w:pPr>
+            <w:proofErr w:type="spellStart"/>
             <w:r>
               <w:rPr>
                 <w:rFonts w:ascii="Segoe UI Semilight" w:hAnsi="Segoe UI Semilight" w:cs="Segoe UI Semilight"/>
                 <w:lang w:bidi="ar-EG"/>
               </w:rPr>
-              <w:t>s.replace(old, new)</w:t>
+              <w:t>s.replace</w:t>
+            </w:r>
+            <w:proofErr w:type="spellEnd"/>
+            <w:r>
+              <w:rPr>
+                <w:rFonts w:ascii="Segoe UI Semilight" w:hAnsi="Segoe UI Semilight" w:cs="Segoe UI Semilight"/>
+                <w:lang w:bidi="ar-EG"/>
+              </w:rPr>
+              <w:t>(old, new)</w:t>
             </w:r>
           </w:p>
         </w:tc>
@@ -16918,12 +18763,21 @@
                 <w:lang w:bidi="ar-EG"/>
               </w:rPr>
             </w:pPr>
+            <w:proofErr w:type="spellStart"/>
             <w:r>
               <w:rPr>
                 <w:rFonts w:ascii="Segoe UI Semilight" w:hAnsi="Segoe UI Semilight" w:cs="Segoe UI Semilight"/>
                 <w:lang w:bidi="ar-EG"/>
               </w:rPr>
-              <w:t>s.rstrip( )</w:t>
+              <w:t>s.rstrip</w:t>
+            </w:r>
+            <w:proofErr w:type="spellEnd"/>
+            <w:r>
+              <w:rPr>
+                <w:rFonts w:ascii="Segoe UI Semilight" w:hAnsi="Segoe UI Semilight" w:cs="Segoe UI Semilight"/>
+                <w:lang w:bidi="ar-EG"/>
+              </w:rPr>
+              <w:t>( )</w:t>
             </w:r>
           </w:p>
         </w:tc>
@@ -16939,7 +18793,7 @@
               <w:jc w:val="lowKashida"/>
               <w:cnfStyle w:val="000000000000" w:firstRow="0" w:lastRow="0" w:firstColumn="0" w:lastColumn="0" w:oddVBand="0" w:evenVBand="0" w:oddHBand="0" w:evenHBand="0" w:firstRowFirstColumn="0" w:firstRowLastColumn="0" w:lastRowFirstColumn="0" w:lastRowLastColumn="0"/>
               <w:rPr>
-                <w:rFonts w:ascii="Segoe UI Semilight" w:hAnsi="Segoe UI Semilight" w:cs="Segoe UI Semilight" w:hint="cs"/>
+                <w:rFonts w:ascii="Segoe UI Semilight" w:hAnsi="Segoe UI Semilight" w:cs="Segoe UI Semilight"/>
                 <w:rtl/>
                 <w:lang w:bidi="ar-EG"/>
               </w:rPr>
@@ -16981,12 +18835,21 @@
                 <w:lang w:bidi="ar-EG"/>
               </w:rPr>
             </w:pPr>
+            <w:proofErr w:type="spellStart"/>
             <w:r>
               <w:rPr>
                 <w:rFonts w:ascii="Segoe UI Semilight" w:hAnsi="Segoe UI Semilight" w:cs="Segoe UI Semilight"/>
                 <w:lang w:bidi="ar-EG"/>
               </w:rPr>
-              <w:t>s.split(d)</w:t>
+              <w:t>s.split</w:t>
+            </w:r>
+            <w:proofErr w:type="spellEnd"/>
+            <w:r>
+              <w:rPr>
+                <w:rFonts w:ascii="Segoe UI Semilight" w:hAnsi="Segoe UI Semilight" w:cs="Segoe UI Semilight"/>
+                <w:lang w:bidi="ar-EG"/>
+              </w:rPr>
+              <w:t>(d)</w:t>
             </w:r>
           </w:p>
         </w:tc>
@@ -17008,7 +18871,7 @@
               <w:jc w:val="lowKashida"/>
               <w:cnfStyle w:val="000000100000" w:firstRow="0" w:lastRow="0" w:firstColumn="0" w:lastColumn="0" w:oddVBand="0" w:evenVBand="0" w:oddHBand="1" w:evenHBand="0" w:firstRowFirstColumn="0" w:firstRowLastColumn="0" w:lastRowFirstColumn="0" w:lastRowLastColumn="0"/>
               <w:rPr>
-                <w:rFonts w:ascii="Segoe UI Semilight" w:hAnsi="Segoe UI Semilight" w:cs="Segoe UI Semilight" w:hint="cs"/>
+                <w:rFonts w:ascii="Segoe UI Semilight" w:hAnsi="Segoe UI Semilight" w:cs="Segoe UI Semilight"/>
                 <w:rtl/>
                 <w:lang w:bidi="ar-EG"/>
               </w:rPr>
@@ -17045,7 +18908,7 @@
               <w:jc w:val="lowKashida"/>
               <w:cnfStyle w:val="000000100000" w:firstRow="0" w:lastRow="0" w:firstColumn="0" w:lastColumn="0" w:oddVBand="0" w:evenVBand="0" w:oddHBand="1" w:evenHBand="0" w:firstRowFirstColumn="0" w:firstRowLastColumn="0" w:lastRowFirstColumn="0" w:lastRowLastColumn="0"/>
               <w:rPr>
-                <w:rFonts w:ascii="Segoe UI Semilight" w:hAnsi="Segoe UI Semilight" w:cs="Segoe UI Semilight" w:hint="cs"/>
+                <w:rFonts w:ascii="Segoe UI Semilight" w:hAnsi="Segoe UI Semilight" w:cs="Segoe UI Semilight"/>
                 <w:rtl/>
                 <w:lang w:bidi="ar-EG"/>
               </w:rPr>
@@ -17079,8 +18942,17 @@
                 <w:rFonts w:ascii="Segoe UI Semilight" w:hAnsi="Segoe UI Semilight" w:cs="Segoe UI Semilight"/>
                 <w:lang w:bidi="ar-EG"/>
               </w:rPr>
-              <w:t>space, tab, newline, return, formFeed</w:t>
+              <w:t xml:space="preserve">space, tab, newline, return, </w:t>
             </w:r>
+            <w:proofErr w:type="spellStart"/>
+            <w:r>
+              <w:rPr>
+                <w:rFonts w:ascii="Segoe UI Semilight" w:hAnsi="Segoe UI Semilight" w:cs="Segoe UI Semilight"/>
+                <w:lang w:bidi="ar-EG"/>
+              </w:rPr>
+              <w:t>formFeed</w:t>
+            </w:r>
+            <w:proofErr w:type="spellEnd"/>
             <w:r>
               <w:rPr>
                 <w:rFonts w:ascii="Segoe UI Semilight" w:hAnsi="Segoe UI Semilight" w:cs="Segoe UI Semilight" w:hint="cs"/>
@@ -17100,7 +18972,7 @@
         <w:ind w:left="-540" w:right="-720" w:firstLine="720"/>
         <w:jc w:val="center"/>
         <w:rPr>
-          <w:rFonts w:ascii="Segoe UI Semilight" w:hAnsi="Segoe UI Semilight" w:cs="Segoe UI Semilight" w:hint="cs"/>
+          <w:rFonts w:ascii="Segoe UI Semilight" w:hAnsi="Segoe UI Semilight" w:cs="Segoe UI Semilight"/>
           <w:b/>
           <w:bCs/>
           <w:rtl/>
@@ -17145,7 +19017,7 @@
         <w:ind w:left="-540" w:right="-720" w:firstLine="720"/>
         <w:jc w:val="lowKashida"/>
         <w:rPr>
-          <w:rFonts w:ascii="Segoe UI Semilight" w:hAnsi="Segoe UI Semilight" w:cs="Segoe UI Semilight" w:hint="cs"/>
+          <w:rFonts w:ascii="Segoe UI Semilight" w:hAnsi="Segoe UI Semilight" w:cs="Segoe UI Semilight"/>
           <w:rtl/>
           <w:lang w:bidi="ar-EG"/>
         </w:rPr>
@@ -17158,7 +19030,7 @@
         <w:ind w:left="-540" w:right="-720" w:firstLine="720"/>
         <w:jc w:val="lowKashida"/>
         <w:rPr>
-          <w:rFonts w:ascii="Segoe UI Semilight" w:hAnsi="Segoe UI Semilight" w:cs="Segoe UI Semilight" w:hint="cs"/>
+          <w:rFonts w:ascii="Segoe UI Semilight" w:hAnsi="Segoe UI Semilight" w:cs="Segoe UI Semilight"/>
           <w:rtl/>
           <w:lang w:bidi="ar-EG"/>
         </w:rPr>
@@ -17171,7 +19043,7 @@
         <w:ind w:left="-540" w:right="-720" w:firstLine="720"/>
         <w:jc w:val="lowKashida"/>
         <w:rPr>
-          <w:rFonts w:ascii="Segoe UI Semilight" w:hAnsi="Segoe UI Semilight" w:cs="Segoe UI Semilight" w:hint="cs"/>
+          <w:rFonts w:ascii="Segoe UI Semilight" w:hAnsi="Segoe UI Semilight" w:cs="Segoe UI Semilight"/>
           <w:rtl/>
           <w:lang w:bidi="ar-EG"/>
         </w:rPr>
@@ -17247,7 +19119,7 @@
         <w:ind w:left="-540" w:right="-720" w:firstLine="720"/>
         <w:jc w:val="lowKashida"/>
         <w:rPr>
-          <w:rFonts w:ascii="Segoe UI Semilight" w:hAnsi="Segoe UI Semilight" w:cs="Segoe UI Semilight" w:hint="cs"/>
+          <w:rFonts w:ascii="Segoe UI Semilight" w:hAnsi="Segoe UI Semilight" w:cs="Segoe UI Semilight"/>
           <w:rtl/>
           <w:lang w:bidi="ar-EG"/>
         </w:rPr>
@@ -17260,6 +19132,7 @@
         </w:rPr>
         <w:t xml:space="preserve">الكائنات من النوع </w:t>
       </w:r>
+      <w:proofErr w:type="spellStart"/>
       <w:r>
         <w:rPr>
           <w:rFonts w:ascii="Segoe UI Semilight" w:hAnsi="Segoe UI Semilight" w:cs="Segoe UI Semilight"/>
@@ -17267,6 +19140,7 @@
         </w:rPr>
         <w:t>Dict</w:t>
       </w:r>
+      <w:proofErr w:type="spellEnd"/>
       <w:r>
         <w:rPr>
           <w:rFonts w:ascii="Segoe UI Semilight" w:hAnsi="Segoe UI Semilight" w:cs="Segoe UI Semilight" w:hint="cs"/>
@@ -17305,6 +19179,7 @@
         </w:rPr>
         <w:t xml:space="preserve"> ) لا يشترط أن تكون أرقام صحيحة .. بل يمكنها ان تكون أى نوع من الانواع الغير قابلة للغير ، ولأنها غير مرتبة سنسميها مفاتيح ، يمكنك أيضاً النظر الى الكائنات من النوع </w:t>
       </w:r>
+      <w:proofErr w:type="spellStart"/>
       <w:r>
         <w:rPr>
           <w:rFonts w:ascii="Segoe UI Semilight" w:hAnsi="Segoe UI Semilight" w:cs="Segoe UI Semilight"/>
@@ -17312,6 +19187,7 @@
         </w:rPr>
         <w:t>dict</w:t>
       </w:r>
+      <w:proofErr w:type="spellEnd"/>
       <w:r>
         <w:rPr>
           <w:rFonts w:ascii="Segoe UI Semilight" w:hAnsi="Segoe UI Semilight" w:cs="Segoe UI Semilight" w:hint="cs"/>
@@ -17351,7 +19227,7 @@
         <w:ind w:left="-540" w:right="-720" w:firstLine="720"/>
         <w:jc w:val="lowKashida"/>
         <w:rPr>
-          <w:rFonts w:ascii="Segoe UI Semilight" w:hAnsi="Segoe UI Semilight" w:cs="Segoe UI Semilight" w:hint="cs"/>
+          <w:rFonts w:ascii="Segoe UI Semilight" w:hAnsi="Segoe UI Semilight" w:cs="Segoe UI Semilight"/>
           <w:rtl/>
           <w:lang w:bidi="ar-EG"/>
         </w:rPr>
@@ -17364,6 +19240,7 @@
         </w:rPr>
         <w:t xml:space="preserve">حرفيا يتم تقديم الكائنات من النوع </w:t>
       </w:r>
+      <w:proofErr w:type="spellStart"/>
       <w:r>
         <w:rPr>
           <w:rFonts w:ascii="Segoe UI Semilight" w:hAnsi="Segoe UI Semilight" w:cs="Segoe UI Semilight"/>
@@ -17371,6 +19248,7 @@
         </w:rPr>
         <w:t>Dict</w:t>
       </w:r>
+      <w:proofErr w:type="spellEnd"/>
       <w:r>
         <w:rPr>
           <w:rFonts w:ascii="Segoe UI Semilight" w:hAnsi="Segoe UI Semilight" w:cs="Segoe UI Semilight" w:hint="cs"/>
@@ -17433,7 +19311,7 @@
         <w:ind w:left="-540" w:right="-720" w:firstLine="720"/>
         <w:jc w:val="lowKashida"/>
         <w:rPr>
-          <w:rFonts w:ascii="Segoe UI Semilight" w:hAnsi="Segoe UI Semilight" w:cs="Segoe UI Semilight" w:hint="cs"/>
+          <w:rFonts w:ascii="Segoe UI Semilight" w:hAnsi="Segoe UI Semilight" w:cs="Segoe UI Semilight"/>
           <w:rtl/>
           <w:lang w:bidi="ar-EG"/>
         </w:rPr>
@@ -17446,6 +19324,7 @@
         </w:rPr>
         <w:t xml:space="preserve">المثال التالى يوضح الطريقة المتبعة لتعريف كائن من النوع </w:t>
       </w:r>
+      <w:proofErr w:type="spellStart"/>
       <w:r>
         <w:rPr>
           <w:rFonts w:ascii="Segoe UI Semilight" w:hAnsi="Segoe UI Semilight" w:cs="Segoe UI Semilight"/>
@@ -17453,6 +19332,7 @@
         </w:rPr>
         <w:t>dict</w:t>
       </w:r>
+      <w:proofErr w:type="spellEnd"/>
       <w:r>
         <w:rPr>
           <w:rFonts w:ascii="Segoe UI Semilight" w:hAnsi="Segoe UI Semilight" w:cs="Segoe UI Semilight" w:hint="cs"/>
@@ -17468,7 +19348,7 @@
         <w:spacing w:after="0"/>
         <w:ind w:left="-540" w:right="-720" w:firstLine="180"/>
         <w:rPr>
-          <w:rFonts w:ascii="Segoe UI" w:hAnsi="Segoe UI" w:cs="Segoe UI" w:hint="cs"/>
+          <w:rFonts w:ascii="Segoe UI" w:hAnsi="Segoe UI" w:cs="Segoe UI"/>
           <w:i/>
           <w:iCs/>
           <w:color w:val="FFFFFF" w:themeColor="background1"/>
@@ -17495,7 +19375,7 @@
         <w:spacing w:after="0"/>
         <w:ind w:left="-540" w:right="-720" w:firstLine="180"/>
         <w:rPr>
-          <w:rFonts w:ascii="Segoe UI" w:hAnsi="Segoe UI" w:cs="Segoe UI" w:hint="cs"/>
+          <w:rFonts w:ascii="Segoe UI" w:hAnsi="Segoe UI" w:cs="Segoe UI"/>
           <w:i/>
           <w:iCs/>
           <w:color w:val="FFFFFF" w:themeColor="background1"/>
@@ -17515,6 +19395,7 @@
         </w:rPr>
         <w:t xml:space="preserve">  </w:t>
       </w:r>
+      <w:proofErr w:type="spellStart"/>
       <w:proofErr w:type="gramStart"/>
       <w:r>
         <w:rPr>
@@ -17527,6 +19408,7 @@
         </w:rPr>
         <w:t>monthNumbers</w:t>
       </w:r>
+      <w:proofErr w:type="spellEnd"/>
       <w:proofErr w:type="gramEnd"/>
       <w:r>
         <w:rPr>
@@ -17546,7 +19428,7 @@
         <w:spacing w:after="0"/>
         <w:ind w:left="-540" w:right="-720" w:firstLine="180"/>
         <w:rPr>
-          <w:rFonts w:ascii="Segoe UI" w:hAnsi="Segoe UI" w:cs="Segoe UI" w:hint="cs"/>
+          <w:rFonts w:ascii="Segoe UI" w:hAnsi="Segoe UI" w:cs="Segoe UI"/>
           <w:i/>
           <w:iCs/>
           <w:color w:val="FFFFFF" w:themeColor="background1"/>
@@ -17614,7 +19496,31 @@
           <w:sz w:val="28"/>
           <w:szCs w:val="28"/>
         </w:rPr>
-        <w:t xml:space="preserve"> 'The fourth month is ' + monthNumbers[3]</w:t>
+        <w:t xml:space="preserve"> 'The fourth month is ' + </w:t>
+      </w:r>
+      <w:proofErr w:type="spellStart"/>
+      <w:r>
+        <w:rPr>
+          <w:rFonts w:ascii="Segoe UI" w:hAnsi="Segoe UI" w:cs="Segoe UI"/>
+          <w:i/>
+          <w:iCs/>
+          <w:color w:val="FFFFFF" w:themeColor="background1"/>
+          <w:sz w:val="28"/>
+          <w:szCs w:val="28"/>
+        </w:rPr>
+        <w:t>monthNumbers</w:t>
+      </w:r>
+      <w:proofErr w:type="spellEnd"/>
+      <w:r>
+        <w:rPr>
+          <w:rFonts w:ascii="Segoe UI" w:hAnsi="Segoe UI" w:cs="Segoe UI"/>
+          <w:i/>
+          <w:iCs/>
+          <w:color w:val="FFFFFF" w:themeColor="background1"/>
+          <w:sz w:val="28"/>
+          <w:szCs w:val="28"/>
+        </w:rPr>
+        <w:t>[3]</w:t>
       </w:r>
     </w:p>
     <w:p>
@@ -17642,6 +19548,7 @@
         </w:rPr>
         <w:t xml:space="preserve">  </w:t>
       </w:r>
+      <w:proofErr w:type="spellStart"/>
       <w:proofErr w:type="gramStart"/>
       <w:r>
         <w:rPr>
@@ -17654,6 +19561,7 @@
         </w:rPr>
         <w:t>dist</w:t>
       </w:r>
+      <w:proofErr w:type="spellEnd"/>
       <w:proofErr w:type="gramEnd"/>
       <w:r>
         <w:rPr>
@@ -17664,7 +19572,55 @@
           <w:sz w:val="28"/>
           <w:szCs w:val="28"/>
         </w:rPr>
-        <w:t xml:space="preserve"> = monthNumbers['Apr'] - monthNumbers['Jan']</w:t>
+        <w:t xml:space="preserve"> = </w:t>
+      </w:r>
+      <w:proofErr w:type="spellStart"/>
+      <w:r>
+        <w:rPr>
+          <w:rFonts w:ascii="Segoe UI" w:hAnsi="Segoe UI" w:cs="Segoe UI"/>
+          <w:i/>
+          <w:iCs/>
+          <w:color w:val="FFFFFF" w:themeColor="background1"/>
+          <w:sz w:val="28"/>
+          <w:szCs w:val="28"/>
+        </w:rPr>
+        <w:t>monthNumbers</w:t>
+      </w:r>
+      <w:proofErr w:type="spellEnd"/>
+      <w:r>
+        <w:rPr>
+          <w:rFonts w:ascii="Segoe UI" w:hAnsi="Segoe UI" w:cs="Segoe UI"/>
+          <w:i/>
+          <w:iCs/>
+          <w:color w:val="FFFFFF" w:themeColor="background1"/>
+          <w:sz w:val="28"/>
+          <w:szCs w:val="28"/>
+        </w:rPr>
+        <w:t xml:space="preserve">['Apr'] - </w:t>
+      </w:r>
+      <w:proofErr w:type="spellStart"/>
+      <w:r>
+        <w:rPr>
+          <w:rFonts w:ascii="Segoe UI" w:hAnsi="Segoe UI" w:cs="Segoe UI"/>
+          <w:i/>
+          <w:iCs/>
+          <w:color w:val="FFFFFF" w:themeColor="background1"/>
+          <w:sz w:val="28"/>
+          <w:szCs w:val="28"/>
+        </w:rPr>
+        <w:t>monthNumbers</w:t>
+      </w:r>
+      <w:proofErr w:type="spellEnd"/>
+      <w:r>
+        <w:rPr>
+          <w:rFonts w:ascii="Segoe UI" w:hAnsi="Segoe UI" w:cs="Segoe UI"/>
+          <w:i/>
+          <w:iCs/>
+          <w:color w:val="FFFFFF" w:themeColor="background1"/>
+          <w:sz w:val="28"/>
+          <w:szCs w:val="28"/>
+        </w:rPr>
+        <w:t>['Jan']</w:t>
       </w:r>
     </w:p>
     <w:p>
@@ -17673,7 +19629,7 @@
         <w:spacing w:after="0"/>
         <w:ind w:left="-540" w:right="-720" w:firstLine="180"/>
         <w:rPr>
-          <w:rFonts w:ascii="Segoe UI" w:hAnsi="Segoe UI" w:cs="Segoe UI" w:hint="cs"/>
+          <w:rFonts w:ascii="Segoe UI" w:hAnsi="Segoe UI" w:cs="Segoe UI"/>
           <w:i/>
           <w:iCs/>
           <w:color w:val="FFFFFF" w:themeColor="background1"/>
@@ -17715,7 +19671,31 @@
           <w:sz w:val="28"/>
           <w:szCs w:val="28"/>
         </w:rPr>
-        <w:t xml:space="preserve"> 'Apr and Jan are', dist, 'months apart'</w:t>
+        <w:t xml:space="preserve"> 'Apr and Jan are', </w:t>
+      </w:r>
+      <w:proofErr w:type="spellStart"/>
+      <w:r>
+        <w:rPr>
+          <w:rFonts w:ascii="Segoe UI" w:hAnsi="Segoe UI" w:cs="Segoe UI"/>
+          <w:i/>
+          <w:iCs/>
+          <w:color w:val="FFFFFF" w:themeColor="background1"/>
+          <w:sz w:val="28"/>
+          <w:szCs w:val="28"/>
+        </w:rPr>
+        <w:t>dist</w:t>
+      </w:r>
+      <w:proofErr w:type="spellEnd"/>
+      <w:r>
+        <w:rPr>
+          <w:rFonts w:ascii="Segoe UI" w:hAnsi="Segoe UI" w:cs="Segoe UI"/>
+          <w:i/>
+          <w:iCs/>
+          <w:color w:val="FFFFFF" w:themeColor="background1"/>
+          <w:sz w:val="28"/>
+          <w:szCs w:val="28"/>
+        </w:rPr>
+        <w:t>, 'months apart'</w:t>
       </w:r>
     </w:p>
     <w:p>
@@ -17746,7 +19726,7 @@
         <w:ind w:left="-540" w:right="-720" w:firstLine="720"/>
         <w:jc w:val="lowKashida"/>
         <w:rPr>
-          <w:rFonts w:ascii="Segoe UI Semilight" w:hAnsi="Segoe UI Semilight" w:cs="Segoe UI Semilight" w:hint="cs"/>
+          <w:rFonts w:ascii="Segoe UI Semilight" w:hAnsi="Segoe UI Semilight" w:cs="Segoe UI Semilight"/>
           <w:rtl/>
           <w:lang w:bidi="ar-EG"/>
         </w:rPr>
@@ -17759,7 +19739,7 @@
         <w:ind w:left="-540" w:right="-720" w:firstLine="720"/>
         <w:jc w:val="lowKashida"/>
         <w:rPr>
-          <w:rFonts w:ascii="Segoe UI Semilight" w:hAnsi="Segoe UI Semilight" w:cs="Segoe UI Semilight" w:hint="cs"/>
+          <w:rFonts w:ascii="Segoe UI Semilight" w:hAnsi="Segoe UI Semilight" w:cs="Segoe UI Semilight"/>
           <w:rtl/>
           <w:lang w:bidi="ar-EG"/>
         </w:rPr>
@@ -17780,7 +19760,7 @@
         <w:ind w:left="-540" w:right="-720" w:firstLine="720"/>
         <w:jc w:val="lowKashida"/>
         <w:rPr>
-          <w:rFonts w:ascii="Segoe UI Semilight" w:hAnsi="Segoe UI Semilight" w:cs="Segoe UI Semilight" w:hint="cs"/>
+          <w:rFonts w:ascii="Segoe UI Semilight" w:hAnsi="Segoe UI Semilight" w:cs="Segoe UI Semilight"/>
           <w:rtl/>
           <w:lang w:bidi="ar-EG"/>
         </w:rPr>
@@ -17884,7 +19864,7 @@
         <w:ind w:left="-540" w:right="-720" w:firstLine="720"/>
         <w:jc w:val="lowKashida"/>
         <w:rPr>
-          <w:rFonts w:ascii="Segoe UI Semilight" w:hAnsi="Segoe UI Semilight" w:cs="Segoe UI Semilight" w:hint="cs"/>
+          <w:rFonts w:ascii="Segoe UI Semilight" w:hAnsi="Segoe UI Semilight" w:cs="Segoe UI Semilight"/>
           <w:rtl/>
           <w:lang w:bidi="ar-EG"/>
         </w:rPr>
@@ -17897,7 +19877,7 @@
         <w:ind w:left="-540" w:right="-720" w:firstLine="720"/>
         <w:jc w:val="lowKashida"/>
         <w:rPr>
-          <w:rFonts w:ascii="Segoe UI Semilight" w:hAnsi="Segoe UI Semilight" w:cs="Segoe UI Semilight" w:hint="cs"/>
+          <w:rFonts w:ascii="Segoe UI Semilight" w:hAnsi="Segoe UI Semilight" w:cs="Segoe UI Semilight"/>
           <w:rtl/>
           <w:lang w:bidi="ar-EG"/>
         </w:rPr>
@@ -17918,12 +19898,21 @@
         </w:rPr>
         <w:t xml:space="preserve">المثال السابق وعند طلب الرقم الخاص بشهر يناير بهذا الشكل </w:t>
       </w:r>
-      <w:r>
-        <w:rPr>
-          <w:rFonts w:ascii="Segoe UI Semilight" w:hAnsi="Segoe UI Semilight" w:cs="Segoe UI Semilight"/>
-          <w:lang w:bidi="ar-EG"/>
-        </w:rPr>
-        <w:t xml:space="preserve">monthNumber[ 1 ] </w:t>
+      <w:proofErr w:type="spellStart"/>
+      <w:r>
+        <w:rPr>
+          <w:rFonts w:ascii="Segoe UI Semilight" w:hAnsi="Segoe UI Semilight" w:cs="Segoe UI Semilight"/>
+          <w:lang w:bidi="ar-EG"/>
+        </w:rPr>
+        <w:t>monthNumber</w:t>
+      </w:r>
+      <w:proofErr w:type="spellEnd"/>
+      <w:r>
+        <w:rPr>
+          <w:rFonts w:ascii="Segoe UI Semilight" w:hAnsi="Segoe UI Semilight" w:cs="Segoe UI Semilight"/>
+          <w:lang w:bidi="ar-EG"/>
+        </w:rPr>
+        <w:t xml:space="preserve">[ 1 ] </w:t>
       </w:r>
       <w:r>
         <w:rPr>
@@ -17948,6 +19937,7 @@
         </w:rPr>
         <w:t xml:space="preserve"> والتى تعيد لنا قائمة بداخلها كل المفاتيح الموجودة فى الكائن من النوع </w:t>
       </w:r>
+      <w:proofErr w:type="spellStart"/>
       <w:r>
         <w:rPr>
           <w:rFonts w:ascii="Segoe UI Semilight" w:hAnsi="Segoe UI Semilight" w:cs="Segoe UI Semilight"/>
@@ -17955,6 +19945,7 @@
         </w:rPr>
         <w:t>dict</w:t>
       </w:r>
+      <w:proofErr w:type="spellEnd"/>
       <w:r>
         <w:rPr>
           <w:rFonts w:ascii="Segoe UI Semilight" w:hAnsi="Segoe UI Semilight" w:cs="Segoe UI Semilight" w:hint="cs"/>
@@ -17963,12 +19954,21 @@
         </w:rPr>
         <w:t xml:space="preserve"> ، فاذا طلبنا منه الامر </w:t>
       </w:r>
-      <w:r>
-        <w:rPr>
-          <w:rFonts w:ascii="Segoe UI Semilight" w:hAnsi="Segoe UI Semilight" w:cs="Segoe UI Semilight"/>
-          <w:lang w:bidi="ar-EG"/>
-        </w:rPr>
-        <w:t>monthNumber.keys()</w:t>
+      <w:proofErr w:type="spellStart"/>
+      <w:r>
+        <w:rPr>
+          <w:rFonts w:ascii="Segoe UI Semilight" w:hAnsi="Segoe UI Semilight" w:cs="Segoe UI Semilight"/>
+          <w:lang w:bidi="ar-EG"/>
+        </w:rPr>
+        <w:t>monthNumber.keys</w:t>
+      </w:r>
+      <w:proofErr w:type="spellEnd"/>
+      <w:r>
+        <w:rPr>
+          <w:rFonts w:ascii="Segoe UI Semilight" w:hAnsi="Segoe UI Semilight" w:cs="Segoe UI Semilight"/>
+          <w:lang w:bidi="ar-EG"/>
+        </w:rPr>
+        <w:t>()</w:t>
       </w:r>
       <w:r>
         <w:rPr>
@@ -18133,7 +20133,31 @@
           <w:sz w:val="28"/>
           <w:szCs w:val="28"/>
         </w:rPr>
-        <w:t xml:space="preserve"> e in monthNumbers:</w:t>
+        <w:t xml:space="preserve"> e in </w:t>
+      </w:r>
+      <w:proofErr w:type="spellStart"/>
+      <w:r>
+        <w:rPr>
+          <w:rFonts w:ascii="Segoe UI" w:hAnsi="Segoe UI" w:cs="Segoe UI"/>
+          <w:i/>
+          <w:iCs/>
+          <w:color w:val="FFFFFF" w:themeColor="background1"/>
+          <w:sz w:val="28"/>
+          <w:szCs w:val="28"/>
+        </w:rPr>
+        <w:t>monthNumbers</w:t>
+      </w:r>
+      <w:proofErr w:type="spellEnd"/>
+      <w:r>
+        <w:rPr>
+          <w:rFonts w:ascii="Segoe UI" w:hAnsi="Segoe UI" w:cs="Segoe UI"/>
+          <w:i/>
+          <w:iCs/>
+          <w:color w:val="FFFFFF" w:themeColor="background1"/>
+          <w:sz w:val="28"/>
+          <w:szCs w:val="28"/>
+        </w:rPr>
+        <w:t>:</w:t>
       </w:r>
     </w:p>
     <w:p>
@@ -18161,6 +20185,7 @@
         </w:rPr>
         <w:t xml:space="preserve">     </w:t>
       </w:r>
+      <w:proofErr w:type="spellStart"/>
       <w:proofErr w:type="gramStart"/>
       <w:r>
         <w:rPr>
@@ -18171,7 +20196,19 @@
           <w:sz w:val="28"/>
           <w:szCs w:val="28"/>
         </w:rPr>
-        <w:t>keys.append(</w:t>
+        <w:t>keys.append</w:t>
+      </w:r>
+      <w:proofErr w:type="spellEnd"/>
+      <w:r>
+        <w:rPr>
+          <w:rFonts w:ascii="Segoe UI" w:hAnsi="Segoe UI" w:cs="Segoe UI"/>
+          <w:i/>
+          <w:iCs/>
+          <w:color w:val="FFFFFF" w:themeColor="background1"/>
+          <w:sz w:val="28"/>
+          <w:szCs w:val="28"/>
+        </w:rPr>
+        <w:t>(</w:t>
       </w:r>
       <w:proofErr w:type="gramEnd"/>
       <w:r>
@@ -18211,6 +20248,7 @@
         </w:rPr>
         <w:t xml:space="preserve">     </w:t>
       </w:r>
+      <w:proofErr w:type="spellStart"/>
       <w:proofErr w:type="gramStart"/>
       <w:r>
         <w:rPr>
@@ -18221,7 +20259,19 @@
           <w:sz w:val="28"/>
           <w:szCs w:val="28"/>
         </w:rPr>
-        <w:t>keys.sort()</w:t>
+        <w:t>keys.sort</w:t>
+      </w:r>
+      <w:proofErr w:type="spellEnd"/>
+      <w:r>
+        <w:rPr>
+          <w:rFonts w:ascii="Segoe UI" w:hAnsi="Segoe UI" w:cs="Segoe UI"/>
+          <w:i/>
+          <w:iCs/>
+          <w:color w:val="FFFFFF" w:themeColor="background1"/>
+          <w:sz w:val="28"/>
+          <w:szCs w:val="28"/>
+        </w:rPr>
+        <w:t>()</w:t>
       </w:r>
       <w:proofErr w:type="gramEnd"/>
     </w:p>
@@ -18332,7 +20382,7 @@
         <w:spacing w:after="0"/>
         <w:ind w:left="-540" w:right="-720" w:firstLine="180"/>
         <w:rPr>
-          <w:rFonts w:ascii="Segoe UI" w:hAnsi="Segoe UI" w:cs="Segoe UI" w:hint="cs"/>
+          <w:rFonts w:ascii="Segoe UI" w:hAnsi="Segoe UI" w:cs="Segoe UI"/>
           <w:i/>
           <w:iCs/>
           <w:color w:val="FFFFFF" w:themeColor="background1"/>
@@ -18349,7 +20399,7 @@
         <w:ind w:left="-540" w:right="-720" w:firstLine="720"/>
         <w:jc w:val="lowKashida"/>
         <w:rPr>
-          <w:rFonts w:ascii="Segoe UI Semilight" w:hAnsi="Segoe UI Semilight" w:cs="Segoe UI Semilight" w:hint="cs"/>
+          <w:rFonts w:ascii="Segoe UI Semilight" w:hAnsi="Segoe UI Semilight" w:cs="Segoe UI Semilight"/>
           <w:rtl/>
           <w:lang w:bidi="ar-EG"/>
         </w:rPr>
@@ -18362,12 +20412,21 @@
         </w:rPr>
         <w:t xml:space="preserve">الكائنات من النوع </w:t>
       </w:r>
-      <w:r>
-        <w:rPr>
-          <w:rFonts w:ascii="Segoe UI Semilight" w:hAnsi="Segoe UI Semilight" w:cs="Segoe UI Semilight"/>
-          <w:lang w:bidi="ar-EG"/>
-        </w:rPr>
-        <w:t xml:space="preserve">dic </w:t>
+      <w:proofErr w:type="spellStart"/>
+      <w:r>
+        <w:rPr>
+          <w:rFonts w:ascii="Segoe UI Semilight" w:hAnsi="Segoe UI Semilight" w:cs="Segoe UI Semilight"/>
+          <w:lang w:bidi="ar-EG"/>
+        </w:rPr>
+        <w:t>dic</w:t>
+      </w:r>
+      <w:proofErr w:type="spellEnd"/>
+      <w:r>
+        <w:rPr>
+          <w:rFonts w:ascii="Segoe UI Semilight" w:hAnsi="Segoe UI Semilight" w:cs="Segoe UI Semilight"/>
+          <w:lang w:bidi="ar-EG"/>
+        </w:rPr>
+        <w:t xml:space="preserve"> </w:t>
       </w:r>
       <w:r>
         <w:rPr>
@@ -18385,7 +20444,7 @@
         <w:ind w:left="-540" w:right="-720"/>
         <w:jc w:val="lowKashida"/>
         <w:rPr>
-          <w:rFonts w:ascii="Segoe UI Semilight" w:hAnsi="Segoe UI Semilight" w:cs="Segoe UI Semilight" w:hint="cs"/>
+          <w:rFonts w:ascii="Segoe UI Semilight" w:hAnsi="Segoe UI Semilight" w:cs="Segoe UI Semilight"/>
           <w:rtl/>
           <w:lang w:bidi="ar-EG"/>
         </w:rPr>
@@ -18406,7 +20465,7 @@
         <w:ind w:left="-540" w:right="-720"/>
         <w:jc w:val="lowKashida"/>
         <w:rPr>
-          <w:rFonts w:ascii="Segoe UI Semilight" w:hAnsi="Segoe UI Semilight" w:cs="Segoe UI Semilight" w:hint="cs"/>
+          <w:rFonts w:ascii="Segoe UI Semilight" w:hAnsi="Segoe UI Semilight" w:cs="Segoe UI Semilight"/>
           <w:rtl/>
           <w:lang w:bidi="ar-EG"/>
         </w:rPr>
@@ -18429,7 +20488,7 @@
         <w:spacing w:after="0"/>
         <w:ind w:left="-540" w:right="-720" w:firstLine="180"/>
         <w:rPr>
-          <w:rFonts w:ascii="Segoe UI" w:hAnsi="Segoe UI" w:cs="Segoe UI" w:hint="cs"/>
+          <w:rFonts w:ascii="Segoe UI" w:hAnsi="Segoe UI" w:cs="Segoe UI"/>
           <w:i/>
           <w:iCs/>
           <w:color w:val="FFFFFF" w:themeColor="background1"/>
@@ -18476,16 +20535,173 @@
           <w:szCs w:val="28"/>
         </w:rPr>
       </w:pPr>
-      <w:r>
-        <w:rPr>
-          <w:rFonts w:ascii="Segoe UI" w:hAnsi="Segoe UI" w:cs="Segoe UI"/>
-          <w:i/>
-          <w:iCs/>
-          <w:color w:val="FFFFFF" w:themeColor="background1"/>
-          <w:sz w:val="28"/>
-          <w:szCs w:val="28"/>
-        </w:rPr>
-        <w:t>EtoF = {'bread':'pain', 'wine':'vin', 'with':'avec', 'I':'Je','eat':'mange', 'drink':'bois', 'John':'Jean',</w:t>
+      <w:proofErr w:type="spellStart"/>
+      <w:r>
+        <w:rPr>
+          <w:rFonts w:ascii="Segoe UI" w:hAnsi="Segoe UI" w:cs="Segoe UI"/>
+          <w:i/>
+          <w:iCs/>
+          <w:color w:val="FFFFFF" w:themeColor="background1"/>
+          <w:sz w:val="28"/>
+          <w:szCs w:val="28"/>
+        </w:rPr>
+        <w:t>EtoF</w:t>
+      </w:r>
+      <w:proofErr w:type="spellEnd"/>
+      <w:r>
+        <w:rPr>
+          <w:rFonts w:ascii="Segoe UI" w:hAnsi="Segoe UI" w:cs="Segoe UI"/>
+          <w:i/>
+          <w:iCs/>
+          <w:color w:val="FFFFFF" w:themeColor="background1"/>
+          <w:sz w:val="28"/>
+          <w:szCs w:val="28"/>
+        </w:rPr>
+        <w:t xml:space="preserve"> = {'</w:t>
+      </w:r>
+      <w:proofErr w:type="spellStart"/>
+      <w:r>
+        <w:rPr>
+          <w:rFonts w:ascii="Segoe UI" w:hAnsi="Segoe UI" w:cs="Segoe UI"/>
+          <w:i/>
+          <w:iCs/>
+          <w:color w:val="FFFFFF" w:themeColor="background1"/>
+          <w:sz w:val="28"/>
+          <w:szCs w:val="28"/>
+        </w:rPr>
+        <w:t>bread':'pain</w:t>
+      </w:r>
+      <w:proofErr w:type="spellEnd"/>
+      <w:r>
+        <w:rPr>
+          <w:rFonts w:ascii="Segoe UI" w:hAnsi="Segoe UI" w:cs="Segoe UI"/>
+          <w:i/>
+          <w:iCs/>
+          <w:color w:val="FFFFFF" w:themeColor="background1"/>
+          <w:sz w:val="28"/>
+          <w:szCs w:val="28"/>
+        </w:rPr>
+        <w:t>', '</w:t>
+      </w:r>
+      <w:proofErr w:type="spellStart"/>
+      <w:r>
+        <w:rPr>
+          <w:rFonts w:ascii="Segoe UI" w:hAnsi="Segoe UI" w:cs="Segoe UI"/>
+          <w:i/>
+          <w:iCs/>
+          <w:color w:val="FFFFFF" w:themeColor="background1"/>
+          <w:sz w:val="28"/>
+          <w:szCs w:val="28"/>
+        </w:rPr>
+        <w:t>wine':'vin</w:t>
+      </w:r>
+      <w:proofErr w:type="spellEnd"/>
+      <w:r>
+        <w:rPr>
+          <w:rFonts w:ascii="Segoe UI" w:hAnsi="Segoe UI" w:cs="Segoe UI"/>
+          <w:i/>
+          <w:iCs/>
+          <w:color w:val="FFFFFF" w:themeColor="background1"/>
+          <w:sz w:val="28"/>
+          <w:szCs w:val="28"/>
+        </w:rPr>
+        <w:t>', '</w:t>
+      </w:r>
+      <w:proofErr w:type="spellStart"/>
+      <w:r>
+        <w:rPr>
+          <w:rFonts w:ascii="Segoe UI" w:hAnsi="Segoe UI" w:cs="Segoe UI"/>
+          <w:i/>
+          <w:iCs/>
+          <w:color w:val="FFFFFF" w:themeColor="background1"/>
+          <w:sz w:val="28"/>
+          <w:szCs w:val="28"/>
+        </w:rPr>
+        <w:t>with':'avec</w:t>
+      </w:r>
+      <w:proofErr w:type="spellEnd"/>
+      <w:r>
+        <w:rPr>
+          <w:rFonts w:ascii="Segoe UI" w:hAnsi="Segoe UI" w:cs="Segoe UI"/>
+          <w:i/>
+          <w:iCs/>
+          <w:color w:val="FFFFFF" w:themeColor="background1"/>
+          <w:sz w:val="28"/>
+          <w:szCs w:val="28"/>
+        </w:rPr>
+        <w:t>', '</w:t>
+      </w:r>
+      <w:proofErr w:type="spellStart"/>
+      <w:r>
+        <w:rPr>
+          <w:rFonts w:ascii="Segoe UI" w:hAnsi="Segoe UI" w:cs="Segoe UI"/>
+          <w:i/>
+          <w:iCs/>
+          <w:color w:val="FFFFFF" w:themeColor="background1"/>
+          <w:sz w:val="28"/>
+          <w:szCs w:val="28"/>
+        </w:rPr>
+        <w:t>I':'Je','eat':'mange</w:t>
+      </w:r>
+      <w:proofErr w:type="spellEnd"/>
+      <w:r>
+        <w:rPr>
+          <w:rFonts w:ascii="Segoe UI" w:hAnsi="Segoe UI" w:cs="Segoe UI"/>
+          <w:i/>
+          <w:iCs/>
+          <w:color w:val="FFFFFF" w:themeColor="background1"/>
+          <w:sz w:val="28"/>
+          <w:szCs w:val="28"/>
+        </w:rPr>
+        <w:t>', '</w:t>
+      </w:r>
+      <w:proofErr w:type="spellStart"/>
+      <w:r>
+        <w:rPr>
+          <w:rFonts w:ascii="Segoe UI" w:hAnsi="Segoe UI" w:cs="Segoe UI"/>
+          <w:i/>
+          <w:iCs/>
+          <w:color w:val="FFFFFF" w:themeColor="background1"/>
+          <w:sz w:val="28"/>
+          <w:szCs w:val="28"/>
+        </w:rPr>
+        <w:t>drink':'bois</w:t>
+      </w:r>
+      <w:proofErr w:type="spellEnd"/>
+      <w:r>
+        <w:rPr>
+          <w:rFonts w:ascii="Segoe UI" w:hAnsi="Segoe UI" w:cs="Segoe UI"/>
+          <w:i/>
+          <w:iCs/>
+          <w:color w:val="FFFFFF" w:themeColor="background1"/>
+          <w:sz w:val="28"/>
+          <w:szCs w:val="28"/>
+        </w:rPr>
+        <w:t>', '</w:t>
+      </w:r>
+      <w:proofErr w:type="spellStart"/>
+      <w:r>
+        <w:rPr>
+          <w:rFonts w:ascii="Segoe UI" w:hAnsi="Segoe UI" w:cs="Segoe UI"/>
+          <w:i/>
+          <w:iCs/>
+          <w:color w:val="FFFFFF" w:themeColor="background1"/>
+          <w:sz w:val="28"/>
+          <w:szCs w:val="28"/>
+        </w:rPr>
+        <w:t>John':'Jean</w:t>
+      </w:r>
+      <w:proofErr w:type="spellEnd"/>
+      <w:r>
+        <w:rPr>
+          <w:rFonts w:ascii="Segoe UI" w:hAnsi="Segoe UI" w:cs="Segoe UI"/>
+          <w:i/>
+          <w:iCs/>
+          <w:color w:val="FFFFFF" w:themeColor="background1"/>
+          <w:sz w:val="28"/>
+          <w:szCs w:val="28"/>
+        </w:rPr>
+        <w:t>',</w:t>
       </w:r>
     </w:p>
     <w:p>
@@ -18556,8 +20772,21 @@
           <w:sz w:val="28"/>
           <w:szCs w:val="28"/>
         </w:rPr>
-        <w:t>'amis</w:t>
-      </w:r>
+        <w:t>'</w:t>
+      </w:r>
+      <w:proofErr w:type="spellStart"/>
+      <w:r>
+        <w:rPr>
+          <w:rFonts w:ascii="Segoe UI" w:hAnsi="Segoe UI" w:cs="Segoe UI"/>
+          <w:i/>
+          <w:iCs/>
+          <w:color w:val="FFFFFF" w:themeColor="background1"/>
+          <w:sz w:val="28"/>
+          <w:szCs w:val="28"/>
+        </w:rPr>
+        <w:t>amis</w:t>
+      </w:r>
+      <w:proofErr w:type="spellEnd"/>
       <w:proofErr w:type="gramEnd"/>
       <w:r>
         <w:rPr>
@@ -18568,7 +20797,31 @@
           <w:sz w:val="28"/>
           <w:szCs w:val="28"/>
         </w:rPr>
-        <w:t xml:space="preserve">', 'and': 'et', 'of':'du','red':'rouge'} </w:t>
+        <w:t>', 'and': 'et', '</w:t>
+      </w:r>
+      <w:proofErr w:type="spellStart"/>
+      <w:r>
+        <w:rPr>
+          <w:rFonts w:ascii="Segoe UI" w:hAnsi="Segoe UI" w:cs="Segoe UI"/>
+          <w:i/>
+          <w:iCs/>
+          <w:color w:val="FFFFFF" w:themeColor="background1"/>
+          <w:sz w:val="28"/>
+          <w:szCs w:val="28"/>
+        </w:rPr>
+        <w:t>of':'du','red':'rouge</w:t>
+      </w:r>
+      <w:proofErr w:type="spellEnd"/>
+      <w:r>
+        <w:rPr>
+          <w:rFonts w:ascii="Segoe UI" w:hAnsi="Segoe UI" w:cs="Segoe UI"/>
+          <w:i/>
+          <w:iCs/>
+          <w:color w:val="FFFFFF" w:themeColor="background1"/>
+          <w:sz w:val="28"/>
+          <w:szCs w:val="28"/>
+        </w:rPr>
+        <w:t xml:space="preserve">'} </w:t>
       </w:r>
     </w:p>
     <w:p>
@@ -18623,16 +20876,197 @@
           <w:szCs w:val="28"/>
         </w:rPr>
       </w:pPr>
-      <w:r>
-        <w:rPr>
-          <w:rFonts w:ascii="Segoe UI" w:hAnsi="Segoe UI" w:cs="Segoe UI"/>
-          <w:i/>
-          <w:iCs/>
-          <w:color w:val="FFFFFF" w:themeColor="background1"/>
-          <w:sz w:val="28"/>
-          <w:szCs w:val="28"/>
-        </w:rPr>
-        <w:t xml:space="preserve">FtoE = {'pain':'bread', 'vin':'wine', 'avec':'with', 'Je':'I', 'mange':'eat', 'bois':'drink', 'Jean':'John',        </w:t>
+      <w:proofErr w:type="spellStart"/>
+      <w:r>
+        <w:rPr>
+          <w:rFonts w:ascii="Segoe UI" w:hAnsi="Segoe UI" w:cs="Segoe UI"/>
+          <w:i/>
+          <w:iCs/>
+          <w:color w:val="FFFFFF" w:themeColor="background1"/>
+          <w:sz w:val="28"/>
+          <w:szCs w:val="28"/>
+        </w:rPr>
+        <w:t>FtoE</w:t>
+      </w:r>
+      <w:proofErr w:type="spellEnd"/>
+      <w:r>
+        <w:rPr>
+          <w:rFonts w:ascii="Segoe UI" w:hAnsi="Segoe UI" w:cs="Segoe UI"/>
+          <w:i/>
+          <w:iCs/>
+          <w:color w:val="FFFFFF" w:themeColor="background1"/>
+          <w:sz w:val="28"/>
+          <w:szCs w:val="28"/>
+        </w:rPr>
+        <w:t xml:space="preserve"> = {'</w:t>
+      </w:r>
+      <w:proofErr w:type="spellStart"/>
+      <w:r>
+        <w:rPr>
+          <w:rFonts w:ascii="Segoe UI" w:hAnsi="Segoe UI" w:cs="Segoe UI"/>
+          <w:i/>
+          <w:iCs/>
+          <w:color w:val="FFFFFF" w:themeColor="background1"/>
+          <w:sz w:val="28"/>
+          <w:szCs w:val="28"/>
+        </w:rPr>
+        <w:t>pain':'bread</w:t>
+      </w:r>
+      <w:proofErr w:type="spellEnd"/>
+      <w:r>
+        <w:rPr>
+          <w:rFonts w:ascii="Segoe UI" w:hAnsi="Segoe UI" w:cs="Segoe UI"/>
+          <w:i/>
+          <w:iCs/>
+          <w:color w:val="FFFFFF" w:themeColor="background1"/>
+          <w:sz w:val="28"/>
+          <w:szCs w:val="28"/>
+        </w:rPr>
+        <w:t>', '</w:t>
+      </w:r>
+      <w:proofErr w:type="spellStart"/>
+      <w:r>
+        <w:rPr>
+          <w:rFonts w:ascii="Segoe UI" w:hAnsi="Segoe UI" w:cs="Segoe UI"/>
+          <w:i/>
+          <w:iCs/>
+          <w:color w:val="FFFFFF" w:themeColor="background1"/>
+          <w:sz w:val="28"/>
+          <w:szCs w:val="28"/>
+        </w:rPr>
+        <w:t>vin':'wine</w:t>
+      </w:r>
+      <w:proofErr w:type="spellEnd"/>
+      <w:r>
+        <w:rPr>
+          <w:rFonts w:ascii="Segoe UI" w:hAnsi="Segoe UI" w:cs="Segoe UI"/>
+          <w:i/>
+          <w:iCs/>
+          <w:color w:val="FFFFFF" w:themeColor="background1"/>
+          <w:sz w:val="28"/>
+          <w:szCs w:val="28"/>
+        </w:rPr>
+        <w:t>', '</w:t>
+      </w:r>
+      <w:proofErr w:type="spellStart"/>
+      <w:r>
+        <w:rPr>
+          <w:rFonts w:ascii="Segoe UI" w:hAnsi="Segoe UI" w:cs="Segoe UI"/>
+          <w:i/>
+          <w:iCs/>
+          <w:color w:val="FFFFFF" w:themeColor="background1"/>
+          <w:sz w:val="28"/>
+          <w:szCs w:val="28"/>
+        </w:rPr>
+        <w:t>avec':'with</w:t>
+      </w:r>
+      <w:proofErr w:type="spellEnd"/>
+      <w:r>
+        <w:rPr>
+          <w:rFonts w:ascii="Segoe UI" w:hAnsi="Segoe UI" w:cs="Segoe UI"/>
+          <w:i/>
+          <w:iCs/>
+          <w:color w:val="FFFFFF" w:themeColor="background1"/>
+          <w:sz w:val="28"/>
+          <w:szCs w:val="28"/>
+        </w:rPr>
+        <w:t>', '</w:t>
+      </w:r>
+      <w:proofErr w:type="spellStart"/>
+      <w:r>
+        <w:rPr>
+          <w:rFonts w:ascii="Segoe UI" w:hAnsi="Segoe UI" w:cs="Segoe UI"/>
+          <w:i/>
+          <w:iCs/>
+          <w:color w:val="FFFFFF" w:themeColor="background1"/>
+          <w:sz w:val="28"/>
+          <w:szCs w:val="28"/>
+        </w:rPr>
+        <w:t>Je':'I</w:t>
+      </w:r>
+      <w:proofErr w:type="spellEnd"/>
+      <w:r>
+        <w:rPr>
+          <w:rFonts w:ascii="Segoe UI" w:hAnsi="Segoe UI" w:cs="Segoe UI"/>
+          <w:i/>
+          <w:iCs/>
+          <w:color w:val="FFFFFF" w:themeColor="background1"/>
+          <w:sz w:val="28"/>
+          <w:szCs w:val="28"/>
+        </w:rPr>
+        <w:t>', '</w:t>
+      </w:r>
+      <w:proofErr w:type="spellStart"/>
+      <w:r>
+        <w:rPr>
+          <w:rFonts w:ascii="Segoe UI" w:hAnsi="Segoe UI" w:cs="Segoe UI"/>
+          <w:i/>
+          <w:iCs/>
+          <w:color w:val="FFFFFF" w:themeColor="background1"/>
+          <w:sz w:val="28"/>
+          <w:szCs w:val="28"/>
+        </w:rPr>
+        <w:t>mange':'eat</w:t>
+      </w:r>
+      <w:proofErr w:type="spellEnd"/>
+      <w:r>
+        <w:rPr>
+          <w:rFonts w:ascii="Segoe UI" w:hAnsi="Segoe UI" w:cs="Segoe UI"/>
+          <w:i/>
+          <w:iCs/>
+          <w:color w:val="FFFFFF" w:themeColor="background1"/>
+          <w:sz w:val="28"/>
+          <w:szCs w:val="28"/>
+        </w:rPr>
+        <w:t>', '</w:t>
+      </w:r>
+      <w:proofErr w:type="spellStart"/>
+      <w:r>
+        <w:rPr>
+          <w:rFonts w:ascii="Segoe UI" w:hAnsi="Segoe UI" w:cs="Segoe UI"/>
+          <w:i/>
+          <w:iCs/>
+          <w:color w:val="FFFFFF" w:themeColor="background1"/>
+          <w:sz w:val="28"/>
+          <w:szCs w:val="28"/>
+        </w:rPr>
+        <w:t>bois':'drink</w:t>
+      </w:r>
+      <w:proofErr w:type="spellEnd"/>
+      <w:r>
+        <w:rPr>
+          <w:rFonts w:ascii="Segoe UI" w:hAnsi="Segoe UI" w:cs="Segoe UI"/>
+          <w:i/>
+          <w:iCs/>
+          <w:color w:val="FFFFFF" w:themeColor="background1"/>
+          <w:sz w:val="28"/>
+          <w:szCs w:val="28"/>
+        </w:rPr>
+        <w:t>', '</w:t>
+      </w:r>
+      <w:proofErr w:type="spellStart"/>
+      <w:r>
+        <w:rPr>
+          <w:rFonts w:ascii="Segoe UI" w:hAnsi="Segoe UI" w:cs="Segoe UI"/>
+          <w:i/>
+          <w:iCs/>
+          <w:color w:val="FFFFFF" w:themeColor="background1"/>
+          <w:sz w:val="28"/>
+          <w:szCs w:val="28"/>
+        </w:rPr>
+        <w:t>Jean':'John</w:t>
+      </w:r>
+      <w:proofErr w:type="spellEnd"/>
+      <w:r>
+        <w:rPr>
+          <w:rFonts w:ascii="Segoe UI" w:hAnsi="Segoe UI" w:cs="Segoe UI"/>
+          <w:i/>
+          <w:iCs/>
+          <w:color w:val="FFFFFF" w:themeColor="background1"/>
+          <w:sz w:val="28"/>
+          <w:szCs w:val="28"/>
+        </w:rPr>
+        <w:t xml:space="preserve">',        </w:t>
       </w:r>
     </w:p>
     <w:p>
@@ -18660,6 +21094,7 @@
         </w:rPr>
         <w:t xml:space="preserve"> '</w:t>
       </w:r>
+      <w:proofErr w:type="spellStart"/>
       <w:proofErr w:type="gramStart"/>
       <w:r>
         <w:rPr>
@@ -18672,6 +21107,7 @@
         </w:rPr>
         <w:t>amis</w:t>
       </w:r>
+      <w:proofErr w:type="spellEnd"/>
       <w:proofErr w:type="gramEnd"/>
       <w:r>
         <w:rPr>
@@ -18682,7 +21118,79 @@
           <w:sz w:val="28"/>
           <w:szCs w:val="28"/>
         </w:rPr>
-        <w:t>':'friends', 'et':'and', 'du':'of', 'rouge':'red'}</w:t>
+        <w:t>':'friends', '</w:t>
+      </w:r>
+      <w:proofErr w:type="spellStart"/>
+      <w:r>
+        <w:rPr>
+          <w:rFonts w:ascii="Segoe UI" w:hAnsi="Segoe UI" w:cs="Segoe UI"/>
+          <w:i/>
+          <w:iCs/>
+          <w:color w:val="FFFFFF" w:themeColor="background1"/>
+          <w:sz w:val="28"/>
+          <w:szCs w:val="28"/>
+        </w:rPr>
+        <w:t>et':'and</w:t>
+      </w:r>
+      <w:proofErr w:type="spellEnd"/>
+      <w:r>
+        <w:rPr>
+          <w:rFonts w:ascii="Segoe UI" w:hAnsi="Segoe UI" w:cs="Segoe UI"/>
+          <w:i/>
+          <w:iCs/>
+          <w:color w:val="FFFFFF" w:themeColor="background1"/>
+          <w:sz w:val="28"/>
+          <w:szCs w:val="28"/>
+        </w:rPr>
+        <w:t>', '</w:t>
+      </w:r>
+      <w:proofErr w:type="spellStart"/>
+      <w:r>
+        <w:rPr>
+          <w:rFonts w:ascii="Segoe UI" w:hAnsi="Segoe UI" w:cs="Segoe UI"/>
+          <w:i/>
+          <w:iCs/>
+          <w:color w:val="FFFFFF" w:themeColor="background1"/>
+          <w:sz w:val="28"/>
+          <w:szCs w:val="28"/>
+        </w:rPr>
+        <w:t>du':'of</w:t>
+      </w:r>
+      <w:proofErr w:type="spellEnd"/>
+      <w:r>
+        <w:rPr>
+          <w:rFonts w:ascii="Segoe UI" w:hAnsi="Segoe UI" w:cs="Segoe UI"/>
+          <w:i/>
+          <w:iCs/>
+          <w:color w:val="FFFFFF" w:themeColor="background1"/>
+          <w:sz w:val="28"/>
+          <w:szCs w:val="28"/>
+        </w:rPr>
+        <w:t>', '</w:t>
+      </w:r>
+      <w:proofErr w:type="spellStart"/>
+      <w:r>
+        <w:rPr>
+          <w:rFonts w:ascii="Segoe UI" w:hAnsi="Segoe UI" w:cs="Segoe UI"/>
+          <w:i/>
+          <w:iCs/>
+          <w:color w:val="FFFFFF" w:themeColor="background1"/>
+          <w:sz w:val="28"/>
+          <w:szCs w:val="28"/>
+        </w:rPr>
+        <w:t>rouge':'red</w:t>
+      </w:r>
+      <w:proofErr w:type="spellEnd"/>
+      <w:r>
+        <w:rPr>
+          <w:rFonts w:ascii="Segoe UI" w:hAnsi="Segoe UI" w:cs="Segoe UI"/>
+          <w:i/>
+          <w:iCs/>
+          <w:color w:val="FFFFFF" w:themeColor="background1"/>
+          <w:sz w:val="28"/>
+          <w:szCs w:val="28"/>
+        </w:rPr>
+        <w:t>'}</w:t>
       </w:r>
     </w:p>
     <w:p>
@@ -18691,7 +21199,7 @@
         <w:spacing w:after="0"/>
         <w:ind w:left="-540" w:right="-720" w:firstLine="180"/>
         <w:rPr>
-          <w:rFonts w:ascii="Segoe UI" w:hAnsi="Segoe UI" w:cs="Segoe UI" w:hint="cs"/>
+          <w:rFonts w:ascii="Segoe UI" w:hAnsi="Segoe UI" w:cs="Segoe UI"/>
           <w:i/>
           <w:iCs/>
           <w:color w:val="FFFFFF" w:themeColor="background1"/>
@@ -18749,6 +21257,7 @@
         </w:rPr>
         <w:t xml:space="preserve"> </w:t>
       </w:r>
+      <w:proofErr w:type="spellStart"/>
       <w:proofErr w:type="gramStart"/>
       <w:r>
         <w:rPr>
@@ -18761,6 +21270,7 @@
         </w:rPr>
         <w:t>dicts</w:t>
       </w:r>
+      <w:proofErr w:type="spellEnd"/>
       <w:proofErr w:type="gramEnd"/>
       <w:r>
         <w:rPr>
@@ -18771,7 +21281,55 @@
           <w:sz w:val="28"/>
           <w:szCs w:val="28"/>
         </w:rPr>
-        <w:t xml:space="preserve"> = {'English to French':EtoF, 'French to English':FtoE} </w:t>
+        <w:t xml:space="preserve"> = {'English to French':</w:t>
+      </w:r>
+      <w:proofErr w:type="spellStart"/>
+      <w:r>
+        <w:rPr>
+          <w:rFonts w:ascii="Segoe UI" w:hAnsi="Segoe UI" w:cs="Segoe UI"/>
+          <w:i/>
+          <w:iCs/>
+          <w:color w:val="FFFFFF" w:themeColor="background1"/>
+          <w:sz w:val="28"/>
+          <w:szCs w:val="28"/>
+        </w:rPr>
+        <w:t>EtoF</w:t>
+      </w:r>
+      <w:proofErr w:type="spellEnd"/>
+      <w:r>
+        <w:rPr>
+          <w:rFonts w:ascii="Segoe UI" w:hAnsi="Segoe UI" w:cs="Segoe UI"/>
+          <w:i/>
+          <w:iCs/>
+          <w:color w:val="FFFFFF" w:themeColor="background1"/>
+          <w:sz w:val="28"/>
+          <w:szCs w:val="28"/>
+        </w:rPr>
+        <w:t>, 'French to English':</w:t>
+      </w:r>
+      <w:proofErr w:type="spellStart"/>
+      <w:r>
+        <w:rPr>
+          <w:rFonts w:ascii="Segoe UI" w:hAnsi="Segoe UI" w:cs="Segoe UI"/>
+          <w:i/>
+          <w:iCs/>
+          <w:color w:val="FFFFFF" w:themeColor="background1"/>
+          <w:sz w:val="28"/>
+          <w:szCs w:val="28"/>
+        </w:rPr>
+        <w:t>FtoE</w:t>
+      </w:r>
+      <w:proofErr w:type="spellEnd"/>
+      <w:r>
+        <w:rPr>
+          <w:rFonts w:ascii="Segoe UI" w:hAnsi="Segoe UI" w:cs="Segoe UI"/>
+          <w:i/>
+          <w:iCs/>
+          <w:color w:val="FFFFFF" w:themeColor="background1"/>
+          <w:sz w:val="28"/>
+          <w:szCs w:val="28"/>
+        </w:rPr>
+        <w:t xml:space="preserve">} </w:t>
       </w:r>
     </w:p>
     <w:p>
@@ -18795,7 +21353,7 @@
         <w:spacing w:after="0"/>
         <w:ind w:left="-540" w:right="-720" w:firstLine="180"/>
         <w:rPr>
-          <w:rFonts w:ascii="Segoe UI" w:hAnsi="Segoe UI" w:cs="Segoe UI" w:hint="cs"/>
+          <w:rFonts w:ascii="Segoe UI" w:hAnsi="Segoe UI" w:cs="Segoe UI"/>
           <w:i/>
           <w:iCs/>
           <w:color w:val="FFFFFF" w:themeColor="background1"/>
@@ -18877,6 +21435,7 @@
           <w:szCs w:val="28"/>
         </w:rPr>
       </w:pPr>
+      <w:proofErr w:type="spellStart"/>
       <w:proofErr w:type="gramStart"/>
       <w:r>
         <w:rPr>
@@ -18889,6 +21448,7 @@
         </w:rPr>
         <w:t>def</w:t>
       </w:r>
+      <w:proofErr w:type="spellEnd"/>
       <w:proofErr w:type="gramEnd"/>
       <w:r>
         <w:rPr>
@@ -18899,7 +21459,31 @@
           <w:sz w:val="28"/>
           <w:szCs w:val="28"/>
         </w:rPr>
-        <w:t xml:space="preserve"> translateWord(word, dictionary):</w:t>
+        <w:t xml:space="preserve"> </w:t>
+      </w:r>
+      <w:proofErr w:type="spellStart"/>
+      <w:r>
+        <w:rPr>
+          <w:rFonts w:ascii="Segoe UI" w:hAnsi="Segoe UI" w:cs="Segoe UI"/>
+          <w:i/>
+          <w:iCs/>
+          <w:color w:val="FFFFFF" w:themeColor="background1"/>
+          <w:sz w:val="28"/>
+          <w:szCs w:val="28"/>
+        </w:rPr>
+        <w:t>translateWord</w:t>
+      </w:r>
+      <w:proofErr w:type="spellEnd"/>
+      <w:r>
+        <w:rPr>
+          <w:rFonts w:ascii="Segoe UI" w:hAnsi="Segoe UI" w:cs="Segoe UI"/>
+          <w:i/>
+          <w:iCs/>
+          <w:color w:val="FFFFFF" w:themeColor="background1"/>
+          <w:sz w:val="28"/>
+          <w:szCs w:val="28"/>
+        </w:rPr>
+        <w:t>(word, dictionary):</w:t>
       </w:r>
     </w:p>
     <w:p>
@@ -18949,7 +21533,31 @@
           <w:sz w:val="28"/>
           <w:szCs w:val="28"/>
         </w:rPr>
-        <w:t xml:space="preserve"> word in dictionary.keys():</w:t>
+        <w:t xml:space="preserve"> word in </w:t>
+      </w:r>
+      <w:proofErr w:type="spellStart"/>
+      <w:r>
+        <w:rPr>
+          <w:rFonts w:ascii="Segoe UI" w:hAnsi="Segoe UI" w:cs="Segoe UI"/>
+          <w:i/>
+          <w:iCs/>
+          <w:color w:val="FFFFFF" w:themeColor="background1"/>
+          <w:sz w:val="28"/>
+          <w:szCs w:val="28"/>
+        </w:rPr>
+        <w:t>dictionary.keys</w:t>
+      </w:r>
+      <w:proofErr w:type="spellEnd"/>
+      <w:r>
+        <w:rPr>
+          <w:rFonts w:ascii="Segoe UI" w:hAnsi="Segoe UI" w:cs="Segoe UI"/>
+          <w:i/>
+          <w:iCs/>
+          <w:color w:val="FFFFFF" w:themeColor="background1"/>
+          <w:sz w:val="28"/>
+          <w:szCs w:val="28"/>
+        </w:rPr>
+        <w:t>():</w:t>
       </w:r>
     </w:p>
     <w:p>
@@ -19027,6 +21635,7 @@
         </w:rPr>
         <w:t xml:space="preserve">     </w:t>
       </w:r>
+      <w:proofErr w:type="spellStart"/>
       <w:proofErr w:type="gramStart"/>
       <w:r>
         <w:rPr>
@@ -19039,6 +21648,7 @@
         </w:rPr>
         <w:t>elif</w:t>
       </w:r>
+      <w:proofErr w:type="spellEnd"/>
       <w:proofErr w:type="gramEnd"/>
       <w:r>
         <w:rPr>
@@ -19158,7 +21768,7 @@
         <w:spacing w:after="0"/>
         <w:ind w:left="-540" w:right="-720" w:firstLine="180"/>
         <w:rPr>
-          <w:rFonts w:ascii="Segoe UI" w:hAnsi="Segoe UI" w:cs="Segoe UI" w:hint="cs"/>
+          <w:rFonts w:ascii="Segoe UI" w:hAnsi="Segoe UI" w:cs="Segoe UI"/>
           <w:i/>
           <w:iCs/>
           <w:color w:val="FFFFFF" w:themeColor="background1"/>
@@ -19205,6 +21815,7 @@
           <w:szCs w:val="28"/>
         </w:rPr>
       </w:pPr>
+      <w:proofErr w:type="spellStart"/>
       <w:proofErr w:type="gramStart"/>
       <w:r>
         <w:rPr>
@@ -19218,6 +21829,7 @@
         <w:lastRenderedPageBreak/>
         <w:t>def</w:t>
       </w:r>
+      <w:proofErr w:type="spellEnd"/>
       <w:proofErr w:type="gramEnd"/>
       <w:r>
         <w:rPr>
@@ -19228,7 +21840,31 @@
           <w:sz w:val="28"/>
           <w:szCs w:val="28"/>
         </w:rPr>
-        <w:t xml:space="preserve"> translate(phrase, dicts, direction):</w:t>
+        <w:t xml:space="preserve"> translate(phrase, </w:t>
+      </w:r>
+      <w:proofErr w:type="spellStart"/>
+      <w:r>
+        <w:rPr>
+          <w:rFonts w:ascii="Segoe UI" w:hAnsi="Segoe UI" w:cs="Segoe UI"/>
+          <w:i/>
+          <w:iCs/>
+          <w:color w:val="FFFFFF" w:themeColor="background1"/>
+          <w:sz w:val="28"/>
+          <w:szCs w:val="28"/>
+        </w:rPr>
+        <w:t>dicts</w:t>
+      </w:r>
+      <w:proofErr w:type="spellEnd"/>
+      <w:r>
+        <w:rPr>
+          <w:rFonts w:ascii="Segoe UI" w:hAnsi="Segoe UI" w:cs="Segoe UI"/>
+          <w:i/>
+          <w:iCs/>
+          <w:color w:val="FFFFFF" w:themeColor="background1"/>
+          <w:sz w:val="28"/>
+          <w:szCs w:val="28"/>
+        </w:rPr>
+        <w:t>, direction):</w:t>
       </w:r>
     </w:p>
     <w:p>
@@ -19254,7 +21890,31 @@
           <w:sz w:val="28"/>
           <w:szCs w:val="28"/>
         </w:rPr>
-        <w:t xml:space="preserve">     UCLetters = 'ABCDEFGHIJKLMNOPQRSTUVWXYZ'</w:t>
+        <w:t xml:space="preserve">     </w:t>
+      </w:r>
+      <w:proofErr w:type="spellStart"/>
+      <w:r>
+        <w:rPr>
+          <w:rFonts w:ascii="Segoe UI" w:hAnsi="Segoe UI" w:cs="Segoe UI"/>
+          <w:i/>
+          <w:iCs/>
+          <w:color w:val="FFFFFF" w:themeColor="background1"/>
+          <w:sz w:val="28"/>
+          <w:szCs w:val="28"/>
+        </w:rPr>
+        <w:t>UCLetters</w:t>
+      </w:r>
+      <w:proofErr w:type="spellEnd"/>
+      <w:r>
+        <w:rPr>
+          <w:rFonts w:ascii="Segoe UI" w:hAnsi="Segoe UI" w:cs="Segoe UI"/>
+          <w:i/>
+          <w:iCs/>
+          <w:color w:val="FFFFFF" w:themeColor="background1"/>
+          <w:sz w:val="28"/>
+          <w:szCs w:val="28"/>
+        </w:rPr>
+        <w:t xml:space="preserve"> = 'ABCDEFGHIJKLMNOPQRSTUVWXYZ'</w:t>
       </w:r>
     </w:p>
     <w:p>
@@ -19280,7 +21940,55 @@
           <w:sz w:val="28"/>
           <w:szCs w:val="28"/>
         </w:rPr>
-        <w:t xml:space="preserve">     LCLetters = 'abcdefghijklmnopqrstuvwxyz'</w:t>
+        <w:t xml:space="preserve">     </w:t>
+      </w:r>
+      <w:proofErr w:type="spellStart"/>
+      <w:r>
+        <w:rPr>
+          <w:rFonts w:ascii="Segoe UI" w:hAnsi="Segoe UI" w:cs="Segoe UI"/>
+          <w:i/>
+          <w:iCs/>
+          <w:color w:val="FFFFFF" w:themeColor="background1"/>
+          <w:sz w:val="28"/>
+          <w:szCs w:val="28"/>
+        </w:rPr>
+        <w:t>LCLetters</w:t>
+      </w:r>
+      <w:proofErr w:type="spellEnd"/>
+      <w:r>
+        <w:rPr>
+          <w:rFonts w:ascii="Segoe UI" w:hAnsi="Segoe UI" w:cs="Segoe UI"/>
+          <w:i/>
+          <w:iCs/>
+          <w:color w:val="FFFFFF" w:themeColor="background1"/>
+          <w:sz w:val="28"/>
+          <w:szCs w:val="28"/>
+        </w:rPr>
+        <w:t xml:space="preserve"> = '</w:t>
+      </w:r>
+      <w:proofErr w:type="spellStart"/>
+      <w:r>
+        <w:rPr>
+          <w:rFonts w:ascii="Segoe UI" w:hAnsi="Segoe UI" w:cs="Segoe UI"/>
+          <w:i/>
+          <w:iCs/>
+          <w:color w:val="FFFFFF" w:themeColor="background1"/>
+          <w:sz w:val="28"/>
+          <w:szCs w:val="28"/>
+        </w:rPr>
+        <w:t>abcdefghijklmnopqrstuvwxyz</w:t>
+      </w:r>
+      <w:proofErr w:type="spellEnd"/>
+      <w:r>
+        <w:rPr>
+          <w:rFonts w:ascii="Segoe UI" w:hAnsi="Segoe UI" w:cs="Segoe UI"/>
+          <w:i/>
+          <w:iCs/>
+          <w:color w:val="FFFFFF" w:themeColor="background1"/>
+          <w:sz w:val="28"/>
+          <w:szCs w:val="28"/>
+        </w:rPr>
+        <w:t>'</w:t>
       </w:r>
     </w:p>
     <w:p>
@@ -19330,8 +22038,45 @@
           <w:sz w:val="28"/>
           <w:szCs w:val="28"/>
         </w:rPr>
-        <w:t xml:space="preserve"> = UCLetters + LCLetters</w:t>
-      </w:r>
+        <w:t xml:space="preserve"> = </w:t>
+      </w:r>
+      <w:proofErr w:type="spellStart"/>
+      <w:r>
+        <w:rPr>
+          <w:rFonts w:ascii="Segoe UI" w:hAnsi="Segoe UI" w:cs="Segoe UI"/>
+          <w:i/>
+          <w:iCs/>
+          <w:color w:val="FFFFFF" w:themeColor="background1"/>
+          <w:sz w:val="28"/>
+          <w:szCs w:val="28"/>
+        </w:rPr>
+        <w:t>UCLetters</w:t>
+      </w:r>
+      <w:proofErr w:type="spellEnd"/>
+      <w:r>
+        <w:rPr>
+          <w:rFonts w:ascii="Segoe UI" w:hAnsi="Segoe UI" w:cs="Segoe UI"/>
+          <w:i/>
+          <w:iCs/>
+          <w:color w:val="FFFFFF" w:themeColor="background1"/>
+          <w:sz w:val="28"/>
+          <w:szCs w:val="28"/>
+        </w:rPr>
+        <w:t xml:space="preserve"> + </w:t>
+      </w:r>
+      <w:proofErr w:type="spellStart"/>
+      <w:r>
+        <w:rPr>
+          <w:rFonts w:ascii="Segoe UI" w:hAnsi="Segoe UI" w:cs="Segoe UI"/>
+          <w:i/>
+          <w:iCs/>
+          <w:color w:val="FFFFFF" w:themeColor="background1"/>
+          <w:sz w:val="28"/>
+          <w:szCs w:val="28"/>
+        </w:rPr>
+        <w:t>LCLetters</w:t>
+      </w:r>
+      <w:proofErr w:type="spellEnd"/>
     </w:p>
     <w:p>
       <w:pPr>
@@ -19380,7 +22125,31 @@
           <w:sz w:val="28"/>
           <w:szCs w:val="28"/>
         </w:rPr>
-        <w:t xml:space="preserve"> = dicts[direction]</w:t>
+        <w:t xml:space="preserve"> = </w:t>
+      </w:r>
+      <w:proofErr w:type="spellStart"/>
+      <w:r>
+        <w:rPr>
+          <w:rFonts w:ascii="Segoe UI" w:hAnsi="Segoe UI" w:cs="Segoe UI"/>
+          <w:i/>
+          <w:iCs/>
+          <w:color w:val="FFFFFF" w:themeColor="background1"/>
+          <w:sz w:val="28"/>
+          <w:szCs w:val="28"/>
+        </w:rPr>
+        <w:t>dicts</w:t>
+      </w:r>
+      <w:proofErr w:type="spellEnd"/>
+      <w:r>
+        <w:rPr>
+          <w:rFonts w:ascii="Segoe UI" w:hAnsi="Segoe UI" w:cs="Segoe UI"/>
+          <w:i/>
+          <w:iCs/>
+          <w:color w:val="FFFFFF" w:themeColor="background1"/>
+          <w:sz w:val="28"/>
+          <w:szCs w:val="28"/>
+        </w:rPr>
+        <w:t>[direction]</w:t>
       </w:r>
     </w:p>
     <w:p>
@@ -19752,7 +22521,31 @@
           <w:sz w:val="28"/>
           <w:szCs w:val="28"/>
         </w:rPr>
-        <w:t>+ translateWord(word, dictionary) + c</w:t>
+        <w:t xml:space="preserve">+ </w:t>
+      </w:r>
+      <w:proofErr w:type="spellStart"/>
+      <w:r>
+        <w:rPr>
+          <w:rFonts w:ascii="Segoe UI" w:hAnsi="Segoe UI" w:cs="Segoe UI"/>
+          <w:i/>
+          <w:iCs/>
+          <w:color w:val="FFFFFF" w:themeColor="background1"/>
+          <w:sz w:val="28"/>
+          <w:szCs w:val="28"/>
+        </w:rPr>
+        <w:t>translateWord</w:t>
+      </w:r>
+      <w:proofErr w:type="spellEnd"/>
+      <w:r>
+        <w:rPr>
+          <w:rFonts w:ascii="Segoe UI" w:hAnsi="Segoe UI" w:cs="Segoe UI"/>
+          <w:i/>
+          <w:iCs/>
+          <w:color w:val="FFFFFF" w:themeColor="background1"/>
+          <w:sz w:val="28"/>
+          <w:szCs w:val="28"/>
+        </w:rPr>
+        <w:t>(word, dictionary) + c</w:t>
       </w:r>
     </w:p>
     <w:p>
@@ -19852,7 +22645,31 @@
           <w:sz w:val="28"/>
           <w:szCs w:val="28"/>
         </w:rPr>
-        <w:t xml:space="preserve"> translation + ' ' + translateWord(word, dictionary) </w:t>
+        <w:t xml:space="preserve"> translation + ' ' + </w:t>
+      </w:r>
+      <w:proofErr w:type="spellStart"/>
+      <w:r>
+        <w:rPr>
+          <w:rFonts w:ascii="Segoe UI" w:hAnsi="Segoe UI" w:cs="Segoe UI"/>
+          <w:i/>
+          <w:iCs/>
+          <w:color w:val="FFFFFF" w:themeColor="background1"/>
+          <w:sz w:val="28"/>
+          <w:szCs w:val="28"/>
+        </w:rPr>
+        <w:t>translateWord</w:t>
+      </w:r>
+      <w:proofErr w:type="spellEnd"/>
+      <w:r>
+        <w:rPr>
+          <w:rFonts w:ascii="Segoe UI" w:hAnsi="Segoe UI" w:cs="Segoe UI"/>
+          <w:i/>
+          <w:iCs/>
+          <w:color w:val="FFFFFF" w:themeColor="background1"/>
+          <w:sz w:val="28"/>
+          <w:szCs w:val="28"/>
+        </w:rPr>
+        <w:t xml:space="preserve">(word, dictionary) </w:t>
       </w:r>
     </w:p>
     <w:p>
@@ -19904,16 +22721,29 @@
         </w:rPr>
         <w:t xml:space="preserve"> </w:t>
       </w:r>
-      <w:r>
-        <w:rPr>
-          <w:rFonts w:ascii="Segoe UI" w:hAnsi="Segoe UI" w:cs="Segoe UI"/>
-          <w:i/>
-          <w:iCs/>
-          <w:color w:val="FFFFFF" w:themeColor="background1"/>
-          <w:sz w:val="28"/>
-          <w:szCs w:val="28"/>
-        </w:rPr>
-        <w:t>dicts,</w:t>
+      <w:proofErr w:type="spellStart"/>
+      <w:r>
+        <w:rPr>
+          <w:rFonts w:ascii="Segoe UI" w:hAnsi="Segoe UI" w:cs="Segoe UI"/>
+          <w:i/>
+          <w:iCs/>
+          <w:color w:val="FFFFFF" w:themeColor="background1"/>
+          <w:sz w:val="28"/>
+          <w:szCs w:val="28"/>
+        </w:rPr>
+        <w:t>dicts</w:t>
+      </w:r>
+      <w:proofErr w:type="spellEnd"/>
+      <w:r>
+        <w:rPr>
+          <w:rFonts w:ascii="Segoe UI" w:hAnsi="Segoe UI" w:cs="Segoe UI"/>
+          <w:i/>
+          <w:iCs/>
+          <w:color w:val="FFFFFF" w:themeColor="background1"/>
+          <w:sz w:val="28"/>
+          <w:szCs w:val="28"/>
+        </w:rPr>
+        <w:t>,</w:t>
       </w:r>
       <w:r>
         <w:rPr>
@@ -19963,7 +22793,31 @@
           <w:sz w:val="28"/>
           <w:szCs w:val="28"/>
         </w:rPr>
-        <w:t xml:space="preserve"> translate('Je bois du vin rouge.', dicts, 'French to English')</w:t>
+        <w:t xml:space="preserve"> translate('Je bois du vin rouge.', </w:t>
+      </w:r>
+      <w:proofErr w:type="spellStart"/>
+      <w:r>
+        <w:rPr>
+          <w:rFonts w:ascii="Segoe UI" w:hAnsi="Segoe UI" w:cs="Segoe UI"/>
+          <w:i/>
+          <w:iCs/>
+          <w:color w:val="FFFFFF" w:themeColor="background1"/>
+          <w:sz w:val="28"/>
+          <w:szCs w:val="28"/>
+        </w:rPr>
+        <w:t>dicts</w:t>
+      </w:r>
+      <w:proofErr w:type="spellEnd"/>
+      <w:r>
+        <w:rPr>
+          <w:rFonts w:ascii="Segoe UI" w:hAnsi="Segoe UI" w:cs="Segoe UI"/>
+          <w:i/>
+          <w:iCs/>
+          <w:color w:val="FFFFFF" w:themeColor="background1"/>
+          <w:sz w:val="28"/>
+          <w:szCs w:val="28"/>
+        </w:rPr>
+        <w:t>, 'French to English')</w:t>
       </w:r>
     </w:p>
     <w:p>
@@ -19984,7 +22838,7 @@
         <w:ind w:left="-540" w:right="-720" w:firstLine="720"/>
         <w:jc w:val="center"/>
         <w:rPr>
-          <w:rFonts w:ascii="Segoe UI Semilight" w:hAnsi="Segoe UI Semilight" w:cs="Segoe UI Semilight" w:hint="cs"/>
+          <w:rFonts w:ascii="Segoe UI Semilight" w:hAnsi="Segoe UI Semilight" w:cs="Segoe UI Semilight"/>
           <w:b/>
           <w:bCs/>
           <w:rtl/>
@@ -20009,7 +22863,7 @@
         <w:ind w:left="-540" w:right="-720" w:firstLine="720"/>
         <w:jc w:val="lowKashida"/>
         <w:rPr>
-          <w:rFonts w:ascii="Segoe UI Semilight" w:hAnsi="Segoe UI Semilight" w:cs="Segoe UI Semilight" w:hint="cs"/>
+          <w:rFonts w:ascii="Segoe UI Semilight" w:hAnsi="Segoe UI Semilight" w:cs="Segoe UI Semilight"/>
           <w:rtl/>
           <w:lang w:bidi="ar-EG"/>
         </w:rPr>
@@ -20030,7 +22884,7 @@
         <w:ind w:left="-540" w:right="-720" w:firstLine="720"/>
         <w:jc w:val="lowKashida"/>
         <w:rPr>
-          <w:rFonts w:ascii="Segoe UI Semilight" w:hAnsi="Segoe UI Semilight" w:cs="Segoe UI Semilight" w:hint="cs"/>
+          <w:rFonts w:ascii="Segoe UI Semilight" w:hAnsi="Segoe UI Semilight" w:cs="Segoe UI Semilight"/>
           <w:rtl/>
           <w:lang w:bidi="ar-EG"/>
         </w:rPr>
@@ -20042,7 +22896,7 @@
         <w:spacing w:after="0"/>
         <w:ind w:left="-540" w:right="-720" w:firstLine="180"/>
         <w:rPr>
-          <w:rFonts w:ascii="Segoe UI" w:hAnsi="Segoe UI" w:cs="Segoe UI" w:hint="cs"/>
+          <w:rFonts w:ascii="Segoe UI" w:hAnsi="Segoe UI" w:cs="Segoe UI"/>
           <w:i/>
           <w:iCs/>
           <w:color w:val="FFFFFF" w:themeColor="background1"/>
@@ -20108,7 +22962,7 @@
         <w:spacing w:after="0"/>
         <w:ind w:left="-540" w:right="-720" w:firstLine="180"/>
         <w:rPr>
-          <w:rFonts w:ascii="Segoe UI" w:hAnsi="Segoe UI" w:cs="Segoe UI" w:hint="cs"/>
+          <w:rFonts w:ascii="Segoe UI" w:hAnsi="Segoe UI" w:cs="Segoe UI"/>
           <w:i/>
           <w:iCs/>
           <w:color w:val="FFFFFF" w:themeColor="background1"/>
@@ -20149,7 +23003,7 @@
         <w:ind w:left="-540" w:right="-720" w:firstLine="720"/>
         <w:jc w:val="lowKashida"/>
         <w:rPr>
-          <w:rFonts w:ascii="Segoe UI Semilight" w:hAnsi="Segoe UI Semilight" w:cs="Segoe UI Semilight" w:hint="cs"/>
+          <w:rFonts w:ascii="Segoe UI Semilight" w:hAnsi="Segoe UI Semilight" w:cs="Segoe UI Semilight"/>
           <w:rtl/>
           <w:lang w:bidi="ar-EG"/>
         </w:rPr>
@@ -20162,7 +23016,7 @@
         <w:ind w:left="-540" w:right="-720" w:firstLine="720"/>
         <w:jc w:val="lowKashida"/>
         <w:rPr>
-          <w:rFonts w:ascii="Segoe UI Semilight" w:hAnsi="Segoe UI Semilight" w:cs="Segoe UI Semilight" w:hint="cs"/>
+          <w:rFonts w:ascii="Segoe UI Semilight" w:hAnsi="Segoe UI Semilight" w:cs="Segoe UI Semilight"/>
           <w:rtl/>
           <w:lang w:bidi="ar-EG"/>
         </w:rPr>
@@ -20175,6 +23029,7 @@
         </w:rPr>
         <w:t xml:space="preserve">كما ترى ، ومثل القوائم ، فان الكائنات </w:t>
       </w:r>
+      <w:proofErr w:type="spellStart"/>
       <w:r>
         <w:rPr>
           <w:rFonts w:ascii="Segoe UI Semilight" w:hAnsi="Segoe UI Semilight" w:cs="Segoe UI Semilight"/>
@@ -20182,6 +23037,7 @@
         </w:rPr>
         <w:t>dict</w:t>
       </w:r>
+      <w:proofErr w:type="spellEnd"/>
       <w:r>
         <w:rPr>
           <w:rFonts w:ascii="Segoe UI Semilight" w:hAnsi="Segoe UI Semilight" w:cs="Segoe UI Semilight" w:hint="cs"/>
@@ -20190,6 +23046,7 @@
         </w:rPr>
         <w:t xml:space="preserve"> هى كائنات </w:t>
       </w:r>
+      <w:proofErr w:type="spellStart"/>
       <w:r>
         <w:rPr>
           <w:rFonts w:ascii="Segoe UI Semilight" w:hAnsi="Segoe UI Semilight" w:cs="Segoe UI Semilight"/>
@@ -20197,6 +23054,7 @@
         </w:rPr>
         <w:t>muable</w:t>
       </w:r>
+      <w:proofErr w:type="spellEnd"/>
       <w:r>
         <w:rPr>
           <w:rFonts w:ascii="Segoe UI Semilight" w:hAnsi="Segoe UI Semilight" w:cs="Segoe UI Semilight" w:hint="cs"/>
@@ -20246,6 +23104,7 @@
         </w:rPr>
         <w:t xml:space="preserve">  </w:t>
       </w:r>
+      <w:proofErr w:type="spellStart"/>
       <w:proofErr w:type="gramStart"/>
       <w:r>
         <w:rPr>
@@ -20256,7 +23115,19 @@
           <w:sz w:val="28"/>
           <w:szCs w:val="28"/>
         </w:rPr>
-        <w:t>FtoE[</w:t>
+        <w:t>FtoE</w:t>
+      </w:r>
+      <w:proofErr w:type="spellEnd"/>
+      <w:r>
+        <w:rPr>
+          <w:rFonts w:ascii="Segoe UI" w:hAnsi="Segoe UI" w:cs="Segoe UI"/>
+          <w:i/>
+          <w:iCs/>
+          <w:color w:val="FFFFFF" w:themeColor="background1"/>
+          <w:sz w:val="28"/>
+          <w:szCs w:val="28"/>
+        </w:rPr>
+        <w:t>[</w:t>
       </w:r>
       <w:proofErr w:type="gramEnd"/>
       <w:r>
@@ -20318,7 +23189,31 @@
           <w:sz w:val="28"/>
           <w:szCs w:val="28"/>
         </w:rPr>
-        <w:t xml:space="preserve"> translate('Je bois du vin rouge.', dicts, 'French to English' )</w:t>
+        <w:t xml:space="preserve"> translate('Je bois du vin rouge.', </w:t>
+      </w:r>
+      <w:proofErr w:type="spellStart"/>
+      <w:r>
+        <w:rPr>
+          <w:rFonts w:ascii="Segoe UI" w:hAnsi="Segoe UI" w:cs="Segoe UI"/>
+          <w:i/>
+          <w:iCs/>
+          <w:color w:val="FFFFFF" w:themeColor="background1"/>
+          <w:sz w:val="28"/>
+          <w:szCs w:val="28"/>
+        </w:rPr>
+        <w:t>dicts</w:t>
+      </w:r>
+      <w:proofErr w:type="spellEnd"/>
+      <w:r>
+        <w:rPr>
+          <w:rFonts w:ascii="Segoe UI" w:hAnsi="Segoe UI" w:cs="Segoe UI"/>
+          <w:i/>
+          <w:iCs/>
+          <w:color w:val="FFFFFF" w:themeColor="background1"/>
+          <w:sz w:val="28"/>
+          <w:szCs w:val="28"/>
+        </w:rPr>
+        <w:t>, 'French to English' )</w:t>
       </w:r>
     </w:p>
     <w:p>
@@ -20327,7 +23222,7 @@
         <w:spacing w:after="0"/>
         <w:ind w:left="-540" w:right="-720" w:firstLine="180"/>
         <w:rPr>
-          <w:rFonts w:ascii="Segoe UI" w:hAnsi="Segoe UI" w:cs="Segoe UI" w:hint="cs"/>
+          <w:rFonts w:ascii="Segoe UI" w:hAnsi="Segoe UI" w:cs="Segoe UI"/>
           <w:i/>
           <w:iCs/>
           <w:color w:val="FFFFFF" w:themeColor="background1"/>
@@ -20442,7 +23337,7 @@
         <w:ind w:left="-540" w:right="-720" w:firstLine="720"/>
         <w:jc w:val="lowKashida"/>
         <w:rPr>
-          <w:rFonts w:ascii="Segoe UI Semilight" w:hAnsi="Segoe UI Semilight" w:cs="Segoe UI Semilight" w:hint="cs"/>
+          <w:rFonts w:ascii="Segoe UI Semilight" w:hAnsi="Segoe UI Semilight" w:cs="Segoe UI Semilight"/>
           <w:rtl/>
           <w:lang w:bidi="ar-EG"/>
         </w:rPr>
@@ -20455,7 +23350,7 @@
         <w:ind w:left="-540" w:right="-720" w:firstLine="720"/>
         <w:jc w:val="lowKashida"/>
         <w:rPr>
-          <w:rFonts w:ascii="Segoe UI Semilight" w:hAnsi="Segoe UI Semilight" w:cs="Segoe UI Semilight" w:hint="cs"/>
+          <w:rFonts w:ascii="Segoe UI Semilight" w:hAnsi="Segoe UI Semilight" w:cs="Segoe UI Semilight"/>
           <w:rtl/>
           <w:lang w:bidi="ar-EG"/>
         </w:rPr>
@@ -20477,13 +23372,41 @@
         </w:rPr>
         <w:t xml:space="preserve"> </w:t>
       </w:r>
+      <w:proofErr w:type="spellStart"/>
       <w:r>
         <w:rPr>
           <w:rFonts w:ascii="Segoe UI Semilight" w:hAnsi="Segoe UI Semilight" w:cs="Segoe UI Semilight"/>
           <w:shd w:val="clear" w:color="auto" w:fill="000000" w:themeFill="text1"/>
           <w:lang w:bidi="ar-EG"/>
         </w:rPr>
-        <w:t>FtoE['blanc'] = 'white</w:t>
+        <w:t>FtoE</w:t>
+      </w:r>
+      <w:proofErr w:type="spellEnd"/>
+      <w:r>
+        <w:rPr>
+          <w:rFonts w:ascii="Segoe UI Semilight" w:hAnsi="Segoe UI Semilight" w:cs="Segoe UI Semilight"/>
+          <w:shd w:val="clear" w:color="auto" w:fill="000000" w:themeFill="text1"/>
+          <w:lang w:bidi="ar-EG"/>
+        </w:rPr>
+        <w:t>['</w:t>
+      </w:r>
+      <w:proofErr w:type="spellStart"/>
+      <w:r>
+        <w:rPr>
+          <w:rFonts w:ascii="Segoe UI Semilight" w:hAnsi="Segoe UI Semilight" w:cs="Segoe UI Semilight"/>
+          <w:shd w:val="clear" w:color="auto" w:fill="000000" w:themeFill="text1"/>
+          <w:lang w:bidi="ar-EG"/>
+        </w:rPr>
+        <w:t>blanc</w:t>
+      </w:r>
+      <w:proofErr w:type="spellEnd"/>
+      <w:r>
+        <w:rPr>
+          <w:rFonts w:ascii="Segoe UI Semilight" w:hAnsi="Segoe UI Semilight" w:cs="Segoe UI Semilight"/>
+          <w:shd w:val="clear" w:color="auto" w:fill="000000" w:themeFill="text1"/>
+          <w:lang w:bidi="ar-EG"/>
+        </w:rPr>
+        <w:t>'] = 'white</w:t>
       </w:r>
       <w:r>
         <w:rPr>
@@ -20510,7 +23433,7 @@
         <w:ind w:left="-540" w:right="-720" w:firstLine="720"/>
         <w:jc w:val="lowKashida"/>
         <w:rPr>
-          <w:rFonts w:ascii="Segoe UI Semilight" w:hAnsi="Segoe UI Semilight" w:cs="Segoe UI Semilight" w:hint="cs"/>
+          <w:rFonts w:ascii="Segoe UI Semilight" w:hAnsi="Segoe UI Semilight" w:cs="Segoe UI Semilight"/>
           <w:rtl/>
           <w:lang w:bidi="ar-EG"/>
         </w:rPr>
@@ -20546,6 +23469,7 @@
         </w:rPr>
         <w:t xml:space="preserve"> للتعامل مع الكائنات من النوع </w:t>
       </w:r>
+      <w:proofErr w:type="spellStart"/>
       <w:r>
         <w:rPr>
           <w:rFonts w:ascii="Segoe UI Semilight" w:hAnsi="Segoe UI Semilight" w:cs="Segoe UI Semilight"/>
@@ -20553,6 +23477,7 @@
         </w:rPr>
         <w:t>Dict</w:t>
       </w:r>
+      <w:proofErr w:type="spellEnd"/>
       <w:r>
         <w:rPr>
           <w:rFonts w:ascii="Segoe UI Semilight" w:hAnsi="Segoe UI Semilight" w:cs="Segoe UI Semilight" w:hint="cs"/>
@@ -20585,7 +23510,7 @@
         <w:ind w:left="-540" w:right="-720" w:firstLine="720"/>
         <w:jc w:val="lowKashida"/>
         <w:rPr>
-          <w:rFonts w:ascii="Segoe UI Semilight" w:hAnsi="Segoe UI Semilight" w:cs="Segoe UI Semilight" w:hint="cs"/>
+          <w:rFonts w:ascii="Segoe UI Semilight" w:hAnsi="Segoe UI Semilight" w:cs="Segoe UI Semilight"/>
           <w:rtl/>
           <w:lang w:bidi="ar-EG"/>
         </w:rPr>
@@ -20666,7 +23591,7 @@
               <w:jc w:val="center"/>
               <w:cnfStyle w:val="100000000000" w:firstRow="1" w:lastRow="0" w:firstColumn="0" w:lastColumn="0" w:oddVBand="0" w:evenVBand="0" w:oddHBand="0" w:evenHBand="0" w:firstRowFirstColumn="0" w:firstRowLastColumn="0" w:lastRowFirstColumn="0" w:lastRowLastColumn="0"/>
               <w:rPr>
-                <w:rFonts w:ascii="Segoe UI Semilight" w:hAnsi="Segoe UI Semilight" w:cs="Segoe UI Semilight" w:hint="cs"/>
+                <w:rFonts w:ascii="Segoe UI Semilight" w:hAnsi="Segoe UI Semilight" w:cs="Segoe UI Semilight"/>
                 <w:rtl/>
                 <w:lang w:bidi="ar-EG"/>
               </w:rPr>
@@ -20805,12 +23730,21 @@
                 <w:lang w:bidi="ar-EG"/>
               </w:rPr>
             </w:pPr>
+            <w:proofErr w:type="spellStart"/>
             <w:r>
               <w:rPr>
                 <w:rFonts w:ascii="Segoe UI Semilight" w:hAnsi="Segoe UI Semilight" w:cs="Segoe UI Semilight"/>
                 <w:lang w:bidi="ar-EG"/>
               </w:rPr>
-              <w:t>d.keys()</w:t>
+              <w:t>d.keys</w:t>
+            </w:r>
+            <w:proofErr w:type="spellEnd"/>
+            <w:r>
+              <w:rPr>
+                <w:rFonts w:ascii="Segoe UI Semilight" w:hAnsi="Segoe UI Semilight" w:cs="Segoe UI Semilight"/>
+                <w:lang w:bidi="ar-EG"/>
+              </w:rPr>
+              <w:t>()</w:t>
             </w:r>
           </w:p>
         </w:tc>
@@ -20880,6 +23814,7 @@
                 <w:lang w:bidi="ar-EG"/>
               </w:rPr>
             </w:pPr>
+            <w:proofErr w:type="spellStart"/>
             <w:r>
               <w:rPr>
                 <w:rFonts w:ascii="Segoe UI Semilight" w:hAnsi="Segoe UI Semilight" w:cs="Segoe UI Semilight"/>
@@ -20887,6 +23822,7 @@
               </w:rPr>
               <w:t>d.values</w:t>
             </w:r>
+            <w:proofErr w:type="spellEnd"/>
           </w:p>
         </w:tc>
         <w:tc>
@@ -21141,12 +24077,21 @@
                 <w:lang w:bidi="ar-EG"/>
               </w:rPr>
             </w:pPr>
+            <w:proofErr w:type="spellStart"/>
             <w:r>
               <w:rPr>
                 <w:rFonts w:ascii="Segoe UI Semilight" w:hAnsi="Segoe UI Semilight" w:cs="Segoe UI Semilight"/>
                 <w:lang w:bidi="ar-EG"/>
               </w:rPr>
-              <w:t>d.get(k, v)</w:t>
+              <w:t>d.get</w:t>
+            </w:r>
+            <w:proofErr w:type="spellEnd"/>
+            <w:r>
+              <w:rPr>
+                <w:rFonts w:ascii="Segoe UI Semilight" w:hAnsi="Segoe UI Semilight" w:cs="Segoe UI Semilight"/>
+                <w:lang w:bidi="ar-EG"/>
+              </w:rPr>
+              <w:t>(k, v)</w:t>
             </w:r>
           </w:p>
         </w:tc>
@@ -21162,7 +24107,7 @@
               <w:jc w:val="lowKashida"/>
               <w:cnfStyle w:val="000000000000" w:firstRow="0" w:lastRow="0" w:firstColumn="0" w:lastColumn="0" w:oddVBand="0" w:evenVBand="0" w:oddHBand="0" w:evenHBand="0" w:firstRowFirstColumn="0" w:firstRowLastColumn="0" w:lastRowFirstColumn="0" w:lastRowLastColumn="0"/>
               <w:rPr>
-                <w:rFonts w:ascii="Segoe UI Semilight" w:hAnsi="Segoe UI Semilight" w:cs="Segoe UI Semilight" w:hint="cs"/>
+                <w:rFonts w:ascii="Segoe UI Semilight" w:hAnsi="Segoe UI Semilight" w:cs="Segoe UI Semilight"/>
                 <w:rtl/>
                 <w:lang w:bidi="ar-EG"/>
               </w:rPr>
@@ -21350,7 +24295,7 @@
               <w:jc w:val="lowKashida"/>
               <w:cnfStyle w:val="000000000000" w:firstRow="0" w:lastRow="0" w:firstColumn="0" w:lastColumn="0" w:oddVBand="0" w:evenVBand="0" w:oddHBand="0" w:evenHBand="0" w:firstRowFirstColumn="0" w:firstRowLastColumn="0" w:lastRowFirstColumn="0" w:lastRowLastColumn="0"/>
               <w:rPr>
-                <w:rFonts w:ascii="Segoe UI Semilight" w:hAnsi="Segoe UI Semilight" w:cs="Segoe UI Semilight" w:hint="cs"/>
+                <w:rFonts w:ascii="Segoe UI Semilight" w:hAnsi="Segoe UI Semilight" w:cs="Segoe UI Semilight"/>
                 <w:rtl/>
                 <w:lang w:bidi="ar-EG"/>
               </w:rPr>
@@ -21411,17 +24356,26 @@
               <w:ind w:left="-540" w:right="-720"/>
               <w:jc w:val="center"/>
               <w:rPr>
-                <w:rFonts w:ascii="Segoe UI Semilight" w:hAnsi="Segoe UI Semilight" w:cs="Segoe UI Semilight" w:hint="cs"/>
+                <w:rFonts w:ascii="Segoe UI Semilight" w:hAnsi="Segoe UI Semilight" w:cs="Segoe UI Semilight"/>
                 <w:rtl/>
                 <w:lang w:bidi="ar-EG"/>
               </w:rPr>
             </w:pPr>
+            <w:proofErr w:type="spellStart"/>
             <w:r>
               <w:rPr>
                 <w:rFonts w:ascii="Segoe UI Semilight" w:hAnsi="Segoe UI Semilight" w:cs="Segoe UI Semilight"/>
                 <w:lang w:bidi="ar-EG"/>
               </w:rPr>
-              <w:t>For k in d</w:t>
+              <w:t>For k</w:t>
+            </w:r>
+            <w:proofErr w:type="spellEnd"/>
+            <w:r>
+              <w:rPr>
+                <w:rFonts w:ascii="Segoe UI Semilight" w:hAnsi="Segoe UI Semilight" w:cs="Segoe UI Semilight"/>
+                <w:lang w:bidi="ar-EG"/>
+              </w:rPr>
+              <w:t xml:space="preserve"> in d</w:t>
             </w:r>
           </w:p>
         </w:tc>
@@ -21443,7 +24397,7 @@
               <w:jc w:val="lowKashida"/>
               <w:cnfStyle w:val="000000100000" w:firstRow="0" w:lastRow="0" w:firstColumn="0" w:lastColumn="0" w:oddVBand="0" w:evenVBand="0" w:oddHBand="1" w:evenHBand="0" w:firstRowFirstColumn="0" w:firstRowLastColumn="0" w:lastRowFirstColumn="0" w:lastRowLastColumn="0"/>
               <w:rPr>
-                <w:rFonts w:ascii="Segoe UI Semilight" w:hAnsi="Segoe UI Semilight" w:cs="Segoe UI Semilight" w:hint="cs"/>
+                <w:rFonts w:ascii="Segoe UI Semilight" w:hAnsi="Segoe UI Semilight" w:cs="Segoe UI Semilight"/>
                 <w:rtl/>
                 <w:lang w:bidi="ar-EG"/>
               </w:rPr>
@@ -21482,7 +24436,7 @@
         <w:ind w:left="-540" w:right="-720" w:firstLine="720"/>
         <w:jc w:val="center"/>
         <w:rPr>
-          <w:rFonts w:ascii="Segoe UI Semilight" w:hAnsi="Segoe UI Semilight" w:cs="Segoe UI Semilight" w:hint="cs"/>
+          <w:rFonts w:ascii="Segoe UI Semilight" w:hAnsi="Segoe UI Semilight" w:cs="Segoe UI Semilight"/>
           <w:b/>
           <w:bCs/>
           <w:rtl/>
@@ -21516,7 +24470,7 @@
         <w:ind w:left="-540" w:right="-720" w:firstLine="720"/>
         <w:jc w:val="lowKashida"/>
         <w:rPr>
-          <w:rFonts w:ascii="Segoe UI Semilight" w:hAnsi="Segoe UI Semilight" w:cs="Segoe UI Semilight" w:hint="cs"/>
+          <w:rFonts w:ascii="Segoe UI Semilight" w:hAnsi="Segoe UI Semilight" w:cs="Segoe UI Semilight"/>
           <w:rtl/>
           <w:lang w:bidi="ar-EG"/>
         </w:rPr>
@@ -21529,12 +24483,21 @@
         </w:rPr>
         <w:t xml:space="preserve">معظم لغات البرمجة لا تحتوى على مثل هذا النوع من البيانات ، لكن المبرمجين يبتكرون حيلا لتفادى هذا ، فعلى سبيل المثال يمكن تسجيل القيم هكذا ، </w:t>
       </w:r>
-      <w:r>
-        <w:rPr>
-          <w:rFonts w:ascii="Segoe UI Semilight" w:hAnsi="Segoe UI Semilight" w:cs="Segoe UI Semilight"/>
-          <w:lang w:bidi="ar-EG"/>
-        </w:rPr>
-        <w:t xml:space="preserve">dict = ((‘word1’, ‘trans1’), (‘word1’, ‘trans1’), (‘word1’, ‘trans1’)) </w:t>
+      <w:proofErr w:type="spellStart"/>
+      <w:r>
+        <w:rPr>
+          <w:rFonts w:ascii="Segoe UI Semilight" w:hAnsi="Segoe UI Semilight" w:cs="Segoe UI Semilight"/>
+          <w:lang w:bidi="ar-EG"/>
+        </w:rPr>
+        <w:t>dict</w:t>
+      </w:r>
+      <w:proofErr w:type="spellEnd"/>
+      <w:r>
+        <w:rPr>
+          <w:rFonts w:ascii="Segoe UI Semilight" w:hAnsi="Segoe UI Semilight" w:cs="Segoe UI Semilight"/>
+          <w:lang w:bidi="ar-EG"/>
+        </w:rPr>
+        <w:t xml:space="preserve"> = ((‘word1’, ‘trans1’), (‘word1’, ‘trans1’), (‘word1’, ‘trans1’)) </w:t>
       </w:r>
       <w:r>
         <w:rPr>
@@ -21575,7 +24538,7 @@
         <w:ind w:left="-540" w:right="-720" w:firstLine="720"/>
         <w:jc w:val="lowKashida"/>
         <w:rPr>
-          <w:rFonts w:ascii="Segoe UI Semilight" w:hAnsi="Segoe UI Semilight" w:cs="Segoe UI Semilight" w:hint="cs"/>
+          <w:rFonts w:ascii="Segoe UI Semilight" w:hAnsi="Segoe UI Semilight" w:cs="Segoe UI Semilight"/>
           <w:rtl/>
           <w:lang w:bidi="ar-EG"/>
         </w:rPr>
@@ -21611,7 +24574,7 @@
         <w:ind w:left="-540" w:right="-720" w:firstLine="720"/>
         <w:jc w:val="lowKashida"/>
         <w:rPr>
-          <w:rFonts w:ascii="Segoe UI Semilight" w:hAnsi="Segoe UI Semilight" w:cs="Segoe UI Semilight" w:hint="cs"/>
+          <w:rFonts w:ascii="Segoe UI Semilight" w:hAnsi="Segoe UI Semilight" w:cs="Segoe UI Semilight"/>
           <w:rtl/>
           <w:lang w:bidi="ar-EG"/>
         </w:rPr>
@@ -21624,7 +24587,7 @@
         <w:ind w:left="-540" w:right="-720" w:firstLine="720"/>
         <w:jc w:val="lowKashida"/>
         <w:rPr>
-          <w:rFonts w:ascii="Segoe UI Semilight" w:hAnsi="Segoe UI Semilight" w:cs="Segoe UI Semilight" w:hint="cs"/>
+          <w:rFonts w:ascii="Segoe UI Semilight" w:hAnsi="Segoe UI Semilight" w:cs="Segoe UI Semilight"/>
           <w:rtl/>
           <w:lang w:bidi="ar-EG"/>
         </w:rPr>
@@ -21637,7 +24600,7 @@
         <w:ind w:left="-540" w:right="-720" w:firstLine="720"/>
         <w:jc w:val="lowKashida"/>
         <w:rPr>
-          <w:rFonts w:ascii="Segoe UI Semilight" w:hAnsi="Segoe UI Semilight" w:cs="Segoe UI Semilight" w:hint="cs"/>
+          <w:rFonts w:ascii="Segoe UI Semilight" w:hAnsi="Segoe UI Semilight" w:cs="Segoe UI Semilight"/>
           <w:rtl/>
           <w:lang w:bidi="ar-EG"/>
         </w:rPr>
@@ -21650,7 +24613,7 @@
         <w:ind w:left="-540" w:right="-720" w:firstLine="720"/>
         <w:jc w:val="lowKashida"/>
         <w:rPr>
-          <w:rFonts w:ascii="Segoe UI Semilight" w:hAnsi="Segoe UI Semilight" w:cs="Segoe UI Semilight" w:hint="cs"/>
+          <w:rFonts w:ascii="Segoe UI Semilight" w:hAnsi="Segoe UI Semilight" w:cs="Segoe UI Semilight"/>
           <w:rtl/>
           <w:lang w:bidi="ar-EG"/>
         </w:rPr>
@@ -21663,7 +24626,7 @@
         <w:ind w:left="-540" w:right="-720" w:firstLine="720"/>
         <w:jc w:val="lowKashida"/>
         <w:rPr>
-          <w:rFonts w:ascii="Segoe UI Semilight" w:hAnsi="Segoe UI Semilight" w:cs="Segoe UI Semilight" w:hint="cs"/>
+          <w:rFonts w:ascii="Segoe UI Semilight" w:hAnsi="Segoe UI Semilight" w:cs="Segoe UI Semilight"/>
           <w:rtl/>
           <w:lang w:bidi="ar-EG"/>
         </w:rPr>
@@ -21676,7 +24639,7 @@
         <w:ind w:left="-540" w:right="-720" w:firstLine="720"/>
         <w:jc w:val="lowKashida"/>
         <w:rPr>
-          <w:rFonts w:ascii="Segoe UI Semilight" w:hAnsi="Segoe UI Semilight" w:cs="Segoe UI Semilight" w:hint="cs"/>
+          <w:rFonts w:ascii="Segoe UI Semilight" w:hAnsi="Segoe UI Semilight" w:cs="Segoe UI Semilight"/>
           <w:rtl/>
           <w:lang w:bidi="ar-EG"/>
         </w:rPr>
@@ -21689,7 +24652,7 @@
         <w:ind w:left="-540" w:right="-720" w:firstLine="720"/>
         <w:jc w:val="lowKashida"/>
         <w:rPr>
-          <w:rFonts w:ascii="Segoe UI Semilight" w:hAnsi="Segoe UI Semilight" w:cs="Segoe UI Semilight" w:hint="cs"/>
+          <w:rFonts w:ascii="Segoe UI Semilight" w:hAnsi="Segoe UI Semilight" w:cs="Segoe UI Semilight"/>
           <w:rtl/>
           <w:lang w:bidi="ar-EG"/>
         </w:rPr>
@@ -21702,7 +24665,7 @@
         <w:ind w:left="-540" w:right="-720" w:firstLine="720"/>
         <w:jc w:val="lowKashida"/>
         <w:rPr>
-          <w:rFonts w:ascii="Segoe UI Semilight" w:hAnsi="Segoe UI Semilight" w:cs="Segoe UI Semilight" w:hint="cs"/>
+          <w:rFonts w:ascii="Segoe UI Semilight" w:hAnsi="Segoe UI Semilight" w:cs="Segoe UI Semilight"/>
           <w:rtl/>
           <w:lang w:bidi="ar-EG"/>
         </w:rPr>
@@ -21715,7 +24678,7 @@
         <w:ind w:left="-540" w:right="-720" w:firstLine="720"/>
         <w:jc w:val="lowKashida"/>
         <w:rPr>
-          <w:rFonts w:ascii="Segoe UI Semilight" w:hAnsi="Segoe UI Semilight" w:cs="Segoe UI Semilight" w:hint="cs"/>
+          <w:rFonts w:ascii="Segoe UI Semilight" w:hAnsi="Segoe UI Semilight" w:cs="Segoe UI Semilight"/>
           <w:rtl/>
           <w:lang w:bidi="ar-EG"/>
         </w:rPr>
@@ -21727,6 +24690,17 @@
         <w:spacing w:after="120"/>
         <w:ind w:left="-540" w:right="-720"/>
         <w:jc w:val="lowKashida"/>
+        <w:rPr>
+          <w:rFonts w:ascii="Hacen Saudi Arabia" w:eastAsiaTheme="majorEastAsia" w:hAnsi="Hacen Saudi Arabia" w:cs="Hacen Saudi Arabia"/>
+          <w:b/>
+          <w:bCs/>
+          <w:color w:val="365F91" w:themeColor="accent1" w:themeShade="BF"/>
+          <w:sz w:val="24"/>
+          <w:szCs w:val="24"/>
+          <w:rtl/>
+        </w:rPr>
+      </w:pPr>
+      <w:r>
         <w:rPr>
           <w:rFonts w:ascii="Hacen Saudi Arabia" w:eastAsiaTheme="majorEastAsia" w:hAnsi="Hacen Saudi Arabia" w:cs="Hacen Saudi Arabia" w:hint="cs"/>
           <w:b/>
@@ -21736,17 +24710,6 @@
           <w:szCs w:val="24"/>
           <w:rtl/>
         </w:rPr>
-      </w:pPr>
-      <w:r>
-        <w:rPr>
-          <w:rFonts w:ascii="Hacen Saudi Arabia" w:eastAsiaTheme="majorEastAsia" w:hAnsi="Hacen Saudi Arabia" w:cs="Hacen Saudi Arabia" w:hint="cs"/>
-          <w:b/>
-          <w:bCs/>
-          <w:color w:val="365F91" w:themeColor="accent1" w:themeShade="BF"/>
-          <w:sz w:val="24"/>
-          <w:szCs w:val="24"/>
-          <w:rtl/>
-        </w:rPr>
         <w:t xml:space="preserve">6 الاختبار والتصحيح  </w:t>
       </w:r>
       <w:r>
@@ -21768,7 +24731,7 @@
         <w:ind w:left="-540" w:right="-720" w:firstLine="720"/>
         <w:jc w:val="lowKashida"/>
         <w:rPr>
-          <w:rFonts w:ascii="Segoe UI Semilight" w:hAnsi="Segoe UI Semilight" w:cs="Segoe UI Semilight" w:hint="cs"/>
+          <w:rFonts w:ascii="Segoe UI Semilight" w:hAnsi="Segoe UI Semilight" w:cs="Segoe UI Semilight"/>
           <w:rtl/>
           <w:lang w:bidi="ar-EG"/>
         </w:rPr>
@@ -21788,13 +24751,22 @@
         </w:rPr>
         <w:t xml:space="preserve">Dr. </w:t>
       </w:r>
+      <w:proofErr w:type="spellStart"/>
       <w:proofErr w:type="gramStart"/>
       <w:r>
         <w:rPr>
           <w:rFonts w:ascii="Segoe UI Semilight" w:hAnsi="Segoe UI Semilight" w:cs="Segoe UI Semilight"/>
           <w:lang w:bidi="ar-EG"/>
         </w:rPr>
-        <w:t xml:space="preserve">Pangloss </w:t>
+        <w:t>Pangloss</w:t>
+      </w:r>
+      <w:proofErr w:type="spellEnd"/>
+      <w:r>
+        <w:rPr>
+          <w:rFonts w:ascii="Segoe UI Semilight" w:hAnsi="Segoe UI Semilight" w:cs="Segoe UI Semilight"/>
+          <w:lang w:bidi="ar-EG"/>
+        </w:rPr>
+        <w:t xml:space="preserve"> </w:t>
       </w:r>
       <w:r>
         <w:rPr>
@@ -21853,7 +24825,7 @@
         <w:ind w:left="-540" w:right="-720" w:firstLine="720"/>
         <w:jc w:val="lowKashida"/>
         <w:rPr>
-          <w:rFonts w:ascii="Segoe UI Semilight" w:hAnsi="Segoe UI Semilight" w:cs="Segoe UI Semilight" w:hint="cs"/>
+          <w:rFonts w:ascii="Segoe UI Semilight" w:hAnsi="Segoe UI Semilight" w:cs="Segoe UI Semilight"/>
           <w:rtl/>
           <w:lang w:bidi="ar-EG"/>
         </w:rPr>
@@ -21970,23 +24942,20 @@
         <w:ind w:left="-540" w:right="-720" w:firstLine="720"/>
         <w:jc w:val="lowKashida"/>
         <w:rPr>
-          <w:rFonts w:ascii="Segoe UI Semilight" w:hAnsi="Segoe UI Semilight" w:cs="Segoe UI Semilight" w:hint="cs"/>
-          <w:rtl/>
-          <w:lang/>
-        </w:rPr>
-      </w:pPr>
-      <w:r>
-        <w:rPr>
-          <w:rFonts w:ascii="Segoe UI Semilight" w:hAnsi="Segoe UI Semilight" w:cs="Segoe UI Semilight"/>
-          <w:rtl/>
-          <w:lang/>
+          <w:rFonts w:ascii="Segoe UI Semilight" w:hAnsi="Segoe UI Semilight" w:cs="Segoe UI Semilight"/>
+          <w:rtl/>
+        </w:rPr>
+      </w:pPr>
+      <w:r>
+        <w:rPr>
+          <w:rFonts w:ascii="Segoe UI Semilight" w:hAnsi="Segoe UI Semilight" w:cs="Segoe UI Semilight"/>
+          <w:rtl/>
         </w:rPr>
         <w:t xml:space="preserve">الاختبار </w:t>
       </w:r>
       <w:r>
         <w:rPr>
           <w:rFonts w:ascii="Segoe UI Semilight" w:hAnsi="Segoe UI Semilight" w:cs="Segoe UI Semilight"/>
-          <w:lang/>
         </w:rPr>
         <w:t xml:space="preserve"> testing</w:t>
       </w:r>
@@ -21994,7 +24963,6 @@
         <w:rPr>
           <w:rFonts w:ascii="Segoe UI Semilight" w:hAnsi="Segoe UI Semilight" w:cs="Segoe UI Semilight"/>
           <w:rtl/>
-          <w:lang/>
         </w:rPr>
         <w:t xml:space="preserve">هو عملية تشغيل برنامج لمحاولة التحقق مما إذا كان يعمل أم لا. </w:t>
       </w:r>
@@ -22002,7 +24970,6 @@
         <w:rPr>
           <w:rFonts w:ascii="Segoe UI Semilight" w:hAnsi="Segoe UI Semilight" w:cs="Segoe UI Semilight" w:hint="cs"/>
           <w:rtl/>
-          <w:lang/>
         </w:rPr>
         <w:t xml:space="preserve">أمّا </w:t>
       </w:r>
@@ -22010,14 +24977,12 @@
         <w:rPr>
           <w:rFonts w:ascii="Segoe UI Semilight" w:hAnsi="Segoe UI Semilight" w:cs="Segoe UI Semilight"/>
           <w:rtl/>
-          <w:lang/>
         </w:rPr>
         <w:t xml:space="preserve">التصحيح </w:t>
       </w:r>
       <w:r>
         <w:rPr>
           <w:rFonts w:ascii="Segoe UI Semilight" w:hAnsi="Segoe UI Semilight" w:cs="Segoe UI Semilight"/>
-          <w:lang/>
         </w:rPr>
         <w:t xml:space="preserve"> debugging</w:t>
       </w:r>
@@ -22025,7 +24990,6 @@
         <w:rPr>
           <w:rFonts w:ascii="Segoe UI Semilight" w:hAnsi="Segoe UI Semilight" w:cs="Segoe UI Semilight"/>
           <w:rtl/>
-          <w:lang/>
         </w:rPr>
         <w:t xml:space="preserve">هو </w:t>
       </w:r>
@@ -22033,7 +24997,6 @@
         <w:rPr>
           <w:rFonts w:ascii="Segoe UI Semilight" w:hAnsi="Segoe UI Semilight" w:cs="Segoe UI Semilight"/>
           <w:rtl/>
-          <w:lang/>
         </w:rPr>
         <w:t xml:space="preserve"> </w:t>
       </w:r>
@@ -22041,7 +25004,6 @@
         <w:rPr>
           <w:rFonts w:ascii="Segoe UI Semilight" w:hAnsi="Segoe UI Semilight" w:cs="Segoe UI Semilight"/>
           <w:rtl/>
-          <w:lang/>
         </w:rPr>
         <w:t>محاولة إصلاح البرنامج الذي تعرف</w:t>
       </w:r>
@@ -22049,7 +25011,6 @@
         <w:rPr>
           <w:rFonts w:ascii="Segoe UI Semilight" w:hAnsi="Segoe UI Semilight" w:cs="Segoe UI Semilight" w:hint="cs"/>
           <w:rtl/>
-          <w:lang/>
         </w:rPr>
         <w:t xml:space="preserve"> أنه</w:t>
       </w:r>
@@ -22057,7 +25018,6 @@
         <w:rPr>
           <w:rFonts w:ascii="Segoe UI Semilight" w:hAnsi="Segoe UI Semilight" w:cs="Segoe UI Semilight"/>
           <w:rtl/>
-          <w:lang/>
         </w:rPr>
         <w:t xml:space="preserve"> بالفعل لا يعمل على النحو المنشود</w:t>
       </w:r>
@@ -22065,7 +25025,6 @@
         <w:rPr>
           <w:rFonts w:ascii="Segoe UI Semilight" w:hAnsi="Segoe UI Semilight" w:cs="Segoe UI Semilight" w:hint="cs"/>
           <w:rtl/>
-          <w:lang/>
         </w:rPr>
         <w:t xml:space="preserve"> .</w:t>
       </w:r>
@@ -22077,16 +25036,14 @@
         <w:ind w:left="-540" w:right="-720" w:firstLine="720"/>
         <w:jc w:val="lowKashida"/>
         <w:rPr>
-          <w:rFonts w:ascii="Segoe UI Semilight" w:hAnsi="Segoe UI Semilight" w:cs="Segoe UI Semilight" w:hint="cs"/>
-          <w:rtl/>
-          <w:lang/>
-        </w:rPr>
-      </w:pPr>
-      <w:r>
-        <w:rPr>
-          <w:rFonts w:ascii="Segoe UI Semilight" w:hAnsi="Segoe UI Semilight" w:cs="Segoe UI Semilight"/>
-          <w:rtl/>
-          <w:lang/>
+          <w:rFonts w:ascii="Segoe UI Semilight" w:hAnsi="Segoe UI Semilight" w:cs="Segoe UI Semilight"/>
+          <w:rtl/>
+        </w:rPr>
+      </w:pPr>
+      <w:r>
+        <w:rPr>
+          <w:rFonts w:ascii="Segoe UI Semilight" w:hAnsi="Segoe UI Semilight" w:cs="Segoe UI Semilight"/>
+          <w:rtl/>
         </w:rPr>
         <w:t>لا يعتبر الاختبار وتصحيح الأخطاء عمليات يجب عليك البدء في الت</w:t>
       </w:r>
@@ -22094,7 +25051,6 @@
         <w:rPr>
           <w:rFonts w:ascii="Segoe UI Semilight" w:hAnsi="Segoe UI Semilight" w:cs="Segoe UI Semilight"/>
           <w:rtl/>
-          <w:lang/>
         </w:rPr>
         <w:t>فكير فيها بعد إنشاء أحد البرامج</w:t>
       </w:r>
@@ -22102,7 +25058,6 @@
         <w:rPr>
           <w:rFonts w:ascii="Segoe UI Semilight" w:hAnsi="Segoe UI Semilight" w:cs="Segoe UI Semilight" w:hint="cs"/>
           <w:rtl/>
-          <w:lang/>
         </w:rPr>
         <w:t xml:space="preserve"> ،</w:t>
       </w:r>
@@ -22110,7 +25065,6 @@
         <w:rPr>
           <w:rFonts w:ascii="Segoe UI Semilight" w:hAnsi="Segoe UI Semilight" w:cs="Segoe UI Semilight"/>
           <w:rtl/>
-          <w:lang/>
         </w:rPr>
         <w:t xml:space="preserve"> يقوم المبرمجون الجيدون بتصميم برامجهم بطرق </w:t>
       </w:r>
@@ -22118,7 +25072,6 @@
         <w:rPr>
           <w:rFonts w:ascii="Segoe UI Semilight" w:hAnsi="Segoe UI Semilight" w:cs="Segoe UI Semilight"/>
           <w:rtl/>
-          <w:lang/>
         </w:rPr>
         <w:t>تجعل من السهل اختبارها وتصحيحها</w:t>
       </w:r>
@@ -22126,7 +25079,6 @@
         <w:rPr>
           <w:rFonts w:ascii="Segoe UI Semilight" w:hAnsi="Segoe UI Semilight" w:cs="Segoe UI Semilight" w:hint="cs"/>
           <w:rtl/>
-          <w:lang/>
         </w:rPr>
         <w:t xml:space="preserve"> ،</w:t>
       </w:r>
@@ -22134,7 +25086,6 @@
         <w:rPr>
           <w:rFonts w:ascii="Segoe UI Semilight" w:hAnsi="Segoe UI Semilight" w:cs="Segoe UI Semilight"/>
           <w:rtl/>
-          <w:lang/>
         </w:rPr>
         <w:t xml:space="preserve"> المفتاح لفعل هذا هو تقسيم البرنامج إلى مكونات منفصلة يمكن تنفيذها واختبارها وتصحيحه</w:t>
       </w:r>
@@ -22142,7 +25093,6 @@
         <w:rPr>
           <w:rFonts w:ascii="Segoe UI Semilight" w:hAnsi="Segoe UI Semilight" w:cs="Segoe UI Semilight"/>
           <w:rtl/>
-          <w:lang/>
         </w:rPr>
         <w:t>ا بشكل مستقل عن المكونات الأخرى</w:t>
       </w:r>
@@ -22150,7 +25100,6 @@
         <w:rPr>
           <w:rFonts w:ascii="Segoe UI Semilight" w:hAnsi="Segoe UI Semilight" w:cs="Segoe UI Semilight" w:hint="cs"/>
           <w:rtl/>
-          <w:lang/>
         </w:rPr>
         <w:t xml:space="preserve"> . </w:t>
       </w:r>
@@ -22162,16 +25111,14 @@
         <w:ind w:left="-540" w:right="-720" w:firstLine="720"/>
         <w:jc w:val="lowKashida"/>
         <w:rPr>
-          <w:rFonts w:ascii="Segoe UI Semilight" w:hAnsi="Segoe UI Semilight" w:cs="Segoe UI Semilight" w:hint="cs"/>
-          <w:rtl/>
-          <w:lang/>
-        </w:rPr>
-      </w:pPr>
-      <w:r>
-        <w:rPr>
-          <w:rFonts w:ascii="Segoe UI Semilight" w:hAnsi="Segoe UI Semilight" w:cs="Segoe UI Semilight" w:hint="cs"/>
-          <w:rtl/>
-          <w:lang/>
+          <w:rFonts w:ascii="Segoe UI Semilight" w:hAnsi="Segoe UI Semilight" w:cs="Segoe UI Semilight"/>
+          <w:rtl/>
+        </w:rPr>
+      </w:pPr>
+      <w:r>
+        <w:rPr>
+          <w:rFonts w:ascii="Segoe UI Semilight" w:hAnsi="Segoe UI Semilight" w:cs="Segoe UI Semilight" w:hint="cs"/>
+          <w:rtl/>
         </w:rPr>
         <w:t>حتى هذه</w:t>
       </w:r>
@@ -22179,7 +25126,6 @@
         <w:rPr>
           <w:rFonts w:ascii="Segoe UI Semilight" w:hAnsi="Segoe UI Semilight" w:cs="Segoe UI Semilight"/>
           <w:rtl/>
-          <w:lang/>
         </w:rPr>
         <w:t xml:space="preserve"> المرحلة من الكتاب ، ناقشنا فقط آ</w:t>
       </w:r>
@@ -22187,7 +25133,6 @@
         <w:rPr>
           <w:rFonts w:ascii="Segoe UI Semilight" w:hAnsi="Segoe UI Semilight" w:cs="Segoe UI Semilight"/>
           <w:rtl/>
-          <w:lang/>
         </w:rPr>
         <w:t>لية واحدة لدمج البرامج ، ال</w:t>
       </w:r>
@@ -22195,14 +25140,12 @@
         <w:rPr>
           <w:rFonts w:ascii="Segoe UI Semilight" w:hAnsi="Segoe UI Semilight" w:cs="Segoe UI Semilight" w:hint="cs"/>
           <w:rtl/>
-          <w:lang/>
         </w:rPr>
         <w:t xml:space="preserve">دوال </w:t>
       </w:r>
       <w:r>
         <w:rPr>
           <w:rFonts w:ascii="Segoe UI Semilight" w:hAnsi="Segoe UI Semilight" w:cs="Segoe UI Semilight"/>
-          <w:lang/>
         </w:rPr>
         <w:t>Functions</w:t>
       </w:r>
@@ -22218,7 +25161,6 @@
         <w:rPr>
           <w:rFonts w:ascii="Segoe UI Semilight" w:hAnsi="Segoe UI Semilight" w:cs="Segoe UI Semilight"/>
           <w:rtl/>
-          <w:lang/>
         </w:rPr>
         <w:t xml:space="preserve">. لذلك ، في </w:t>
       </w:r>
@@ -22226,7 +25168,6 @@
         <w:rPr>
           <w:rFonts w:ascii="Segoe UI Semilight" w:hAnsi="Segoe UI Semilight" w:cs="Segoe UI Semilight"/>
           <w:rtl/>
-          <w:lang/>
         </w:rPr>
         <w:t>الوقت الحالي ، ستستند جميع أمثل</w:t>
       </w:r>
@@ -22234,7 +25175,6 @@
         <w:rPr>
           <w:rFonts w:ascii="Segoe UI Semilight" w:hAnsi="Segoe UI Semilight" w:cs="Segoe UI Semilight" w:hint="cs"/>
           <w:rtl/>
-          <w:lang/>
         </w:rPr>
         <w:t>ت</w:t>
       </w:r>
@@ -22242,7 +25182,6 @@
         <w:rPr>
           <w:rFonts w:ascii="Segoe UI Semilight" w:hAnsi="Segoe UI Semilight" w:cs="Segoe UI Semilight"/>
           <w:rtl/>
-          <w:lang/>
         </w:rPr>
         <w:t>نا حول ال</w:t>
       </w:r>
@@ -22250,7 +25189,6 @@
         <w:rPr>
           <w:rFonts w:ascii="Segoe UI Semilight" w:hAnsi="Segoe UI Semilight" w:cs="Segoe UI Semilight" w:hint="cs"/>
           <w:rtl/>
-          <w:lang/>
         </w:rPr>
         <w:t>دوال ، و</w:t>
       </w:r>
@@ -22258,7 +25196,6 @@
         <w:rPr>
           <w:rFonts w:ascii="Segoe UI Semilight" w:hAnsi="Segoe UI Semilight" w:cs="Segoe UI Semilight"/>
           <w:rtl/>
-          <w:lang/>
         </w:rPr>
         <w:t xml:space="preserve"> عندما نصل إلى آليات أخرى ، </w:t>
       </w:r>
@@ -22266,14 +25203,12 @@
         <w:rPr>
           <w:rFonts w:ascii="Segoe UI Semilight" w:hAnsi="Segoe UI Semilight" w:cs="Segoe UI Semilight" w:hint="cs"/>
           <w:rtl/>
-          <w:lang/>
         </w:rPr>
         <w:t xml:space="preserve">التصنيفات </w:t>
       </w:r>
       <w:r>
         <w:rPr>
           <w:rFonts w:ascii="Segoe UI Semilight" w:hAnsi="Segoe UI Semilight" w:cs="Segoe UI Semilight"/>
-          <w:lang/>
         </w:rPr>
         <w:t>Classes</w:t>
       </w:r>
@@ -22281,7 +25216,6 @@
         <w:rPr>
           <w:rFonts w:ascii="Segoe UI Semilight" w:hAnsi="Segoe UI Semilight" w:cs="Segoe UI Semilight"/>
           <w:rtl/>
-          <w:lang/>
         </w:rPr>
         <w:t xml:space="preserve"> </w:t>
       </w:r>
@@ -22289,7 +25223,6 @@
         <w:rPr>
           <w:rFonts w:ascii="Segoe UI Semilight" w:hAnsi="Segoe UI Semilight" w:cs="Segoe UI Semilight" w:hint="cs"/>
           <w:rtl/>
-          <w:lang/>
         </w:rPr>
         <w:t xml:space="preserve">بصفة خاصة </w:t>
       </w:r>
@@ -22297,7 +25230,6 @@
         <w:rPr>
           <w:rFonts w:ascii="Segoe UI Semilight" w:hAnsi="Segoe UI Semilight" w:cs="Segoe UI Semilight"/>
           <w:rtl/>
-          <w:lang/>
         </w:rPr>
         <w:t>، سنعود إلى بعض ا</w:t>
       </w:r>
@@ -22305,7 +25237,6 @@
         <w:rPr>
           <w:rFonts w:ascii="Segoe UI Semilight" w:hAnsi="Segoe UI Semilight" w:cs="Segoe UI Semilight"/>
           <w:rtl/>
-          <w:lang/>
         </w:rPr>
         <w:t>لمواضيع التي يتناولها هذا الفصل</w:t>
       </w:r>
@@ -22313,7 +25244,6 @@
         <w:rPr>
           <w:rFonts w:ascii="Segoe UI Semilight" w:hAnsi="Segoe UI Semilight" w:cs="Segoe UI Semilight" w:hint="cs"/>
           <w:rtl/>
-          <w:lang/>
         </w:rPr>
         <w:t xml:space="preserve"> .</w:t>
       </w:r>
@@ -22325,7 +25255,7 @@
         <w:ind w:left="-540" w:right="-720" w:firstLine="720"/>
         <w:jc w:val="lowKashida"/>
         <w:rPr>
-          <w:rFonts w:ascii="Segoe UI Semilight" w:hAnsi="Segoe UI Semilight" w:cs="Segoe UI Semilight" w:hint="cs"/>
+          <w:rFonts w:ascii="Segoe UI Semilight" w:hAnsi="Segoe UI Semilight" w:cs="Segoe UI Semilight"/>
           <w:rtl/>
           <w:lang w:bidi="ar-EG"/>
         </w:rPr>
@@ -22502,7 +25432,6 @@
         <w:pStyle w:val="Heading1"/>
         <w:bidi/>
         <w:rPr>
-          <w:rFonts w:hint="cs"/>
           <w:rtl/>
           <w:lang w:bidi="ar-EG"/>
         </w:rPr>
@@ -22544,7 +25473,7 @@
         <w:ind w:left="-540" w:right="-720" w:firstLine="720"/>
         <w:jc w:val="lowKashida"/>
         <w:rPr>
-          <w:rFonts w:ascii="Segoe UI Semilight" w:hAnsi="Segoe UI Semilight" w:cs="Segoe UI Semilight" w:hint="cs"/>
+          <w:rFonts w:ascii="Segoe UI Semilight" w:hAnsi="Segoe UI Semilight" w:cs="Segoe UI Semilight"/>
           <w:rtl/>
           <w:lang w:bidi="ar-EG"/>
         </w:rPr>
@@ -22685,7 +25614,7 @@
         <w:ind w:left="-540" w:right="-720" w:firstLine="720"/>
         <w:jc w:val="lowKashida"/>
         <w:rPr>
-          <w:rFonts w:ascii="Segoe UI Semilight" w:hAnsi="Segoe UI Semilight" w:cs="Segoe UI Semilight" w:hint="cs"/>
+          <w:rFonts w:ascii="Segoe UI Semilight" w:hAnsi="Segoe UI Semilight" w:cs="Segoe UI Semilight"/>
           <w:rtl/>
           <w:lang w:bidi="ar-EG"/>
         </w:rPr>
@@ -22786,7 +25715,7 @@
         <w:ind w:left="-540" w:right="-720" w:firstLine="720"/>
         <w:jc w:val="lowKashida"/>
         <w:rPr>
-          <w:rFonts w:ascii="Segoe UI Semilight" w:hAnsi="Segoe UI Semilight" w:cs="Segoe UI Semilight" w:hint="cs"/>
+          <w:rFonts w:ascii="Segoe UI Semilight" w:hAnsi="Segoe UI Semilight" w:cs="Segoe UI Semilight"/>
           <w:rtl/>
           <w:lang w:bidi="ar-EG"/>
         </w:rPr>
@@ -22821,6 +25750,7 @@
           <w:szCs w:val="28"/>
         </w:rPr>
       </w:pPr>
+      <w:proofErr w:type="spellStart"/>
       <w:proofErr w:type="gramStart"/>
       <w:r>
         <w:rPr>
@@ -22833,6 +25763,7 @@
         </w:rPr>
         <w:t>def</w:t>
       </w:r>
+      <w:proofErr w:type="spellEnd"/>
       <w:proofErr w:type="gramEnd"/>
       <w:r>
         <w:rPr>
@@ -22843,7 +25774,31 @@
           <w:sz w:val="28"/>
           <w:szCs w:val="28"/>
         </w:rPr>
-        <w:t xml:space="preserve"> isBigger(x, y):</w:t>
+        <w:t xml:space="preserve"> </w:t>
+      </w:r>
+      <w:proofErr w:type="spellStart"/>
+      <w:r>
+        <w:rPr>
+          <w:rFonts w:ascii="Segoe UI" w:hAnsi="Segoe UI" w:cs="Segoe UI"/>
+          <w:i/>
+          <w:iCs/>
+          <w:color w:val="FFFFFF" w:themeColor="background1"/>
+          <w:sz w:val="28"/>
+          <w:szCs w:val="28"/>
+        </w:rPr>
+        <w:t>isBigger</w:t>
+      </w:r>
+      <w:proofErr w:type="spellEnd"/>
+      <w:r>
+        <w:rPr>
+          <w:rFonts w:ascii="Segoe UI" w:hAnsi="Segoe UI" w:cs="Segoe UI"/>
+          <w:i/>
+          <w:iCs/>
+          <w:color w:val="FFFFFF" w:themeColor="background1"/>
+          <w:sz w:val="28"/>
+          <w:szCs w:val="28"/>
+        </w:rPr>
+        <w:t>(x, y):</w:t>
       </w:r>
     </w:p>
     <w:p>
@@ -22869,8 +25824,21 @@
           <w:sz w:val="28"/>
           <w:szCs w:val="28"/>
         </w:rPr>
-        <w:t xml:space="preserve">      """Assumes x and y are ints</w:t>
-      </w:r>
+        <w:t xml:space="preserve">      """Assumes x and y are </w:t>
+      </w:r>
+      <w:proofErr w:type="spellStart"/>
+      <w:r>
+        <w:rPr>
+          <w:rFonts w:ascii="Segoe UI" w:hAnsi="Segoe UI" w:cs="Segoe UI"/>
+          <w:i/>
+          <w:iCs/>
+          <w:color w:val="FFFFFF" w:themeColor="background1"/>
+          <w:sz w:val="28"/>
+          <w:szCs w:val="28"/>
+        </w:rPr>
+        <w:t>ints</w:t>
+      </w:r>
+      <w:proofErr w:type="spellEnd"/>
     </w:p>
     <w:p>
       <w:pPr>
@@ -22940,7 +25908,7 @@
         <w:spacing w:after="0"/>
         <w:ind w:left="-540" w:right="-720" w:firstLine="180"/>
         <w:rPr>
-          <w:rFonts w:ascii="Segoe UI" w:hAnsi="Segoe UI" w:cs="Segoe UI" w:hint="cs"/>
+          <w:rFonts w:ascii="Segoe UI" w:hAnsi="Segoe UI" w:cs="Segoe UI"/>
           <w:i/>
           <w:iCs/>
           <w:color w:val="FFFFFF" w:themeColor="background1"/>
@@ -22957,7 +25925,7 @@
         <w:ind w:left="-540" w:right="-720" w:firstLine="720"/>
         <w:jc w:val="lowKashida"/>
         <w:rPr>
-          <w:rFonts w:ascii="Segoe UI Semilight" w:hAnsi="Segoe UI Semilight" w:cs="Segoe UI Semilight" w:hint="cs"/>
+          <w:rFonts w:ascii="Segoe UI Semilight" w:hAnsi="Segoe UI Semilight" w:cs="Segoe UI Semilight"/>
           <w:rtl/>
           <w:lang w:bidi="ar-EG"/>
         </w:rPr>
@@ -22970,7 +25938,7 @@
         <w:ind w:left="-540" w:right="-720" w:firstLine="720"/>
         <w:jc w:val="lowKashida"/>
         <w:rPr>
-          <w:rFonts w:ascii="Segoe UI Semilight" w:hAnsi="Segoe UI Semilight" w:cs="Segoe UI Semilight" w:hint="cs"/>
+          <w:rFonts w:ascii="Segoe UI Semilight" w:hAnsi="Segoe UI Semilight" w:cs="Segoe UI Semilight"/>
           <w:rtl/>
           <w:lang w:bidi="ar-EG"/>
         </w:rPr>
@@ -23040,7 +26008,7 @@
         <w:ind w:left="-540" w:right="-720" w:firstLine="720"/>
         <w:jc w:val="lowKashida"/>
         <w:rPr>
-          <w:rFonts w:ascii="Segoe UI Semilight" w:hAnsi="Segoe UI Semilight" w:cs="Segoe UI Semilight" w:hint="cs"/>
+          <w:rFonts w:ascii="Segoe UI Semilight" w:hAnsi="Segoe UI Semilight" w:cs="Segoe UI Semilight"/>
           <w:rtl/>
           <w:lang w:bidi="ar-EG"/>
         </w:rPr>
@@ -23221,7 +26189,7 @@
         <w:ind w:left="-540" w:right="-720" w:firstLine="720"/>
         <w:jc w:val="lowKashida"/>
         <w:rPr>
-          <w:rFonts w:ascii="Segoe UI Semilight" w:hAnsi="Segoe UI Semilight" w:cs="Segoe UI Semilight" w:hint="cs"/>
+          <w:rFonts w:ascii="Segoe UI Semilight" w:hAnsi="Segoe UI Semilight" w:cs="Segoe UI Semilight"/>
           <w:rtl/>
           <w:lang w:bidi="ar-EG"/>
         </w:rPr>
@@ -23258,6 +26226,7 @@
         </w:rPr>
         <w:t xml:space="preserve">خذ بعين الاعتبار ، على سبيل المثال ، </w:t>
       </w:r>
+      <w:proofErr w:type="spellStart"/>
       <w:r>
         <w:rPr>
           <w:rFonts w:ascii="Segoe UI Semilight" w:hAnsi="Segoe UI Semilight" w:cs="Segoe UI Semilight"/>
@@ -23272,6 +26241,7 @@
         </w:rPr>
         <w:t>igger</w:t>
       </w:r>
+      <w:proofErr w:type="spellEnd"/>
       <w:r>
         <w:rPr>
           <w:rFonts w:ascii="Segoe UI Semilight" w:hAnsi="Segoe UI Semilight" w:cs="Segoe UI Semilight"/>
@@ -23524,16 +26494,14 @@
         <w:ind w:left="-540" w:right="-720" w:firstLine="720"/>
         <w:jc w:val="lowKashida"/>
         <w:rPr>
-          <w:rFonts w:ascii="Segoe UI Semilight" w:hAnsi="Segoe UI Semilight" w:cs="Segoe UI Semilight" w:hint="cs"/>
-          <w:rtl/>
-          <w:lang/>
-        </w:rPr>
-      </w:pPr>
-      <w:r>
-        <w:rPr>
-          <w:rFonts w:ascii="Segoe UI Semilight" w:hAnsi="Segoe UI Semilight" w:cs="Segoe UI Semilight"/>
-          <w:rtl/>
-          <w:lang/>
+          <w:rFonts w:ascii="Segoe UI Semilight" w:hAnsi="Segoe UI Semilight" w:cs="Segoe UI Semilight"/>
+          <w:rtl/>
+        </w:rPr>
+      </w:pPr>
+      <w:r>
+        <w:rPr>
+          <w:rFonts w:ascii="Segoe UI Semilight" w:hAnsi="Segoe UI Semilight" w:cs="Segoe UI Semilight"/>
+          <w:rtl/>
         </w:rPr>
         <w:t>إذا ق</w:t>
       </w:r>
@@ -23541,7 +26509,6 @@
         <w:rPr>
           <w:rFonts w:ascii="Segoe UI Semilight" w:hAnsi="Segoe UI Semilight" w:cs="Segoe UI Semilight"/>
           <w:rtl/>
-          <w:lang/>
         </w:rPr>
         <w:t>م</w:t>
       </w:r>
@@ -23549,7 +26516,6 @@
         <w:rPr>
           <w:rFonts w:ascii="Segoe UI Semilight" w:hAnsi="Segoe UI Semilight" w:cs="Segoe UI Semilight" w:hint="cs"/>
           <w:rtl/>
-          <w:lang/>
         </w:rPr>
         <w:t>ت</w:t>
       </w:r>
@@ -23557,7 +26523,6 @@
         <w:rPr>
           <w:rFonts w:ascii="Segoe UI Semilight" w:hAnsi="Segoe UI Semilight" w:cs="Segoe UI Semilight"/>
           <w:rtl/>
-          <w:lang/>
         </w:rPr>
         <w:t xml:space="preserve"> باختبار التطبيق على قيمة واحدة على الأقل من كل مجموعة من هذه المجموعات الفرعية ، سيكون هناك</w:t>
       </w:r>
@@ -23565,7 +26530,6 @@
         <w:rPr>
           <w:rFonts w:ascii="Segoe UI Semilight" w:hAnsi="Segoe UI Semilight" w:cs="Segoe UI Semilight"/>
           <w:rtl/>
-          <w:lang/>
         </w:rPr>
         <w:t xml:space="preserve"> احتمال معقول (</w:t>
       </w:r>
@@ -23573,7 +26537,6 @@
         <w:rPr>
           <w:rFonts w:ascii="Segoe UI Semilight" w:hAnsi="Segoe UI Semilight" w:cs="Segoe UI Semilight" w:hint="cs"/>
           <w:rtl/>
-          <w:lang/>
         </w:rPr>
         <w:t xml:space="preserve"> </w:t>
       </w:r>
@@ -23581,7 +26544,6 @@
         <w:rPr>
           <w:rFonts w:ascii="Segoe UI Semilight" w:hAnsi="Segoe UI Semilight" w:cs="Segoe UI Semilight"/>
           <w:rtl/>
-          <w:lang/>
         </w:rPr>
         <w:t>ولكن ل</w:t>
       </w:r>
@@ -23589,7 +26551,6 @@
         <w:rPr>
           <w:rFonts w:ascii="Segoe UI Semilight" w:hAnsi="Segoe UI Semilight" w:cs="Segoe UI Semilight" w:hint="cs"/>
           <w:rtl/>
-          <w:lang/>
         </w:rPr>
         <w:t xml:space="preserve">يس مضمون </w:t>
       </w:r>
@@ -23597,7 +26558,6 @@
         <w:rPr>
           <w:rFonts w:ascii="Segoe UI Semilight" w:hAnsi="Segoe UI Semilight" w:cs="Segoe UI Semilight"/>
           <w:rtl/>
-          <w:lang/>
         </w:rPr>
         <w:t xml:space="preserve">) لكشف </w:t>
       </w:r>
@@ -23605,7 +26565,6 @@
         <w:rPr>
           <w:rFonts w:ascii="Segoe UI Semilight" w:hAnsi="Segoe UI Semilight" w:cs="Segoe UI Semilight" w:hint="cs"/>
           <w:rtl/>
-          <w:lang/>
         </w:rPr>
         <w:t>ال</w:t>
       </w:r>
@@ -23613,7 +26572,6 @@
         <w:rPr>
           <w:rFonts w:ascii="Segoe UI Semilight" w:hAnsi="Segoe UI Semilight" w:cs="Segoe UI Semilight"/>
           <w:rtl/>
-          <w:lang/>
         </w:rPr>
         <w:t>خطأ إذا وجد</w:t>
       </w:r>
@@ -23621,7 +26579,6 @@
         <w:rPr>
           <w:rFonts w:ascii="Segoe UI Semilight" w:hAnsi="Segoe UI Semilight" w:cs="Segoe UI Semilight" w:hint="cs"/>
           <w:rtl/>
-          <w:lang/>
         </w:rPr>
         <w:t xml:space="preserve"> . </w:t>
       </w:r>
@@ -23633,16 +26590,15 @@
         <w:ind w:left="-540" w:right="-720" w:firstLine="720"/>
         <w:jc w:val="lowKashida"/>
         <w:rPr>
-          <w:rFonts w:ascii="Segoe UI Semilight" w:hAnsi="Segoe UI Semilight" w:cs="Segoe UI Semilight" w:hint="cs"/>
-          <w:rtl/>
-          <w:lang w:bidi="ar-EG"/>
-        </w:rPr>
-      </w:pPr>
-      <w:r>
-        <w:rPr>
-          <w:rFonts w:ascii="Segoe UI Semilight" w:hAnsi="Segoe UI Semilight" w:cs="Segoe UI Semilight"/>
-          <w:rtl/>
-          <w:lang/>
+          <w:rFonts w:ascii="Segoe UI Semilight" w:hAnsi="Segoe UI Semilight" w:cs="Segoe UI Semilight"/>
+          <w:rtl/>
+          <w:lang w:bidi="ar-EG"/>
+        </w:rPr>
+      </w:pPr>
+      <w:r>
+        <w:rPr>
+          <w:rFonts w:ascii="Segoe UI Semilight" w:hAnsi="Segoe UI Semilight" w:cs="Segoe UI Semilight"/>
+          <w:rtl/>
         </w:rPr>
         <w:t>بالنسبة لمعظم البرامج ، فإن العثور على تقسيم جيد للمدخلات أسهل بكثير من فعله</w:t>
       </w:r>
@@ -23650,7 +26606,6 @@
         <w:rPr>
           <w:rFonts w:ascii="Segoe UI Semilight" w:hAnsi="Segoe UI Semilight" w:cs="Segoe UI Semilight" w:hint="cs"/>
           <w:rtl/>
-          <w:lang/>
         </w:rPr>
         <w:t xml:space="preserve"> </w:t>
       </w:r>
@@ -23658,7 +26613,6 @@
         <w:rPr>
           <w:rFonts w:ascii="Segoe UI Semilight" w:hAnsi="Segoe UI Semilight" w:cs="Segoe UI Semilight"/>
           <w:rtl/>
-          <w:lang/>
         </w:rPr>
         <w:t xml:space="preserve">. عادة </w:t>
       </w:r>
@@ -23666,7 +26620,6 @@
         <w:rPr>
           <w:rFonts w:ascii="Segoe UI Semilight" w:hAnsi="Segoe UI Semilight" w:cs="Segoe UI Semilight"/>
           <w:rtl/>
-          <w:lang/>
         </w:rPr>
         <w:t xml:space="preserve"> يعتمد الناس على الاستدلال على أساس استكشاف مسارات مختلفة من خلال مزيج من الكود والم</w:t>
       </w:r>
@@ -23674,7 +26627,6 @@
         <w:rPr>
           <w:rFonts w:ascii="Segoe UI Semilight" w:hAnsi="Segoe UI Semilight" w:cs="Segoe UI Semilight" w:hint="cs"/>
           <w:rtl/>
-          <w:lang/>
         </w:rPr>
         <w:t>تطلب</w:t>
       </w:r>
@@ -23682,7 +26634,6 @@
         <w:rPr>
           <w:rFonts w:ascii="Segoe UI Semilight" w:hAnsi="Segoe UI Semilight" w:cs="Segoe UI Semilight"/>
           <w:rtl/>
-          <w:lang/>
         </w:rPr>
         <w:t>ات</w:t>
       </w:r>
@@ -23690,7 +26641,6 @@
         <w:rPr>
           <w:rFonts w:ascii="Segoe UI Semilight" w:hAnsi="Segoe UI Semilight" w:cs="Segoe UI Semilight" w:hint="cs"/>
           <w:rtl/>
-          <w:lang/>
         </w:rPr>
         <w:t xml:space="preserve"> </w:t>
       </w:r>
@@ -23698,7 +26648,6 @@
         <w:rPr>
           <w:rFonts w:ascii="Segoe UI Semilight" w:hAnsi="Segoe UI Semilight" w:cs="Segoe UI Semilight"/>
           <w:rtl/>
-          <w:lang/>
         </w:rPr>
         <w:t xml:space="preserve">. الاستدلال على أساس استكشاف مسارات من خلال </w:t>
       </w:r>
@@ -23706,7 +26655,6 @@
         <w:rPr>
           <w:rFonts w:ascii="Segoe UI Semilight" w:hAnsi="Segoe UI Semilight" w:cs="Segoe UI Semilight" w:hint="cs"/>
           <w:rtl/>
-          <w:lang/>
         </w:rPr>
         <w:t>الكود</w:t>
       </w:r>
@@ -23714,7 +26662,6 @@
         <w:rPr>
           <w:rFonts w:ascii="Segoe UI Semilight" w:hAnsi="Segoe UI Semilight" w:cs="Segoe UI Semilight"/>
           <w:rtl/>
-          <w:lang/>
         </w:rPr>
         <w:t xml:space="preserve"> تقع </w:t>
       </w:r>
@@ -23722,7 +26669,6 @@
         <w:rPr>
           <w:rFonts w:ascii="Segoe UI Semilight" w:hAnsi="Segoe UI Semilight" w:cs="Segoe UI Semilight" w:hint="cs"/>
           <w:rtl/>
-          <w:lang/>
         </w:rPr>
         <w:t>تحت ما يسمى</w:t>
       </w:r>
@@ -23730,7 +26676,6 @@
         <w:rPr>
           <w:rFonts w:ascii="Segoe UI Semilight" w:hAnsi="Segoe UI Semilight" w:cs="Segoe UI Semilight"/>
           <w:rtl/>
-          <w:lang/>
         </w:rPr>
         <w:t xml:space="preserve"> اختبار صندوق زجاجي</w:t>
       </w:r>
@@ -23738,14 +26683,12 @@
         <w:rPr>
           <w:rFonts w:ascii="Segoe UI Semilight" w:hAnsi="Segoe UI Semilight" w:cs="Segoe UI Semilight" w:hint="cs"/>
           <w:rtl/>
-          <w:lang/>
         </w:rPr>
         <w:t xml:space="preserve"> </w:t>
       </w:r>
       <w:r>
         <w:rPr>
           <w:rFonts w:ascii="Segoe UI Semilight" w:hAnsi="Segoe UI Semilight" w:cs="Segoe UI Semilight"/>
-          <w:lang/>
         </w:rPr>
         <w:t>Glass-Box-Test</w:t>
       </w:r>
@@ -23753,7 +26696,6 @@
         <w:rPr>
           <w:rFonts w:ascii="Segoe UI Semilight" w:hAnsi="Segoe UI Semilight" w:cs="Segoe UI Semilight"/>
           <w:rtl/>
-          <w:lang/>
         </w:rPr>
         <w:t>. الاستدلال على أساس استكشاف المسارات من خلال الم</w:t>
       </w:r>
@@ -23761,7 +26703,6 @@
         <w:rPr>
           <w:rFonts w:ascii="Segoe UI Semilight" w:hAnsi="Segoe UI Semilight" w:cs="Segoe UI Semilight" w:hint="cs"/>
           <w:rtl/>
-          <w:lang/>
         </w:rPr>
         <w:t>تطلب</w:t>
       </w:r>
@@ -23769,7 +26710,6 @@
         <w:rPr>
           <w:rFonts w:ascii="Segoe UI Semilight" w:hAnsi="Segoe UI Semilight" w:cs="Segoe UI Semilight"/>
           <w:rtl/>
-          <w:lang/>
         </w:rPr>
         <w:t xml:space="preserve">ات تقع </w:t>
       </w:r>
@@ -23777,7 +26717,6 @@
         <w:rPr>
           <w:rFonts w:ascii="Segoe UI Semilight" w:hAnsi="Segoe UI Semilight" w:cs="Segoe UI Semilight" w:hint="cs"/>
           <w:rtl/>
-          <w:lang/>
         </w:rPr>
         <w:t>تحت ما يسمى</w:t>
       </w:r>
@@ -23785,7 +26724,6 @@
         <w:rPr>
           <w:rFonts w:ascii="Segoe UI Semilight" w:hAnsi="Segoe UI Semilight" w:cs="Segoe UI Semilight"/>
           <w:rtl/>
-          <w:lang/>
         </w:rPr>
         <w:t xml:space="preserve"> اختبار الصندوق الأسود</w:t>
       </w:r>
@@ -23793,14 +26731,12 @@
         <w:rPr>
           <w:rFonts w:ascii="Segoe UI Semilight" w:hAnsi="Segoe UI Semilight" w:cs="Segoe UI Semilight" w:hint="cs"/>
           <w:rtl/>
-          <w:lang/>
         </w:rPr>
         <w:t xml:space="preserve"> </w:t>
       </w:r>
       <w:r>
         <w:rPr>
           <w:rFonts w:ascii="Segoe UI Semilight" w:hAnsi="Segoe UI Semilight" w:cs="Segoe UI Semilight"/>
-          <w:lang/>
         </w:rPr>
         <w:t>Black-Box-Test</w:t>
       </w:r>
@@ -23873,16 +26809,14 @@
         <w:ind w:left="-540" w:right="-720" w:firstLine="720"/>
         <w:jc w:val="lowKashida"/>
         <w:rPr>
-          <w:rFonts w:ascii="Segoe UI Semilight" w:hAnsi="Segoe UI Semilight" w:cs="Segoe UI Semilight" w:hint="cs"/>
-          <w:rtl/>
-          <w:lang/>
-        </w:rPr>
-      </w:pPr>
-      <w:r>
-        <w:rPr>
-          <w:rFonts w:ascii="Segoe UI Semilight" w:hAnsi="Segoe UI Semilight" w:cs="Segoe UI Semilight"/>
-          <w:rtl/>
-          <w:lang/>
+          <w:rFonts w:ascii="Segoe UI Semilight" w:hAnsi="Segoe UI Semilight" w:cs="Segoe UI Semilight"/>
+          <w:rtl/>
+        </w:rPr>
+      </w:pPr>
+      <w:r>
+        <w:rPr>
+          <w:rFonts w:ascii="Segoe UI Semilight" w:hAnsi="Segoe UI Semilight" w:cs="Segoe UI Semilight"/>
+          <w:rtl/>
         </w:rPr>
         <w:t xml:space="preserve">من حيث المبدأ ، يتم إنشاء اختبارات الصندوق الأسود دون النظر إلى </w:t>
       </w:r>
@@ -23898,7 +26832,6 @@
         <w:rPr>
           <w:rFonts w:ascii="Segoe UI Semilight" w:hAnsi="Segoe UI Semilight" w:cs="Segoe UI Semilight"/>
           <w:rtl/>
-          <w:lang/>
         </w:rPr>
         <w:t xml:space="preserve"> المراد اختباره</w:t>
       </w:r>
@@ -23906,7 +26839,6 @@
         <w:rPr>
           <w:rFonts w:ascii="Segoe UI Semilight" w:hAnsi="Segoe UI Semilight" w:cs="Segoe UI Semilight" w:hint="cs"/>
           <w:rtl/>
-          <w:lang/>
         </w:rPr>
         <w:t xml:space="preserve"> </w:t>
       </w:r>
@@ -23914,7 +26846,6 @@
         <w:rPr>
           <w:rFonts w:ascii="Segoe UI Semilight" w:hAnsi="Segoe UI Semilight" w:cs="Segoe UI Semilight"/>
           <w:rtl/>
-          <w:lang/>
         </w:rPr>
         <w:t>. يسمح اختبا</w:t>
       </w:r>
@@ -23922,7 +26853,6 @@
         <w:rPr>
           <w:rFonts w:ascii="Segoe UI Semilight" w:hAnsi="Segoe UI Semilight" w:cs="Segoe UI Semilight"/>
           <w:rtl/>
-          <w:lang/>
         </w:rPr>
         <w:t>ر الصندوق الأسود باخت</w:t>
       </w:r>
@@ -23930,7 +26860,6 @@
         <w:rPr>
           <w:rFonts w:ascii="Segoe UI Semilight" w:hAnsi="Segoe UI Semilight" w:cs="Segoe UI Semilight" w:hint="cs"/>
           <w:rtl/>
-          <w:lang/>
         </w:rPr>
         <w:t>ي</w:t>
       </w:r>
@@ -23938,14 +26867,12 @@
         <w:rPr>
           <w:rFonts w:ascii="Segoe UI Semilight" w:hAnsi="Segoe UI Semilight" w:cs="Segoe UI Semilight"/>
           <w:rtl/>
-          <w:lang/>
         </w:rPr>
         <w:t xml:space="preserve">ار المختبرين </w:t>
       </w:r>
       <w:r>
         <w:rPr>
           <w:rFonts w:ascii="Segoe UI Semilight" w:hAnsi="Segoe UI Semilight" w:cs="Segoe UI Semilight"/>
-          <w:lang/>
         </w:rPr>
         <w:t>Testers</w:t>
       </w:r>
@@ -23953,7 +26880,6 @@
         <w:rPr>
           <w:rFonts w:ascii="Segoe UI Semilight" w:hAnsi="Segoe UI Semilight" w:cs="Segoe UI Semilight" w:hint="cs"/>
           <w:rtl/>
-          <w:lang/>
         </w:rPr>
         <w:t xml:space="preserve"> </w:t>
       </w:r>
@@ -23961,14 +26887,12 @@
         <w:rPr>
           <w:rFonts w:ascii="Segoe UI Semilight" w:hAnsi="Segoe UI Semilight" w:cs="Segoe UI Semilight"/>
           <w:rtl/>
-          <w:lang/>
         </w:rPr>
         <w:t xml:space="preserve">والمنفذين </w:t>
       </w:r>
       <w:r>
         <w:rPr>
           <w:rFonts w:ascii="Segoe UI Semilight" w:hAnsi="Segoe UI Semilight" w:cs="Segoe UI Semilight"/>
-          <w:lang/>
         </w:rPr>
         <w:t>Implementers</w:t>
       </w:r>
@@ -23976,7 +26900,6 @@
         <w:rPr>
           <w:rFonts w:ascii="Segoe UI Semilight" w:hAnsi="Segoe UI Semilight" w:cs="Segoe UI Semilight" w:hint="cs"/>
           <w:rtl/>
-          <w:lang/>
         </w:rPr>
         <w:t xml:space="preserve"> </w:t>
       </w:r>
@@ -23984,7 +26907,6 @@
         <w:rPr>
           <w:rFonts w:ascii="Segoe UI Semilight" w:hAnsi="Segoe UI Semilight" w:cs="Segoe UI Semilight"/>
           <w:rtl/>
-          <w:lang/>
         </w:rPr>
         <w:t>من مجموعات منفصلة</w:t>
       </w:r>
@@ -23992,7 +26914,6 @@
         <w:rPr>
           <w:rFonts w:ascii="Segoe UI Semilight" w:hAnsi="Segoe UI Semilight" w:cs="Segoe UI Semilight" w:hint="cs"/>
           <w:rtl/>
-          <w:lang/>
         </w:rPr>
         <w:t xml:space="preserve"> </w:t>
       </w:r>
@@ -24000,7 +26921,6 @@
         <w:rPr>
           <w:rFonts w:ascii="Segoe UI Semilight" w:hAnsi="Segoe UI Semilight" w:cs="Segoe UI Semilight"/>
           <w:rtl/>
-          <w:lang/>
         </w:rPr>
         <w:t xml:space="preserve">. </w:t>
       </w:r>
@@ -24008,7 +26928,6 @@
         <w:rPr>
           <w:rFonts w:ascii="Segoe UI Semilight" w:hAnsi="Segoe UI Semilight" w:cs="Segoe UI Semilight" w:hint="cs"/>
           <w:rtl/>
-          <w:lang/>
         </w:rPr>
         <w:t>نحن نقوم عادة بابتكار حالات اختبار كتلك ،</w:t>
       </w:r>
@@ -24016,7 +26935,6 @@
         <w:rPr>
           <w:rFonts w:ascii="Segoe UI Semilight" w:hAnsi="Segoe UI Semilight" w:cs="Segoe UI Semilight"/>
           <w:rtl/>
-          <w:lang/>
         </w:rPr>
         <w:t xml:space="preserve"> أولئك الذين يقومون بتدريس دورات البرمجة </w:t>
       </w:r>
@@ -24024,7 +26942,6 @@
         <w:rPr>
           <w:rFonts w:ascii="Segoe UI Semilight" w:hAnsi="Segoe UI Semilight" w:cs="Segoe UI Semilight" w:hint="cs"/>
           <w:rtl/>
-          <w:lang/>
         </w:rPr>
         <w:t>يختلقون</w:t>
       </w:r>
@@ -24032,7 +26949,6 @@
         <w:rPr>
           <w:rFonts w:ascii="Segoe UI Semilight" w:hAnsi="Segoe UI Semilight" w:cs="Segoe UI Semilight"/>
           <w:rtl/>
-          <w:lang/>
         </w:rPr>
         <w:t xml:space="preserve"> حالات اختبار لمجمو</w:t>
       </w:r>
@@ -24040,7 +26956,6 @@
         <w:rPr>
           <w:rFonts w:ascii="Segoe UI Semilight" w:hAnsi="Segoe UI Semilight" w:cs="Segoe UI Semilight" w:hint="cs"/>
           <w:rtl/>
-          <w:lang/>
         </w:rPr>
         <w:t>عة</w:t>
       </w:r>
@@ -24048,7 +26963,6 @@
         <w:rPr>
           <w:rFonts w:ascii="Segoe UI Semilight" w:hAnsi="Segoe UI Semilight" w:cs="Segoe UI Semilight"/>
           <w:rtl/>
-          <w:lang/>
         </w:rPr>
         <w:t xml:space="preserve"> </w:t>
       </w:r>
@@ -24056,7 +26970,6 @@
         <w:rPr>
           <w:rFonts w:ascii="Segoe UI Semilight" w:hAnsi="Segoe UI Semilight" w:cs="Segoe UI Semilight" w:hint="cs"/>
           <w:rtl/>
-          <w:lang/>
         </w:rPr>
         <w:t>الطلاب لاختبارهم واعطائهم درجات عليها</w:t>
       </w:r>
@@ -24064,7 +26977,6 @@
         <w:rPr>
           <w:rFonts w:ascii="Segoe UI Semilight" w:hAnsi="Segoe UI Semilight" w:cs="Segoe UI Semilight"/>
           <w:rtl/>
-          <w:lang/>
         </w:rPr>
         <w:t xml:space="preserve"> ، </w:t>
       </w:r>
@@ -24072,7 +26984,6 @@
         <w:rPr>
           <w:rFonts w:ascii="Segoe UI Semilight" w:hAnsi="Segoe UI Semilight" w:cs="Segoe UI Semilight" w:hint="cs"/>
           <w:rtl/>
-          <w:lang/>
         </w:rPr>
         <w:t xml:space="preserve">عندئذ </w:t>
       </w:r>
@@ -24080,7 +26991,6 @@
         <w:rPr>
           <w:rFonts w:ascii="Segoe UI Semilight" w:hAnsi="Segoe UI Semilight" w:cs="Segoe UI Semilight"/>
           <w:rtl/>
-          <w:lang/>
         </w:rPr>
         <w:t>فإننا نقوم بتطوير مجموعات اختبار الصندوق الأسود. غالبًا ما يكون لمطوري البرامج التجارية مجموعات</w:t>
       </w:r>
@@ -24088,7 +26998,6 @@
         <w:rPr>
           <w:rFonts w:ascii="Segoe UI Semilight" w:hAnsi="Segoe UI Semilight" w:cs="Segoe UI Semilight" w:hint="cs"/>
           <w:rtl/>
-          <w:lang/>
         </w:rPr>
         <w:t xml:space="preserve"> منفصلة </w:t>
       </w:r>
@@ -24096,7 +27005,6 @@
         <w:rPr>
           <w:rFonts w:ascii="Segoe UI Semilight" w:hAnsi="Segoe UI Semilight" w:cs="Segoe UI Semilight"/>
           <w:rtl/>
-          <w:lang/>
         </w:rPr>
         <w:t xml:space="preserve"> لضمان الجودة </w:t>
       </w:r>
@@ -24104,7 +27012,6 @@
         <w:rPr>
           <w:rFonts w:ascii="Segoe UI Semilight" w:hAnsi="Segoe UI Semilight" w:cs="Segoe UI Semilight" w:hint="cs"/>
           <w:rtl/>
-          <w:lang/>
         </w:rPr>
         <w:t xml:space="preserve">وتكون </w:t>
       </w:r>
@@ -24112,7 +27019,6 @@
         <w:rPr>
           <w:rFonts w:ascii="Segoe UI Semilight" w:hAnsi="Segoe UI Semilight" w:cs="Segoe UI Semilight"/>
           <w:rtl/>
-          <w:lang/>
         </w:rPr>
         <w:t>مستقل</w:t>
       </w:r>
@@ -24120,7 +27026,6 @@
         <w:rPr>
           <w:rFonts w:ascii="Segoe UI Semilight" w:hAnsi="Segoe UI Semilight" w:cs="Segoe UI Semilight"/>
           <w:rtl/>
-          <w:lang/>
         </w:rPr>
         <w:t>ة إلى حد كبير عن مجموعات ال</w:t>
       </w:r>
@@ -24128,7 +27033,6 @@
         <w:rPr>
           <w:rFonts w:ascii="Segoe UI Semilight" w:hAnsi="Segoe UI Semilight" w:cs="Segoe UI Semilight" w:hint="cs"/>
           <w:rtl/>
-          <w:lang/>
         </w:rPr>
         <w:t xml:space="preserve">مطورين </w:t>
       </w:r>
@@ -24136,7 +27040,6 @@
         <w:rPr>
           <w:rFonts w:ascii="Segoe UI Semilight" w:hAnsi="Segoe UI Semilight" w:cs="Segoe UI Semilight" w:hint="cs"/>
           <w:rtl/>
-          <w:lang/>
         </w:rPr>
         <w:t>.</w:t>
       </w:r>
@@ -24148,16 +27051,14 @@
         <w:ind w:left="-540" w:right="-720" w:firstLine="720"/>
         <w:jc w:val="lowKashida"/>
         <w:rPr>
-          <w:rFonts w:ascii="Segoe UI Semilight" w:hAnsi="Segoe UI Semilight" w:cs="Segoe UI Semilight" w:hint="cs"/>
-          <w:rtl/>
-          <w:lang/>
-        </w:rPr>
-      </w:pPr>
-      <w:r>
-        <w:rPr>
-          <w:rFonts w:ascii="Segoe UI Semilight" w:hAnsi="Segoe UI Semilight" w:cs="Segoe UI Semilight"/>
-          <w:rtl/>
-          <w:lang/>
+          <w:rFonts w:ascii="Segoe UI Semilight" w:hAnsi="Segoe UI Semilight" w:cs="Segoe UI Semilight"/>
+          <w:rtl/>
+        </w:rPr>
+      </w:pPr>
+      <w:r>
+        <w:rPr>
+          <w:rFonts w:ascii="Segoe UI Semilight" w:hAnsi="Segoe UI Semilight" w:cs="Segoe UI Semilight"/>
+          <w:rtl/>
         </w:rPr>
         <w:t xml:space="preserve">هذا الاستقلال </w:t>
       </w:r>
@@ -24165,7 +27066,6 @@
         <w:rPr>
           <w:rFonts w:ascii="Segoe UI Semilight" w:hAnsi="Segoe UI Semilight" w:cs="Segoe UI Semilight" w:hint="cs"/>
           <w:rtl/>
-          <w:lang/>
         </w:rPr>
         <w:t xml:space="preserve">يقلل من احتمالية توليد أخطاء </w:t>
       </w:r>
@@ -24173,7 +27073,6 @@
         <w:rPr>
           <w:rFonts w:ascii="Segoe UI Semilight" w:hAnsi="Segoe UI Semilight" w:cs="Segoe UI Semilight"/>
           <w:rtl/>
-          <w:lang/>
         </w:rPr>
         <w:t xml:space="preserve">مرتبطة بأخطاء في الكود. لنفترض ، على سبيل المثال ، أن </w:t>
       </w:r>
@@ -24181,7 +27080,6 @@
         <w:rPr>
           <w:rFonts w:ascii="Segoe UI Semilight" w:hAnsi="Segoe UI Semilight" w:cs="Segoe UI Semilight" w:hint="cs"/>
           <w:rtl/>
-          <w:lang/>
         </w:rPr>
         <w:t>كاتب</w:t>
       </w:r>
@@ -24189,7 +27087,6 @@
         <w:rPr>
           <w:rFonts w:ascii="Segoe UI Semilight" w:hAnsi="Segoe UI Semilight" w:cs="Segoe UI Semilight"/>
           <w:rtl/>
-          <w:lang/>
         </w:rPr>
         <w:t xml:space="preserve"> أحد البرامج قدم افتراضًا ضمنيًا ، ولكنه غير صالح ، </w:t>
       </w:r>
@@ -24197,7 +27094,6 @@
         <w:rPr>
           <w:rFonts w:ascii="Segoe UI Semilight" w:hAnsi="Segoe UI Semilight" w:cs="Segoe UI Semilight" w:hint="cs"/>
           <w:rtl/>
-          <w:lang/>
         </w:rPr>
         <w:t xml:space="preserve">افترض </w:t>
       </w:r>
@@ -24205,7 +27101,6 @@
         <w:rPr>
           <w:rFonts w:ascii="Segoe UI Semilight" w:hAnsi="Segoe UI Semilight" w:cs="Segoe UI Semilight"/>
           <w:rtl/>
-          <w:lang/>
         </w:rPr>
         <w:t xml:space="preserve">أنه لن يتم استدعاء </w:t>
       </w:r>
@@ -24213,7 +27108,6 @@
         <w:rPr>
           <w:rFonts w:ascii="Segoe UI Semilight" w:hAnsi="Segoe UI Semilight" w:cs="Segoe UI Semilight" w:hint="cs"/>
           <w:rtl/>
-          <w:lang/>
         </w:rPr>
         <w:t>الدال</w:t>
       </w:r>
@@ -24221,7 +27115,6 @@
         <w:rPr>
           <w:rFonts w:ascii="Segoe UI Semilight" w:hAnsi="Segoe UI Semilight" w:cs="Segoe UI Semilight"/>
           <w:rtl/>
-          <w:lang/>
         </w:rPr>
         <w:t xml:space="preserve">ة برقم سالب. إذا قام نفس الشخص ببناء </w:t>
       </w:r>
@@ -24229,7 +27122,6 @@
         <w:rPr>
           <w:rFonts w:ascii="Segoe UI Semilight" w:hAnsi="Segoe UI Semilight" w:cs="Segoe UI Semilight" w:hint="cs"/>
           <w:rtl/>
-          <w:lang/>
         </w:rPr>
         <w:t xml:space="preserve">حاشية </w:t>
       </w:r>
@@ -24237,7 +27129,6 @@
         <w:rPr>
           <w:rFonts w:ascii="Segoe UI Semilight" w:hAnsi="Segoe UI Semilight" w:cs="Segoe UI Semilight"/>
           <w:rtl/>
-          <w:lang/>
         </w:rPr>
         <w:t xml:space="preserve">الاختبار للبرنامج ، فمن المحتمل أن يكرر هذا الخطأ ، ولا يختبر الوظيفة </w:t>
       </w:r>
@@ -24245,7 +27136,6 @@
         <w:rPr>
           <w:rFonts w:ascii="Segoe UI Semilight" w:hAnsi="Segoe UI Semilight" w:cs="Segoe UI Semilight" w:hint="cs"/>
           <w:rtl/>
-          <w:lang/>
         </w:rPr>
         <w:t xml:space="preserve">بمتغيرات سالبة </w:t>
       </w:r>
@@ -24253,7 +27143,6 @@
         <w:rPr>
           <w:rFonts w:ascii="Segoe UI Semilight" w:hAnsi="Segoe UI Semilight" w:cs="Segoe UI Semilight"/>
           <w:rtl/>
-          <w:lang/>
         </w:rPr>
         <w:t>.</w:t>
       </w:r>
@@ -24265,16 +27154,14 @@
         <w:ind w:left="-540" w:right="-720" w:firstLine="720"/>
         <w:jc w:val="lowKashida"/>
         <w:rPr>
-          <w:rFonts w:ascii="Segoe UI Semilight" w:hAnsi="Segoe UI Semilight" w:cs="Segoe UI Semilight" w:hint="cs"/>
-          <w:rtl/>
-          <w:lang/>
-        </w:rPr>
-      </w:pPr>
-      <w:r>
-        <w:rPr>
-          <w:rFonts w:ascii="Segoe UI Semilight" w:hAnsi="Segoe UI Semilight" w:cs="Segoe UI Semilight" w:hint="cs"/>
-          <w:rtl/>
-          <w:lang/>
+          <w:rFonts w:ascii="Segoe UI Semilight" w:hAnsi="Segoe UI Semilight" w:cs="Segoe UI Semilight"/>
+          <w:rtl/>
+        </w:rPr>
+      </w:pPr>
+      <w:r>
+        <w:rPr>
+          <w:rFonts w:ascii="Segoe UI Semilight" w:hAnsi="Segoe UI Semilight" w:cs="Segoe UI Semilight" w:hint="cs"/>
+          <w:rtl/>
         </w:rPr>
         <w:t xml:space="preserve">خاصية اخرى أيجابية فى اختبارات الصندوق الاسود  ، </w:t>
       </w:r>
@@ -24282,7 +27169,6 @@
         <w:rPr>
           <w:rFonts w:ascii="Segoe UI Semilight" w:hAnsi="Segoe UI Semilight" w:cs="Segoe UI Semilight"/>
           <w:rtl/>
-          <w:lang/>
         </w:rPr>
         <w:t xml:space="preserve"> هي أنها قوية فيما يتعلق بالتغييرات في التنفيذ. نظرًا لأنه يتم إنشاء بيانات الاختبار دون معرفة</w:t>
       </w:r>
@@ -24290,7 +27176,6 @@
         <w:rPr>
           <w:rFonts w:ascii="Segoe UI Semilight" w:hAnsi="Segoe UI Semilight" w:cs="Segoe UI Semilight" w:hint="cs"/>
           <w:rtl/>
-          <w:lang/>
         </w:rPr>
         <w:t xml:space="preserve"> بكيفية</w:t>
       </w:r>
@@ -24298,7 +27183,6 @@
         <w:rPr>
           <w:rFonts w:ascii="Segoe UI Semilight" w:hAnsi="Segoe UI Semilight" w:cs="Segoe UI Semilight"/>
           <w:rtl/>
-          <w:lang/>
         </w:rPr>
         <w:t xml:space="preserve"> التنفيذ ، فلا </w:t>
       </w:r>
@@ -24306,7 +27190,6 @@
         <w:rPr>
           <w:rFonts w:ascii="Segoe UI Semilight" w:hAnsi="Segoe UI Semilight" w:cs="Segoe UI Semilight" w:hint="cs"/>
           <w:rtl/>
-          <w:lang/>
         </w:rPr>
         <w:t>يتم</w:t>
       </w:r>
@@ -24314,7 +27197,6 @@
         <w:rPr>
           <w:rFonts w:ascii="Segoe UI Semilight" w:hAnsi="Segoe UI Semilight" w:cs="Segoe UI Semilight"/>
           <w:rtl/>
-          <w:lang/>
         </w:rPr>
         <w:t xml:space="preserve"> تغييرها عند تغيير التنفيذ</w:t>
       </w:r>
@@ -24322,7 +27204,6 @@
         <w:rPr>
           <w:rFonts w:ascii="Segoe UI Semilight" w:hAnsi="Segoe UI Semilight" w:cs="Segoe UI Semilight" w:hint="cs"/>
           <w:rtl/>
-          <w:lang/>
         </w:rPr>
         <w:t xml:space="preserve"> .</w:t>
       </w:r>
@@ -24334,16 +27215,14 @@
         <w:ind w:left="-540" w:right="-720" w:firstLine="720"/>
         <w:jc w:val="lowKashida"/>
         <w:rPr>
-          <w:rFonts w:ascii="Segoe UI Semilight" w:hAnsi="Segoe UI Semilight" w:cs="Segoe UI Semilight" w:hint="cs"/>
-          <w:rtl/>
-          <w:lang/>
-        </w:rPr>
-      </w:pPr>
-      <w:r>
-        <w:rPr>
-          <w:rFonts w:ascii="Segoe UI Semilight" w:hAnsi="Segoe UI Semilight" w:cs="Segoe UI Semilight" w:hint="cs"/>
-          <w:rtl/>
-          <w:lang/>
+          <w:rFonts w:ascii="Segoe UI Semilight" w:hAnsi="Segoe UI Semilight" w:cs="Segoe UI Semilight"/>
+          <w:rtl/>
+        </w:rPr>
+      </w:pPr>
+      <w:r>
+        <w:rPr>
+          <w:rFonts w:ascii="Segoe UI Semilight" w:hAnsi="Segoe UI Semilight" w:cs="Segoe UI Semilight" w:hint="cs"/>
+          <w:rtl/>
         </w:rPr>
         <w:t xml:space="preserve">كما قلنا سابقا ، فغن أفضل الطرق لتوليد اختبار الصندوق الاسود هو </w:t>
       </w:r>
@@ -24351,7 +27230,6 @@
         <w:rPr>
           <w:rFonts w:ascii="Segoe UI Semilight" w:hAnsi="Segoe UI Semilight" w:cs="Segoe UI Semilight" w:hint="cs"/>
           <w:rtl/>
-          <w:lang/>
         </w:rPr>
         <w:t>استكشاف</w:t>
       </w:r>
@@ -24359,7 +27237,6 @@
         <w:rPr>
           <w:rFonts w:ascii="Segoe UI Semilight" w:hAnsi="Segoe UI Semilight" w:cs="Segoe UI Semilight" w:hint="cs"/>
           <w:rtl/>
-          <w:lang/>
         </w:rPr>
         <w:t xml:space="preserve"> المسارات </w:t>
       </w:r>
@@ -24367,7 +27244,6 @@
         <w:rPr>
           <w:rFonts w:ascii="Segoe UI Semilight" w:hAnsi="Segoe UI Semilight" w:cs="Segoe UI Semilight" w:hint="cs"/>
           <w:rtl/>
-          <w:lang/>
         </w:rPr>
         <w:t>من المتطلبات ، فلنرى هذا المتطلبات :</w:t>
       </w:r>
@@ -24401,6 +27277,7 @@
           <w:szCs w:val="28"/>
         </w:rPr>
       </w:pPr>
+      <w:proofErr w:type="spellStart"/>
       <w:proofErr w:type="gramStart"/>
       <w:r>
         <w:rPr>
@@ -24413,6 +27290,7 @@
         </w:rPr>
         <w:t>def</w:t>
       </w:r>
+      <w:proofErr w:type="spellEnd"/>
       <w:proofErr w:type="gramEnd"/>
       <w:r>
         <w:rPr>
@@ -24423,7 +27301,31 @@
           <w:sz w:val="28"/>
           <w:szCs w:val="28"/>
         </w:rPr>
-        <w:t xml:space="preserve"> sqrt(x, epsilon):</w:t>
+        <w:t xml:space="preserve"> </w:t>
+      </w:r>
+      <w:proofErr w:type="spellStart"/>
+      <w:r>
+        <w:rPr>
+          <w:rFonts w:ascii="Segoe UI" w:hAnsi="Segoe UI" w:cs="Segoe UI"/>
+          <w:i/>
+          <w:iCs/>
+          <w:color w:val="FFFFFF" w:themeColor="background1"/>
+          <w:sz w:val="28"/>
+          <w:szCs w:val="28"/>
+        </w:rPr>
+        <w:t>sqrt</w:t>
+      </w:r>
+      <w:proofErr w:type="spellEnd"/>
+      <w:r>
+        <w:rPr>
+          <w:rFonts w:ascii="Segoe UI" w:hAnsi="Segoe UI" w:cs="Segoe UI"/>
+          <w:i/>
+          <w:iCs/>
+          <w:color w:val="FFFFFF" w:themeColor="background1"/>
+          <w:sz w:val="28"/>
+          <w:szCs w:val="28"/>
+        </w:rPr>
+        <w:t>(x, epsilon):</w:t>
       </w:r>
     </w:p>
     <w:p>
@@ -24577,8 +27479,21 @@
           <w:sz w:val="28"/>
           <w:szCs w:val="28"/>
         </w:rPr>
-        <w:t xml:space="preserve">                x-epsilon &lt;= result*result &lt;= x+epsilon</w:t>
-      </w:r>
+        <w:t xml:space="preserve">                x-epsilon &lt;= result*result &lt;= </w:t>
+      </w:r>
+      <w:proofErr w:type="spellStart"/>
+      <w:r>
+        <w:rPr>
+          <w:rFonts w:ascii="Segoe UI" w:hAnsi="Segoe UI" w:cs="Segoe UI"/>
+          <w:i/>
+          <w:iCs/>
+          <w:color w:val="FFFFFF" w:themeColor="background1"/>
+          <w:sz w:val="28"/>
+          <w:szCs w:val="28"/>
+        </w:rPr>
+        <w:t>x+epsilon</w:t>
+      </w:r>
+      <w:proofErr w:type="spellEnd"/>
       <w:r>
         <w:rPr>
           <w:rFonts w:ascii="Segoe UI" w:hAnsi="Segoe UI" w:cs="Segoe UI"/>
@@ -24598,7 +27513,7 @@
         <w:spacing w:after="0"/>
         <w:ind w:left="-540" w:right="-720" w:firstLine="180"/>
         <w:rPr>
-          <w:rFonts w:ascii="Segoe UI" w:hAnsi="Segoe UI" w:cs="Segoe UI" w:hint="cs"/>
+          <w:rFonts w:ascii="Segoe UI" w:hAnsi="Segoe UI" w:cs="Segoe UI"/>
           <w:i/>
           <w:iCs/>
           <w:color w:val="FFFFFF" w:themeColor="background1"/>
@@ -24615,7 +27530,7 @@
         <w:ind w:left="-540" w:right="-720" w:firstLine="720"/>
         <w:jc w:val="lowKashida"/>
         <w:rPr>
-          <w:rFonts w:ascii="Segoe UI Semilight" w:hAnsi="Segoe UI Semilight" w:cs="Segoe UI Semilight" w:hint="cs"/>
+          <w:rFonts w:ascii="Segoe UI Semilight" w:hAnsi="Segoe UI Semilight" w:cs="Segoe UI Semilight"/>
           <w:rtl/>
           <w:lang w:bidi="ar-EG"/>
         </w:rPr>
@@ -24628,16 +27543,14 @@
         <w:ind w:left="-540" w:right="-720" w:firstLine="720"/>
         <w:jc w:val="lowKashida"/>
         <w:rPr>
-          <w:rFonts w:ascii="Segoe UI Semilight" w:hAnsi="Segoe UI Semilight" w:cs="Segoe UI Semilight" w:hint="cs"/>
-          <w:rtl/>
-          <w:lang/>
-        </w:rPr>
-      </w:pPr>
-      <w:r>
-        <w:rPr>
-          <w:rFonts w:ascii="Segoe UI Semilight" w:hAnsi="Segoe UI Semilight" w:cs="Segoe UI Semilight"/>
-          <w:rtl/>
-          <w:lang/>
+          <w:rFonts w:ascii="Segoe UI Semilight" w:hAnsi="Segoe UI Semilight" w:cs="Segoe UI Semilight"/>
+          <w:rtl/>
+        </w:rPr>
+      </w:pPr>
+      <w:r>
+        <w:rPr>
+          <w:rFonts w:ascii="Segoe UI Semilight" w:hAnsi="Segoe UI Semilight" w:cs="Segoe UI Semilight"/>
+          <w:rtl/>
         </w:rPr>
         <w:t>يبدو أنه لا يوجد سوى مسارين مختلفين فقط من خلال هذه الم</w:t>
       </w:r>
@@ -24645,7 +27558,6 @@
         <w:rPr>
           <w:rFonts w:ascii="Segoe UI Semilight" w:hAnsi="Segoe UI Semilight" w:cs="Segoe UI Semilight" w:hint="cs"/>
           <w:rtl/>
-          <w:lang/>
         </w:rPr>
         <w:t xml:space="preserve">تطلبات </w:t>
       </w:r>
@@ -24653,7 +27565,6 @@
         <w:rPr>
           <w:rFonts w:ascii="Segoe UI Semilight" w:hAnsi="Segoe UI Semilight" w:cs="Segoe UI Semilight"/>
           <w:rtl/>
-          <w:lang/>
         </w:rPr>
         <w:t xml:space="preserve">: </w:t>
       </w:r>
@@ -24661,7 +27572,6 @@
         <w:rPr>
           <w:rFonts w:ascii="Segoe UI Semilight" w:hAnsi="Segoe UI Semilight" w:cs="Segoe UI Semilight" w:hint="cs"/>
           <w:rtl/>
-          <w:lang/>
         </w:rPr>
         <w:t xml:space="preserve">الاول هو المتوافقة </w:t>
       </w:r>
@@ -24669,14 +27579,12 @@
         <w:rPr>
           <w:rFonts w:ascii="Segoe UI Semilight" w:hAnsi="Segoe UI Semilight" w:cs="Segoe UI Semilight"/>
           <w:rtl/>
-          <w:lang/>
         </w:rPr>
         <w:t xml:space="preserve"> </w:t>
       </w:r>
       <w:r>
         <w:rPr>
           <w:rFonts w:ascii="Segoe UI Semilight" w:hAnsi="Segoe UI Semilight" w:cs="Segoe UI Semilight"/>
-          <w:lang/>
         </w:rPr>
         <w:t>x = 0</w:t>
       </w:r>
@@ -24684,7 +27592,6 @@
         <w:rPr>
           <w:rFonts w:ascii="Segoe UI Semilight" w:hAnsi="Segoe UI Semilight" w:cs="Segoe UI Semilight"/>
           <w:rtl/>
-          <w:lang/>
         </w:rPr>
         <w:t xml:space="preserve"> والآخر</w:t>
       </w:r>
@@ -24692,7 +27599,6 @@
         <w:rPr>
           <w:rFonts w:ascii="Segoe UI Semilight" w:hAnsi="Segoe UI Semilight" w:cs="Segoe UI Semilight" w:hint="cs"/>
           <w:rtl/>
-          <w:lang/>
         </w:rPr>
         <w:t xml:space="preserve"> المتوافقة</w:t>
       </w:r>
@@ -24700,7 +27606,6 @@
         <w:rPr>
           <w:rFonts w:ascii="Segoe UI Semilight" w:hAnsi="Segoe UI Semilight" w:cs="Segoe UI Semilight"/>
           <w:rtl/>
-          <w:lang/>
         </w:rPr>
         <w:t xml:space="preserve"> </w:t>
       </w:r>
@@ -24715,28 +27620,24 @@
       <w:r>
         <w:rPr>
           <w:rFonts w:ascii="Segoe UI Semilight" w:hAnsi="Segoe UI Semilight" w:cs="Segoe UI Semilight"/>
-          <w:lang/>
         </w:rPr>
         <w:t xml:space="preserve"> </w:t>
       </w:r>
       <w:r>
         <w:rPr>
           <w:rFonts w:ascii="Segoe UI Semilight" w:hAnsi="Segoe UI Semilight" w:cs="Segoe UI Semilight"/>
-          <w:lang/>
         </w:rPr>
         <w:t>x</w:t>
       </w:r>
       <w:r>
         <w:rPr>
           <w:rFonts w:ascii="Segoe UI Semilight" w:hAnsi="Segoe UI Semilight" w:cs="Segoe UI Semilight"/>
-          <w:lang/>
         </w:rPr>
         <w:t xml:space="preserve"> </w:t>
       </w:r>
       <w:r>
         <w:rPr>
           <w:rFonts w:ascii="Segoe UI Semilight" w:hAnsi="Segoe UI Semilight" w:cs="Segoe UI Semilight"/>
-          <w:lang/>
         </w:rPr>
         <w:t>&gt; 0</w:t>
       </w:r>
@@ -24744,7 +27645,6 @@
         <w:rPr>
           <w:rFonts w:ascii="Segoe UI Semilight" w:hAnsi="Segoe UI Semilight" w:cs="Segoe UI Semilight"/>
           <w:rtl/>
-          <w:lang/>
         </w:rPr>
         <w:t>. ومع ذلك ، فإن الح</w:t>
       </w:r>
@@ -24752,7 +27652,6 @@
         <w:rPr>
           <w:rFonts w:ascii="Segoe UI Semilight" w:hAnsi="Segoe UI Semilight" w:cs="Segoe UI Semilight" w:hint="cs"/>
           <w:rtl/>
-          <w:lang/>
         </w:rPr>
         <w:t>د</w:t>
       </w:r>
@@ -24760,7 +27659,6 @@
         <w:rPr>
           <w:rFonts w:ascii="Segoe UI Semilight" w:hAnsi="Segoe UI Semilight" w:cs="Segoe UI Semilight"/>
           <w:rtl/>
-          <w:lang/>
         </w:rPr>
         <w:t>س السليم يخبرنا</w:t>
       </w:r>
@@ -24768,7 +27666,6 @@
         <w:rPr>
           <w:rFonts w:ascii="Segoe UI Semilight" w:hAnsi="Segoe UI Semilight" w:cs="Segoe UI Semilight" w:hint="cs"/>
           <w:rtl/>
-          <w:lang/>
         </w:rPr>
         <w:t xml:space="preserve"> ، </w:t>
       </w:r>
@@ -24776,7 +27673,6 @@
         <w:rPr>
           <w:rFonts w:ascii="Segoe UI Semilight" w:hAnsi="Segoe UI Semilight" w:cs="Segoe UI Semilight"/>
           <w:rtl/>
-          <w:lang/>
         </w:rPr>
         <w:t xml:space="preserve"> </w:t>
       </w:r>
@@ -24784,7 +27680,6 @@
         <w:rPr>
           <w:rFonts w:ascii="Segoe UI Semilight" w:hAnsi="Segoe UI Semilight" w:cs="Segoe UI Semilight"/>
           <w:rtl/>
-          <w:lang/>
         </w:rPr>
         <w:t>في حين أنه من الضر</w:t>
       </w:r>
@@ -24792,7 +27687,6 @@
         <w:rPr>
           <w:rFonts w:ascii="Segoe UI Semilight" w:hAnsi="Segoe UI Semilight" w:cs="Segoe UI Semilight"/>
           <w:rtl/>
-          <w:lang/>
         </w:rPr>
         <w:t>وري اختبار هاتين الحالتين ، فإن</w:t>
       </w:r>
@@ -24800,7 +27694,6 @@
         <w:rPr>
           <w:rFonts w:ascii="Segoe UI Semilight" w:hAnsi="Segoe UI Semilight" w:cs="Segoe UI Semilight" w:hint="cs"/>
           <w:rtl/>
-          <w:lang/>
         </w:rPr>
         <w:t xml:space="preserve"> ذلك لا</w:t>
       </w:r>
@@ -24808,7 +27701,6 @@
         <w:rPr>
           <w:rFonts w:ascii="Segoe UI Semilight" w:hAnsi="Segoe UI Semilight" w:cs="Segoe UI Semilight"/>
           <w:rtl/>
-          <w:lang/>
         </w:rPr>
         <w:t xml:space="preserve"> يكا</w:t>
       </w:r>
@@ -24816,7 +27708,6 @@
         <w:rPr>
           <w:rFonts w:ascii="Segoe UI Semilight" w:hAnsi="Segoe UI Semilight" w:cs="Segoe UI Semilight" w:hint="cs"/>
           <w:rtl/>
-          <w:lang/>
         </w:rPr>
         <w:t>د</w:t>
       </w:r>
@@ -24824,7 +27715,6 @@
         <w:rPr>
           <w:rFonts w:ascii="Segoe UI Semilight" w:hAnsi="Segoe UI Semilight" w:cs="Segoe UI Semilight"/>
           <w:rtl/>
-          <w:lang/>
         </w:rPr>
         <w:t xml:space="preserve"> يكفي</w:t>
       </w:r>
@@ -24832,7 +27722,6 @@
         <w:rPr>
           <w:rFonts w:ascii="Segoe UI Semilight" w:hAnsi="Segoe UI Semilight" w:cs="Segoe UI Semilight" w:hint="cs"/>
           <w:rtl/>
-          <w:lang/>
         </w:rPr>
         <w:t xml:space="preserve"> .</w:t>
       </w:r>
@@ -24844,16 +27733,15 @@
         <w:ind w:left="-540" w:right="-720" w:firstLine="720"/>
         <w:jc w:val="lowKashida"/>
         <w:rPr>
-          <w:rFonts w:ascii="Segoe UI Semilight" w:hAnsi="Segoe UI Semilight" w:cs="Segoe UI Semilight" w:hint="cs"/>
-          <w:rtl/>
-          <w:lang w:bidi="ar-EG"/>
-        </w:rPr>
-      </w:pPr>
-      <w:r>
-        <w:rPr>
-          <w:rFonts w:ascii="Segoe UI Semilight" w:hAnsi="Segoe UI Semilight" w:cs="Segoe UI Semilight"/>
-          <w:rtl/>
-          <w:lang/>
+          <w:rFonts w:ascii="Segoe UI Semilight" w:hAnsi="Segoe UI Semilight" w:cs="Segoe UI Semilight"/>
+          <w:rtl/>
+          <w:lang w:bidi="ar-EG"/>
+        </w:rPr>
+      </w:pPr>
+      <w:r>
+        <w:rPr>
+          <w:rFonts w:ascii="Segoe UI Semilight" w:hAnsi="Segoe UI Semilight" w:cs="Segoe UI Semilight"/>
+          <w:rtl/>
         </w:rPr>
         <w:t>يجب أيضًا اختبار شروط الحدو</w:t>
       </w:r>
@@ -24861,7 +27749,6 @@
         <w:rPr>
           <w:rFonts w:ascii="Segoe UI Semilight" w:hAnsi="Segoe UI Semilight" w:cs="Segoe UI Semilight" w:hint="cs"/>
           <w:rtl/>
-          <w:lang/>
         </w:rPr>
         <w:t>د*</w:t>
       </w:r>
@@ -24869,7 +27756,6 @@
         <w:rPr>
           <w:rFonts w:ascii="Segoe UI Semilight" w:hAnsi="Segoe UI Semilight" w:cs="Segoe UI Semilight" w:hint="cs"/>
           <w:rtl/>
-          <w:lang/>
         </w:rPr>
         <w:t xml:space="preserve"> أيضا </w:t>
       </w:r>
@@ -24877,7 +27763,6 @@
         <w:rPr>
           <w:rFonts w:ascii="Segoe UI Semilight" w:hAnsi="Segoe UI Semilight" w:cs="Segoe UI Semilight"/>
           <w:rtl/>
-          <w:lang/>
         </w:rPr>
         <w:t>. عند النظر إلى القوائم ، غالبًا ما يعني ذلك النظر إلى القائمة الفارغة ، و</w:t>
       </w:r>
@@ -24885,7 +27770,6 @@
         <w:rPr>
           <w:rFonts w:ascii="Segoe UI Semilight" w:hAnsi="Segoe UI Semilight" w:cs="Segoe UI Semilight"/>
           <w:rtl/>
-          <w:lang/>
         </w:rPr>
         <w:t xml:space="preserve">قائمة تحتوي على عنصر واحد </w:t>
       </w:r>
@@ -24893,7 +27777,6 @@
         <w:rPr>
           <w:rFonts w:ascii="Segoe UI Semilight" w:hAnsi="Segoe UI Semilight" w:cs="Segoe UI Semilight" w:hint="cs"/>
           <w:rtl/>
-          <w:lang/>
         </w:rPr>
         <w:t>فقط</w:t>
       </w:r>
@@ -24901,7 +27784,6 @@
         <w:rPr>
           <w:rFonts w:ascii="Segoe UI Semilight" w:hAnsi="Segoe UI Semilight" w:cs="Segoe UI Semilight"/>
           <w:rtl/>
-          <w:lang/>
         </w:rPr>
         <w:t xml:space="preserve"> ، وقائمة تحتوي على قوائم</w:t>
       </w:r>
@@ -24909,7 +27791,6 @@
         <w:rPr>
           <w:rFonts w:ascii="Segoe UI Semilight" w:hAnsi="Segoe UI Semilight" w:cs="Segoe UI Semilight" w:hint="cs"/>
           <w:rtl/>
-          <w:lang/>
         </w:rPr>
         <w:t xml:space="preserve"> </w:t>
       </w:r>
@@ -24917,7 +27798,6 @@
         <w:rPr>
           <w:rFonts w:ascii="Segoe UI Semilight" w:hAnsi="Segoe UI Semilight" w:cs="Segoe UI Semilight"/>
           <w:rtl/>
-          <w:lang/>
         </w:rPr>
         <w:t xml:space="preserve">. عند التعامل مع الأرقام ، يعني ذلك عادةً النظر إلى </w:t>
       </w:r>
@@ -24925,7 +27805,6 @@
         <w:rPr>
           <w:rFonts w:ascii="Segoe UI Semilight" w:hAnsi="Segoe UI Semilight" w:cs="Segoe UI Semilight" w:hint="cs"/>
           <w:rtl/>
-          <w:lang/>
         </w:rPr>
         <w:t>ال</w:t>
       </w:r>
@@ -24933,7 +27812,6 @@
         <w:rPr>
           <w:rFonts w:ascii="Segoe UI Semilight" w:hAnsi="Segoe UI Semilight" w:cs="Segoe UI Semilight"/>
           <w:rtl/>
-          <w:lang/>
         </w:rPr>
         <w:t xml:space="preserve">قيم </w:t>
       </w:r>
@@ -24941,7 +27819,6 @@
         <w:rPr>
           <w:rFonts w:ascii="Segoe UI Semilight" w:hAnsi="Segoe UI Semilight" w:cs="Segoe UI Semilight" w:hint="cs"/>
           <w:rtl/>
-          <w:lang/>
         </w:rPr>
         <w:t>ال</w:t>
       </w:r>
@@ -24949,7 +27826,6 @@
         <w:rPr>
           <w:rFonts w:ascii="Segoe UI Semilight" w:hAnsi="Segoe UI Semilight" w:cs="Segoe UI Semilight"/>
           <w:rtl/>
-          <w:lang/>
         </w:rPr>
         <w:t xml:space="preserve">صغيرة جدًا وكبيرة جدًا </w:t>
       </w:r>
@@ -24957,7 +27833,6 @@
         <w:rPr>
           <w:rFonts w:ascii="Segoe UI Semilight" w:hAnsi="Segoe UI Semilight" w:cs="Segoe UI Semilight" w:hint="cs"/>
           <w:rtl/>
-          <w:lang/>
         </w:rPr>
         <w:t>على انها قيم متطابقة</w:t>
       </w:r>
@@ -24965,22 +27840,21 @@
         <w:rPr>
           <w:rFonts w:ascii="Segoe UI Semilight" w:hAnsi="Segoe UI Semilight" w:cs="Segoe UI Semilight"/>
           <w:rtl/>
-          <w:lang/>
         </w:rPr>
         <w:t xml:space="preserve">. بالنسبة لـ </w:t>
       </w:r>
-      <w:r>
-        <w:rPr>
-          <w:rFonts w:ascii="Segoe UI Semilight" w:hAnsi="Segoe UI Semilight" w:cs="Segoe UI Semilight"/>
-          <w:lang/>
+      <w:proofErr w:type="spellStart"/>
+      <w:r>
+        <w:rPr>
+          <w:rFonts w:ascii="Segoe UI Semilight" w:hAnsi="Segoe UI Semilight" w:cs="Segoe UI Semilight"/>
         </w:rPr>
         <w:t>sqrt</w:t>
       </w:r>
-      <w:r>
-        <w:rPr>
-          <w:rFonts w:ascii="Segoe UI Semilight" w:hAnsi="Segoe UI Semilight" w:cs="Segoe UI Semilight"/>
-          <w:rtl/>
-          <w:lang/>
+      <w:proofErr w:type="spellEnd"/>
+      <w:r>
+        <w:rPr>
+          <w:rFonts w:ascii="Segoe UI Semilight" w:hAnsi="Segoe UI Semilight" w:cs="Segoe UI Semilight"/>
+          <w:rtl/>
         </w:rPr>
         <w:t xml:space="preserve"> ، قد يكون من المنطقي محاولة</w:t>
       </w:r>
@@ -24988,7 +27862,6 @@
         <w:rPr>
           <w:rFonts w:ascii="Segoe UI Semilight" w:hAnsi="Segoe UI Semilight" w:cs="Segoe UI Semilight" w:hint="cs"/>
           <w:rtl/>
-          <w:lang/>
         </w:rPr>
         <w:t xml:space="preserve"> اختبار</w:t>
       </w:r>
@@ -24996,14 +27869,12 @@
         <w:rPr>
           <w:rFonts w:ascii="Segoe UI Semilight" w:hAnsi="Segoe UI Semilight" w:cs="Segoe UI Semilight"/>
           <w:rtl/>
-          <w:lang/>
         </w:rPr>
         <w:t xml:space="preserve"> قيم </w:t>
       </w:r>
       <w:r>
         <w:rPr>
           <w:rFonts w:ascii="Segoe UI Semilight" w:hAnsi="Segoe UI Semilight" w:cs="Segoe UI Semilight"/>
-          <w:lang/>
         </w:rPr>
         <w:t>x</w:t>
       </w:r>
@@ -25011,14 +27882,12 @@
         <w:rPr>
           <w:rFonts w:ascii="Segoe UI Semilight" w:hAnsi="Segoe UI Semilight" w:cs="Segoe UI Semilight"/>
           <w:rtl/>
-          <w:lang/>
         </w:rPr>
         <w:t xml:space="preserve"> و </w:t>
       </w:r>
       <w:r>
         <w:rPr>
           <w:rFonts w:ascii="Segoe UI Semilight" w:hAnsi="Segoe UI Semilight" w:cs="Segoe UI Semilight"/>
-          <w:lang/>
         </w:rPr>
         <w:t>epsilon</w:t>
       </w:r>
@@ -25026,7 +27895,6 @@
         <w:rPr>
           <w:rFonts w:ascii="Segoe UI Semilight" w:hAnsi="Segoe UI Semilight" w:cs="Segoe UI Semilight"/>
           <w:rtl/>
-          <w:lang/>
         </w:rPr>
         <w:t xml:space="preserve"> </w:t>
       </w:r>
@@ -25042,7 +27910,6 @@
         <w:rPr>
           <w:rFonts w:ascii="Segoe UI Semilight" w:hAnsi="Segoe UI Semilight" w:cs="Segoe UI Semilight"/>
           <w:rtl/>
-          <w:lang/>
         </w:rPr>
         <w:t>مشابهة لتلك الموجودة في الجدول التالي</w:t>
       </w:r>
@@ -25050,7 +27917,6 @@
         <w:rPr>
           <w:rFonts w:ascii="Segoe UI Semilight" w:hAnsi="Segoe UI Semilight" w:cs="Segoe UI Semilight" w:hint="cs"/>
           <w:rtl/>
-          <w:lang/>
         </w:rPr>
         <w:t xml:space="preserve"> :</w:t>
       </w:r>
@@ -25082,7 +27948,7 @@
               <w:spacing w:after="120"/>
               <w:jc w:val="center"/>
               <w:rPr>
-                <w:rFonts w:ascii="Segoe UI Semilight" w:hAnsi="Segoe UI Semilight" w:cs="Segoe UI Semilight" w:hint="cs"/>
+                <w:rFonts w:ascii="Segoe UI Semilight" w:hAnsi="Segoe UI Semilight" w:cs="Segoe UI Semilight"/>
                 <w:sz w:val="20"/>
                 <w:szCs w:val="20"/>
                 <w:rtl/>
@@ -25691,7 +28557,7 @@
         <w:ind w:left="-540" w:right="-720" w:firstLine="720"/>
         <w:jc w:val="lowKashida"/>
         <w:rPr>
-          <w:rFonts w:ascii="Segoe UI Semilight" w:hAnsi="Segoe UI Semilight" w:cs="Segoe UI Semilight" w:hint="cs"/>
+          <w:rFonts w:ascii="Segoe UI Semilight" w:hAnsi="Segoe UI Semilight" w:cs="Segoe UI Semilight"/>
           <w:rtl/>
           <w:lang w:bidi="ar-EG"/>
         </w:rPr>
@@ -25704,7 +28570,7 @@
         <w:ind w:left="-540" w:right="-720" w:firstLine="720"/>
         <w:jc w:val="lowKashida"/>
         <w:rPr>
-          <w:rFonts w:ascii="Segoe UI Semilight" w:hAnsi="Segoe UI Semilight" w:cs="Segoe UI Semilight" w:hint="cs"/>
+          <w:rFonts w:ascii="Segoe UI Semilight" w:hAnsi="Segoe UI Semilight" w:cs="Segoe UI Semilight"/>
           <w:rtl/>
           <w:lang w:bidi="ar-EG"/>
         </w:rPr>
@@ -25717,7 +28583,7 @@
         <w:ind w:left="-540" w:right="-720" w:firstLine="720"/>
         <w:jc w:val="lowKashida"/>
         <w:rPr>
-          <w:rFonts w:ascii="Segoe UI Semilight" w:hAnsi="Segoe UI Semilight" w:cs="Segoe UI Semilight" w:hint="cs"/>
+          <w:rFonts w:ascii="Segoe UI Semilight" w:hAnsi="Segoe UI Semilight" w:cs="Segoe UI Semilight"/>
           <w:rtl/>
           <w:lang w:bidi="ar-EG"/>
         </w:rPr>
@@ -25730,7 +28596,7 @@
         <w:ind w:left="-540" w:right="-720" w:firstLine="720"/>
         <w:jc w:val="lowKashida"/>
         <w:rPr>
-          <w:rFonts w:ascii="Segoe UI Semilight" w:hAnsi="Segoe UI Semilight" w:cs="Segoe UI Semilight" w:hint="cs"/>
+          <w:rFonts w:ascii="Segoe UI Semilight" w:hAnsi="Segoe UI Semilight" w:cs="Segoe UI Semilight"/>
           <w:rtl/>
           <w:lang w:bidi="ar-EG"/>
         </w:rPr>
@@ -25743,7 +28609,7 @@
         <w:ind w:left="-540" w:right="-720" w:firstLine="720"/>
         <w:jc w:val="lowKashida"/>
         <w:rPr>
-          <w:rFonts w:ascii="Segoe UI Semilight" w:hAnsi="Segoe UI Semilight" w:cs="Segoe UI Semilight" w:hint="cs"/>
+          <w:rFonts w:ascii="Segoe UI Semilight" w:hAnsi="Segoe UI Semilight" w:cs="Segoe UI Semilight"/>
           <w:rtl/>
           <w:lang w:bidi="ar-EG"/>
         </w:rPr>
@@ -25756,9 +28622,8 @@
         <w:ind w:left="-540" w:right="-720" w:firstLine="720"/>
         <w:jc w:val="lowKashida"/>
         <w:rPr>
-          <w:rFonts w:ascii="Segoe UI Semilight" w:hAnsi="Segoe UI Semilight" w:cs="Segoe UI Semilight" w:hint="cs"/>
-          <w:rtl/>
-          <w:lang/>
+          <w:rFonts w:ascii="Segoe UI Semilight" w:hAnsi="Segoe UI Semilight" w:cs="Segoe UI Semilight"/>
+          <w:rtl/>
         </w:rPr>
       </w:pPr>
     </w:p>
@@ -25769,7 +28634,7 @@
         <w:ind w:left="-540" w:right="-720" w:firstLine="720"/>
         <w:jc w:val="lowKashida"/>
         <w:rPr>
-          <w:rFonts w:ascii="Segoe UI Semilight" w:hAnsi="Segoe UI Semilight" w:cs="Segoe UI Semilight" w:hint="cs"/>
+          <w:rFonts w:ascii="Segoe UI Semilight" w:hAnsi="Segoe UI Semilight" w:cs="Segoe UI Semilight"/>
           <w:lang w:bidi="ar-EG"/>
         </w:rPr>
       </w:pPr>
@@ -25781,7 +28646,7 @@
         <w:ind w:left="-540" w:right="-720"/>
         <w:jc w:val="lowKashida"/>
         <w:rPr>
-          <w:rFonts w:ascii="Hacen Saudi Arabia" w:eastAsiaTheme="majorEastAsia" w:hAnsi="Hacen Saudi Arabia" w:cs="Hacen Saudi Arabia" w:hint="cs"/>
+          <w:rFonts w:ascii="Hacen Saudi Arabia" w:eastAsiaTheme="majorEastAsia" w:hAnsi="Hacen Saudi Arabia" w:cs="Hacen Saudi Arabia"/>
           <w:b/>
           <w:bCs/>
           <w:color w:val="365F91" w:themeColor="accent1" w:themeShade="BF"/>
@@ -25799,7 +28664,7 @@
         <w:ind w:left="-540" w:right="-720"/>
         <w:jc w:val="lowKashida"/>
         <w:rPr>
-          <w:rFonts w:ascii="Hacen Saudi Arabia" w:eastAsiaTheme="majorEastAsia" w:hAnsi="Hacen Saudi Arabia" w:cs="Hacen Saudi Arabia" w:hint="cs"/>
+          <w:rFonts w:ascii="Hacen Saudi Arabia" w:eastAsiaTheme="majorEastAsia" w:hAnsi="Hacen Saudi Arabia" w:cs="Hacen Saudi Arabia"/>
           <w:b/>
           <w:bCs/>
           <w:color w:val="365F91" w:themeColor="accent1" w:themeShade="BF"/>
@@ -25817,7 +28682,7 @@
         <w:ind w:left="-540" w:right="-720"/>
         <w:jc w:val="lowKashida"/>
         <w:rPr>
-          <w:rFonts w:ascii="Hacen Saudi Arabia" w:eastAsiaTheme="majorEastAsia" w:hAnsi="Hacen Saudi Arabia" w:cs="Hacen Saudi Arabia" w:hint="cs"/>
+          <w:rFonts w:ascii="Hacen Saudi Arabia" w:eastAsiaTheme="majorEastAsia" w:hAnsi="Hacen Saudi Arabia" w:cs="Hacen Saudi Arabia"/>
           <w:b/>
           <w:bCs/>
           <w:color w:val="365F91" w:themeColor="accent1" w:themeShade="BF"/>
@@ -25835,16 +28700,14 @@
         <w:ind w:left="-540" w:right="-720" w:firstLine="720"/>
         <w:jc w:val="lowKashida"/>
         <w:rPr>
-          <w:rFonts w:ascii="Segoe UI Semilight" w:hAnsi="Segoe UI Semilight" w:cs="Segoe UI Semilight" w:hint="cs"/>
-          <w:rtl/>
-          <w:lang/>
+          <w:rFonts w:ascii="Segoe UI Semilight" w:hAnsi="Segoe UI Semilight" w:cs="Segoe UI Semilight"/>
+          <w:rtl/>
         </w:rPr>
       </w:pPr>
       <w:r>
         <w:rPr>
           <w:rFonts w:hint="cs"/>
           <w:rtl/>
-          <w:lang/>
         </w:rPr>
         <w:t>ا</w:t>
       </w:r>
@@ -25852,14 +28715,12 @@
         <w:rPr>
           <w:rFonts w:ascii="Segoe UI Semilight" w:hAnsi="Segoe UI Semilight" w:cs="Segoe UI Semilight" w:hint="cs"/>
           <w:rtl/>
-          <w:lang/>
         </w:rPr>
         <w:t>لصفوف الأربعة الأولى مخصصة لتمثيل الحالات النموذجية</w:t>
       </w:r>
       <w:r>
         <w:rPr>
           <w:rFonts w:ascii="Segoe UI Semilight" w:hAnsi="Segoe UI Semilight" w:cs="Segoe UI Semilight" w:hint="cs"/>
-          <w:lang/>
         </w:rPr>
         <w:t xml:space="preserve">. </w:t>
       </w:r>
@@ -25867,14 +28728,12 @@
         <w:rPr>
           <w:rFonts w:ascii="Segoe UI Semilight" w:hAnsi="Segoe UI Semilight" w:cs="Segoe UI Semilight" w:hint="cs"/>
           <w:rtl/>
-          <w:lang/>
         </w:rPr>
         <w:t>لاحظ أن قيم</w:t>
       </w:r>
       <w:r>
         <w:rPr>
           <w:rFonts w:ascii="Segoe UI Semilight" w:hAnsi="Segoe UI Semilight" w:cs="Segoe UI Semilight" w:hint="cs"/>
-          <w:lang/>
         </w:rPr>
         <w:t xml:space="preserve"> x </w:t>
       </w:r>
@@ -25882,14 +28741,12 @@
         <w:rPr>
           <w:rFonts w:ascii="Segoe UI Semilight" w:hAnsi="Segoe UI Semilight" w:cs="Segoe UI Semilight" w:hint="cs"/>
           <w:rtl/>
-          <w:lang/>
         </w:rPr>
         <w:t>تتضمن مربعًا كاملاّ ، ورقمًا أقل من رقم واحد ، ورقمًا به جذر تربيعي غير منطقي</w:t>
       </w:r>
       <w:r>
         <w:rPr>
           <w:rFonts w:ascii="Segoe UI Semilight" w:hAnsi="Segoe UI Semilight" w:cs="Segoe UI Semilight" w:hint="cs"/>
-          <w:lang/>
         </w:rPr>
         <w:t xml:space="preserve">. </w:t>
       </w:r>
@@ -25897,7 +28754,6 @@
         <w:rPr>
           <w:rFonts w:ascii="Segoe UI Semilight" w:hAnsi="Segoe UI Semilight" w:cs="Segoe UI Semilight" w:hint="cs"/>
           <w:rtl/>
-          <w:lang/>
         </w:rPr>
         <w:t>إذا فشلت أي من هذه الاختب</w:t>
       </w:r>
@@ -25905,7 +28761,6 @@
         <w:rPr>
           <w:rFonts w:ascii="Segoe UI Semilight" w:hAnsi="Segoe UI Semilight" w:cs="Segoe UI Semilight" w:hint="cs"/>
           <w:rtl/>
-          <w:lang/>
         </w:rPr>
         <w:t>ارات ، هناك خلل في البرنامج و</w:t>
       </w:r>
@@ -25913,14 +28768,12 @@
         <w:rPr>
           <w:rFonts w:ascii="Segoe UI Semilight" w:hAnsi="Segoe UI Semilight" w:cs="Segoe UI Semilight" w:hint="cs"/>
           <w:rtl/>
-          <w:lang/>
         </w:rPr>
         <w:t xml:space="preserve"> يحتاج إلى إصلاح</w:t>
       </w:r>
       <w:r>
         <w:rPr>
           <w:rFonts w:ascii="Segoe UI Semilight" w:hAnsi="Segoe UI Semilight" w:cs="Segoe UI Semilight" w:hint="cs"/>
-          <w:lang/>
         </w:rPr>
         <w:t>.</w:t>
       </w:r>
@@ -25934,21 +28787,18 @@
         <w:rPr>
           <w:rFonts w:ascii="Segoe UI Semilight" w:hAnsi="Segoe UI Semilight" w:cs="Segoe UI Semilight"/>
           <w:rtl/>
-          <w:lang/>
-        </w:rPr>
-      </w:pPr>
-      <w:r>
-        <w:rPr>
-          <w:rFonts w:ascii="Segoe UI Semilight" w:hAnsi="Segoe UI Semilight" w:cs="Segoe UI Semilight"/>
-          <w:rtl/>
-          <w:lang/>
+        </w:rPr>
+      </w:pPr>
+      <w:r>
+        <w:rPr>
+          <w:rFonts w:ascii="Segoe UI Semilight" w:hAnsi="Segoe UI Semilight" w:cs="Segoe UI Semilight"/>
+          <w:rtl/>
         </w:rPr>
         <w:t xml:space="preserve">تختبر الصفوف المتبقية قيمًا كبيرة وصغيرة جدًا من </w:t>
       </w:r>
       <w:r>
         <w:rPr>
           <w:rFonts w:ascii="Segoe UI Semilight" w:hAnsi="Segoe UI Semilight" w:cs="Segoe UI Semilight"/>
-          <w:lang/>
         </w:rPr>
         <w:t>x</w:t>
       </w:r>
@@ -25956,14 +28806,12 @@
         <w:rPr>
           <w:rFonts w:ascii="Segoe UI Semilight" w:hAnsi="Segoe UI Semilight" w:cs="Segoe UI Semilight"/>
           <w:rtl/>
-          <w:lang/>
         </w:rPr>
         <w:t xml:space="preserve"> و </w:t>
       </w:r>
       <w:r>
         <w:rPr>
           <w:rFonts w:ascii="Segoe UI Semilight" w:hAnsi="Segoe UI Semilight" w:cs="Segoe UI Semilight"/>
-          <w:lang/>
         </w:rPr>
         <w:t>epsilon</w:t>
       </w:r>
@@ -25971,7 +28819,6 @@
         <w:rPr>
           <w:rFonts w:ascii="Segoe UI Semilight" w:hAnsi="Segoe UI Semilight" w:cs="Segoe UI Semilight"/>
           <w:rtl/>
-          <w:lang/>
         </w:rPr>
         <w:t xml:space="preserve">. إذا فشل أي من هذه الاختبارات ، </w:t>
       </w:r>
@@ -25979,7 +28826,6 @@
         <w:rPr>
           <w:rFonts w:ascii="Segoe UI Semilight" w:hAnsi="Segoe UI Semilight" w:cs="Segoe UI Semilight" w:hint="cs"/>
           <w:rtl/>
-          <w:lang/>
         </w:rPr>
         <w:t xml:space="preserve">فلابد ان هناك شىئُ ما </w:t>
       </w:r>
@@ -25987,7 +28833,6 @@
         <w:rPr>
           <w:rFonts w:ascii="Segoe UI Semilight" w:hAnsi="Segoe UI Semilight" w:cs="Segoe UI Semilight"/>
           <w:rtl/>
-          <w:lang/>
         </w:rPr>
         <w:t>يجب إصلاح</w:t>
       </w:r>
@@ -25995,7 +28840,6 @@
         <w:rPr>
           <w:rFonts w:ascii="Segoe UI Semilight" w:hAnsi="Segoe UI Semilight" w:cs="Segoe UI Semilight" w:hint="cs"/>
           <w:rtl/>
-          <w:lang/>
         </w:rPr>
         <w:t xml:space="preserve">ه </w:t>
       </w:r>
@@ -26003,7 +28847,6 @@
         <w:rPr>
           <w:rFonts w:ascii="Segoe UI Semilight" w:hAnsi="Segoe UI Semilight" w:cs="Segoe UI Semilight"/>
           <w:rtl/>
-          <w:lang/>
         </w:rPr>
         <w:t xml:space="preserve">. </w:t>
       </w:r>
@@ -26011,7 +28854,6 @@
         <w:rPr>
           <w:rFonts w:ascii="Segoe UI Semilight" w:hAnsi="Segoe UI Semilight" w:cs="Segoe UI Semilight" w:hint="cs"/>
           <w:rtl/>
-          <w:lang/>
         </w:rPr>
         <w:t>شىء ما يحتاج الى اصلاح</w:t>
       </w:r>
@@ -26019,7 +28861,6 @@
         <w:rPr>
           <w:rFonts w:ascii="Segoe UI Semilight" w:hAnsi="Segoe UI Semilight" w:cs="Segoe UI Semilight"/>
           <w:rtl/>
-          <w:lang/>
         </w:rPr>
         <w:t xml:space="preserve"> في التعليمات البرمجية</w:t>
       </w:r>
@@ -26027,7 +28868,6 @@
         <w:rPr>
           <w:rFonts w:ascii="Segoe UI Semilight" w:hAnsi="Segoe UI Semilight" w:cs="Segoe UI Semilight" w:hint="cs"/>
           <w:rtl/>
-          <w:lang/>
         </w:rPr>
         <w:t xml:space="preserve"> أو </w:t>
       </w:r>
@@ -26035,7 +28875,6 @@
         <w:rPr>
           <w:rFonts w:ascii="Segoe UI Semilight" w:hAnsi="Segoe UI Semilight" w:cs="Segoe UI Semilight"/>
           <w:rtl/>
-          <w:lang/>
         </w:rPr>
         <w:t xml:space="preserve">تحتاج إلى تغيير </w:t>
       </w:r>
@@ -26043,7 +28882,6 @@
         <w:rPr>
           <w:rFonts w:ascii="Segoe UI Semilight" w:hAnsi="Segoe UI Semilight" w:cs="Segoe UI Semilight" w:hint="cs"/>
           <w:rtl/>
-          <w:lang/>
         </w:rPr>
         <w:t xml:space="preserve">المتطلبات حتى يكون من السهل تلبيتها </w:t>
       </w:r>
@@ -26051,7 +28889,6 @@
         <w:rPr>
           <w:rFonts w:ascii="Segoe UI Semilight" w:hAnsi="Segoe UI Semilight" w:cs="Segoe UI Semilight"/>
           <w:rtl/>
-          <w:lang/>
         </w:rPr>
         <w:t xml:space="preserve">. قد يكون ، على سبيل المثال ، من غير المعقول أن نتوقع </w:t>
       </w:r>
@@ -26059,7 +28896,6 @@
         <w:rPr>
           <w:rFonts w:ascii="Segoe UI Semilight" w:hAnsi="Segoe UI Semilight" w:cs="Segoe UI Semilight" w:hint="cs"/>
           <w:rtl/>
-          <w:lang/>
         </w:rPr>
         <w:t xml:space="preserve">قيم تقريبة </w:t>
       </w:r>
@@ -26067,14 +28903,12 @@
         <w:rPr>
           <w:rFonts w:ascii="Segoe UI Semilight" w:hAnsi="Segoe UI Semilight" w:cs="Segoe UI Semilight"/>
           <w:rtl/>
-          <w:lang/>
         </w:rPr>
         <w:t xml:space="preserve">لجذر مربع عندما يكون </w:t>
       </w:r>
       <w:r>
         <w:rPr>
           <w:rFonts w:ascii="Segoe UI Semilight" w:hAnsi="Segoe UI Semilight" w:cs="Segoe UI Semilight"/>
-          <w:lang/>
         </w:rPr>
         <w:t>epsilon</w:t>
       </w:r>
@@ -26082,7 +28916,6 @@
         <w:rPr>
           <w:rFonts w:ascii="Segoe UI Semilight" w:hAnsi="Segoe UI Semilight" w:cs="Segoe UI Semilight"/>
           <w:rtl/>
-          <w:lang/>
         </w:rPr>
         <w:t xml:space="preserve"> صغيرًا بشكل يبعث على السخرية</w:t>
       </w:r>
@@ -26090,7 +28923,6 @@
         <w:rPr>
           <w:rFonts w:ascii="Segoe UI Semilight" w:hAnsi="Segoe UI Semilight" w:cs="Segoe UI Semilight" w:hint="cs"/>
           <w:rtl/>
-          <w:lang/>
         </w:rPr>
         <w:t xml:space="preserve"> </w:t>
       </w:r>
@@ -26098,7 +28930,6 @@
         <w:rPr>
           <w:rFonts w:ascii="Segoe UI Semilight" w:hAnsi="Segoe UI Semilight" w:cs="Segoe UI Semilight"/>
           <w:rtl/>
-          <w:lang/>
         </w:rPr>
         <w:t>.</w:t>
       </w:r>
@@ -26111,7 +28942,6 @@
           <w:rFonts w:ascii="Segoe UI Semilight" w:hAnsi="Segoe UI Semilight" w:cs="Segoe UI Semilight"/>
           <w:sz w:val="14"/>
           <w:szCs w:val="14"/>
-          <w:lang/>
         </w:rPr>
       </w:pPr>
     </w:p>
@@ -26123,7 +28953,6 @@
         <w:jc w:val="lowKashida"/>
         <w:rPr>
           <w:rFonts w:ascii="Segoe UI Semilight" w:hAnsi="Segoe UI Semilight" w:cs="Segoe UI Semilight"/>
-          <w:lang/>
         </w:rPr>
       </w:pPr>
       <w:r>
@@ -26201,7 +29030,6 @@
           <w:sz w:val="14"/>
           <w:szCs w:val="14"/>
           <w:rtl/>
-          <w:lang/>
         </w:rPr>
         <w:t>‏</w:t>
       </w:r>
@@ -26211,7 +29039,6 @@
           <w:sz w:val="14"/>
           <w:szCs w:val="14"/>
           <w:rtl/>
-          <w:lang/>
         </w:rPr>
         <w:br/>
       </w:r>
@@ -26221,7 +29048,6 @@
           <w:sz w:val="14"/>
           <w:szCs w:val="14"/>
           <w:rtl/>
-          <w:lang/>
         </w:rPr>
         <w:t xml:space="preserve">* </w:t>
       </w:r>
@@ -26233,7 +29059,6 @@
           <w:sz w:val="14"/>
           <w:szCs w:val="14"/>
           <w:rtl/>
-          <w:lang/>
         </w:rPr>
         <w:t>شرط الحدود</w:t>
       </w:r>
@@ -26243,7 +29068,6 @@
           <w:sz w:val="14"/>
           <w:szCs w:val="14"/>
           <w:rtl/>
-          <w:lang/>
         </w:rPr>
         <w:t xml:space="preserve"> </w:t>
       </w:r>
@@ -26253,7 +29077,6 @@
           <w:sz w:val="14"/>
           <w:szCs w:val="14"/>
           <w:rtl/>
-          <w:lang/>
         </w:rPr>
         <w:t xml:space="preserve">: </w:t>
       </w:r>
@@ -26263,7 +29086,6 @@
           <w:sz w:val="14"/>
           <w:szCs w:val="14"/>
           <w:rtl/>
-          <w:lang/>
         </w:rPr>
         <w:t xml:space="preserve">يعبر عن الشرط اللازم لتساوى الحدود فى المعادلات </w:t>
       </w:r>
@@ -26273,7 +29095,6 @@
           <w:sz w:val="14"/>
           <w:szCs w:val="14"/>
           <w:rtl/>
-          <w:lang/>
         </w:rPr>
         <w:t>الرياضية</w:t>
       </w:r>
@@ -26285,16 +29106,15 @@
         <w:ind w:left="-540" w:right="-720" w:firstLine="720"/>
         <w:jc w:val="lowKashida"/>
         <w:rPr>
-          <w:rFonts w:ascii="Segoe UI Semilight" w:hAnsi="Segoe UI Semilight" w:cs="Segoe UI Semilight" w:hint="cs"/>
-          <w:rtl/>
-          <w:lang w:bidi="ar-EG"/>
-        </w:rPr>
-      </w:pPr>
-      <w:r>
-        <w:rPr>
-          <w:rFonts w:ascii="Segoe UI Semilight" w:hAnsi="Segoe UI Semilight" w:cs="Segoe UI Semilight" w:hint="cs"/>
-          <w:rtl/>
-          <w:lang/>
+          <w:rFonts w:ascii="Segoe UI Semilight" w:hAnsi="Segoe UI Semilight" w:cs="Segoe UI Semilight"/>
+          <w:rtl/>
+          <w:lang w:bidi="ar-EG"/>
+        </w:rPr>
+      </w:pPr>
+      <w:r>
+        <w:rPr>
+          <w:rFonts w:ascii="Segoe UI Semilight" w:hAnsi="Segoe UI Semilight" w:cs="Segoe UI Semilight" w:hint="cs"/>
+          <w:rtl/>
         </w:rPr>
         <w:lastRenderedPageBreak/>
         <w:t>وشرط حدود أخر لابد أن نفكر فيه وهو ما يتعلق بالأسماء المزيفة ، انظر الى الكود التالى :</w:t>
@@ -26329,6 +29149,7 @@
           <w:szCs w:val="28"/>
         </w:rPr>
       </w:pPr>
+      <w:proofErr w:type="spellStart"/>
       <w:proofErr w:type="gramStart"/>
       <w:r>
         <w:rPr>
@@ -26341,6 +29162,7 @@
         </w:rPr>
         <w:t>def</w:t>
       </w:r>
+      <w:proofErr w:type="spellEnd"/>
       <w:proofErr w:type="gramEnd"/>
       <w:r>
         <w:rPr>
@@ -26453,7 +29275,31 @@
           <w:sz w:val="28"/>
           <w:szCs w:val="28"/>
         </w:rPr>
-        <w:t xml:space="preserve"> len(L2) &gt; 0: #remove all elements from L2</w:t>
+        <w:t xml:space="preserve"> </w:t>
+      </w:r>
+      <w:proofErr w:type="spellStart"/>
+      <w:r>
+        <w:rPr>
+          <w:rFonts w:ascii="Segoe UI" w:hAnsi="Segoe UI" w:cs="Segoe UI"/>
+          <w:i/>
+          <w:iCs/>
+          <w:color w:val="FFFFFF" w:themeColor="background1"/>
+          <w:sz w:val="28"/>
+          <w:szCs w:val="28"/>
+        </w:rPr>
+        <w:t>len</w:t>
+      </w:r>
+      <w:proofErr w:type="spellEnd"/>
+      <w:r>
+        <w:rPr>
+          <w:rFonts w:ascii="Segoe UI" w:hAnsi="Segoe UI" w:cs="Segoe UI"/>
+          <w:i/>
+          <w:iCs/>
+          <w:color w:val="FFFFFF" w:themeColor="background1"/>
+          <w:sz w:val="28"/>
+          <w:szCs w:val="28"/>
+        </w:rPr>
+        <w:t>(L2) &gt; 0: #remove all elements from L2</w:t>
       </w:r>
     </w:p>
     <w:p>
@@ -26623,7 +29469,7 @@
         <w:spacing w:after="0"/>
         <w:ind w:left="-540" w:right="-720" w:firstLine="180"/>
         <w:rPr>
-          <w:rFonts w:ascii="Segoe UI" w:hAnsi="Segoe UI" w:cs="Segoe UI" w:hint="cs"/>
+          <w:rFonts w:ascii="Segoe UI" w:hAnsi="Segoe UI" w:cs="Segoe UI"/>
           <w:i/>
           <w:iCs/>
           <w:color w:val="FFFFFF" w:themeColor="background1"/>
@@ -26640,7 +29486,7 @@
         <w:ind w:left="-540" w:right="-720" w:firstLine="720"/>
         <w:jc w:val="lowKashida"/>
         <w:rPr>
-          <w:rFonts w:ascii="Segoe UI Semilight" w:hAnsi="Segoe UI Semilight" w:cs="Segoe UI Semilight" w:hint="cs"/>
+          <w:rFonts w:ascii="Segoe UI Semilight" w:hAnsi="Segoe UI Semilight" w:cs="Segoe UI Semilight"/>
           <w:rtl/>
           <w:lang w:bidi="ar-EG"/>
         </w:rPr>
@@ -26653,7 +29499,7 @@
         <w:ind w:left="-540" w:right="-720" w:firstLine="720"/>
         <w:jc w:val="lowKashida"/>
         <w:rPr>
-          <w:rFonts w:ascii="Segoe UI Semilight" w:hAnsi="Segoe UI Semilight" w:cs="Segoe UI Semilight" w:hint="cs"/>
+          <w:rFonts w:ascii="Segoe UI Semilight" w:hAnsi="Segoe UI Semilight" w:cs="Segoe UI Semilight"/>
           <w:rtl/>
           <w:lang w:bidi="ar-EG"/>
         </w:rPr>
@@ -26754,7 +29600,6 @@
       <w:pPr>
         <w:rPr>
           <w:rFonts w:ascii="Segoe UI Semilight" w:hAnsi="Segoe UI Semilight" w:cs="Segoe UI Semilight"/>
-          <w:lang/>
         </w:rPr>
       </w:pPr>
     </w:p>
@@ -26765,7 +29610,7 @@
         <w:ind w:left="-540" w:right="-720" w:firstLine="720"/>
         <w:jc w:val="lowKashida"/>
         <w:rPr>
-          <w:rFonts w:ascii="Segoe UI Semilight" w:hAnsi="Segoe UI Semilight" w:cs="Segoe UI Semilight" w:hint="cs"/>
+          <w:rFonts w:ascii="Segoe UI Semilight" w:hAnsi="Segoe UI Semilight" w:cs="Segoe UI Semilight"/>
           <w:rtl/>
           <w:lang w:bidi="ar-EG"/>
         </w:rPr>
@@ -26816,6 +29661,7 @@
           <w:szCs w:val="28"/>
         </w:rPr>
       </w:pPr>
+      <w:proofErr w:type="spellStart"/>
       <w:proofErr w:type="gramStart"/>
       <w:r>
         <w:rPr>
@@ -26828,6 +29674,7 @@
         </w:rPr>
         <w:t>def</w:t>
       </w:r>
+      <w:proofErr w:type="spellEnd"/>
       <w:proofErr w:type="gramEnd"/>
       <w:r>
         <w:rPr>
@@ -26838,7 +29685,31 @@
           <w:sz w:val="28"/>
           <w:szCs w:val="28"/>
         </w:rPr>
-        <w:t xml:space="preserve"> isPrime(x):</w:t>
+        <w:t xml:space="preserve"> </w:t>
+      </w:r>
+      <w:proofErr w:type="spellStart"/>
+      <w:r>
+        <w:rPr>
+          <w:rFonts w:ascii="Segoe UI" w:hAnsi="Segoe UI" w:cs="Segoe UI"/>
+          <w:i/>
+          <w:iCs/>
+          <w:color w:val="FFFFFF" w:themeColor="background1"/>
+          <w:sz w:val="28"/>
+          <w:szCs w:val="28"/>
+        </w:rPr>
+        <w:t>isPrime</w:t>
+      </w:r>
+      <w:proofErr w:type="spellEnd"/>
+      <w:r>
+        <w:rPr>
+          <w:rFonts w:ascii="Segoe UI" w:hAnsi="Segoe UI" w:cs="Segoe UI"/>
+          <w:i/>
+          <w:iCs/>
+          <w:color w:val="FFFFFF" w:themeColor="background1"/>
+          <w:sz w:val="28"/>
+          <w:szCs w:val="28"/>
+        </w:rPr>
+        <w:t>(x):</w:t>
       </w:r>
     </w:p>
     <w:p>
@@ -26864,8 +29735,21 @@
           <w:sz w:val="28"/>
           <w:szCs w:val="28"/>
         </w:rPr>
-        <w:t xml:space="preserve">     """Assumes x is a nonnegative int</w:t>
-      </w:r>
+        <w:t xml:space="preserve">     """Assumes x is a nonnegative </w:t>
+      </w:r>
+      <w:proofErr w:type="spellStart"/>
+      <w:r>
+        <w:rPr>
+          <w:rFonts w:ascii="Segoe UI" w:hAnsi="Segoe UI" w:cs="Segoe UI"/>
+          <w:i/>
+          <w:iCs/>
+          <w:color w:val="FFFFFF" w:themeColor="background1"/>
+          <w:sz w:val="28"/>
+          <w:szCs w:val="28"/>
+        </w:rPr>
+        <w:t>int</w:t>
+      </w:r>
+      <w:proofErr w:type="spellEnd"/>
     </w:p>
     <w:p>
       <w:pPr>
@@ -27114,7 +29998,31 @@
           <w:sz w:val="28"/>
           <w:szCs w:val="28"/>
         </w:rPr>
-        <w:t xml:space="preserve"> x%i == 0:</w:t>
+        <w:t xml:space="preserve"> </w:t>
+      </w:r>
+      <w:proofErr w:type="spellStart"/>
+      <w:r>
+        <w:rPr>
+          <w:rFonts w:ascii="Segoe UI" w:hAnsi="Segoe UI" w:cs="Segoe UI"/>
+          <w:i/>
+          <w:iCs/>
+          <w:color w:val="FFFFFF" w:themeColor="background1"/>
+          <w:sz w:val="28"/>
+          <w:szCs w:val="28"/>
+        </w:rPr>
+        <w:t>x%i</w:t>
+      </w:r>
+      <w:proofErr w:type="spellEnd"/>
+      <w:r>
+        <w:rPr>
+          <w:rFonts w:ascii="Segoe UI" w:hAnsi="Segoe UI" w:cs="Segoe UI"/>
+          <w:i/>
+          <w:iCs/>
+          <w:color w:val="FFFFFF" w:themeColor="background1"/>
+          <w:sz w:val="28"/>
+          <w:szCs w:val="28"/>
+        </w:rPr>
+        <w:t xml:space="preserve"> == 0:</w:t>
       </w:r>
     </w:p>
     <w:p>
@@ -27223,7 +30131,7 @@
         <w:spacing w:after="0"/>
         <w:ind w:left="-540" w:right="-720" w:firstLine="180"/>
         <w:rPr>
-          <w:rFonts w:ascii="Segoe UI Semilight" w:hAnsi="Segoe UI Semilight" w:cs="Segoe UI Semilight" w:hint="cs"/>
+          <w:rFonts w:ascii="Segoe UI Semilight" w:hAnsi="Segoe UI Semilight" w:cs="Segoe UI Semilight"/>
           <w:rtl/>
           <w:lang w:bidi="ar-EG"/>
         </w:rPr>
@@ -27236,7 +30144,7 @@
         <w:ind w:left="-540" w:right="-720" w:firstLine="720"/>
         <w:jc w:val="lowKashida"/>
         <w:rPr>
-          <w:rFonts w:ascii="Segoe UI Semilight" w:hAnsi="Segoe UI Semilight" w:cs="Segoe UI Semilight" w:hint="cs"/>
+          <w:rFonts w:ascii="Segoe UI Semilight" w:hAnsi="Segoe UI Semilight" w:cs="Segoe UI Semilight"/>
           <w:rtl/>
           <w:lang w:bidi="ar-EG"/>
         </w:rPr>
@@ -27249,7 +30157,7 @@
         <w:ind w:left="-540" w:right="-720" w:firstLine="720"/>
         <w:jc w:val="lowKashida"/>
         <w:rPr>
-          <w:rFonts w:ascii="Segoe UI Semilight" w:hAnsi="Segoe UI Semilight" w:cs="Segoe UI Semilight" w:hint="cs"/>
+          <w:rFonts w:ascii="Segoe UI Semilight" w:hAnsi="Segoe UI Semilight" w:cs="Segoe UI Semilight"/>
           <w:rtl/>
           <w:lang w:bidi="ar-EG"/>
         </w:rPr>
@@ -27292,12 +30200,21 @@
         </w:rPr>
         <w:t xml:space="preserve"> يتم معاملتها على أنها حالات خاصة ، ولهذا السبب يجب اختبارها ، بدون النظر الى داخل الكود قد لا تفكر فى اختبار </w:t>
       </w:r>
-      <w:r>
-        <w:rPr>
-          <w:rFonts w:ascii="Segoe UI Semilight" w:hAnsi="Segoe UI Semilight" w:cs="Segoe UI Semilight"/>
-          <w:lang w:bidi="ar-EG"/>
-        </w:rPr>
-        <w:t>isPrime(2)</w:t>
+      <w:proofErr w:type="spellStart"/>
+      <w:r>
+        <w:rPr>
+          <w:rFonts w:ascii="Segoe UI Semilight" w:hAnsi="Segoe UI Semilight" w:cs="Segoe UI Semilight"/>
+          <w:lang w:bidi="ar-EG"/>
+        </w:rPr>
+        <w:t>isPrime</w:t>
+      </w:r>
+      <w:proofErr w:type="spellEnd"/>
+      <w:r>
+        <w:rPr>
+          <w:rFonts w:ascii="Segoe UI Semilight" w:hAnsi="Segoe UI Semilight" w:cs="Segoe UI Semilight"/>
+          <w:lang w:bidi="ar-EG"/>
+        </w:rPr>
+        <w:t>(2)</w:t>
       </w:r>
       <w:r>
         <w:rPr>
@@ -27370,16 +30287,14 @@
         <w:ind w:left="-540" w:right="-720" w:firstLine="720"/>
         <w:jc w:val="lowKashida"/>
         <w:rPr>
-          <w:rFonts w:ascii="Segoe UI Semilight" w:hAnsi="Segoe UI Semilight" w:cs="Segoe UI Semilight" w:hint="cs"/>
-          <w:rtl/>
-          <w:lang/>
-        </w:rPr>
-      </w:pPr>
-      <w:r>
-        <w:rPr>
-          <w:rFonts w:ascii="Segoe UI Semilight" w:hAnsi="Segoe UI Semilight" w:cs="Segoe UI Semilight"/>
-          <w:rtl/>
-          <w:lang/>
+          <w:rFonts w:ascii="Segoe UI Semilight" w:hAnsi="Segoe UI Semilight" w:cs="Segoe UI Semilight"/>
+          <w:rtl/>
+        </w:rPr>
+      </w:pPr>
+      <w:r>
+        <w:rPr>
+          <w:rFonts w:ascii="Segoe UI Semilight" w:hAnsi="Segoe UI Semilight" w:cs="Segoe UI Semilight"/>
+          <w:rtl/>
         </w:rPr>
         <w:lastRenderedPageBreak/>
         <w:t xml:space="preserve">عادةً ما تكون مجموعات اختبار </w:t>
@@ -27388,7 +30303,6 @@
         <w:rPr>
           <w:rFonts w:ascii="Segoe UI Semilight" w:hAnsi="Segoe UI Semilight" w:cs="Segoe UI Semilight" w:hint="cs"/>
           <w:rtl/>
-          <w:lang/>
         </w:rPr>
         <w:t>ال</w:t>
       </w:r>
@@ -27396,7 +30310,6 @@
         <w:rPr>
           <w:rFonts w:ascii="Segoe UI Semilight" w:hAnsi="Segoe UI Semilight" w:cs="Segoe UI Semilight"/>
           <w:rtl/>
-          <w:lang/>
         </w:rPr>
         <w:t>صندوق الزجاج</w:t>
       </w:r>
@@ -27404,7 +30317,6 @@
         <w:rPr>
           <w:rFonts w:ascii="Segoe UI Semilight" w:hAnsi="Segoe UI Semilight" w:cs="Segoe UI Semilight" w:hint="cs"/>
           <w:rtl/>
-          <w:lang/>
         </w:rPr>
         <w:t>ى</w:t>
       </w:r>
@@ -27412,7 +30324,6 @@
         <w:rPr>
           <w:rFonts w:ascii="Segoe UI Semilight" w:hAnsi="Segoe UI Semilight" w:cs="Segoe UI Semilight"/>
           <w:rtl/>
-          <w:lang/>
         </w:rPr>
         <w:t xml:space="preserve"> أسهل في ال</w:t>
       </w:r>
@@ -27420,7 +30331,6 @@
         <w:rPr>
           <w:rFonts w:ascii="Segoe UI Semilight" w:hAnsi="Segoe UI Semilight" w:cs="Segoe UI Semilight" w:hint="cs"/>
           <w:rtl/>
-          <w:lang/>
         </w:rPr>
         <w:t>بناء</w:t>
       </w:r>
@@ -27428,7 +30338,6 @@
         <w:rPr>
           <w:rFonts w:ascii="Segoe UI Semilight" w:hAnsi="Segoe UI Semilight" w:cs="Segoe UI Semilight"/>
           <w:rtl/>
-          <w:lang/>
         </w:rPr>
         <w:t xml:space="preserve"> من مجموعات اختبار الصندوق الأسود</w:t>
       </w:r>
@@ -27436,7 +30345,6 @@
         <w:rPr>
           <w:rFonts w:ascii="Segoe UI Semilight" w:hAnsi="Segoe UI Semilight" w:cs="Segoe UI Semilight" w:hint="cs"/>
           <w:rtl/>
-          <w:lang/>
         </w:rPr>
         <w:t xml:space="preserve"> </w:t>
       </w:r>
@@ -27444,7 +30352,6 @@
         <w:rPr>
           <w:rFonts w:ascii="Segoe UI Semilight" w:hAnsi="Segoe UI Semilight" w:cs="Segoe UI Semilight"/>
           <w:rtl/>
-          <w:lang/>
         </w:rPr>
         <w:t xml:space="preserve">. </w:t>
       </w:r>
@@ -27452,7 +30359,6 @@
         <w:rPr>
           <w:rFonts w:ascii="Segoe UI Semilight" w:hAnsi="Segoe UI Semilight" w:cs="Segoe UI Semilight" w:hint="cs"/>
           <w:rtl/>
-          <w:lang/>
         </w:rPr>
         <w:t xml:space="preserve">و </w:t>
       </w:r>
@@ -27460,7 +30366,6 @@
         <w:rPr>
           <w:rFonts w:ascii="Segoe UI Semilight" w:hAnsi="Segoe UI Semilight" w:cs="Segoe UI Semilight"/>
           <w:rtl/>
-          <w:lang/>
         </w:rPr>
         <w:t>عادةً ما تكون المواصفات غير مكتملة وغالبًا ما تكون سيئة جدًا ، مما يجعلها تحديًا لتقدير مدى استفادة مجموعة اختبار الصندوق الأسود من مساحة المدخلات المثيرة للاهتمام</w:t>
       </w:r>
@@ -27468,7 +30373,6 @@
         <w:rPr>
           <w:rFonts w:ascii="Segoe UI Semilight" w:hAnsi="Segoe UI Semilight" w:cs="Segoe UI Semilight" w:hint="cs"/>
           <w:rtl/>
-          <w:lang/>
         </w:rPr>
         <w:t xml:space="preserve"> .</w:t>
       </w:r>
@@ -27480,16 +30384,14 @@
         <w:ind w:left="-540" w:right="-720" w:firstLine="720"/>
         <w:jc w:val="lowKashida"/>
         <w:rPr>
-          <w:rFonts w:ascii="Segoe UI Semilight" w:hAnsi="Segoe UI Semilight" w:cs="Segoe UI Semilight" w:hint="cs"/>
-          <w:rtl/>
-          <w:lang/>
-        </w:rPr>
-      </w:pPr>
-      <w:r>
-        <w:rPr>
-          <w:rFonts w:ascii="Segoe UI Semilight" w:hAnsi="Segoe UI Semilight" w:cs="Segoe UI Semilight"/>
-          <w:rtl/>
-          <w:lang/>
+          <w:rFonts w:ascii="Segoe UI Semilight" w:hAnsi="Segoe UI Semilight" w:cs="Segoe UI Semilight"/>
+          <w:rtl/>
+        </w:rPr>
+      </w:pPr>
+      <w:r>
+        <w:rPr>
+          <w:rFonts w:ascii="Segoe UI Semilight" w:hAnsi="Segoe UI Semilight" w:cs="Segoe UI Semilight"/>
+          <w:rtl/>
         </w:rPr>
         <w:t xml:space="preserve">وعلى النقيض من ذلك ، فإن فكرة </w:t>
       </w:r>
@@ -27497,7 +30399,6 @@
         <w:rPr>
           <w:rFonts w:ascii="Segoe UI Semilight" w:hAnsi="Segoe UI Semilight" w:cs="Segoe UI Semilight" w:hint="cs"/>
           <w:rtl/>
-          <w:lang/>
         </w:rPr>
         <w:t xml:space="preserve">استكشاف </w:t>
       </w:r>
@@ -27505,7 +30406,6 @@
         <w:rPr>
           <w:rFonts w:ascii="Segoe UI Semilight" w:hAnsi="Segoe UI Semilight" w:cs="Segoe UI Semilight"/>
           <w:rtl/>
-          <w:lang/>
         </w:rPr>
         <w:t xml:space="preserve">مسار من خلال </w:t>
       </w:r>
@@ -27513,7 +30413,6 @@
         <w:rPr>
           <w:rFonts w:ascii="Segoe UI Semilight" w:hAnsi="Segoe UI Semilight" w:cs="Segoe UI Semilight" w:hint="cs"/>
           <w:rtl/>
-          <w:lang/>
         </w:rPr>
         <w:t>الكود</w:t>
       </w:r>
@@ -27521,7 +30420,6 @@
         <w:rPr>
           <w:rFonts w:ascii="Segoe UI Semilight" w:hAnsi="Segoe UI Semilight" w:cs="Segoe UI Semilight"/>
           <w:rtl/>
-          <w:lang/>
         </w:rPr>
         <w:t xml:space="preserve"> </w:t>
       </w:r>
@@ -27529,7 +30427,6 @@
         <w:rPr>
           <w:rFonts w:ascii="Segoe UI Semilight" w:hAnsi="Segoe UI Semilight" w:cs="Segoe UI Semilight" w:hint="cs"/>
           <w:rtl/>
-          <w:lang/>
         </w:rPr>
         <w:t xml:space="preserve">هى فكرة </w:t>
       </w:r>
@@ -27537,7 +30434,6 @@
         <w:rPr>
           <w:rFonts w:ascii="Segoe UI Semilight" w:hAnsi="Segoe UI Semilight" w:cs="Segoe UI Semilight"/>
           <w:rtl/>
-          <w:lang/>
         </w:rPr>
         <w:t xml:space="preserve">محددة بشكل جيد ، ومن السهل نسبياً تقييم مدى دقة استكشاف </w:t>
       </w:r>
@@ -27545,7 +30441,6 @@
         <w:rPr>
           <w:rFonts w:ascii="Segoe UI Semilight" w:hAnsi="Segoe UI Semilight" w:cs="Segoe UI Semilight" w:hint="cs"/>
           <w:rtl/>
-          <w:lang/>
         </w:rPr>
         <w:t xml:space="preserve">المساحة </w:t>
       </w:r>
@@ -27553,7 +30448,6 @@
         <w:rPr>
           <w:rFonts w:ascii="Segoe UI Semilight" w:hAnsi="Segoe UI Semilight" w:cs="Segoe UI Semilight"/>
           <w:rtl/>
-          <w:lang/>
         </w:rPr>
         <w:t>، في الواقع ، الأدوات التجارية التي يمكن استخدامها لقياس استيفاء اختبارات صندوق زجاجي بشكل موضوعي</w:t>
       </w:r>
@@ -27561,7 +30455,6 @@
         <w:rPr>
           <w:rFonts w:ascii="Segoe UI Semilight" w:hAnsi="Segoe UI Semilight" w:cs="Segoe UI Semilight" w:hint="cs"/>
           <w:rtl/>
-          <w:lang/>
         </w:rPr>
         <w:t xml:space="preserve"> .</w:t>
       </w:r>
@@ -27573,16 +30466,14 @@
         <w:ind w:left="-540" w:right="-720" w:firstLine="720"/>
         <w:jc w:val="lowKashida"/>
         <w:rPr>
-          <w:rFonts w:ascii="Segoe UI Semilight" w:hAnsi="Segoe UI Semilight" w:cs="Segoe UI Semilight" w:hint="cs"/>
-          <w:rtl/>
-          <w:lang/>
-        </w:rPr>
-      </w:pPr>
-      <w:r>
-        <w:rPr>
-          <w:rFonts w:ascii="Segoe UI Semilight" w:hAnsi="Segoe UI Semilight" w:cs="Segoe UI Semilight"/>
-          <w:rtl/>
-          <w:lang/>
+          <w:rFonts w:ascii="Segoe UI Semilight" w:hAnsi="Segoe UI Semilight" w:cs="Segoe UI Semilight"/>
+          <w:rtl/>
+        </w:rPr>
+      </w:pPr>
+      <w:r>
+        <w:rPr>
+          <w:rFonts w:ascii="Segoe UI Semilight" w:hAnsi="Segoe UI Semilight" w:cs="Segoe UI Semilight"/>
+          <w:rtl/>
         </w:rPr>
         <w:t xml:space="preserve">مجموعة اختبار صندوق زجاجي </w:t>
       </w:r>
@@ -27590,7 +30481,6 @@
         <w:rPr>
           <w:rFonts w:ascii="Segoe UI Semilight" w:hAnsi="Segoe UI Semilight" w:cs="Segoe UI Semilight" w:hint="cs"/>
           <w:rtl/>
-          <w:lang/>
         </w:rPr>
         <w:t xml:space="preserve">تكون </w:t>
       </w:r>
@@ -27598,7 +30488,6 @@
         <w:rPr>
           <w:rFonts w:ascii="Segoe UI Semilight" w:hAnsi="Segoe UI Semilight" w:cs="Segoe UI Semilight"/>
           <w:rtl/>
-          <w:lang/>
         </w:rPr>
         <w:t>مكتملة المسار</w:t>
       </w:r>
@@ -27606,7 +30495,6 @@
         <w:rPr>
           <w:rFonts w:ascii="Segoe UI Semilight" w:hAnsi="Segoe UI Semilight" w:cs="Segoe UI Semilight" w:hint="cs"/>
           <w:rtl/>
-          <w:lang/>
         </w:rPr>
         <w:t xml:space="preserve"> </w:t>
       </w:r>
@@ -27615,7 +30503,6 @@
           <w:rFonts w:ascii="Segoe UI Semilight" w:hAnsi="Segoe UI Semilight" w:cs="Segoe UI Semilight"/>
           <w:b/>
           <w:bCs/>
-          <w:lang/>
         </w:rPr>
         <w:t>Path-Complete</w:t>
       </w:r>
@@ -27625,7 +30512,6 @@
           <w:b/>
           <w:bCs/>
           <w:rtl/>
-          <w:lang/>
         </w:rPr>
         <w:t xml:space="preserve"> </w:t>
       </w:r>
@@ -27633,7 +30519,6 @@
         <w:rPr>
           <w:rFonts w:ascii="Segoe UI Semilight" w:hAnsi="Segoe UI Semilight" w:cs="Segoe UI Semilight"/>
           <w:rtl/>
-          <w:lang/>
         </w:rPr>
         <w:t xml:space="preserve">إذا كانت </w:t>
       </w:r>
@@ -27641,7 +30526,6 @@
         <w:rPr>
           <w:rFonts w:ascii="Segoe UI Semilight" w:hAnsi="Segoe UI Semilight" w:cs="Segoe UI Semilight" w:hint="cs"/>
           <w:rtl/>
-          <w:lang/>
         </w:rPr>
         <w:t>تختبر</w:t>
       </w:r>
@@ -27649,7 +30533,6 @@
         <w:rPr>
           <w:rFonts w:ascii="Segoe UI Semilight" w:hAnsi="Segoe UI Semilight" w:cs="Segoe UI Semilight"/>
           <w:rtl/>
-          <w:lang/>
         </w:rPr>
         <w:t xml:space="preserve"> كل مسار محتمل من خلال البرنامج</w:t>
       </w:r>
@@ -27665,7 +30548,6 @@
         <w:rPr>
           <w:rFonts w:ascii="Segoe UI Semilight" w:hAnsi="Segoe UI Semilight" w:cs="Segoe UI Semilight"/>
           <w:rtl/>
-          <w:lang/>
         </w:rPr>
         <w:t xml:space="preserve">. </w:t>
       </w:r>
@@ -27673,7 +30555,6 @@
         <w:rPr>
           <w:rFonts w:ascii="Segoe UI Semilight" w:hAnsi="Segoe UI Semilight" w:cs="Segoe UI Semilight" w:hint="cs"/>
           <w:rtl/>
-          <w:lang/>
         </w:rPr>
         <w:t>وهو ما</w:t>
       </w:r>
@@ -27681,7 +30562,6 @@
         <w:rPr>
           <w:rFonts w:ascii="Segoe UI Semilight" w:hAnsi="Segoe UI Semilight" w:cs="Segoe UI Semilight"/>
           <w:rtl/>
-          <w:lang/>
         </w:rPr>
         <w:t xml:space="preserve"> </w:t>
       </w:r>
@@ -27689,7 +30569,6 @@
         <w:rPr>
           <w:rFonts w:ascii="Segoe UI Semilight" w:hAnsi="Segoe UI Semilight" w:cs="Segoe UI Semilight" w:hint="cs"/>
           <w:rtl/>
-          <w:lang/>
         </w:rPr>
         <w:t>ي</w:t>
       </w:r>
@@ -27697,7 +30576,6 @@
         <w:rPr>
           <w:rFonts w:ascii="Segoe UI Semilight" w:hAnsi="Segoe UI Semilight" w:cs="Segoe UI Semilight"/>
           <w:rtl/>
-          <w:lang/>
         </w:rPr>
         <w:t>ستحيل تحقيق</w:t>
       </w:r>
@@ -27705,7 +30583,6 @@
         <w:rPr>
           <w:rFonts w:ascii="Segoe UI Semilight" w:hAnsi="Segoe UI Semilight" w:cs="Segoe UI Semilight" w:hint="cs"/>
           <w:rtl/>
-          <w:lang/>
         </w:rPr>
         <w:t>ه</w:t>
       </w:r>
@@ -27713,7 +30590,6 @@
         <w:rPr>
           <w:rFonts w:ascii="Segoe UI Semilight" w:hAnsi="Segoe UI Semilight" w:cs="Segoe UI Semilight"/>
           <w:rtl/>
-          <w:lang/>
         </w:rPr>
         <w:t xml:space="preserve"> ، لأنه يعتمد على عدد المرات التي يتم فيها تنفيذ كل حلقة وعمق كل عملية عودية</w:t>
       </w:r>
@@ -27728,7 +30604,6 @@
       <w:r>
         <w:rPr>
           <w:rFonts w:ascii="Segoe UI Semilight" w:hAnsi="Segoe UI Semilight" w:cs="Segoe UI Semilight"/>
-          <w:lang/>
         </w:rPr>
         <w:t>recursion</w:t>
       </w:r>
@@ -27736,7 +30611,6 @@
         <w:rPr>
           <w:rFonts w:ascii="Segoe UI Semilight" w:hAnsi="Segoe UI Semilight" w:cs="Segoe UI Semilight"/>
           <w:rtl/>
-          <w:lang/>
         </w:rPr>
         <w:t xml:space="preserve">. على سبيل المثال ، </w:t>
       </w:r>
@@ -27744,14 +30618,12 @@
         <w:rPr>
           <w:rFonts w:ascii="Segoe UI Semilight" w:hAnsi="Segoe UI Semilight" w:cs="Segoe UI Semilight" w:hint="cs"/>
           <w:rtl/>
-          <w:lang/>
         </w:rPr>
         <w:t xml:space="preserve">التنفيذ العودى لدالة المضروب </w:t>
       </w:r>
       <w:r>
         <w:rPr>
           <w:rFonts w:ascii="Segoe UI Semilight" w:hAnsi="Segoe UI Semilight" w:cs="Segoe UI Semilight"/>
-          <w:lang/>
         </w:rPr>
         <w:t>factorial function</w:t>
       </w:r>
@@ -27759,7 +30631,6 @@
         <w:rPr>
           <w:rFonts w:ascii="Segoe UI Semilight" w:hAnsi="Segoe UI Semilight" w:cs="Segoe UI Semilight"/>
           <w:rtl/>
-          <w:lang/>
         </w:rPr>
         <w:t xml:space="preserve"> </w:t>
       </w:r>
@@ -27775,7 +30646,6 @@
         <w:rPr>
           <w:rFonts w:ascii="Segoe UI Semilight" w:hAnsi="Segoe UI Semilight" w:cs="Segoe UI Semilight"/>
           <w:rtl/>
-          <w:lang/>
         </w:rPr>
         <w:t xml:space="preserve">مسارًا مختلفًا لكل </w:t>
       </w:r>
@@ -27783,7 +30653,6 @@
         <w:rPr>
           <w:rFonts w:ascii="Segoe UI Semilight" w:hAnsi="Segoe UI Semilight" w:cs="Segoe UI Semilight" w:hint="cs"/>
           <w:rtl/>
-          <w:lang/>
         </w:rPr>
         <w:t>ال</w:t>
       </w:r>
@@ -27791,7 +30660,6 @@
         <w:rPr>
           <w:rFonts w:ascii="Segoe UI Semilight" w:hAnsi="Segoe UI Semilight" w:cs="Segoe UI Semilight"/>
           <w:rtl/>
-          <w:lang/>
         </w:rPr>
         <w:t xml:space="preserve">مدخلات </w:t>
       </w:r>
@@ -27799,7 +30667,6 @@
         <w:rPr>
           <w:rFonts w:ascii="Segoe UI Semilight" w:hAnsi="Segoe UI Semilight" w:cs="Segoe UI Semilight" w:hint="cs"/>
           <w:rtl/>
-          <w:lang/>
         </w:rPr>
         <w:t>ال</w:t>
       </w:r>
@@ -27807,7 +30674,6 @@
         <w:rPr>
           <w:rFonts w:ascii="Segoe UI Semilight" w:hAnsi="Segoe UI Semilight" w:cs="Segoe UI Semilight"/>
           <w:rtl/>
-          <w:lang/>
         </w:rPr>
         <w:t>ممكنة (لأن عدد مستويات التكرار سيختلف)</w:t>
       </w:r>
@@ -27815,7 +30681,6 @@
         <w:rPr>
           <w:rFonts w:ascii="Segoe UI Semilight" w:hAnsi="Segoe UI Semilight" w:cs="Segoe UI Semilight" w:hint="cs"/>
           <w:rtl/>
-          <w:lang/>
         </w:rPr>
         <w:t xml:space="preserve"> </w:t>
       </w:r>
@@ -27823,7 +30688,6 @@
         <w:rPr>
           <w:rFonts w:ascii="Segoe UI Semilight" w:hAnsi="Segoe UI Semilight" w:cs="Segoe UI Semilight"/>
           <w:rtl/>
-          <w:lang/>
         </w:rPr>
         <w:t>.</w:t>
       </w:r>
@@ -27835,16 +30699,15 @@
         <w:ind w:left="-540" w:right="-720" w:firstLine="720"/>
         <w:jc w:val="lowKashida"/>
         <w:rPr>
-          <w:rFonts w:ascii="Segoe UI Semilight" w:hAnsi="Segoe UI Semilight" w:cs="Segoe UI Semilight" w:hint="cs"/>
-          <w:rtl/>
-          <w:lang w:bidi="ar-EG"/>
-        </w:rPr>
-      </w:pPr>
-      <w:r>
-        <w:rPr>
-          <w:rFonts w:ascii="Segoe UI Semilight" w:hAnsi="Segoe UI Semilight" w:cs="Segoe UI Semilight" w:hint="cs"/>
-          <w:rtl/>
-          <w:lang/>
+          <w:rFonts w:ascii="Segoe UI Semilight" w:hAnsi="Segoe UI Semilight" w:cs="Segoe UI Semilight"/>
+          <w:rtl/>
+          <w:lang w:bidi="ar-EG"/>
+        </w:rPr>
+      </w:pPr>
+      <w:r>
+        <w:rPr>
+          <w:rFonts w:ascii="Segoe UI Semilight" w:hAnsi="Segoe UI Semilight" w:cs="Segoe UI Semilight" w:hint="cs"/>
+          <w:rtl/>
         </w:rPr>
         <w:t xml:space="preserve"> </w:t>
       </w:r>
@@ -27852,7 +30715,6 @@
         <w:rPr>
           <w:rFonts w:ascii="Segoe UI Semilight" w:hAnsi="Segoe UI Semilight" w:cs="Segoe UI Semilight"/>
           <w:rtl/>
-          <w:lang/>
         </w:rPr>
         <w:t xml:space="preserve">علاوة على ذلك ، حتى جناح اختبار </w:t>
       </w:r>
@@ -27860,7 +30722,6 @@
         <w:rPr>
           <w:rFonts w:ascii="Segoe UI Semilight" w:hAnsi="Segoe UI Semilight" w:cs="Segoe UI Semilight" w:hint="cs"/>
           <w:rtl/>
-          <w:lang/>
         </w:rPr>
         <w:t>المسار المكتمل</w:t>
       </w:r>
@@ -27868,7 +30729,6 @@
         <w:rPr>
           <w:rFonts w:ascii="Segoe UI Semilight" w:hAnsi="Segoe UI Semilight" w:cs="Segoe UI Semilight"/>
           <w:rtl/>
-          <w:lang/>
         </w:rPr>
         <w:t xml:space="preserve"> لا يضمن أن جميع ال</w:t>
       </w:r>
@@ -27876,7 +30736,6 @@
         <w:rPr>
           <w:rFonts w:ascii="Segoe UI Semilight" w:hAnsi="Segoe UI Semilight" w:cs="Segoe UI Semilight" w:hint="cs"/>
           <w:rtl/>
-          <w:lang/>
         </w:rPr>
         <w:t>أخطاء</w:t>
       </w:r>
@@ -27884,7 +30743,6 @@
         <w:rPr>
           <w:rFonts w:ascii="Segoe UI Semilight" w:hAnsi="Segoe UI Semilight" w:cs="Segoe UI Semilight"/>
           <w:rtl/>
-          <w:lang/>
         </w:rPr>
         <w:t xml:space="preserve"> سيتم كشفها</w:t>
       </w:r>
@@ -27892,7 +30750,6 @@
         <w:rPr>
           <w:rFonts w:ascii="Segoe UI Semilight" w:hAnsi="Segoe UI Semilight" w:cs="Segoe UI Semilight" w:hint="cs"/>
           <w:rtl/>
-          <w:lang/>
         </w:rPr>
         <w:t xml:space="preserve"> </w:t>
       </w:r>
@@ -27900,7 +30757,6 @@
         <w:rPr>
           <w:rFonts w:ascii="Segoe UI Semilight" w:hAnsi="Segoe UI Semilight" w:cs="Segoe UI Semilight"/>
           <w:rtl/>
-          <w:lang/>
         </w:rPr>
         <w:t xml:space="preserve">. </w:t>
       </w:r>
@@ -27908,7 +30764,6 @@
         <w:rPr>
           <w:rFonts w:ascii="Segoe UI Semilight" w:hAnsi="Segoe UI Semilight" w:cs="Segoe UI Semilight" w:hint="cs"/>
           <w:rtl/>
-          <w:lang/>
         </w:rPr>
         <w:t>انظر :</w:t>
       </w:r>
@@ -27920,7 +30775,7 @@
         <w:ind w:left="-540" w:right="-720" w:firstLine="720"/>
         <w:jc w:val="lowKashida"/>
         <w:rPr>
-          <w:rFonts w:ascii="Segoe UI Semilight" w:hAnsi="Segoe UI Semilight" w:cs="Segoe UI Semilight" w:hint="cs"/>
+          <w:rFonts w:ascii="Segoe UI Semilight" w:hAnsi="Segoe UI Semilight" w:cs="Segoe UI Semilight"/>
           <w:rtl/>
           <w:lang w:bidi="ar-EG"/>
         </w:rPr>
@@ -27955,6 +30810,7 @@
           <w:szCs w:val="28"/>
         </w:rPr>
       </w:pPr>
+      <w:proofErr w:type="spellStart"/>
       <w:proofErr w:type="gramStart"/>
       <w:r>
         <w:rPr>
@@ -27967,6 +30823,7 @@
         </w:rPr>
         <w:t>def</w:t>
       </w:r>
+      <w:proofErr w:type="spellEnd"/>
       <w:proofErr w:type="gramEnd"/>
       <w:r>
         <w:rPr>
@@ -28003,8 +30860,21 @@
           <w:sz w:val="28"/>
           <w:szCs w:val="28"/>
         </w:rPr>
-        <w:t xml:space="preserve">     """Assumes x is an int</w:t>
-      </w:r>
+        <w:t xml:space="preserve">     """Assumes x is an </w:t>
+      </w:r>
+      <w:proofErr w:type="spellStart"/>
+      <w:r>
+        <w:rPr>
+          <w:rFonts w:ascii="Segoe UI" w:hAnsi="Segoe UI" w:cs="Segoe UI"/>
+          <w:i/>
+          <w:iCs/>
+          <w:color w:val="FFFFFF" w:themeColor="background1"/>
+          <w:sz w:val="28"/>
+          <w:szCs w:val="28"/>
+        </w:rPr>
+        <w:t>int</w:t>
+      </w:r>
+      <w:proofErr w:type="spellEnd"/>
     </w:p>
     <w:p>
       <w:pPr>
@@ -28260,7 +31130,7 @@
         <w:spacing w:after="0"/>
         <w:ind w:left="-540" w:right="-720" w:firstLine="180"/>
         <w:rPr>
-          <w:rFonts w:ascii="Segoe UI" w:hAnsi="Segoe UI" w:cs="Segoe UI" w:hint="cs"/>
+          <w:rFonts w:ascii="Segoe UI" w:hAnsi="Segoe UI" w:cs="Segoe UI"/>
           <w:i/>
           <w:iCs/>
           <w:color w:val="FFFFFF" w:themeColor="background1"/>
@@ -28277,9 +31147,8 @@
         <w:ind w:left="-540" w:right="-720" w:firstLine="720"/>
         <w:jc w:val="lowKashida"/>
         <w:rPr>
-          <w:rFonts w:ascii="Segoe UI Semilight" w:hAnsi="Segoe UI Semilight" w:cs="Segoe UI Semilight" w:hint="cs"/>
-          <w:rtl/>
-          <w:lang/>
+          <w:rFonts w:ascii="Segoe UI Semilight" w:hAnsi="Segoe UI Semilight" w:cs="Segoe UI Semilight"/>
+          <w:rtl/>
         </w:rPr>
       </w:pPr>
     </w:p>
@@ -28290,16 +31159,15 @@
         <w:ind w:left="-540" w:right="-720" w:firstLine="720"/>
         <w:jc w:val="lowKashida"/>
         <w:rPr>
-          <w:rFonts w:ascii="Segoe UI Semilight" w:hAnsi="Segoe UI Semilight" w:cs="Segoe UI Semilight" w:hint="cs"/>
-          <w:rtl/>
-          <w:lang w:bidi="ar-EG"/>
-        </w:rPr>
-      </w:pPr>
-      <w:r>
-        <w:rPr>
-          <w:rFonts w:ascii="Segoe UI Semilight" w:hAnsi="Segoe UI Semilight" w:cs="Segoe UI Semilight"/>
-          <w:rtl/>
-          <w:lang/>
+          <w:rFonts w:ascii="Segoe UI Semilight" w:hAnsi="Segoe UI Semilight" w:cs="Segoe UI Semilight"/>
+          <w:rtl/>
+          <w:lang w:bidi="ar-EG"/>
+        </w:rPr>
+      </w:pPr>
+      <w:r>
+        <w:rPr>
+          <w:rFonts w:ascii="Segoe UI Semilight" w:hAnsi="Segoe UI Semilight" w:cs="Segoe UI Semilight"/>
+          <w:rtl/>
         </w:rPr>
         <w:t>تشير الم</w:t>
       </w:r>
@@ -28307,7 +31175,6 @@
         <w:rPr>
           <w:rFonts w:ascii="Segoe UI Semilight" w:hAnsi="Segoe UI Semilight" w:cs="Segoe UI Semilight" w:hint="cs"/>
           <w:rtl/>
-          <w:lang/>
         </w:rPr>
         <w:t>تطلب</w:t>
       </w:r>
@@ -28315,14 +31182,12 @@
         <w:rPr>
           <w:rFonts w:ascii="Segoe UI Semilight" w:hAnsi="Segoe UI Semilight" w:cs="Segoe UI Semilight"/>
           <w:rtl/>
-          <w:lang/>
         </w:rPr>
         <w:t xml:space="preserve">ات إلى أن هناك حالتين محتملتين ، </w:t>
       </w:r>
       <w:r>
         <w:rPr>
           <w:rFonts w:ascii="Segoe UI Semilight" w:hAnsi="Segoe UI Semilight" w:cs="Segoe UI Semilight"/>
-          <w:lang/>
         </w:rPr>
         <w:t>x</w:t>
       </w:r>
@@ -28330,7 +31195,6 @@
         <w:rPr>
           <w:rFonts w:ascii="Segoe UI Semilight" w:hAnsi="Segoe UI Semilight" w:cs="Segoe UI Semilight"/>
           <w:rtl/>
-          <w:lang/>
         </w:rPr>
         <w:t xml:space="preserve"> إما سالبة أو ليست كذلك. هذا يشير إلى أن مجموعة المدخلات {2 ، -2} </w:t>
       </w:r>
@@ -28338,7 +31202,6 @@
         <w:rPr>
           <w:rFonts w:ascii="Segoe UI Semilight" w:hAnsi="Segoe UI Semilight" w:cs="Segoe UI Semilight" w:hint="cs"/>
           <w:rtl/>
-          <w:lang/>
         </w:rPr>
         <w:t xml:space="preserve">قد تكون </w:t>
       </w:r>
@@ -28346,7 +31209,6 @@
         <w:rPr>
           <w:rFonts w:ascii="Segoe UI Semilight" w:hAnsi="Segoe UI Semilight" w:cs="Segoe UI Semilight"/>
           <w:rtl/>
-          <w:lang/>
         </w:rPr>
         <w:t>كافية لاستكشاف جميع المسارات في الم</w:t>
       </w:r>
@@ -28354,7 +31216,6 @@
         <w:rPr>
           <w:rFonts w:ascii="Segoe UI Semilight" w:hAnsi="Segoe UI Semilight" w:cs="Segoe UI Semilight" w:hint="cs"/>
           <w:rtl/>
-          <w:lang/>
         </w:rPr>
         <w:t xml:space="preserve">تطلبات </w:t>
       </w:r>
@@ -28362,7 +31223,6 @@
         <w:rPr>
           <w:rFonts w:ascii="Segoe UI Semilight" w:hAnsi="Segoe UI Semilight" w:cs="Segoe UI Semilight"/>
           <w:rtl/>
-          <w:lang/>
         </w:rPr>
         <w:t>. يحتوي جناح الاختبار هذا على خاصية جميلة إضافية لإجبار البرنامج عبر جميع مساراته ، لذا يبدو كجناح صندوق زجاجي كامل كذلك</w:t>
       </w:r>
@@ -28370,7 +31230,6 @@
         <w:rPr>
           <w:rFonts w:ascii="Segoe UI Semilight" w:hAnsi="Segoe UI Semilight" w:cs="Segoe UI Semilight" w:hint="cs"/>
           <w:rtl/>
-          <w:lang/>
         </w:rPr>
         <w:t xml:space="preserve"> </w:t>
       </w:r>
@@ -28378,7 +31237,6 @@
         <w:rPr>
           <w:rFonts w:ascii="Segoe UI Semilight" w:hAnsi="Segoe UI Semilight" w:cs="Segoe UI Semilight"/>
           <w:rtl/>
-          <w:lang/>
         </w:rPr>
         <w:t>. المشكلة الوحيدة هي أن هذا الجناح التجريبي لن يكشف ح</w:t>
       </w:r>
@@ -28386,7 +31244,6 @@
         <w:rPr>
           <w:rFonts w:ascii="Segoe UI Semilight" w:hAnsi="Segoe UI Semilight" w:cs="Segoe UI Semilight"/>
           <w:rtl/>
-          <w:lang/>
         </w:rPr>
         <w:t>قيقة أن القيمة المطلقة (-1) ستع</w:t>
       </w:r>
@@ -28394,7 +31251,6 @@
         <w:rPr>
           <w:rFonts w:ascii="Segoe UI Semilight" w:hAnsi="Segoe UI Semilight" w:cs="Segoe UI Semilight" w:hint="cs"/>
           <w:rtl/>
-          <w:lang/>
         </w:rPr>
         <w:t>ي</w:t>
       </w:r>
@@ -28402,7 +31258,6 @@
         <w:rPr>
           <w:rFonts w:ascii="Segoe UI Semilight" w:hAnsi="Segoe UI Semilight" w:cs="Segoe UI Semilight"/>
           <w:rtl/>
-          <w:lang/>
         </w:rPr>
         <w:t>د -1.</w:t>
       </w:r>
@@ -28414,7 +31269,7 @@
         <w:ind w:left="-540" w:right="-720" w:firstLine="720"/>
         <w:jc w:val="lowKashida"/>
         <w:rPr>
-          <w:rFonts w:ascii="Segoe UI Semilight" w:hAnsi="Segoe UI Semilight" w:cs="Segoe UI Semilight" w:hint="cs"/>
+          <w:rFonts w:ascii="Segoe UI Semilight" w:hAnsi="Segoe UI Semilight" w:cs="Segoe UI Semilight"/>
           <w:rtl/>
           <w:lang w:bidi="ar-EG"/>
         </w:rPr>
@@ -28504,7 +31359,7 @@
         <w:ind w:right="-720"/>
         <w:jc w:val="lowKashida"/>
         <w:rPr>
-          <w:rFonts w:ascii="Segoe UI Semilight" w:hAnsi="Segoe UI Semilight" w:cs="Segoe UI Semilight" w:hint="cs"/>
+          <w:rFonts w:ascii="Segoe UI Semilight" w:hAnsi="Segoe UI Semilight" w:cs="Segoe UI Semilight"/>
           <w:rtl/>
           <w:lang w:bidi="ar-EG"/>
         </w:rPr>
@@ -28530,7 +31385,7 @@
         <w:ind w:right="-720"/>
         <w:jc w:val="lowKashida"/>
         <w:rPr>
-          <w:rFonts w:ascii="Segoe UI Semilight" w:hAnsi="Segoe UI Semilight" w:cs="Segoe UI Semilight" w:hint="cs"/>
+          <w:rFonts w:ascii="Segoe UI Semilight" w:hAnsi="Segoe UI Semilight" w:cs="Segoe UI Semilight"/>
           <w:rtl/>
           <w:lang w:bidi="ar-EG"/>
         </w:rPr>
@@ -28556,7 +31411,7 @@
         <w:ind w:right="-720"/>
         <w:jc w:val="lowKashida"/>
         <w:rPr>
-          <w:rFonts w:ascii="Segoe UI Semilight" w:hAnsi="Segoe UI Semilight" w:cs="Segoe UI Semilight" w:hint="cs"/>
+          <w:rFonts w:ascii="Segoe UI Semilight" w:hAnsi="Segoe UI Semilight" w:cs="Segoe UI Semilight"/>
           <w:rtl/>
           <w:lang w:bidi="ar-EG"/>
         </w:rPr>
@@ -28597,7 +31452,7 @@
         <w:ind w:right="-720"/>
         <w:jc w:val="lowKashida"/>
         <w:rPr>
-          <w:rFonts w:ascii="Segoe UI Semilight" w:hAnsi="Segoe UI Semilight" w:cs="Segoe UI Semilight" w:hint="cs"/>
+          <w:rFonts w:ascii="Segoe UI Semilight" w:hAnsi="Segoe UI Semilight" w:cs="Segoe UI Semilight"/>
           <w:lang w:bidi="ar-EG"/>
         </w:rPr>
       </w:pPr>
@@ -28646,7 +31501,7 @@
         <w:ind w:right="-720"/>
         <w:jc w:val="lowKashida"/>
         <w:rPr>
-          <w:rFonts w:ascii="Segoe UI Semilight" w:hAnsi="Segoe UI Semilight" w:cs="Segoe UI Semilight" w:hint="cs"/>
+          <w:rFonts w:ascii="Segoe UI Semilight" w:hAnsi="Segoe UI Semilight" w:cs="Segoe UI Semilight"/>
           <w:lang w:bidi="ar-EG"/>
         </w:rPr>
       </w:pPr>
@@ -28671,7 +31526,7 @@
         <w:ind w:right="-720"/>
         <w:jc w:val="lowKashida"/>
         <w:rPr>
-          <w:rFonts w:ascii="Segoe UI Semilight" w:hAnsi="Segoe UI Semilight" w:cs="Segoe UI Semilight" w:hint="cs"/>
+          <w:rFonts w:ascii="Segoe UI Semilight" w:hAnsi="Segoe UI Semilight" w:cs="Segoe UI Semilight"/>
           <w:lang w:bidi="ar-EG"/>
         </w:rPr>
       </w:pPr>
@@ -28696,7 +31551,7 @@
         <w:ind w:right="-720"/>
         <w:jc w:val="lowKashida"/>
         <w:rPr>
-          <w:rFonts w:ascii="Segoe UI Semilight" w:hAnsi="Segoe UI Semilight" w:cs="Segoe UI Semilight" w:hint="cs"/>
+          <w:rFonts w:ascii="Segoe UI Semilight" w:hAnsi="Segoe UI Semilight" w:cs="Segoe UI Semilight"/>
           <w:rtl/>
           <w:lang w:bidi="ar-EG"/>
         </w:rPr>
@@ -28770,7 +31625,7 @@
         <w:ind w:right="-720"/>
         <w:jc w:val="lowKashida"/>
         <w:rPr>
-          <w:rFonts w:ascii="Segoe UI Semilight" w:hAnsi="Segoe UI Semilight" w:cs="Segoe UI Semilight" w:hint="cs"/>
+          <w:rFonts w:ascii="Segoe UI Semilight" w:hAnsi="Segoe UI Semilight" w:cs="Segoe UI Semilight"/>
           <w:rtl/>
           <w:lang w:bidi="ar-EG"/>
         </w:rPr>
@@ -28886,12 +31741,21 @@
         </w:rPr>
         <w:t xml:space="preserve">when </w:t>
       </w:r>
-      <w:r>
-        <w:rPr>
-          <w:rFonts w:ascii="Segoe UI Semilight" w:hAnsi="Segoe UI Semilight" w:cs="Segoe UI Semilight"/>
-          <w:lang w:bidi="ar-EG"/>
-        </w:rPr>
-        <w:t>len (L)&gt; 0</w:t>
+      <w:proofErr w:type="spellStart"/>
+      <w:r>
+        <w:rPr>
+          <w:rFonts w:ascii="Segoe UI Semilight" w:hAnsi="Segoe UI Semilight" w:cs="Segoe UI Semilight"/>
+          <w:lang w:bidi="ar-EG"/>
+        </w:rPr>
+        <w:t>len</w:t>
+      </w:r>
+      <w:proofErr w:type="spellEnd"/>
+      <w:r>
+        <w:rPr>
+          <w:rFonts w:ascii="Segoe UI Semilight" w:hAnsi="Segoe UI Semilight" w:cs="Segoe UI Semilight"/>
+          <w:lang w:bidi="ar-EG"/>
+        </w:rPr>
+        <w:t xml:space="preserve"> (L)&gt; 0</w:t>
       </w:r>
       <w:r>
         <w:rPr>
@@ -28932,12 +31796,21 @@
         </w:rPr>
         <w:t xml:space="preserve">عندما يكون </w:t>
       </w:r>
-      <w:r>
-        <w:rPr>
-          <w:rFonts w:ascii="Segoe UI Semilight" w:hAnsi="Segoe UI Semilight" w:cs="Segoe UI Semilight"/>
-          <w:lang w:bidi="ar-EG"/>
-        </w:rPr>
-        <w:t>len(L)</w:t>
+      <w:proofErr w:type="spellStart"/>
+      <w:r>
+        <w:rPr>
+          <w:rFonts w:ascii="Segoe UI Semilight" w:hAnsi="Segoe UI Semilight" w:cs="Segoe UI Semilight"/>
+          <w:lang w:bidi="ar-EG"/>
+        </w:rPr>
+        <w:t>len</w:t>
+      </w:r>
+      <w:proofErr w:type="spellEnd"/>
+      <w:r>
+        <w:rPr>
+          <w:rFonts w:ascii="Segoe UI Semilight" w:hAnsi="Segoe UI Semilight" w:cs="Segoe UI Semilight"/>
+          <w:lang w:bidi="ar-EG"/>
+        </w:rPr>
+        <w:t>(L)</w:t>
       </w:r>
       <w:r>
         <w:rPr>
@@ -28967,7 +31840,7 @@
         <w:ind w:right="-720"/>
         <w:jc w:val="lowKashida"/>
         <w:rPr>
-          <w:rFonts w:ascii="Segoe UI Semilight" w:hAnsi="Segoe UI Semilight" w:cs="Segoe UI Semilight" w:hint="cs"/>
+          <w:rFonts w:ascii="Segoe UI Semilight" w:hAnsi="Segoe UI Semilight" w:cs="Segoe UI Semilight"/>
           <w:rtl/>
           <w:lang w:bidi="ar-EG"/>
         </w:rPr>
@@ -29062,7 +31935,7 @@
         <w:ind w:left="-540" w:right="-720" w:firstLine="720"/>
         <w:jc w:val="lowKashida"/>
         <w:rPr>
-          <w:rFonts w:ascii="Segoe UI Semilight" w:hAnsi="Segoe UI Semilight" w:cs="Segoe UI Semilight" w:hint="cs"/>
+          <w:rFonts w:ascii="Segoe UI Semilight" w:hAnsi="Segoe UI Semilight" w:cs="Segoe UI Semilight"/>
           <w:rtl/>
           <w:lang w:bidi="ar-EG"/>
         </w:rPr>
@@ -29186,16 +32059,14 @@
         <w:ind w:left="-540" w:right="-720" w:firstLine="720"/>
         <w:jc w:val="lowKashida"/>
         <w:rPr>
-          <w:rFonts w:ascii="Segoe UI Semilight" w:hAnsi="Segoe UI Semilight" w:cs="Segoe UI Semilight" w:hint="cs"/>
-          <w:rtl/>
-          <w:lang/>
-        </w:rPr>
-      </w:pPr>
-      <w:r>
-        <w:rPr>
-          <w:rFonts w:ascii="Segoe UI Semilight" w:hAnsi="Segoe UI Semilight" w:cs="Segoe UI Semilight"/>
-          <w:rtl/>
-          <w:lang/>
+          <w:rFonts w:ascii="Segoe UI Semilight" w:hAnsi="Segoe UI Semilight" w:cs="Segoe UI Semilight"/>
+          <w:rtl/>
+        </w:rPr>
+      </w:pPr>
+      <w:r>
+        <w:rPr>
+          <w:rFonts w:ascii="Segoe UI Semilight" w:hAnsi="Segoe UI Semilight" w:cs="Segoe UI Semilight"/>
+          <w:rtl/>
         </w:rPr>
         <w:t xml:space="preserve">اختبار التكامل يكاد يكون دائمًا أكثر تحديًا من اختبار الوحدة. وأحد أسباب ذلك هو أن السلوك المقصود للبرنامج بكامله غالبا ما يكون أصعب بكثير في تحديد خصائص السلوك المقصود لكل جزء من أجزائه. على سبيل المثال ، يعد توصيف السلوك المقصود لمعالج الكلمات أكثر تحديًا بشكل كبير من توصيف سلوك دالة تقوم بحساب عدد الحروف في الوثيقة. مشاكل الحجم يمكن أن تجعل اختبار التكامل صعبًا أيضًا. </w:t>
       </w:r>
@@ -29203,7 +32074,6 @@
         <w:rPr>
           <w:rFonts w:ascii="Segoe UI Semilight" w:hAnsi="Segoe UI Semilight" w:cs="Segoe UI Semilight" w:hint="cs"/>
           <w:rtl/>
-          <w:lang/>
         </w:rPr>
         <w:t xml:space="preserve">انه </w:t>
       </w:r>
@@ -29211,7 +32081,6 @@
         <w:rPr>
           <w:rFonts w:ascii="Segoe UI Semilight" w:hAnsi="Segoe UI Semilight" w:cs="Segoe UI Semilight"/>
           <w:rtl/>
-          <w:lang/>
         </w:rPr>
         <w:t xml:space="preserve">لمن غير </w:t>
       </w:r>
@@ -29219,7 +32088,6 @@
         <w:rPr>
           <w:rFonts w:ascii="Segoe UI Semilight" w:hAnsi="Segoe UI Semilight" w:cs="Segoe UI Semilight"/>
           <w:rtl/>
-          <w:lang/>
         </w:rPr>
         <w:t>المعتاد أن تستغرق اختبارات ا</w:t>
       </w:r>
@@ -29227,7 +32095,6 @@
         <w:rPr>
           <w:rFonts w:ascii="Segoe UI Semilight" w:hAnsi="Segoe UI Semilight" w:cs="Segoe UI Semilight" w:hint="cs"/>
           <w:rtl/>
-          <w:lang/>
         </w:rPr>
         <w:t>لتكامل</w:t>
       </w:r>
@@ -29235,7 +32102,6 @@
         <w:rPr>
           <w:rFonts w:ascii="Segoe UI Semilight" w:hAnsi="Segoe UI Semilight" w:cs="Segoe UI Semilight"/>
           <w:rtl/>
-          <w:lang/>
         </w:rPr>
         <w:t xml:space="preserve"> ساعات أو حتى أيام للتشغيل</w:t>
       </w:r>
@@ -29243,7 +32109,6 @@
         <w:rPr>
           <w:rFonts w:ascii="Segoe UI Semilight" w:hAnsi="Segoe UI Semilight" w:cs="Segoe UI Semilight" w:hint="cs"/>
           <w:rtl/>
-          <w:lang/>
         </w:rPr>
         <w:t xml:space="preserve"> .</w:t>
       </w:r>
@@ -29255,16 +32120,14 @@
         <w:ind w:left="-540" w:right="-720" w:firstLine="720"/>
         <w:jc w:val="lowKashida"/>
         <w:rPr>
-          <w:rFonts w:ascii="Segoe UI Semilight" w:hAnsi="Segoe UI Semilight" w:cs="Segoe UI Semilight" w:hint="cs"/>
-          <w:rtl/>
-          <w:lang/>
-        </w:rPr>
-      </w:pPr>
-      <w:r>
-        <w:rPr>
-          <w:rFonts w:ascii="Segoe UI Semilight" w:hAnsi="Segoe UI Semilight" w:cs="Segoe UI Semilight" w:hint="cs"/>
-          <w:rtl/>
-          <w:lang/>
+          <w:rFonts w:ascii="Segoe UI Semilight" w:hAnsi="Segoe UI Semilight" w:cs="Segoe UI Semilight"/>
+          <w:rtl/>
+        </w:rPr>
+      </w:pPr>
+      <w:r>
+        <w:rPr>
+          <w:rFonts w:ascii="Segoe UI Semilight" w:hAnsi="Segoe UI Semilight" w:cs="Segoe UI Semilight" w:hint="cs"/>
+          <w:rtl/>
         </w:rPr>
         <w:t xml:space="preserve">فى الغالب يكون </w:t>
       </w:r>
@@ -29272,7 +32135,6 @@
         <w:rPr>
           <w:rFonts w:ascii="Segoe UI Semilight" w:hAnsi="Segoe UI Semilight" w:cs="Segoe UI Semilight"/>
           <w:rtl/>
-          <w:lang/>
         </w:rPr>
         <w:t>لدى العديد من منظمات تطوير البرمجيات الصناعية</w:t>
       </w:r>
@@ -29280,7 +32142,6 @@
         <w:rPr>
           <w:rFonts w:ascii="Segoe UI Semilight" w:hAnsi="Segoe UI Semilight" w:cs="Segoe UI Semilight" w:hint="cs"/>
           <w:rtl/>
-          <w:lang/>
         </w:rPr>
         <w:t xml:space="preserve"> مجموعات ،</w:t>
       </w:r>
@@ -29288,14 +32149,12 @@
         <w:rPr>
           <w:rFonts w:ascii="Segoe UI Semilight" w:hAnsi="Segoe UI Semilight" w:cs="Segoe UI Semilight"/>
           <w:rtl/>
-          <w:lang/>
         </w:rPr>
         <w:t xml:space="preserve"> مجموعة لضمان جودة البرمجيات (</w:t>
       </w:r>
       <w:r>
         <w:rPr>
           <w:rFonts w:ascii="Segoe UI Semilight" w:hAnsi="Segoe UI Semilight" w:cs="Segoe UI Semilight"/>
-          <w:lang/>
         </w:rPr>
         <w:t>SQA</w:t>
       </w:r>
@@ -29303,7 +32162,6 @@
         <w:rPr>
           <w:rFonts w:ascii="Segoe UI Semilight" w:hAnsi="Segoe UI Semilight" w:cs="Segoe UI Semilight"/>
           <w:rtl/>
-          <w:lang/>
         </w:rPr>
         <w:t>) منفصلة عن المجموعة المكلفة بتنفيذ البرنامج</w:t>
       </w:r>
@@ -29311,7 +32169,6 @@
         <w:rPr>
           <w:rFonts w:ascii="Segoe UI Semilight" w:hAnsi="Segoe UI Semilight" w:cs="Segoe UI Semilight" w:hint="cs"/>
           <w:rtl/>
-          <w:lang/>
         </w:rPr>
         <w:t xml:space="preserve"> </w:t>
       </w:r>
@@ -29319,7 +32176,6 @@
         <w:rPr>
           <w:rFonts w:ascii="Segoe UI Semilight" w:hAnsi="Segoe UI Semilight" w:cs="Segoe UI Semilight"/>
           <w:rtl/>
-          <w:lang/>
         </w:rPr>
         <w:t>. تتمثل مهمة هذه المجموعة في التأكد من أنه قبل إصدار البرنامج يكون مناسبًا للغرض المقصود</w:t>
       </w:r>
@@ -29327,7 +32183,6 @@
         <w:rPr>
           <w:rFonts w:ascii="Segoe UI Semilight" w:hAnsi="Segoe UI Semilight" w:cs="Segoe UI Semilight" w:hint="cs"/>
           <w:rtl/>
-          <w:lang/>
         </w:rPr>
         <w:t xml:space="preserve"> </w:t>
       </w:r>
@@ -29335,7 +32190,6 @@
         <w:rPr>
           <w:rFonts w:ascii="Segoe UI Semilight" w:hAnsi="Segoe UI Semilight" w:cs="Segoe UI Semilight"/>
           <w:rtl/>
-          <w:lang/>
         </w:rPr>
         <w:t>. في بعض المؤسسات ، تكون مجموعة</w:t>
       </w:r>
@@ -29343,7 +32197,6 @@
         <w:rPr>
           <w:rFonts w:ascii="Segoe UI Semilight" w:hAnsi="Segoe UI Semilight" w:cs="Segoe UI Semilight"/>
           <w:rtl/>
-          <w:lang/>
         </w:rPr>
         <w:t xml:space="preserve"> التطوير مسؤولة عن اختبار الوحد</w:t>
       </w:r>
@@ -29351,7 +32204,6 @@
         <w:rPr>
           <w:rFonts w:ascii="Segoe UI Semilight" w:hAnsi="Segoe UI Semilight" w:cs="Segoe UI Semilight" w:hint="cs"/>
           <w:rtl/>
-          <w:lang/>
         </w:rPr>
         <w:t>ات</w:t>
       </w:r>
@@ -29359,7 +32211,6 @@
         <w:rPr>
           <w:rFonts w:ascii="Segoe UI Semilight" w:hAnsi="Segoe UI Semilight" w:cs="Segoe UI Semilight"/>
           <w:rtl/>
-          <w:lang/>
         </w:rPr>
         <w:t xml:space="preserve"> و</w:t>
       </w:r>
@@ -29367,7 +32218,6 @@
         <w:rPr>
           <w:rFonts w:ascii="Segoe UI Semilight" w:hAnsi="Segoe UI Semilight" w:cs="Segoe UI Semilight" w:hint="cs"/>
           <w:rtl/>
-          <w:lang/>
         </w:rPr>
         <w:t xml:space="preserve">تكون </w:t>
       </w:r>
@@ -29375,7 +32225,6 @@
         <w:rPr>
           <w:rFonts w:ascii="Segoe UI Semilight" w:hAnsi="Segoe UI Semilight" w:cs="Segoe UI Semilight"/>
           <w:rtl/>
-          <w:lang/>
         </w:rPr>
         <w:t xml:space="preserve">مجموعة ضمان الجودة </w:t>
       </w:r>
@@ -29383,7 +32232,6 @@
         <w:rPr>
           <w:rFonts w:ascii="Segoe UI Semilight" w:hAnsi="Segoe UI Semilight" w:cs="Segoe UI Semilight" w:hint="cs"/>
           <w:rtl/>
-          <w:lang/>
         </w:rPr>
         <w:t>مسئولة عن اختبار التكامل</w:t>
       </w:r>
@@ -29391,7 +32239,6 @@
         <w:rPr>
           <w:rFonts w:ascii="Segoe UI Semilight" w:hAnsi="Segoe UI Semilight" w:cs="Segoe UI Semilight" w:hint="cs"/>
           <w:rtl/>
-          <w:lang/>
         </w:rPr>
         <w:t xml:space="preserve"> .</w:t>
       </w:r>
@@ -29399,7 +32246,6 @@
         <w:rPr>
           <w:rFonts w:ascii="Segoe UI Semilight" w:hAnsi="Segoe UI Semilight" w:cs="Segoe UI Semilight" w:hint="cs"/>
           <w:rtl/>
-          <w:lang/>
         </w:rPr>
         <w:t xml:space="preserve"> </w:t>
       </w:r>
@@ -29411,21 +32257,18 @@
         <w:ind w:left="-540" w:right="-720" w:firstLine="720"/>
         <w:jc w:val="lowKashida"/>
         <w:rPr>
-          <w:rFonts w:ascii="Segoe UI Semilight" w:hAnsi="Segoe UI Semilight" w:cs="Segoe UI Semilight" w:hint="cs"/>
-          <w:rtl/>
-          <w:lang/>
-        </w:rPr>
-      </w:pPr>
-      <w:r>
-        <w:rPr>
-          <w:rFonts w:ascii="Segoe UI Semilight" w:hAnsi="Segoe UI Semilight" w:cs="Segoe UI Semilight" w:hint="cs"/>
-          <w:rtl/>
-          <w:lang/>
+          <w:rFonts w:ascii="Segoe UI Semilight" w:hAnsi="Segoe UI Semilight" w:cs="Segoe UI Semilight"/>
+          <w:rtl/>
+          <w:lang w:bidi="ar-EG"/>
+        </w:rPr>
+      </w:pPr>
+      <w:r>
+        <w:rPr>
+          <w:rFonts w:ascii="Segoe UI Semilight" w:hAnsi="Segoe UI Semilight" w:cs="Segoe UI Semilight" w:hint="cs"/>
+          <w:rtl/>
         </w:rPr>
         <w:t xml:space="preserve">فى العمليات الصناعية ؛ احيانا تتم عملية الاختبار بشكل آلى بالكامل ، لا يجلس المختبرون وراء المناضد يقذفون بالمدحلات وينتظرون المخرجات لفحصها ، وبدلا من ذلك يستخدمون </w:t>
       </w:r>
-      <w:bookmarkStart w:id="0" w:name="_GoBack"/>
-      <w:bookmarkEnd w:id="0"/>
     </w:p>
     <w:p>
       <w:pPr>
@@ -29434,9 +32277,8 @@
         <w:ind w:left="-540" w:right="-720" w:firstLine="720"/>
         <w:jc w:val="lowKashida"/>
         <w:rPr>
-          <w:rFonts w:ascii="Segoe UI Semilight" w:hAnsi="Segoe UI Semilight" w:cs="Segoe UI Semilight" w:hint="cs"/>
-          <w:rtl/>
-          <w:lang/>
+          <w:rFonts w:ascii="Segoe UI Semilight" w:hAnsi="Segoe UI Semilight" w:cs="Segoe UI Semilight"/>
+          <w:rtl/>
         </w:rPr>
       </w:pPr>
     </w:p>
@@ -29447,9 +32289,8 @@
         <w:ind w:left="-540" w:right="-720" w:firstLine="720"/>
         <w:jc w:val="lowKashida"/>
         <w:rPr>
-          <w:rFonts w:ascii="Segoe UI Semilight" w:hAnsi="Segoe UI Semilight" w:cs="Segoe UI Semilight" w:hint="cs"/>
-          <w:rtl/>
-          <w:lang/>
+          <w:rFonts w:ascii="Segoe UI Semilight" w:hAnsi="Segoe UI Semilight" w:cs="Segoe UI Semilight"/>
+          <w:rtl/>
         </w:rPr>
       </w:pPr>
     </w:p>
@@ -29460,9 +32301,8 @@
         <w:ind w:left="-540" w:right="-720" w:firstLine="720"/>
         <w:jc w:val="lowKashida"/>
         <w:rPr>
-          <w:rFonts w:ascii="Segoe UI Semilight" w:hAnsi="Segoe UI Semilight" w:cs="Segoe UI Semilight" w:hint="cs"/>
-          <w:rtl/>
-          <w:lang/>
+          <w:rFonts w:ascii="Segoe UI Semilight" w:hAnsi="Segoe UI Semilight" w:cs="Segoe UI Semilight"/>
+          <w:rtl/>
         </w:rPr>
       </w:pPr>
     </w:p>
@@ -29473,9 +32313,8 @@
         <w:ind w:left="-540" w:right="-720" w:firstLine="720"/>
         <w:jc w:val="lowKashida"/>
         <w:rPr>
-          <w:rFonts w:ascii="Segoe UI Semilight" w:hAnsi="Segoe UI Semilight" w:cs="Segoe UI Semilight" w:hint="cs"/>
-          <w:rtl/>
-          <w:lang/>
+          <w:rFonts w:ascii="Segoe UI Semilight" w:hAnsi="Segoe UI Semilight" w:cs="Segoe UI Semilight"/>
+          <w:rtl/>
         </w:rPr>
       </w:pPr>
     </w:p>
@@ -29486,9 +32325,8 @@
         <w:ind w:left="-540" w:right="-720" w:firstLine="720"/>
         <w:jc w:val="lowKashida"/>
         <w:rPr>
-          <w:rFonts w:ascii="Segoe UI Semilight" w:hAnsi="Segoe UI Semilight" w:cs="Segoe UI Semilight" w:hint="cs"/>
-          <w:rtl/>
-          <w:lang/>
+          <w:rFonts w:ascii="Segoe UI Semilight" w:hAnsi="Segoe UI Semilight" w:cs="Segoe UI Semilight"/>
+          <w:rtl/>
         </w:rPr>
       </w:pPr>
     </w:p>
@@ -29564,7 +32402,7 @@
           <w:rPr>
             <w:noProof/>
           </w:rPr>
-          <w:t>95</w:t>
+          <w:t>82</w:t>
         </w:r>
         <w:r>
           <w:rPr>
@@ -31548,7 +34386,7 @@
 </file>
 
 <file path=customXml/itemProps1.xml><?xml version="1.0" encoding="utf-8"?>
-<ds:datastoreItem xmlns:ds="http://schemas.openxmlformats.org/officeDocument/2006/customXml" ds:itemID="{B453AFCE-935B-4904-B778-5AE7D19BFEC9}">
+<ds:datastoreItem xmlns:ds="http://schemas.openxmlformats.org/officeDocument/2006/customXml" ds:itemID="{542C288A-7608-49AE-B531-CA2AD36C8A52}">
   <ds:schemaRefs>
     <ds:schemaRef ds:uri="http://schemas.openxmlformats.org/officeDocument/2006/bibliography"/>
   </ds:schemaRefs>
